--- a/Desarrollo/SGT/Gestión/SGT-PP.docx
+++ b/Desarrollo/SGT/Gestión/SGT-PP.docx
@@ -1,6 +1,6 @@
 
 <file path=word/document.xml><?xml version="1.0" encoding="utf-8"?>
-<w:document xmlns:wpc="http://schemas.microsoft.com/office/word/2010/wordprocessingCanvas" xmlns:mc="http://schemas.openxmlformats.org/markup-compatibility/2006" xmlns:o="urn:schemas-microsoft-com:office:office" xmlns:r="http://schemas.openxmlformats.org/officeDocument/2006/relationships" xmlns:m="http://schemas.openxmlformats.org/officeDocument/2006/math" xmlns:v="urn:schemas-microsoft-com:vml" xmlns:wp14="http://schemas.microsoft.com/office/word/2010/wordprocessingDrawing" xmlns:wp="http://schemas.openxmlformats.org/drawingml/2006/wordprocessingDrawing" xmlns:w10="urn:schemas-microsoft-com:office:word" xmlns:w="http://schemas.openxmlformats.org/wordprocessingml/2006/main" xmlns:w14="http://schemas.microsoft.com/office/word/2010/wordml" xmlns:wpg="http://schemas.microsoft.com/office/word/2010/wordprocessingGroup" xmlns:wpi="http://schemas.microsoft.com/office/word/2010/wordprocessingInk" xmlns:wne="http://schemas.microsoft.com/office/word/2006/wordml" xmlns:wps="http://schemas.microsoft.com/office/word/2010/wordprocessingShape" mc:Ignorable="w14 wp14">
+<w:document xmlns:wpc="http://schemas.microsoft.com/office/word/2010/wordprocessingCanvas" xmlns:cx="http://schemas.microsoft.com/office/drawing/2014/chartex" xmlns:cx1="http://schemas.microsoft.com/office/drawing/2015/9/8/chartex" xmlns:cx2="http://schemas.microsoft.com/office/drawing/2015/10/21/chartex" xmlns:cx3="http://schemas.microsoft.com/office/drawing/2016/5/9/chartex" xmlns:cx4="http://schemas.microsoft.com/office/drawing/2016/5/10/chartex" xmlns:cx5="http://schemas.microsoft.com/office/drawing/2016/5/11/chartex" xmlns:cx6="http://schemas.microsoft.com/office/drawing/2016/5/12/chartex" xmlns:cx7="http://schemas.microsoft.com/office/drawing/2016/5/13/chartex" xmlns:cx8="http://schemas.microsoft.com/office/drawing/2016/5/14/chartex" xmlns:mc="http://schemas.openxmlformats.org/markup-compatibility/2006" xmlns:aink="http://schemas.microsoft.com/office/drawing/2016/ink" xmlns:am3d="http://schemas.microsoft.com/office/drawing/2017/model3d" xmlns:o="urn:schemas-microsoft-com:office:office" xmlns:r="http://schemas.openxmlformats.org/officeDocument/2006/relationships" xmlns:m="http://schemas.openxmlformats.org/officeDocument/2006/math" xmlns:v="urn:schemas-microsoft-com:vml" xmlns:wp14="http://schemas.microsoft.com/office/word/2010/wordprocessingDrawing" xmlns:wp="http://schemas.openxmlformats.org/drawingml/2006/wordprocessingDrawing" xmlns:w10="urn:schemas-microsoft-com:office:word" xmlns:w="http://schemas.openxmlformats.org/wordprocessingml/2006/main" xmlns:w14="http://schemas.microsoft.com/office/word/2010/wordml" xmlns:w15="http://schemas.microsoft.com/office/word/2012/wordml" xmlns:w16cid="http://schemas.microsoft.com/office/word/2016/wordml/cid" xmlns:w16se="http://schemas.microsoft.com/office/word/2015/wordml/symex" xmlns:wpg="http://schemas.microsoft.com/office/word/2010/wordprocessingGroup" xmlns:wpi="http://schemas.microsoft.com/office/word/2010/wordprocessingInk" xmlns:wne="http://schemas.microsoft.com/office/word/2006/wordml" xmlns:wps="http://schemas.microsoft.com/office/word/2010/wordprocessingShape" mc:Ignorable="w14 w15 w16se w16cid wp14">
   <w:body>
     <w:p>
       <w:pPr>
@@ -92,6 +92,29 @@
         <w:jc w:val="right"/>
         <w:rPr>
           <w:rFonts w:ascii="Times New Roman" w:eastAsia="Times New Roman" w:hAnsi="Times New Roman" w:cs="Times New Roman"/>
+          <w:b/>
+          <w:sz w:val="40"/>
+          <w:szCs w:val="40"/>
+        </w:rPr>
+      </w:pPr>
+      <w:r>
+        <w:rPr>
+          <w:rFonts w:ascii="Times New Roman" w:eastAsia="Times New Roman" w:hAnsi="Times New Roman" w:cs="Times New Roman"/>
+          <w:b/>
+          <w:sz w:val="40"/>
+          <w:szCs w:val="40"/>
+        </w:rPr>
+        <w:t>SGT-PP</w:t>
+      </w:r>
+      <w:bookmarkStart w:id="0" w:name="_GoBack"/>
+      <w:bookmarkEnd w:id="0"/>
+    </w:p>
+    <w:p>
+      <w:pPr>
+        <w:spacing w:before="240" w:after="240"/>
+        <w:jc w:val="right"/>
+        <w:rPr>
+          <w:rFonts w:ascii="Times New Roman" w:eastAsia="Times New Roman" w:hAnsi="Times New Roman" w:cs="Times New Roman"/>
           <w:i/>
           <w:sz w:val="28"/>
           <w:szCs w:val="28"/>
@@ -105,15 +128,6 @@
           <w:szCs w:val="28"/>
         </w:rPr>
         <w:t>Plan de Proyecto</w:t>
-      </w:r>
-    </w:p>
-    <w:p>
-      <w:pPr>
-        <w:spacing w:before="240" w:after="240"/>
-        <w:jc w:val="both"/>
-      </w:pPr>
-      <w:r>
-        <w:t xml:space="preserve"> </w:t>
       </w:r>
     </w:p>
     <w:p>
@@ -1296,13 +1310,8 @@
               <w:jc w:val="both"/>
             </w:pPr>
             <w:r>
-              <w:t xml:space="preserve"> </w:t>
-            </w:r>
-            <w:proofErr w:type="spellStart"/>
-            <w:r>
               <w:t>SoftSystem</w:t>
             </w:r>
-            <w:proofErr w:type="spellEnd"/>
             <w:r>
               <w:tab/>
             </w:r>
@@ -1485,14 +1494,14 @@
           <w:rFonts w:eastAsia="Arial"/>
         </w:rPr>
       </w:pPr>
-      <w:bookmarkStart w:id="0" w:name="_Toc21250039"/>
+      <w:bookmarkStart w:id="1" w:name="_Toc21250039"/>
       <w:r>
         <w:rPr>
           <w:rFonts w:eastAsia="Arial"/>
         </w:rPr>
         <w:t>Vista General del Proyecto</w:t>
       </w:r>
-      <w:bookmarkEnd w:id="0"/>
+      <w:bookmarkEnd w:id="1"/>
     </w:p>
     <w:p>
       <w:pPr>
@@ -1510,8 +1519,8 @@
         </w:tabs>
         <w:jc w:val="both"/>
       </w:pPr>
-      <w:bookmarkStart w:id="1" w:name="_o0barm4ps8yq"/>
-      <w:bookmarkEnd w:id="1"/>
+      <w:bookmarkStart w:id="2" w:name="_o0barm4ps8yq"/>
+      <w:bookmarkEnd w:id="2"/>
       <w:r>
         <w:t>Propósito del proyecto</w:t>
       </w:r>
@@ -1557,23 +1566,13 @@
               <w:jc w:val="both"/>
             </w:pPr>
             <w:r>
-              <w:t xml:space="preserve">El propósito de este proyecto es crear un sistema de tesis mejorado, es decir más personalizado, ya que si bien ya existe un sistema de tesis para UNMSM de nombre </w:t>
-            </w:r>
-            <w:proofErr w:type="spellStart"/>
-            <w:r>
-              <w:t>Cybertesis</w:t>
-            </w:r>
-            <w:proofErr w:type="spellEnd"/>
-            <w:r>
-              <w:t xml:space="preserve">, hemos detectado que esta tiene algunos problemas, como por ejemplo al momento de querer acceder al sistema a través de su </w:t>
-            </w:r>
-            <w:proofErr w:type="spellStart"/>
-            <w:r>
-              <w:t>url</w:t>
-            </w:r>
-            <w:proofErr w:type="spellEnd"/>
-            <w:r>
-              <w:t xml:space="preserve">, es por ello que implementaremos este sistema para que los alumnos de pregrado, postgrado, </w:t>
+              <w:t>El propósito de este proyecto es crear un sistema de tesis mejorado, es decir más personalizado, ya que si bien ya existe un sistema de tesis para UNMSM de nombre Cybertesis, hemos detectado que</w:t>
+            </w:r>
+            <w:r>
+              <w:t xml:space="preserve"> hemos detectado que este presenta algunas falencias como, por ejemplo el acceso al sistema a través de su URL, </w:t>
+            </w:r>
+            <w:r>
+              <w:t xml:space="preserve">es por ello que implementaremos este sistema para que los alumnos de pregrado, postgrado, </w:t>
             </w:r>
             <w:r>
               <w:t>y</w:t>
@@ -1585,7 +1584,13 @@
               <w:t>o público en general</w:t>
             </w:r>
             <w:r>
-              <w:t>, puedan revisar y tener referencias de tesis de la Universidad Nacional Mayor de San Marcos a través de búsquedas más personalizadas con el fin de que puedan realizar sus tesis</w:t>
+              <w:t>, puedan revisar y tener referencias de tesis</w:t>
+            </w:r>
+            <w:r>
+              <w:t xml:space="preserve"> y revistas </w:t>
+            </w:r>
+            <w:r>
+              <w:t xml:space="preserve"> de la Universidad Nacional Mayor de San Marcos a través de búsquedas más personalizadas con el fin de que puedan realizar sus tesis</w:t>
             </w:r>
             <w:r>
               <w:t>, informes de investigación con fuentes confiables y de fácil acceso.</w:t>
@@ -1610,8 +1615,8 @@
         </w:tabs>
         <w:jc w:val="both"/>
       </w:pPr>
-      <w:bookmarkStart w:id="2" w:name="_xkimzhi1bdvy"/>
-      <w:bookmarkEnd w:id="2"/>
+      <w:bookmarkStart w:id="3" w:name="_xkimzhi1bdvy"/>
+      <w:bookmarkEnd w:id="3"/>
       <w:r>
         <w:t>Descripción a alto nivel del proyecto</w:t>
       </w:r>
@@ -1690,8 +1695,8 @@
         </w:tabs>
         <w:jc w:val="both"/>
       </w:pPr>
-      <w:bookmarkStart w:id="3" w:name="_efjpt1xmcfh6"/>
-      <w:bookmarkEnd w:id="3"/>
+      <w:bookmarkStart w:id="4" w:name="_efjpt1xmcfh6"/>
+      <w:bookmarkEnd w:id="4"/>
       <w:r>
         <w:t>Límites del proyecto</w:t>
       </w:r>
@@ -1805,8 +1810,8 @@
         </w:tabs>
         <w:jc w:val="both"/>
       </w:pPr>
-      <w:bookmarkStart w:id="4" w:name="_j977gfdo34xm"/>
-      <w:bookmarkEnd w:id="4"/>
+      <w:bookmarkStart w:id="5" w:name="_j977gfdo34xm"/>
+      <w:bookmarkEnd w:id="5"/>
       <w:r>
         <w:lastRenderedPageBreak/>
         <w:t>Entregables clave</w:t>
@@ -2010,8 +2015,8 @@
         </w:tabs>
         <w:jc w:val="both"/>
       </w:pPr>
-      <w:bookmarkStart w:id="5" w:name="_xgu8xy7chreq"/>
-      <w:bookmarkEnd w:id="5"/>
+      <w:bookmarkStart w:id="6" w:name="_xgu8xy7chreq"/>
+      <w:bookmarkEnd w:id="6"/>
       <w:r>
         <w:t>Requerimientos a alto nivel</w:t>
       </w:r>
@@ -2185,8 +2190,8 @@
         </w:tabs>
         <w:jc w:val="both"/>
       </w:pPr>
-      <w:bookmarkStart w:id="6" w:name="_3l0mfx4s8p67"/>
-      <w:bookmarkEnd w:id="6"/>
+      <w:bookmarkStart w:id="7" w:name="_3l0mfx4s8p67"/>
+      <w:bookmarkEnd w:id="7"/>
       <w:r>
         <w:t>Riesgo general del proyecto</w:t>
       </w:r>
@@ -2274,8 +2279,8 @@
       </w:tr>
     </w:tbl>
     <w:p>
-      <w:bookmarkStart w:id="7" w:name="_acretwyhps79"/>
-      <w:bookmarkEnd w:id="7"/>
+      <w:bookmarkStart w:id="8" w:name="_acretwyhps79"/>
+      <w:bookmarkEnd w:id="8"/>
     </w:p>
     <w:p>
       <w:pPr>
@@ -2498,15 +2503,7 @@
               <w:jc w:val="both"/>
             </w:pPr>
             <w:r>
-              <w:t xml:space="preserve">La lista de tesis favoritas no </w:t>
-            </w:r>
-            <w:proofErr w:type="gramStart"/>
-            <w:r>
-              <w:t>tendrán</w:t>
-            </w:r>
-            <w:proofErr w:type="gramEnd"/>
-            <w:r>
-              <w:t xml:space="preserve"> límite.</w:t>
+              <w:t>La lista de tesis favoritas no tendrán límite.</w:t>
             </w:r>
           </w:p>
         </w:tc>
@@ -2914,14 +2911,14 @@
           <w:rFonts w:eastAsia="Arial"/>
         </w:rPr>
       </w:pPr>
-      <w:bookmarkStart w:id="8" w:name="_Toc21250040"/>
+      <w:bookmarkStart w:id="9" w:name="_Toc21250040"/>
       <w:r>
         <w:rPr>
           <w:rFonts w:eastAsia="Arial"/>
         </w:rPr>
         <w:t>Cronograma del Proyecto</w:t>
       </w:r>
-      <w:bookmarkEnd w:id="8"/>
+      <w:bookmarkEnd w:id="9"/>
     </w:p>
     <w:p>
       <w:pPr>
@@ -2931,8 +2928,8 @@
         </w:tabs>
         <w:jc w:val="both"/>
       </w:pPr>
-      <w:bookmarkStart w:id="9" w:name="_64ggf5l76nfv"/>
-      <w:bookmarkEnd w:id="9"/>
+      <w:bookmarkStart w:id="10" w:name="_64ggf5l76nfv"/>
+      <w:bookmarkEnd w:id="10"/>
       <w:r>
         <w:t>Planeamiento</w:t>
       </w:r>
@@ -3188,13 +3185,7 @@
               <w:jc w:val="both"/>
             </w:pPr>
             <w:r>
-              <w:t>0</w:t>
-            </w:r>
-            <w:r>
-              <w:t>4</w:t>
-            </w:r>
-            <w:r>
-              <w:t>/11/2019</w:t>
+              <w:t>04/11/2019</w:t>
             </w:r>
           </w:p>
         </w:tc>
@@ -3259,10 +3250,7 @@
               <w:jc w:val="both"/>
             </w:pPr>
             <w:r>
-              <w:t>16</w:t>
-            </w:r>
-            <w:r>
-              <w:t>/11/2019</w:t>
+              <w:t>16/11/2019</w:t>
             </w:r>
           </w:p>
         </w:tc>
@@ -3330,10 +3318,7 @@
               <w:jc w:val="both"/>
             </w:pPr>
             <w:r>
-              <w:t>23</w:t>
-            </w:r>
-            <w:r>
-              <w:t>/11/2019</w:t>
+              <w:t>23/11/2019</w:t>
             </w:r>
           </w:p>
         </w:tc>
@@ -3408,10 +3393,7 @@
               <w:jc w:val="both"/>
             </w:pPr>
             <w:r>
-              <w:t>30</w:t>
-            </w:r>
-            <w:r>
-              <w:t>/11/2019</w:t>
+              <w:t>30/11/2019</w:t>
             </w:r>
           </w:p>
         </w:tc>
@@ -3497,8 +3479,8 @@
           <w:u w:val="single"/>
         </w:rPr>
       </w:pPr>
-      <w:bookmarkStart w:id="10" w:name="_596xylz70l2a"/>
-      <w:bookmarkEnd w:id="10"/>
+      <w:bookmarkStart w:id="11" w:name="_596xylz70l2a"/>
+      <w:bookmarkEnd w:id="11"/>
       <w:r>
         <w:t>Cronograma</w:t>
       </w:r>
@@ -4351,21 +4333,7 @@
                 <w:sz w:val="14"/>
                 <w:szCs w:val="18"/>
               </w:rPr>
-              <w:t>2</w:t>
-            </w:r>
-            <w:r>
-              <w:rPr>
-                <w:sz w:val="14"/>
-                <w:szCs w:val="18"/>
-              </w:rPr>
-              <w:t>5</w:t>
-            </w:r>
-            <w:r>
-              <w:rPr>
-                <w:sz w:val="14"/>
-                <w:szCs w:val="18"/>
-              </w:rPr>
-              <w:t>/11/2019</w:t>
+              <w:t>25/11/2019</w:t>
             </w:r>
           </w:p>
         </w:tc>
@@ -4394,14 +4362,7 @@
                 <w:sz w:val="14"/>
                 <w:szCs w:val="18"/>
               </w:rPr>
-              <w:t>30/</w:t>
-            </w:r>
-            <w:r>
-              <w:rPr>
-                <w:sz w:val="14"/>
-                <w:szCs w:val="18"/>
-              </w:rPr>
-              <w:t>11/2019</w:t>
+              <w:t>30/11/2019</w:t>
             </w:r>
           </w:p>
         </w:tc>
@@ -5581,14 +5542,7 @@
                 <w:sz w:val="14"/>
                 <w:szCs w:val="18"/>
               </w:rPr>
-              <w:t>26</w:t>
-            </w:r>
-            <w:r>
-              <w:rPr>
-                <w:sz w:val="14"/>
-                <w:szCs w:val="18"/>
-              </w:rPr>
-              <w:t>/09/2019</w:t>
+              <w:t>26/09/2019</w:t>
             </w:r>
           </w:p>
         </w:tc>
@@ -6689,14 +6643,7 @@
                 <w:sz w:val="14"/>
                 <w:szCs w:val="18"/>
               </w:rPr>
-              <w:t>18/11</w:t>
-            </w:r>
-            <w:r>
-              <w:rPr>
-                <w:sz w:val="14"/>
-                <w:szCs w:val="18"/>
-              </w:rPr>
-              <w:t>/2019</w:t>
+              <w:t>18/11/2019</w:t>
             </w:r>
           </w:p>
         </w:tc>
@@ -6724,14 +6671,7 @@
                 <w:sz w:val="14"/>
                 <w:szCs w:val="18"/>
               </w:rPr>
-              <w:t>23/11</w:t>
-            </w:r>
-            <w:r>
-              <w:rPr>
-                <w:sz w:val="14"/>
-                <w:szCs w:val="18"/>
-              </w:rPr>
-              <w:t>/2019</w:t>
+              <w:t>23/11/2019</w:t>
             </w:r>
           </w:p>
         </w:tc>
@@ -7249,14 +7189,7 @@
                 <w:sz w:val="14"/>
                 <w:szCs w:val="18"/>
               </w:rPr>
-              <w:t>25/11</w:t>
-            </w:r>
-            <w:r>
-              <w:rPr>
-                <w:sz w:val="14"/>
-                <w:szCs w:val="18"/>
-              </w:rPr>
-              <w:t>/2019</w:t>
+              <w:t>25/11/2019</w:t>
             </w:r>
           </w:p>
         </w:tc>
@@ -7284,14 +7217,7 @@
                 <w:sz w:val="14"/>
                 <w:szCs w:val="18"/>
               </w:rPr>
-              <w:t>30/11</w:t>
-            </w:r>
-            <w:r>
-              <w:rPr>
-                <w:sz w:val="14"/>
-                <w:szCs w:val="18"/>
-              </w:rPr>
-              <w:t>/2019</w:t>
+              <w:t>30/11/2019</w:t>
             </w:r>
           </w:p>
         </w:tc>
@@ -7811,14 +7737,7 @@
                 <w:sz w:val="14"/>
                 <w:szCs w:val="18"/>
               </w:rPr>
-              <w:t>25/11</w:t>
-            </w:r>
-            <w:r>
-              <w:rPr>
-                <w:sz w:val="14"/>
-                <w:szCs w:val="18"/>
-              </w:rPr>
-              <w:t>/2019</w:t>
+              <w:t>25/11/2019</w:t>
             </w:r>
           </w:p>
         </w:tc>
@@ -7845,14 +7764,7 @@
                 <w:sz w:val="14"/>
                 <w:szCs w:val="18"/>
               </w:rPr>
-              <w:t>30/11</w:t>
-            </w:r>
-            <w:r>
-              <w:rPr>
-                <w:sz w:val="14"/>
-                <w:szCs w:val="18"/>
-              </w:rPr>
-              <w:t>/2019</w:t>
+              <w:t>30/11/2019</w:t>
             </w:r>
           </w:p>
         </w:tc>
@@ -8387,8 +8299,8 @@
       </w:pPr>
     </w:p>
     <w:p>
-      <w:bookmarkStart w:id="11" w:name="_eg1ajejzt3iv"/>
-      <w:bookmarkEnd w:id="11"/>
+      <w:bookmarkStart w:id="12" w:name="_eg1ajejzt3iv"/>
+      <w:bookmarkEnd w:id="12"/>
     </w:p>
     <w:p/>
     <w:p>
@@ -8463,8 +8375,6 @@
             <w:r>
               <w:t>El proyecto se llevará de acuerdo al tiempo establecido por el cronograma.</w:t>
             </w:r>
-            <w:bookmarkStart w:id="12" w:name="_GoBack"/>
-            <w:bookmarkEnd w:id="12"/>
           </w:p>
         </w:tc>
       </w:tr>
@@ -8616,37 +8526,12 @@
             <w:pPr>
               <w:jc w:val="both"/>
             </w:pPr>
-            <w:proofErr w:type="spellStart"/>
             <w:r>
               <w:rPr>
                 <w:color w:val="222222"/>
                 <w:shd w:val="clear" w:color="auto" w:fill="FFFFFF"/>
               </w:rPr>
-              <w:t>Lenis</w:t>
-            </w:r>
-            <w:proofErr w:type="spellEnd"/>
-            <w:r>
-              <w:rPr>
-                <w:color w:val="222222"/>
-                <w:shd w:val="clear" w:color="auto" w:fill="FFFFFF"/>
-              </w:rPr>
-              <w:t xml:space="preserve"> </w:t>
-            </w:r>
-            <w:proofErr w:type="spellStart"/>
-            <w:r>
-              <w:rPr>
-                <w:color w:val="222222"/>
-                <w:shd w:val="clear" w:color="auto" w:fill="FFFFFF"/>
-              </w:rPr>
-              <w:t>Rossi</w:t>
-            </w:r>
-            <w:proofErr w:type="spellEnd"/>
-            <w:r>
-              <w:rPr>
-                <w:color w:val="222222"/>
-                <w:shd w:val="clear" w:color="auto" w:fill="FFFFFF"/>
-              </w:rPr>
-              <w:t xml:space="preserve"> Wong Portillo</w:t>
+              <w:t>Lenis Rossi Wong Portillo</w:t>
             </w:r>
           </w:p>
         </w:tc>
@@ -8738,11 +8623,9 @@
               <w:spacing w:line="240" w:lineRule="auto"/>
               <w:jc w:val="both"/>
             </w:pPr>
-            <w:proofErr w:type="spellStart"/>
             <w:r>
               <w:t>SoftSystem</w:t>
             </w:r>
-            <w:proofErr w:type="spellEnd"/>
           </w:p>
         </w:tc>
         <w:tc>
@@ -9155,11 +9038,9 @@
             <w:r>
               <w:t xml:space="preserve">Equipo de Desarrollo </w:t>
             </w:r>
-            <w:proofErr w:type="spellStart"/>
             <w:r>
               <w:t>Frontend</w:t>
             </w:r>
-            <w:proofErr w:type="spellEnd"/>
           </w:p>
         </w:tc>
         <w:tc>
@@ -9182,23 +9063,7 @@
               <w:jc w:val="both"/>
             </w:pPr>
             <w:r>
-              <w:t xml:space="preserve">Vega </w:t>
-            </w:r>
-            <w:proofErr w:type="spellStart"/>
-            <w:r>
-              <w:t>Chavez</w:t>
-            </w:r>
-            <w:proofErr w:type="spellEnd"/>
-            <w:r>
-              <w:t xml:space="preserve"> </w:t>
-            </w:r>
-            <w:proofErr w:type="spellStart"/>
-            <w:r>
-              <w:t>Jhordan</w:t>
-            </w:r>
-            <w:proofErr w:type="spellEnd"/>
-            <w:r>
-              <w:t xml:space="preserve"> Teodosio</w:t>
+              <w:t>Vega Chavez Jhordan Teodosio</w:t>
             </w:r>
           </w:p>
           <w:p>
@@ -9221,13 +9086,8 @@
               <w:spacing w:line="240" w:lineRule="auto"/>
               <w:jc w:val="both"/>
             </w:pPr>
-            <w:proofErr w:type="spellStart"/>
-            <w:r>
-              <w:t>Gomez</w:t>
-            </w:r>
-            <w:proofErr w:type="spellEnd"/>
-            <w:r>
-              <w:t xml:space="preserve"> Luis Daniel Renzo </w:t>
+            <w:r>
+              <w:t xml:space="preserve">Gomez Luis Daniel Renzo </w:t>
             </w:r>
           </w:p>
         </w:tc>
@@ -9259,13 +9119,8 @@
               <w:t xml:space="preserve">Equipo de </w:t>
             </w:r>
             <w:r>
-              <w:t xml:space="preserve">Desarrollo de </w:t>
-            </w:r>
-            <w:proofErr w:type="spellStart"/>
-            <w:r>
-              <w:t>Backend</w:t>
-            </w:r>
-            <w:proofErr w:type="spellEnd"/>
+              <w:t>Desarrollo de Backend</w:t>
+            </w:r>
           </w:p>
         </w:tc>
         <w:tc>
@@ -9375,7 +9230,7 @@
     </w:p>
     <w:p/>
     <w:sectPr>
-      <w:headerReference w:type="default" r:id="rId8"/>
+      <w:headerReference w:type="default" r:id="rId7"/>
       <w:pgSz w:w="11906" w:h="16838"/>
       <w:pgMar w:top="1417" w:right="1701" w:bottom="1417" w:left="1701" w:header="708" w:footer="708" w:gutter="0"/>
       <w:cols w:space="708"/>
@@ -9386,7 +9241,7 @@
 </file>
 
 <file path=word/endnotes.xml><?xml version="1.0" encoding="utf-8"?>
-<w:endnotes xmlns:wpc="http://schemas.microsoft.com/office/word/2010/wordprocessingCanvas" xmlns:mc="http://schemas.openxmlformats.org/markup-compatibility/2006" xmlns:o="urn:schemas-microsoft-com:office:office" xmlns:r="http://schemas.openxmlformats.org/officeDocument/2006/relationships" xmlns:m="http://schemas.openxmlformats.org/officeDocument/2006/math" xmlns:v="urn:schemas-microsoft-com:vml" xmlns:wp14="http://schemas.microsoft.com/office/word/2010/wordprocessingDrawing" xmlns:wp="http://schemas.openxmlformats.org/drawingml/2006/wordprocessingDrawing" xmlns:w10="urn:schemas-microsoft-com:office:word" xmlns:w="http://schemas.openxmlformats.org/wordprocessingml/2006/main" xmlns:w14="http://schemas.microsoft.com/office/word/2010/wordml" xmlns:wpg="http://schemas.microsoft.com/office/word/2010/wordprocessingGroup" xmlns:wpi="http://schemas.microsoft.com/office/word/2010/wordprocessingInk" xmlns:wne="http://schemas.microsoft.com/office/word/2006/wordml" xmlns:wps="http://schemas.microsoft.com/office/word/2010/wordprocessingShape" mc:Ignorable="w14 wp14">
+<w:endnotes xmlns:wpc="http://schemas.microsoft.com/office/word/2010/wordprocessingCanvas" xmlns:cx="http://schemas.microsoft.com/office/drawing/2014/chartex" xmlns:cx1="http://schemas.microsoft.com/office/drawing/2015/9/8/chartex" xmlns:cx2="http://schemas.microsoft.com/office/drawing/2015/10/21/chartex" xmlns:cx3="http://schemas.microsoft.com/office/drawing/2016/5/9/chartex" xmlns:cx4="http://schemas.microsoft.com/office/drawing/2016/5/10/chartex" xmlns:cx5="http://schemas.microsoft.com/office/drawing/2016/5/11/chartex" xmlns:cx6="http://schemas.microsoft.com/office/drawing/2016/5/12/chartex" xmlns:cx7="http://schemas.microsoft.com/office/drawing/2016/5/13/chartex" xmlns:cx8="http://schemas.microsoft.com/office/drawing/2016/5/14/chartex" xmlns:mc="http://schemas.openxmlformats.org/markup-compatibility/2006" xmlns:aink="http://schemas.microsoft.com/office/drawing/2016/ink" xmlns:am3d="http://schemas.microsoft.com/office/drawing/2017/model3d" xmlns:o="urn:schemas-microsoft-com:office:office" xmlns:r="http://schemas.openxmlformats.org/officeDocument/2006/relationships" xmlns:m="http://schemas.openxmlformats.org/officeDocument/2006/math" xmlns:v="urn:schemas-microsoft-com:vml" xmlns:wp14="http://schemas.microsoft.com/office/word/2010/wordprocessingDrawing" xmlns:wp="http://schemas.openxmlformats.org/drawingml/2006/wordprocessingDrawing" xmlns:w10="urn:schemas-microsoft-com:office:word" xmlns:w="http://schemas.openxmlformats.org/wordprocessingml/2006/main" xmlns:w14="http://schemas.microsoft.com/office/word/2010/wordml" xmlns:w15="http://schemas.microsoft.com/office/word/2012/wordml" xmlns:w16cid="http://schemas.microsoft.com/office/word/2016/wordml/cid" xmlns:w16se="http://schemas.microsoft.com/office/word/2015/wordml/symex" xmlns:wpg="http://schemas.microsoft.com/office/word/2010/wordprocessingGroup" xmlns:wpi="http://schemas.microsoft.com/office/word/2010/wordprocessingInk" xmlns:wne="http://schemas.microsoft.com/office/word/2006/wordml" xmlns:wps="http://schemas.microsoft.com/office/word/2010/wordprocessingShape" mc:Ignorable="w14 w15 w16se w16cid wp14">
   <w:endnote w:type="separator" w:id="-1">
     <w:p>
       <w:pPr>
@@ -9411,7 +9266,7 @@
 </file>
 
 <file path=word/footnotes.xml><?xml version="1.0" encoding="utf-8"?>
-<w:footnotes xmlns:wpc="http://schemas.microsoft.com/office/word/2010/wordprocessingCanvas" xmlns:mc="http://schemas.openxmlformats.org/markup-compatibility/2006" xmlns:o="urn:schemas-microsoft-com:office:office" xmlns:r="http://schemas.openxmlformats.org/officeDocument/2006/relationships" xmlns:m="http://schemas.openxmlformats.org/officeDocument/2006/math" xmlns:v="urn:schemas-microsoft-com:vml" xmlns:wp14="http://schemas.microsoft.com/office/word/2010/wordprocessingDrawing" xmlns:wp="http://schemas.openxmlformats.org/drawingml/2006/wordprocessingDrawing" xmlns:w10="urn:schemas-microsoft-com:office:word" xmlns:w="http://schemas.openxmlformats.org/wordprocessingml/2006/main" xmlns:w14="http://schemas.microsoft.com/office/word/2010/wordml" xmlns:wpg="http://schemas.microsoft.com/office/word/2010/wordprocessingGroup" xmlns:wpi="http://schemas.microsoft.com/office/word/2010/wordprocessingInk" xmlns:wne="http://schemas.microsoft.com/office/word/2006/wordml" xmlns:wps="http://schemas.microsoft.com/office/word/2010/wordprocessingShape" mc:Ignorable="w14 wp14">
+<w:footnotes xmlns:wpc="http://schemas.microsoft.com/office/word/2010/wordprocessingCanvas" xmlns:cx="http://schemas.microsoft.com/office/drawing/2014/chartex" xmlns:cx1="http://schemas.microsoft.com/office/drawing/2015/9/8/chartex" xmlns:cx2="http://schemas.microsoft.com/office/drawing/2015/10/21/chartex" xmlns:cx3="http://schemas.microsoft.com/office/drawing/2016/5/9/chartex" xmlns:cx4="http://schemas.microsoft.com/office/drawing/2016/5/10/chartex" xmlns:cx5="http://schemas.microsoft.com/office/drawing/2016/5/11/chartex" xmlns:cx6="http://schemas.microsoft.com/office/drawing/2016/5/12/chartex" xmlns:cx7="http://schemas.microsoft.com/office/drawing/2016/5/13/chartex" xmlns:cx8="http://schemas.microsoft.com/office/drawing/2016/5/14/chartex" xmlns:mc="http://schemas.openxmlformats.org/markup-compatibility/2006" xmlns:aink="http://schemas.microsoft.com/office/drawing/2016/ink" xmlns:am3d="http://schemas.microsoft.com/office/drawing/2017/model3d" xmlns:o="urn:schemas-microsoft-com:office:office" xmlns:r="http://schemas.openxmlformats.org/officeDocument/2006/relationships" xmlns:m="http://schemas.openxmlformats.org/officeDocument/2006/math" xmlns:v="urn:schemas-microsoft-com:vml" xmlns:wp14="http://schemas.microsoft.com/office/word/2010/wordprocessingDrawing" xmlns:wp="http://schemas.openxmlformats.org/drawingml/2006/wordprocessingDrawing" xmlns:w10="urn:schemas-microsoft-com:office:word" xmlns:w="http://schemas.openxmlformats.org/wordprocessingml/2006/main" xmlns:w14="http://schemas.microsoft.com/office/word/2010/wordml" xmlns:w15="http://schemas.microsoft.com/office/word/2012/wordml" xmlns:w16cid="http://schemas.microsoft.com/office/word/2016/wordml/cid" xmlns:w16se="http://schemas.microsoft.com/office/word/2015/wordml/symex" xmlns:wpg="http://schemas.microsoft.com/office/word/2010/wordprocessingGroup" xmlns:wpi="http://schemas.microsoft.com/office/word/2010/wordprocessingInk" xmlns:wne="http://schemas.microsoft.com/office/word/2006/wordml" xmlns:wps="http://schemas.microsoft.com/office/word/2010/wordprocessingShape" mc:Ignorable="w14 w15 w16se w16cid wp14">
   <w:footnote w:type="separator" w:id="-1">
     <w:p>
       <w:pPr>
@@ -9436,7 +9291,7 @@
 </file>
 
 <file path=word/header1.xml><?xml version="1.0" encoding="utf-8"?>
-<w:hdr xmlns:wpc="http://schemas.microsoft.com/office/word/2010/wordprocessingCanvas" xmlns:mc="http://schemas.openxmlformats.org/markup-compatibility/2006" xmlns:o="urn:schemas-microsoft-com:office:office" xmlns:r="http://schemas.openxmlformats.org/officeDocument/2006/relationships" xmlns:m="http://schemas.openxmlformats.org/officeDocument/2006/math" xmlns:v="urn:schemas-microsoft-com:vml" xmlns:wp14="http://schemas.microsoft.com/office/word/2010/wordprocessingDrawing" xmlns:wp="http://schemas.openxmlformats.org/drawingml/2006/wordprocessingDrawing" xmlns:w10="urn:schemas-microsoft-com:office:word" xmlns:w="http://schemas.openxmlformats.org/wordprocessingml/2006/main" xmlns:w14="http://schemas.microsoft.com/office/word/2010/wordml" xmlns:wpg="http://schemas.microsoft.com/office/word/2010/wordprocessingGroup" xmlns:wpi="http://schemas.microsoft.com/office/word/2010/wordprocessingInk" xmlns:wne="http://schemas.microsoft.com/office/word/2006/wordml" xmlns:wps="http://schemas.microsoft.com/office/word/2010/wordprocessingShape" mc:Ignorable="w14 wp14">
+<w:hdr xmlns:wpc="http://schemas.microsoft.com/office/word/2010/wordprocessingCanvas" xmlns:cx="http://schemas.microsoft.com/office/drawing/2014/chartex" xmlns:cx1="http://schemas.microsoft.com/office/drawing/2015/9/8/chartex" xmlns:cx2="http://schemas.microsoft.com/office/drawing/2015/10/21/chartex" xmlns:cx3="http://schemas.microsoft.com/office/drawing/2016/5/9/chartex" xmlns:cx4="http://schemas.microsoft.com/office/drawing/2016/5/10/chartex" xmlns:cx5="http://schemas.microsoft.com/office/drawing/2016/5/11/chartex" xmlns:cx6="http://schemas.microsoft.com/office/drawing/2016/5/12/chartex" xmlns:cx7="http://schemas.microsoft.com/office/drawing/2016/5/13/chartex" xmlns:cx8="http://schemas.microsoft.com/office/drawing/2016/5/14/chartex" xmlns:mc="http://schemas.openxmlformats.org/markup-compatibility/2006" xmlns:aink="http://schemas.microsoft.com/office/drawing/2016/ink" xmlns:am3d="http://schemas.microsoft.com/office/drawing/2017/model3d" xmlns:o="urn:schemas-microsoft-com:office:office" xmlns:r="http://schemas.openxmlformats.org/officeDocument/2006/relationships" xmlns:m="http://schemas.openxmlformats.org/officeDocument/2006/math" xmlns:v="urn:schemas-microsoft-com:vml" xmlns:wp14="http://schemas.microsoft.com/office/word/2010/wordprocessingDrawing" xmlns:wp="http://schemas.openxmlformats.org/drawingml/2006/wordprocessingDrawing" xmlns:w10="urn:schemas-microsoft-com:office:word" xmlns:w="http://schemas.openxmlformats.org/wordprocessingml/2006/main" xmlns:w14="http://schemas.microsoft.com/office/word/2010/wordml" xmlns:w15="http://schemas.microsoft.com/office/word/2012/wordml" xmlns:w16cid="http://schemas.microsoft.com/office/word/2016/wordml/cid" xmlns:w16se="http://schemas.microsoft.com/office/word/2015/wordml/symex" xmlns:wpg="http://schemas.microsoft.com/office/word/2010/wordprocessingGroup" xmlns:wpi="http://schemas.microsoft.com/office/word/2010/wordprocessingInk" xmlns:wne="http://schemas.microsoft.com/office/word/2006/wordml" xmlns:wps="http://schemas.microsoft.com/office/word/2010/wordprocessingShape" mc:Ignorable="w14 w15 w16se w16cid wp14">
   <w:p>
     <w:pPr>
       <w:pStyle w:val="Encabezado"/>
@@ -9446,45 +9301,17 @@
         <w:szCs w:val="36"/>
       </w:rPr>
     </w:pPr>
-    <w:r>
-      <w:rPr>
-        <w:sz w:val="36"/>
-        <w:szCs w:val="36"/>
-      </w:rPr>
-      <w:fldChar w:fldCharType="begin"/>
-    </w:r>
-    <w:r>
-      <w:rPr>
-        <w:sz w:val="36"/>
-        <w:szCs w:val="36"/>
-      </w:rPr>
-      <w:instrText xml:space="preserve"> HYPERLINK "https://github.com/will98/SoftSystem" </w:instrText>
-    </w:r>
-    <w:r>
-      <w:rPr>
-        <w:sz w:val="36"/>
-        <w:szCs w:val="36"/>
-      </w:rPr>
-      <w:fldChar w:fldCharType="separate"/>
-    </w:r>
-    <w:proofErr w:type="spellStart"/>
-    <w:r>
-      <w:rPr>
-        <w:rStyle w:val="Hipervnculo"/>
-        <w:sz w:val="36"/>
-        <w:szCs w:val="36"/>
-        <w:u w:val="none"/>
-      </w:rPr>
-      <w:t>SoftSystem</w:t>
-    </w:r>
-    <w:proofErr w:type="spellEnd"/>
-    <w:r>
-      <w:rPr>
-        <w:sz w:val="36"/>
-        <w:szCs w:val="36"/>
-      </w:rPr>
-      <w:fldChar w:fldCharType="end"/>
-    </w:r>
+    <w:hyperlink r:id="rId1" w:history="1">
+      <w:r>
+        <w:rPr>
+          <w:rStyle w:val="Hipervnculo"/>
+          <w:sz w:val="36"/>
+          <w:szCs w:val="36"/>
+          <w:u w:val="none"/>
+        </w:rPr>
+        <w:t>SoftSystem</w:t>
+      </w:r>
+    </w:hyperlink>
   </w:p>
   <w:p>
     <w:pPr>
@@ -9495,8 +9322,8 @@
 </file>
 
 <file path=word/numbering.xml><?xml version="1.0" encoding="utf-8"?>
-<w:numbering xmlns:wpc="http://schemas.microsoft.com/office/word/2010/wordprocessingCanvas" xmlns:mc="http://schemas.openxmlformats.org/markup-compatibility/2006" xmlns:o="urn:schemas-microsoft-com:office:office" xmlns:r="http://schemas.openxmlformats.org/officeDocument/2006/relationships" xmlns:m="http://schemas.openxmlformats.org/officeDocument/2006/math" xmlns:v="urn:schemas-microsoft-com:vml" xmlns:wp14="http://schemas.microsoft.com/office/word/2010/wordprocessingDrawing" xmlns:wp="http://schemas.openxmlformats.org/drawingml/2006/wordprocessingDrawing" xmlns:w10="urn:schemas-microsoft-com:office:word" xmlns:w="http://schemas.openxmlformats.org/wordprocessingml/2006/main" xmlns:w14="http://schemas.microsoft.com/office/word/2010/wordml" xmlns:wpg="http://schemas.microsoft.com/office/word/2010/wordprocessingGroup" xmlns:wpi="http://schemas.microsoft.com/office/word/2010/wordprocessingInk" xmlns:wne="http://schemas.microsoft.com/office/word/2006/wordml" xmlns:wps="http://schemas.microsoft.com/office/word/2010/wordprocessingShape" mc:Ignorable="w14 wp14">
-  <w:abstractNum w:abstractNumId="0">
+<w:numbering xmlns:wpc="http://schemas.microsoft.com/office/word/2010/wordprocessingCanvas" xmlns:cx="http://schemas.microsoft.com/office/drawing/2014/chartex" xmlns:cx1="http://schemas.microsoft.com/office/drawing/2015/9/8/chartex" xmlns:cx2="http://schemas.microsoft.com/office/drawing/2015/10/21/chartex" xmlns:cx3="http://schemas.microsoft.com/office/drawing/2016/5/9/chartex" xmlns:cx4="http://schemas.microsoft.com/office/drawing/2016/5/10/chartex" xmlns:cx5="http://schemas.microsoft.com/office/drawing/2016/5/11/chartex" xmlns:cx6="http://schemas.microsoft.com/office/drawing/2016/5/12/chartex" xmlns:cx7="http://schemas.microsoft.com/office/drawing/2016/5/13/chartex" xmlns:cx8="http://schemas.microsoft.com/office/drawing/2016/5/14/chartex" xmlns:mc="http://schemas.openxmlformats.org/markup-compatibility/2006" xmlns:aink="http://schemas.microsoft.com/office/drawing/2016/ink" xmlns:am3d="http://schemas.microsoft.com/office/drawing/2017/model3d" xmlns:o="urn:schemas-microsoft-com:office:office" xmlns:r="http://schemas.openxmlformats.org/officeDocument/2006/relationships" xmlns:m="http://schemas.openxmlformats.org/officeDocument/2006/math" xmlns:v="urn:schemas-microsoft-com:vml" xmlns:wp14="http://schemas.microsoft.com/office/word/2010/wordprocessingDrawing" xmlns:wp="http://schemas.openxmlformats.org/drawingml/2006/wordprocessingDrawing" xmlns:w10="urn:schemas-microsoft-com:office:word" xmlns:w="http://schemas.openxmlformats.org/wordprocessingml/2006/main" xmlns:w14="http://schemas.microsoft.com/office/word/2010/wordml" xmlns:w15="http://schemas.microsoft.com/office/word/2012/wordml" xmlns:w16cid="http://schemas.microsoft.com/office/word/2016/wordml/cid" xmlns:w16se="http://schemas.microsoft.com/office/word/2015/wordml/symex" xmlns:wpg="http://schemas.microsoft.com/office/word/2010/wordprocessingGroup" xmlns:wpi="http://schemas.microsoft.com/office/word/2010/wordprocessingInk" xmlns:wne="http://schemas.microsoft.com/office/word/2006/wordml" xmlns:wps="http://schemas.microsoft.com/office/word/2010/wordprocessingShape" mc:Ignorable="w14 w15 w16se w16cid wp14">
+  <w:abstractNum w:abstractNumId="0" w15:restartNumberingAfterBreak="0">
     <w:nsid w:val="083C12F3"/>
     <w:multiLevelType w:val="multilevel"/>
     <w:tmpl w:val="388A50D0"/>
@@ -9636,7 +9463,7 @@
       </w:rPr>
     </w:lvl>
   </w:abstractNum>
-  <w:abstractNum w:abstractNumId="1">
+  <w:abstractNum w:abstractNumId="1" w15:restartNumberingAfterBreak="0">
     <w:nsid w:val="111758D5"/>
     <w:multiLevelType w:val="multilevel"/>
     <w:tmpl w:val="353CA066"/>
@@ -9776,7 +9603,7 @@
       </w:rPr>
     </w:lvl>
   </w:abstractNum>
-  <w:abstractNum w:abstractNumId="2">
+  <w:abstractNum w:abstractNumId="2" w15:restartNumberingAfterBreak="0">
     <w:nsid w:val="2EA8172D"/>
     <w:multiLevelType w:val="multilevel"/>
     <w:tmpl w:val="8A125CC2"/>
@@ -9916,7 +9743,7 @@
       </w:rPr>
     </w:lvl>
   </w:abstractNum>
-  <w:abstractNum w:abstractNumId="3">
+  <w:abstractNum w:abstractNumId="3" w15:restartNumberingAfterBreak="0">
     <w:nsid w:val="51F15FDA"/>
     <w:multiLevelType w:val="multilevel"/>
     <w:tmpl w:val="148699F2"/>
@@ -10056,7 +9883,7 @@
       </w:rPr>
     </w:lvl>
   </w:abstractNum>
-  <w:abstractNum w:abstractNumId="4">
+  <w:abstractNum w:abstractNumId="4" w15:restartNumberingAfterBreak="0">
     <w:nsid w:val="61331A4E"/>
     <w:multiLevelType w:val="multilevel"/>
     <w:tmpl w:val="B19A0E58"/>
@@ -10196,7 +10023,7 @@
       </w:rPr>
     </w:lvl>
   </w:abstractNum>
-  <w:abstractNum w:abstractNumId="5">
+  <w:abstractNum w:abstractNumId="5" w15:restartNumberingAfterBreak="0">
     <w:nsid w:val="7B233588"/>
     <w:multiLevelType w:val="multilevel"/>
     <w:tmpl w:val="D7DEEACE"/>
@@ -10413,7 +10240,7 @@
 </file>
 
 <file path=word/styles.xml><?xml version="1.0" encoding="utf-8"?>
-<w:styles xmlns:mc="http://schemas.openxmlformats.org/markup-compatibility/2006" xmlns:r="http://schemas.openxmlformats.org/officeDocument/2006/relationships" xmlns:w="http://schemas.openxmlformats.org/wordprocessingml/2006/main" xmlns:w14="http://schemas.microsoft.com/office/word/2010/wordml" mc:Ignorable="w14">
+<w:styles xmlns:mc="http://schemas.openxmlformats.org/markup-compatibility/2006" xmlns:r="http://schemas.openxmlformats.org/officeDocument/2006/relationships" xmlns:w="http://schemas.openxmlformats.org/wordprocessingml/2006/main" xmlns:w14="http://schemas.microsoft.com/office/word/2010/wordml" xmlns:w15="http://schemas.microsoft.com/office/word/2012/wordml" xmlns:w16cid="http://schemas.microsoft.com/office/word/2016/wordml/cid" xmlns:w16se="http://schemas.microsoft.com/office/word/2015/wordml/symex" mc:Ignorable="w14 w15 w16se w16cid">
   <w:docDefaults>
     <w:rPrDefault>
       <w:rPr>
@@ -10429,144 +10256,384 @@
       </w:pPr>
     </w:pPrDefault>
   </w:docDefaults>
-  <w:latentStyles w:defLockedState="0" w:defUIPriority="99" w:defSemiHidden="1" w:defUnhideWhenUsed="1" w:defQFormat="0" w:count="267">
-    <w:lsdException w:name="Normal" w:semiHidden="0" w:uiPriority="0" w:unhideWhenUsed="0" w:qFormat="1"/>
-    <w:lsdException w:name="heading 1" w:semiHidden="0" w:uiPriority="9" w:unhideWhenUsed="0" w:qFormat="1"/>
-    <w:lsdException w:name="heading 2" w:uiPriority="0" w:qFormat="1"/>
-    <w:lsdException w:name="heading 3" w:uiPriority="9" w:qFormat="1"/>
-    <w:lsdException w:name="heading 4" w:uiPriority="9" w:qFormat="1"/>
-    <w:lsdException w:name="heading 5" w:uiPriority="9" w:qFormat="1"/>
-    <w:lsdException w:name="heading 6" w:uiPriority="9" w:qFormat="1"/>
-    <w:lsdException w:name="heading 7" w:uiPriority="9" w:qFormat="1"/>
-    <w:lsdException w:name="heading 8" w:uiPriority="9" w:qFormat="1"/>
-    <w:lsdException w:name="heading 9" w:uiPriority="9" w:qFormat="1"/>
-    <w:lsdException w:name="toc 1" w:uiPriority="39"/>
-    <w:lsdException w:name="toc 2" w:uiPriority="39"/>
-    <w:lsdException w:name="toc 3" w:uiPriority="39"/>
-    <w:lsdException w:name="toc 4" w:uiPriority="39"/>
-    <w:lsdException w:name="toc 5" w:uiPriority="39"/>
-    <w:lsdException w:name="toc 6" w:uiPriority="39"/>
-    <w:lsdException w:name="toc 7" w:uiPriority="39"/>
-    <w:lsdException w:name="toc 8" w:uiPriority="39"/>
-    <w:lsdException w:name="toc 9" w:uiPriority="39"/>
-    <w:lsdException w:name="caption" w:uiPriority="35" w:qFormat="1"/>
-    <w:lsdException w:name="Title" w:semiHidden="0" w:uiPriority="10" w:unhideWhenUsed="0" w:qFormat="1"/>
-    <w:lsdException w:name="Default Paragraph Font" w:uiPriority="1"/>
-    <w:lsdException w:name="Subtitle" w:semiHidden="0" w:uiPriority="0" w:unhideWhenUsed="0" w:qFormat="1"/>
-    <w:lsdException w:name="Strong" w:semiHidden="0" w:uiPriority="22" w:unhideWhenUsed="0" w:qFormat="1"/>
-    <w:lsdException w:name="Emphasis" w:semiHidden="0" w:uiPriority="20" w:unhideWhenUsed="0" w:qFormat="1"/>
-    <w:lsdException w:name="Table Grid" w:semiHidden="0" w:uiPriority="39" w:unhideWhenUsed="0"/>
-    <w:lsdException w:name="Placeholder Text" w:unhideWhenUsed="0"/>
-    <w:lsdException w:name="No Spacing" w:semiHidden="0" w:uiPriority="1" w:unhideWhenUsed="0" w:qFormat="1"/>
-    <w:lsdException w:name="Light Shading" w:semiHidden="0" w:uiPriority="60" w:unhideWhenUsed="0"/>
-    <w:lsdException w:name="Light List" w:semiHidden="0" w:uiPriority="61" w:unhideWhenUsed="0"/>
-    <w:lsdException w:name="Light Grid" w:semiHidden="0" w:uiPriority="62" w:unhideWhenUsed="0"/>
-    <w:lsdException w:name="Medium Shading 1" w:semiHidden="0" w:uiPriority="63" w:unhideWhenUsed="0"/>
-    <w:lsdException w:name="Medium Shading 2" w:semiHidden="0" w:uiPriority="64" w:unhideWhenUsed="0"/>
-    <w:lsdException w:name="Medium List 1" w:semiHidden="0" w:uiPriority="65" w:unhideWhenUsed="0"/>
-    <w:lsdException w:name="Medium List 2" w:semiHidden="0" w:uiPriority="66" w:unhideWhenUsed="0"/>
-    <w:lsdException w:name="Medium Grid 1" w:semiHidden="0" w:uiPriority="67" w:unhideWhenUsed="0"/>
-    <w:lsdException w:name="Medium Grid 2" w:semiHidden="0" w:uiPriority="68" w:unhideWhenUsed="0"/>
-    <w:lsdException w:name="Medium Grid 3" w:semiHidden="0" w:uiPriority="69" w:unhideWhenUsed="0"/>
-    <w:lsdException w:name="Dark List" w:semiHidden="0" w:uiPriority="70" w:unhideWhenUsed="0"/>
-    <w:lsdException w:name="Colorful Shading" w:semiHidden="0" w:uiPriority="71" w:unhideWhenUsed="0"/>
-    <w:lsdException w:name="Colorful List" w:semiHidden="0" w:uiPriority="72" w:unhideWhenUsed="0"/>
-    <w:lsdException w:name="Colorful Grid" w:semiHidden="0" w:uiPriority="73" w:unhideWhenUsed="0"/>
-    <w:lsdException w:name="Light Shading Accent 1" w:semiHidden="0" w:uiPriority="60" w:unhideWhenUsed="0"/>
-    <w:lsdException w:name="Light List Accent 1" w:semiHidden="0" w:uiPriority="61" w:unhideWhenUsed="0"/>
-    <w:lsdException w:name="Light Grid Accent 1" w:semiHidden="0" w:uiPriority="62" w:unhideWhenUsed="0"/>
-    <w:lsdException w:name="Medium Shading 1 Accent 1" w:semiHidden="0" w:uiPriority="63" w:unhideWhenUsed="0"/>
-    <w:lsdException w:name="Medium Shading 2 Accent 1" w:semiHidden="0" w:uiPriority="64" w:unhideWhenUsed="0"/>
-    <w:lsdException w:name="Medium List 1 Accent 1" w:semiHidden="0" w:uiPriority="65" w:unhideWhenUsed="0"/>
-    <w:lsdException w:name="Revision" w:unhideWhenUsed="0"/>
-    <w:lsdException w:name="List Paragraph" w:semiHidden="0" w:uiPriority="34" w:unhideWhenUsed="0" w:qFormat="1"/>
-    <w:lsdException w:name="Quote" w:semiHidden="0" w:uiPriority="29" w:unhideWhenUsed="0" w:qFormat="1"/>
-    <w:lsdException w:name="Intense Quote" w:semiHidden="0" w:uiPriority="30" w:unhideWhenUsed="0" w:qFormat="1"/>
-    <w:lsdException w:name="Medium List 2 Accent 1" w:semiHidden="0" w:uiPriority="66" w:unhideWhenUsed="0"/>
-    <w:lsdException w:name="Medium Grid 1 Accent 1" w:semiHidden="0" w:uiPriority="67" w:unhideWhenUsed="0"/>
-    <w:lsdException w:name="Medium Grid 2 Accent 1" w:semiHidden="0" w:uiPriority="68" w:unhideWhenUsed="0"/>
-    <w:lsdException w:name="Medium Grid 3 Accent 1" w:semiHidden="0" w:uiPriority="69" w:unhideWhenUsed="0"/>
-    <w:lsdException w:name="Dark List Accent 1" w:semiHidden="0" w:uiPriority="70" w:unhideWhenUsed="0"/>
-    <w:lsdException w:name="Colorful Shading Accent 1" w:semiHidden="0" w:uiPriority="71" w:unhideWhenUsed="0"/>
-    <w:lsdException w:name="Colorful List Accent 1" w:semiHidden="0" w:uiPriority="72" w:unhideWhenUsed="0"/>
-    <w:lsdException w:name="Colorful Grid Accent 1" w:semiHidden="0" w:uiPriority="73" w:unhideWhenUsed="0"/>
-    <w:lsdException w:name="Light Shading Accent 2" w:semiHidden="0" w:uiPriority="60" w:unhideWhenUsed="0"/>
-    <w:lsdException w:name="Light List Accent 2" w:semiHidden="0" w:uiPriority="61" w:unhideWhenUsed="0"/>
-    <w:lsdException w:name="Light Grid Accent 2" w:semiHidden="0" w:uiPriority="62" w:unhideWhenUsed="0"/>
-    <w:lsdException w:name="Medium Shading 1 Accent 2" w:semiHidden="0" w:uiPriority="63" w:unhideWhenUsed="0"/>
-    <w:lsdException w:name="Medium Shading 2 Accent 2" w:semiHidden="0" w:uiPriority="64" w:unhideWhenUsed="0"/>
-    <w:lsdException w:name="Medium List 1 Accent 2" w:semiHidden="0" w:uiPriority="65" w:unhideWhenUsed="0"/>
-    <w:lsdException w:name="Medium List 2 Accent 2" w:semiHidden="0" w:uiPriority="66" w:unhideWhenUsed="0"/>
-    <w:lsdException w:name="Medium Grid 1 Accent 2" w:semiHidden="0" w:uiPriority="67" w:unhideWhenUsed="0"/>
-    <w:lsdException w:name="Medium Grid 2 Accent 2" w:semiHidden="0" w:uiPriority="68" w:unhideWhenUsed="0"/>
-    <w:lsdException w:name="Medium Grid 3 Accent 2" w:semiHidden="0" w:uiPriority="69" w:unhideWhenUsed="0"/>
-    <w:lsdException w:name="Dark List Accent 2" w:semiHidden="0" w:uiPriority="70" w:unhideWhenUsed="0"/>
-    <w:lsdException w:name="Colorful Shading Accent 2" w:semiHidden="0" w:uiPriority="71" w:unhideWhenUsed="0"/>
-    <w:lsdException w:name="Colorful List Accent 2" w:semiHidden="0" w:uiPriority="72" w:unhideWhenUsed="0"/>
-    <w:lsdException w:name="Colorful Grid Accent 2" w:semiHidden="0" w:uiPriority="73" w:unhideWhenUsed="0"/>
-    <w:lsdException w:name="Light Shading Accent 3" w:semiHidden="0" w:uiPriority="60" w:unhideWhenUsed="0"/>
-    <w:lsdException w:name="Light List Accent 3" w:semiHidden="0" w:uiPriority="61" w:unhideWhenUsed="0"/>
-    <w:lsdException w:name="Light Grid Accent 3" w:semiHidden="0" w:uiPriority="62" w:unhideWhenUsed="0"/>
-    <w:lsdException w:name="Medium Shading 1 Accent 3" w:semiHidden="0" w:uiPriority="63" w:unhideWhenUsed="0"/>
-    <w:lsdException w:name="Medium Shading 2 Accent 3" w:semiHidden="0" w:uiPriority="64" w:unhideWhenUsed="0"/>
-    <w:lsdException w:name="Medium List 1 Accent 3" w:semiHidden="0" w:uiPriority="65" w:unhideWhenUsed="0"/>
-    <w:lsdException w:name="Medium List 2 Accent 3" w:semiHidden="0" w:uiPriority="66" w:unhideWhenUsed="0"/>
-    <w:lsdException w:name="Medium Grid 1 Accent 3" w:semiHidden="0" w:uiPriority="67" w:unhideWhenUsed="0"/>
-    <w:lsdException w:name="Medium Grid 2 Accent 3" w:semiHidden="0" w:uiPriority="68" w:unhideWhenUsed="0"/>
-    <w:lsdException w:name="Medium Grid 3 Accent 3" w:semiHidden="0" w:uiPriority="69" w:unhideWhenUsed="0"/>
-    <w:lsdException w:name="Dark List Accent 3" w:semiHidden="0" w:uiPriority="70" w:unhideWhenUsed="0"/>
-    <w:lsdException w:name="Colorful Shading Accent 3" w:semiHidden="0" w:uiPriority="71" w:unhideWhenUsed="0"/>
-    <w:lsdException w:name="Colorful List Accent 3" w:semiHidden="0" w:uiPriority="72" w:unhideWhenUsed="0"/>
-    <w:lsdException w:name="Colorful Grid Accent 3" w:semiHidden="0" w:uiPriority="73" w:unhideWhenUsed="0"/>
-    <w:lsdException w:name="Light Shading Accent 4" w:semiHidden="0" w:uiPriority="60" w:unhideWhenUsed="0"/>
-    <w:lsdException w:name="Light List Accent 4" w:semiHidden="0" w:uiPriority="61" w:unhideWhenUsed="0"/>
-    <w:lsdException w:name="Light Grid Accent 4" w:semiHidden="0" w:uiPriority="62" w:unhideWhenUsed="0"/>
-    <w:lsdException w:name="Medium Shading 1 Accent 4" w:semiHidden="0" w:uiPriority="63" w:unhideWhenUsed="0"/>
-    <w:lsdException w:name="Medium Shading 2 Accent 4" w:semiHidden="0" w:uiPriority="64" w:unhideWhenUsed="0"/>
-    <w:lsdException w:name="Medium List 1 Accent 4" w:semiHidden="0" w:uiPriority="65" w:unhideWhenUsed="0"/>
-    <w:lsdException w:name="Medium List 2 Accent 4" w:semiHidden="0" w:uiPriority="66" w:unhideWhenUsed="0"/>
-    <w:lsdException w:name="Medium Grid 1 Accent 4" w:semiHidden="0" w:uiPriority="67" w:unhideWhenUsed="0"/>
-    <w:lsdException w:name="Medium Grid 2 Accent 4" w:semiHidden="0" w:uiPriority="68" w:unhideWhenUsed="0"/>
-    <w:lsdException w:name="Medium Grid 3 Accent 4" w:semiHidden="0" w:uiPriority="69" w:unhideWhenUsed="0"/>
-    <w:lsdException w:name="Dark List Accent 4" w:semiHidden="0" w:uiPriority="70" w:unhideWhenUsed="0"/>
-    <w:lsdException w:name="Colorful Shading Accent 4" w:semiHidden="0" w:uiPriority="71" w:unhideWhenUsed="0"/>
-    <w:lsdException w:name="Colorful List Accent 4" w:semiHidden="0" w:uiPriority="72" w:unhideWhenUsed="0"/>
-    <w:lsdException w:name="Colorful Grid Accent 4" w:semiHidden="0" w:uiPriority="73" w:unhideWhenUsed="0"/>
-    <w:lsdException w:name="Light Shading Accent 5" w:semiHidden="0" w:uiPriority="60" w:unhideWhenUsed="0"/>
-    <w:lsdException w:name="Light List Accent 5" w:semiHidden="0" w:uiPriority="61" w:unhideWhenUsed="0"/>
-    <w:lsdException w:name="Light Grid Accent 5" w:semiHidden="0" w:uiPriority="62" w:unhideWhenUsed="0"/>
-    <w:lsdException w:name="Medium Shading 1 Accent 5" w:semiHidden="0" w:uiPriority="63" w:unhideWhenUsed="0"/>
-    <w:lsdException w:name="Medium Shading 2 Accent 5" w:semiHidden="0" w:uiPriority="64" w:unhideWhenUsed="0"/>
-    <w:lsdException w:name="Medium List 1 Accent 5" w:semiHidden="0" w:uiPriority="65" w:unhideWhenUsed="0"/>
-    <w:lsdException w:name="Medium List 2 Accent 5" w:semiHidden="0" w:uiPriority="66" w:unhideWhenUsed="0"/>
-    <w:lsdException w:name="Medium Grid 1 Accent 5" w:semiHidden="0" w:uiPriority="67" w:unhideWhenUsed="0"/>
-    <w:lsdException w:name="Medium Grid 2 Accent 5" w:semiHidden="0" w:uiPriority="68" w:unhideWhenUsed="0"/>
-    <w:lsdException w:name="Medium Grid 3 Accent 5" w:semiHidden="0" w:uiPriority="69" w:unhideWhenUsed="0"/>
-    <w:lsdException w:name="Dark List Accent 5" w:semiHidden="0" w:uiPriority="70" w:unhideWhenUsed="0"/>
-    <w:lsdException w:name="Colorful Shading Accent 5" w:semiHidden="0" w:uiPriority="71" w:unhideWhenUsed="0"/>
-    <w:lsdException w:name="Colorful List Accent 5" w:semiHidden="0" w:uiPriority="72" w:unhideWhenUsed="0"/>
-    <w:lsdException w:name="Colorful Grid Accent 5" w:semiHidden="0" w:uiPriority="73" w:unhideWhenUsed="0"/>
-    <w:lsdException w:name="Light Shading Accent 6" w:semiHidden="0" w:uiPriority="60" w:unhideWhenUsed="0"/>
-    <w:lsdException w:name="Light List Accent 6" w:semiHidden="0" w:uiPriority="61" w:unhideWhenUsed="0"/>
-    <w:lsdException w:name="Light Grid Accent 6" w:semiHidden="0" w:uiPriority="62" w:unhideWhenUsed="0"/>
-    <w:lsdException w:name="Medium Shading 1 Accent 6" w:semiHidden="0" w:uiPriority="63" w:unhideWhenUsed="0"/>
-    <w:lsdException w:name="Medium Shading 2 Accent 6" w:semiHidden="0" w:uiPriority="64" w:unhideWhenUsed="0"/>
-    <w:lsdException w:name="Medium List 1 Accent 6" w:semiHidden="0" w:uiPriority="65" w:unhideWhenUsed="0"/>
-    <w:lsdException w:name="Medium List 2 Accent 6" w:semiHidden="0" w:uiPriority="66" w:unhideWhenUsed="0"/>
-    <w:lsdException w:name="Medium Grid 1 Accent 6" w:semiHidden="0" w:uiPriority="67" w:unhideWhenUsed="0"/>
-    <w:lsdException w:name="Medium Grid 2 Accent 6" w:semiHidden="0" w:uiPriority="68" w:unhideWhenUsed="0"/>
-    <w:lsdException w:name="Medium Grid 3 Accent 6" w:semiHidden="0" w:uiPriority="69" w:unhideWhenUsed="0"/>
-    <w:lsdException w:name="Dark List Accent 6" w:semiHidden="0" w:uiPriority="70" w:unhideWhenUsed="0"/>
-    <w:lsdException w:name="Colorful Shading Accent 6" w:semiHidden="0" w:uiPriority="71" w:unhideWhenUsed="0"/>
-    <w:lsdException w:name="Colorful List Accent 6" w:semiHidden="0" w:uiPriority="72" w:unhideWhenUsed="0"/>
-    <w:lsdException w:name="Colorful Grid Accent 6" w:semiHidden="0" w:uiPriority="73" w:unhideWhenUsed="0"/>
-    <w:lsdException w:name="Subtle Emphasis" w:semiHidden="0" w:uiPriority="19" w:unhideWhenUsed="0" w:qFormat="1"/>
-    <w:lsdException w:name="Intense Emphasis" w:semiHidden="0" w:uiPriority="21" w:unhideWhenUsed="0" w:qFormat="1"/>
-    <w:lsdException w:name="Subtle Reference" w:semiHidden="0" w:uiPriority="31" w:unhideWhenUsed="0" w:qFormat="1"/>
-    <w:lsdException w:name="Intense Reference" w:semiHidden="0" w:uiPriority="32" w:unhideWhenUsed="0" w:qFormat="1"/>
-    <w:lsdException w:name="Book Title" w:semiHidden="0" w:uiPriority="33" w:unhideWhenUsed="0" w:qFormat="1"/>
-    <w:lsdException w:name="Bibliography" w:uiPriority="37"/>
-    <w:lsdException w:name="TOC Heading" w:uiPriority="39" w:qFormat="1"/>
+  <w:latentStyles w:defLockedState="0" w:defUIPriority="99" w:defSemiHidden="0" w:defUnhideWhenUsed="0" w:defQFormat="0" w:count="377">
+    <w:lsdException w:name="Normal" w:uiPriority="0" w:qFormat="1"/>
+    <w:lsdException w:name="heading 1" w:uiPriority="9" w:qFormat="1"/>
+    <w:lsdException w:name="heading 2" w:semiHidden="1" w:uiPriority="0" w:unhideWhenUsed="1" w:qFormat="1"/>
+    <w:lsdException w:name="heading 3" w:semiHidden="1" w:uiPriority="9" w:unhideWhenUsed="1" w:qFormat="1"/>
+    <w:lsdException w:name="heading 4" w:semiHidden="1" w:uiPriority="9" w:unhideWhenUsed="1" w:qFormat="1"/>
+    <w:lsdException w:name="heading 5" w:semiHidden="1" w:uiPriority="9" w:unhideWhenUsed="1" w:qFormat="1"/>
+    <w:lsdException w:name="heading 6" w:semiHidden="1" w:uiPriority="9" w:unhideWhenUsed="1" w:qFormat="1"/>
+    <w:lsdException w:name="heading 7" w:semiHidden="1" w:uiPriority="9" w:unhideWhenUsed="1" w:qFormat="1"/>
+    <w:lsdException w:name="heading 8" w:semiHidden="1" w:uiPriority="9" w:unhideWhenUsed="1" w:qFormat="1"/>
+    <w:lsdException w:name="heading 9" w:semiHidden="1" w:uiPriority="9" w:unhideWhenUsed="1" w:qFormat="1"/>
+    <w:lsdException w:name="index 1" w:semiHidden="1" w:unhideWhenUsed="1"/>
+    <w:lsdException w:name="index 2" w:semiHidden="1" w:unhideWhenUsed="1"/>
+    <w:lsdException w:name="index 3" w:semiHidden="1" w:unhideWhenUsed="1"/>
+    <w:lsdException w:name="index 4" w:semiHidden="1" w:unhideWhenUsed="1"/>
+    <w:lsdException w:name="index 5" w:semiHidden="1" w:unhideWhenUsed="1"/>
+    <w:lsdException w:name="index 6" w:semiHidden="1" w:unhideWhenUsed="1"/>
+    <w:lsdException w:name="index 7" w:semiHidden="1" w:unhideWhenUsed="1"/>
+    <w:lsdException w:name="index 8" w:semiHidden="1" w:unhideWhenUsed="1"/>
+    <w:lsdException w:name="index 9" w:semiHidden="1" w:unhideWhenUsed="1"/>
+    <w:lsdException w:name="toc 1" w:semiHidden="1" w:uiPriority="39" w:unhideWhenUsed="1"/>
+    <w:lsdException w:name="toc 2" w:semiHidden="1" w:uiPriority="39" w:unhideWhenUsed="1"/>
+    <w:lsdException w:name="toc 3" w:semiHidden="1" w:uiPriority="39" w:unhideWhenUsed="1"/>
+    <w:lsdException w:name="toc 4" w:semiHidden="1" w:uiPriority="39" w:unhideWhenUsed="1"/>
+    <w:lsdException w:name="toc 5" w:semiHidden="1" w:uiPriority="39" w:unhideWhenUsed="1"/>
+    <w:lsdException w:name="toc 6" w:semiHidden="1" w:uiPriority="39" w:unhideWhenUsed="1"/>
+    <w:lsdException w:name="toc 7" w:semiHidden="1" w:uiPriority="39" w:unhideWhenUsed="1"/>
+    <w:lsdException w:name="toc 8" w:semiHidden="1" w:uiPriority="39" w:unhideWhenUsed="1"/>
+    <w:lsdException w:name="toc 9" w:semiHidden="1" w:uiPriority="39" w:unhideWhenUsed="1"/>
+    <w:lsdException w:name="Normal Indent" w:semiHidden="1" w:unhideWhenUsed="1"/>
+    <w:lsdException w:name="footnote text" w:semiHidden="1" w:unhideWhenUsed="1"/>
+    <w:lsdException w:name="annotation text" w:semiHidden="1" w:unhideWhenUsed="1"/>
+    <w:lsdException w:name="header" w:semiHidden="1" w:unhideWhenUsed="1"/>
+    <w:lsdException w:name="footer" w:semiHidden="1" w:unhideWhenUsed="1"/>
+    <w:lsdException w:name="index heading" w:semiHidden="1" w:unhideWhenUsed="1"/>
+    <w:lsdException w:name="caption" w:semiHidden="1" w:uiPriority="35" w:unhideWhenUsed="1" w:qFormat="1"/>
+    <w:lsdException w:name="table of figures" w:semiHidden="1" w:unhideWhenUsed="1"/>
+    <w:lsdException w:name="envelope address" w:semiHidden="1" w:unhideWhenUsed="1"/>
+    <w:lsdException w:name="envelope return" w:semiHidden="1" w:unhideWhenUsed="1"/>
+    <w:lsdException w:name="footnote reference" w:semiHidden="1" w:unhideWhenUsed="1"/>
+    <w:lsdException w:name="annotation reference" w:semiHidden="1" w:unhideWhenUsed="1"/>
+    <w:lsdException w:name="line number" w:semiHidden="1" w:unhideWhenUsed="1"/>
+    <w:lsdException w:name="page number" w:semiHidden="1" w:unhideWhenUsed="1"/>
+    <w:lsdException w:name="endnote reference" w:semiHidden="1" w:unhideWhenUsed="1"/>
+    <w:lsdException w:name="endnote text" w:semiHidden="1" w:unhideWhenUsed="1"/>
+    <w:lsdException w:name="table of authorities" w:semiHidden="1" w:unhideWhenUsed="1"/>
+    <w:lsdException w:name="macro" w:semiHidden="1" w:unhideWhenUsed="1"/>
+    <w:lsdException w:name="toa heading" w:semiHidden="1" w:unhideWhenUsed="1"/>
+    <w:lsdException w:name="List" w:semiHidden="1" w:unhideWhenUsed="1"/>
+    <w:lsdException w:name="List Bullet" w:semiHidden="1" w:unhideWhenUsed="1"/>
+    <w:lsdException w:name="List Number" w:semiHidden="1" w:unhideWhenUsed="1"/>
+    <w:lsdException w:name="List 2" w:semiHidden="1" w:unhideWhenUsed="1"/>
+    <w:lsdException w:name="List 3" w:semiHidden="1" w:unhideWhenUsed="1"/>
+    <w:lsdException w:name="List 4" w:semiHidden="1" w:unhideWhenUsed="1"/>
+    <w:lsdException w:name="List 5" w:semiHidden="1" w:unhideWhenUsed="1"/>
+    <w:lsdException w:name="List Bullet 2" w:semiHidden="1" w:unhideWhenUsed="1"/>
+    <w:lsdException w:name="List Bullet 3" w:semiHidden="1" w:unhideWhenUsed="1"/>
+    <w:lsdException w:name="List Bullet 4" w:semiHidden="1" w:unhideWhenUsed="1"/>
+    <w:lsdException w:name="List Bullet 5" w:semiHidden="1" w:unhideWhenUsed="1"/>
+    <w:lsdException w:name="List Number 2" w:semiHidden="1" w:unhideWhenUsed="1"/>
+    <w:lsdException w:name="List Number 3" w:semiHidden="1" w:unhideWhenUsed="1"/>
+    <w:lsdException w:name="List Number 4" w:semiHidden="1" w:unhideWhenUsed="1"/>
+    <w:lsdException w:name="List Number 5" w:semiHidden="1" w:unhideWhenUsed="1"/>
+    <w:lsdException w:name="Title" w:uiPriority="10" w:qFormat="1"/>
+    <w:lsdException w:name="Closing" w:semiHidden="1" w:unhideWhenUsed="1"/>
+    <w:lsdException w:name="Signature" w:semiHidden="1" w:unhideWhenUsed="1"/>
+    <w:lsdException w:name="Default Paragraph Font" w:semiHidden="1" w:uiPriority="1" w:unhideWhenUsed="1"/>
+    <w:lsdException w:name="Body Text" w:semiHidden="1" w:unhideWhenUsed="1"/>
+    <w:lsdException w:name="Body Text Indent" w:semiHidden="1" w:unhideWhenUsed="1"/>
+    <w:lsdException w:name="List Continue" w:semiHidden="1" w:unhideWhenUsed="1"/>
+    <w:lsdException w:name="List Continue 2" w:semiHidden="1" w:unhideWhenUsed="1"/>
+    <w:lsdException w:name="List Continue 3" w:semiHidden="1" w:unhideWhenUsed="1"/>
+    <w:lsdException w:name="List Continue 4" w:semiHidden="1" w:unhideWhenUsed="1"/>
+    <w:lsdException w:name="List Continue 5" w:semiHidden="1" w:unhideWhenUsed="1"/>
+    <w:lsdException w:name="Message Header" w:semiHidden="1" w:unhideWhenUsed="1"/>
+    <w:lsdException w:name="Subtitle" w:uiPriority="0" w:qFormat="1"/>
+    <w:lsdException w:name="Salutation" w:semiHidden="1" w:unhideWhenUsed="1"/>
+    <w:lsdException w:name="Date" w:semiHidden="1" w:unhideWhenUsed="1"/>
+    <w:lsdException w:name="Body Text First Indent" w:semiHidden="1" w:unhideWhenUsed="1"/>
+    <w:lsdException w:name="Body Text First Indent 2" w:semiHidden="1" w:unhideWhenUsed="1"/>
+    <w:lsdException w:name="Note Heading" w:semiHidden="1" w:unhideWhenUsed="1"/>
+    <w:lsdException w:name="Body Text 2" w:semiHidden="1" w:unhideWhenUsed="1"/>
+    <w:lsdException w:name="Body Text 3" w:semiHidden="1" w:unhideWhenUsed="1"/>
+    <w:lsdException w:name="Body Text Indent 2" w:semiHidden="1" w:unhideWhenUsed="1"/>
+    <w:lsdException w:name="Body Text Indent 3" w:semiHidden="1" w:unhideWhenUsed="1"/>
+    <w:lsdException w:name="Block Text" w:semiHidden="1" w:unhideWhenUsed="1"/>
+    <w:lsdException w:name="Hyperlink" w:semiHidden="1" w:unhideWhenUsed="1"/>
+    <w:lsdException w:name="FollowedHyperlink" w:semiHidden="1" w:unhideWhenUsed="1"/>
+    <w:lsdException w:name="Strong" w:uiPriority="22" w:qFormat="1"/>
+    <w:lsdException w:name="Emphasis" w:uiPriority="20" w:qFormat="1"/>
+    <w:lsdException w:name="Document Map" w:semiHidden="1" w:unhideWhenUsed="1"/>
+    <w:lsdException w:name="Plain Text" w:semiHidden="1" w:unhideWhenUsed="1"/>
+    <w:lsdException w:name="E-mail Signature" w:semiHidden="1" w:unhideWhenUsed="1"/>
+    <w:lsdException w:name="HTML Top of Form" w:semiHidden="1" w:unhideWhenUsed="1"/>
+    <w:lsdException w:name="HTML Bottom of Form" w:semiHidden="1" w:unhideWhenUsed="1"/>
+    <w:lsdException w:name="Normal (Web)" w:semiHidden="1" w:unhideWhenUsed="1"/>
+    <w:lsdException w:name="HTML Acronym" w:semiHidden="1" w:unhideWhenUsed="1"/>
+    <w:lsdException w:name="HTML Address" w:semiHidden="1" w:unhideWhenUsed="1"/>
+    <w:lsdException w:name="HTML Cite" w:semiHidden="1" w:unhideWhenUsed="1"/>
+    <w:lsdException w:name="HTML Code" w:semiHidden="1" w:unhideWhenUsed="1"/>
+    <w:lsdException w:name="HTML Definition" w:semiHidden="1" w:unhideWhenUsed="1"/>
+    <w:lsdException w:name="HTML Keyboard" w:semiHidden="1" w:unhideWhenUsed="1"/>
+    <w:lsdException w:name="HTML Preformatted" w:semiHidden="1" w:unhideWhenUsed="1"/>
+    <w:lsdException w:name="HTML Sample" w:semiHidden="1" w:unhideWhenUsed="1"/>
+    <w:lsdException w:name="HTML Typewriter" w:semiHidden="1" w:unhideWhenUsed="1"/>
+    <w:lsdException w:name="HTML Variable" w:semiHidden="1" w:unhideWhenUsed="1"/>
+    <w:lsdException w:name="Normal Table" w:semiHidden="1" w:unhideWhenUsed="1"/>
+    <w:lsdException w:name="annotation subject" w:semiHidden="1" w:unhideWhenUsed="1"/>
+    <w:lsdException w:name="No List" w:semiHidden="1" w:unhideWhenUsed="1"/>
+    <w:lsdException w:name="Outline List 1" w:semiHidden="1" w:unhideWhenUsed="1"/>
+    <w:lsdException w:name="Outline List 2" w:semiHidden="1" w:unhideWhenUsed="1"/>
+    <w:lsdException w:name="Outline List 3" w:semiHidden="1" w:unhideWhenUsed="1"/>
+    <w:lsdException w:name="Table Simple 1" w:semiHidden="1" w:unhideWhenUsed="1"/>
+    <w:lsdException w:name="Table Simple 2" w:semiHidden="1" w:unhideWhenUsed="1"/>
+    <w:lsdException w:name="Table Simple 3" w:semiHidden="1" w:unhideWhenUsed="1"/>
+    <w:lsdException w:name="Table Classic 1" w:semiHidden="1" w:unhideWhenUsed="1"/>
+    <w:lsdException w:name="Table Classic 2" w:semiHidden="1" w:unhideWhenUsed="1"/>
+    <w:lsdException w:name="Table Classic 3" w:semiHidden="1" w:unhideWhenUsed="1"/>
+    <w:lsdException w:name="Table Classic 4" w:semiHidden="1" w:unhideWhenUsed="1"/>
+    <w:lsdException w:name="Table Colorful 1" w:semiHidden="1" w:unhideWhenUsed="1"/>
+    <w:lsdException w:name="Table Colorful 2" w:semiHidden="1" w:unhideWhenUsed="1"/>
+    <w:lsdException w:name="Table Colorful 3" w:semiHidden="1" w:unhideWhenUsed="1"/>
+    <w:lsdException w:name="Table Columns 1" w:semiHidden="1" w:unhideWhenUsed="1"/>
+    <w:lsdException w:name="Table Columns 2" w:semiHidden="1" w:unhideWhenUsed="1"/>
+    <w:lsdException w:name="Table Columns 3" w:semiHidden="1" w:unhideWhenUsed="1"/>
+    <w:lsdException w:name="Table Columns 4" w:semiHidden="1" w:unhideWhenUsed="1"/>
+    <w:lsdException w:name="Table Columns 5" w:semiHidden="1" w:unhideWhenUsed="1"/>
+    <w:lsdException w:name="Table Grid 1" w:semiHidden="1" w:unhideWhenUsed="1"/>
+    <w:lsdException w:name="Table Grid 2" w:semiHidden="1" w:unhideWhenUsed="1"/>
+    <w:lsdException w:name="Table Grid 3" w:semiHidden="1" w:unhideWhenUsed="1"/>
+    <w:lsdException w:name="Table Grid 4" w:semiHidden="1" w:unhideWhenUsed="1"/>
+    <w:lsdException w:name="Table Grid 5" w:semiHidden="1" w:unhideWhenUsed="1"/>
+    <w:lsdException w:name="Table Grid 6" w:semiHidden="1" w:unhideWhenUsed="1"/>
+    <w:lsdException w:name="Table Grid 7" w:semiHidden="1" w:unhideWhenUsed="1"/>
+    <w:lsdException w:name="Table Grid 8" w:semiHidden="1" w:unhideWhenUsed="1"/>
+    <w:lsdException w:name="Table List 1" w:semiHidden="1" w:unhideWhenUsed="1"/>
+    <w:lsdException w:name="Table List 2" w:semiHidden="1" w:unhideWhenUsed="1"/>
+    <w:lsdException w:name="Table List 3" w:semiHidden="1" w:unhideWhenUsed="1"/>
+    <w:lsdException w:name="Table List 4" w:semiHidden="1" w:unhideWhenUsed="1"/>
+    <w:lsdException w:name="Table List 5" w:semiHidden="1" w:unhideWhenUsed="1"/>
+    <w:lsdException w:name="Table List 6" w:semiHidden="1" w:unhideWhenUsed="1"/>
+    <w:lsdException w:name="Table List 7" w:semiHidden="1" w:unhideWhenUsed="1"/>
+    <w:lsdException w:name="Table List 8" w:semiHidden="1" w:unhideWhenUsed="1"/>
+    <w:lsdException w:name="Table 3D effects 1" w:semiHidden="1" w:unhideWhenUsed="1"/>
+    <w:lsdException w:name="Table 3D effects 2" w:semiHidden="1" w:unhideWhenUsed="1"/>
+    <w:lsdException w:name="Table 3D effects 3" w:semiHidden="1" w:unhideWhenUsed="1"/>
+    <w:lsdException w:name="Table Contemporary" w:semiHidden="1" w:unhideWhenUsed="1"/>
+    <w:lsdException w:name="Table Elegant" w:semiHidden="1" w:unhideWhenUsed="1"/>
+    <w:lsdException w:name="Table Professional" w:semiHidden="1" w:unhideWhenUsed="1"/>
+    <w:lsdException w:name="Table Subtle 1" w:semiHidden="1" w:unhideWhenUsed="1"/>
+    <w:lsdException w:name="Table Subtle 2" w:semiHidden="1" w:unhideWhenUsed="1"/>
+    <w:lsdException w:name="Table Web 1" w:semiHidden="1" w:unhideWhenUsed="1"/>
+    <w:lsdException w:name="Table Web 2" w:semiHidden="1" w:unhideWhenUsed="1"/>
+    <w:lsdException w:name="Table Web 3" w:semiHidden="1" w:unhideWhenUsed="1"/>
+    <w:lsdException w:name="Balloon Text" w:semiHidden="1" w:unhideWhenUsed="1"/>
+    <w:lsdException w:name="Table Grid" w:semiHidden="1" w:uiPriority="39" w:unhideWhenUsed="1"/>
+    <w:lsdException w:name="Table Theme" w:semiHidden="1" w:unhideWhenUsed="1"/>
+    <w:lsdException w:name="Placeholder Text" w:semiHidden="1"/>
+    <w:lsdException w:name="No Spacing" w:uiPriority="1" w:qFormat="1"/>
+    <w:lsdException w:name="Light Shading" w:uiPriority="60"/>
+    <w:lsdException w:name="Light List" w:uiPriority="61"/>
+    <w:lsdException w:name="Light Grid" w:uiPriority="62"/>
+    <w:lsdException w:name="Medium Shading 1" w:uiPriority="63"/>
+    <w:lsdException w:name="Medium Shading 2" w:uiPriority="64"/>
+    <w:lsdException w:name="Medium List 1" w:uiPriority="65"/>
+    <w:lsdException w:name="Medium List 2" w:uiPriority="66"/>
+    <w:lsdException w:name="Medium Grid 1" w:uiPriority="67"/>
+    <w:lsdException w:name="Medium Grid 2" w:uiPriority="68"/>
+    <w:lsdException w:name="Medium Grid 3" w:uiPriority="69"/>
+    <w:lsdException w:name="Dark List" w:uiPriority="70"/>
+    <w:lsdException w:name="Colorful Shading" w:uiPriority="71"/>
+    <w:lsdException w:name="Colorful List" w:uiPriority="72"/>
+    <w:lsdException w:name="Colorful Grid" w:uiPriority="73"/>
+    <w:lsdException w:name="Light Shading Accent 1" w:uiPriority="60"/>
+    <w:lsdException w:name="Light List Accent 1" w:uiPriority="61"/>
+    <w:lsdException w:name="Light Grid Accent 1" w:uiPriority="62"/>
+    <w:lsdException w:name="Medium Shading 1 Accent 1" w:uiPriority="63"/>
+    <w:lsdException w:name="Medium Shading 2 Accent 1" w:uiPriority="64"/>
+    <w:lsdException w:name="Medium List 1 Accent 1" w:uiPriority="65"/>
+    <w:lsdException w:name="Revision" w:semiHidden="1"/>
+    <w:lsdException w:name="List Paragraph" w:uiPriority="34" w:qFormat="1"/>
+    <w:lsdException w:name="Quote" w:uiPriority="29" w:qFormat="1"/>
+    <w:lsdException w:name="Intense Quote" w:uiPriority="30" w:qFormat="1"/>
+    <w:lsdException w:name="Medium List 2 Accent 1" w:uiPriority="66"/>
+    <w:lsdException w:name="Medium Grid 1 Accent 1" w:uiPriority="67"/>
+    <w:lsdException w:name="Medium Grid 2 Accent 1" w:uiPriority="68"/>
+    <w:lsdException w:name="Medium Grid 3 Accent 1" w:uiPriority="69"/>
+    <w:lsdException w:name="Dark List Accent 1" w:uiPriority="70"/>
+    <w:lsdException w:name="Colorful Shading Accent 1" w:uiPriority="71"/>
+    <w:lsdException w:name="Colorful List Accent 1" w:uiPriority="72"/>
+    <w:lsdException w:name="Colorful Grid Accent 1" w:uiPriority="73"/>
+    <w:lsdException w:name="Light Shading Accent 2" w:uiPriority="60"/>
+    <w:lsdException w:name="Light List Accent 2" w:uiPriority="61"/>
+    <w:lsdException w:name="Light Grid Accent 2" w:uiPriority="62"/>
+    <w:lsdException w:name="Medium Shading 1 Accent 2" w:uiPriority="63"/>
+    <w:lsdException w:name="Medium Shading 2 Accent 2" w:uiPriority="64"/>
+    <w:lsdException w:name="Medium List 1 Accent 2" w:uiPriority="65"/>
+    <w:lsdException w:name="Medium List 2 Accent 2" w:uiPriority="66"/>
+    <w:lsdException w:name="Medium Grid 1 Accent 2" w:uiPriority="67"/>
+    <w:lsdException w:name="Medium Grid 2 Accent 2" w:uiPriority="68"/>
+    <w:lsdException w:name="Medium Grid 3 Accent 2" w:uiPriority="69"/>
+    <w:lsdException w:name="Dark List Accent 2" w:uiPriority="70"/>
+    <w:lsdException w:name="Colorful Shading Accent 2" w:uiPriority="71"/>
+    <w:lsdException w:name="Colorful List Accent 2" w:uiPriority="72"/>
+    <w:lsdException w:name="Colorful Grid Accent 2" w:uiPriority="73"/>
+    <w:lsdException w:name="Light Shading Accent 3" w:uiPriority="60"/>
+    <w:lsdException w:name="Light List Accent 3" w:uiPriority="61"/>
+    <w:lsdException w:name="Light Grid Accent 3" w:uiPriority="62"/>
+    <w:lsdException w:name="Medium Shading 1 Accent 3" w:uiPriority="63"/>
+    <w:lsdException w:name="Medium Shading 2 Accent 3" w:uiPriority="64"/>
+    <w:lsdException w:name="Medium List 1 Accent 3" w:uiPriority="65"/>
+    <w:lsdException w:name="Medium List 2 Accent 3" w:uiPriority="66"/>
+    <w:lsdException w:name="Medium Grid 1 Accent 3" w:uiPriority="67"/>
+    <w:lsdException w:name="Medium Grid 2 Accent 3" w:uiPriority="68"/>
+    <w:lsdException w:name="Medium Grid 3 Accent 3" w:uiPriority="69"/>
+    <w:lsdException w:name="Dark List Accent 3" w:uiPriority="70"/>
+    <w:lsdException w:name="Colorful Shading Accent 3" w:uiPriority="71"/>
+    <w:lsdException w:name="Colorful List Accent 3" w:uiPriority="72"/>
+    <w:lsdException w:name="Colorful Grid Accent 3" w:uiPriority="73"/>
+    <w:lsdException w:name="Light Shading Accent 4" w:uiPriority="60"/>
+    <w:lsdException w:name="Light List Accent 4" w:uiPriority="61"/>
+    <w:lsdException w:name="Light Grid Accent 4" w:uiPriority="62"/>
+    <w:lsdException w:name="Medium Shading 1 Accent 4" w:uiPriority="63"/>
+    <w:lsdException w:name="Medium Shading 2 Accent 4" w:uiPriority="64"/>
+    <w:lsdException w:name="Medium List 1 Accent 4" w:uiPriority="65"/>
+    <w:lsdException w:name="Medium List 2 Accent 4" w:uiPriority="66"/>
+    <w:lsdException w:name="Medium Grid 1 Accent 4" w:uiPriority="67"/>
+    <w:lsdException w:name="Medium Grid 2 Accent 4" w:uiPriority="68"/>
+    <w:lsdException w:name="Medium Grid 3 Accent 4" w:uiPriority="69"/>
+    <w:lsdException w:name="Dark List Accent 4" w:uiPriority="70"/>
+    <w:lsdException w:name="Colorful Shading Accent 4" w:uiPriority="71"/>
+    <w:lsdException w:name="Colorful List Accent 4" w:uiPriority="72"/>
+    <w:lsdException w:name="Colorful Grid Accent 4" w:uiPriority="73"/>
+    <w:lsdException w:name="Light Shading Accent 5" w:uiPriority="60"/>
+    <w:lsdException w:name="Light List Accent 5" w:uiPriority="61"/>
+    <w:lsdException w:name="Light Grid Accent 5" w:uiPriority="62"/>
+    <w:lsdException w:name="Medium Shading 1 Accent 5" w:uiPriority="63"/>
+    <w:lsdException w:name="Medium Shading 2 Accent 5" w:uiPriority="64"/>
+    <w:lsdException w:name="Medium List 1 Accent 5" w:uiPriority="65"/>
+    <w:lsdException w:name="Medium List 2 Accent 5" w:uiPriority="66"/>
+    <w:lsdException w:name="Medium Grid 1 Accent 5" w:uiPriority="67"/>
+    <w:lsdException w:name="Medium Grid 2 Accent 5" w:uiPriority="68"/>
+    <w:lsdException w:name="Medium Grid 3 Accent 5" w:uiPriority="69"/>
+    <w:lsdException w:name="Dark List Accent 5" w:uiPriority="70"/>
+    <w:lsdException w:name="Colorful Shading Accent 5" w:uiPriority="71"/>
+    <w:lsdException w:name="Colorful List Accent 5" w:uiPriority="72"/>
+    <w:lsdException w:name="Colorful Grid Accent 5" w:uiPriority="73"/>
+    <w:lsdException w:name="Light Shading Accent 6" w:uiPriority="60"/>
+    <w:lsdException w:name="Light List Accent 6" w:uiPriority="61"/>
+    <w:lsdException w:name="Light Grid Accent 6" w:uiPriority="62"/>
+    <w:lsdException w:name="Medium Shading 1 Accent 6" w:uiPriority="63"/>
+    <w:lsdException w:name="Medium Shading 2 Accent 6" w:uiPriority="64"/>
+    <w:lsdException w:name="Medium List 1 Accent 6" w:uiPriority="65"/>
+    <w:lsdException w:name="Medium List 2 Accent 6" w:uiPriority="66"/>
+    <w:lsdException w:name="Medium Grid 1 Accent 6" w:uiPriority="67"/>
+    <w:lsdException w:name="Medium Grid 2 Accent 6" w:uiPriority="68"/>
+    <w:lsdException w:name="Medium Grid 3 Accent 6" w:uiPriority="69"/>
+    <w:lsdException w:name="Dark List Accent 6" w:uiPriority="70"/>
+    <w:lsdException w:name="Colorful Shading Accent 6" w:uiPriority="71"/>
+    <w:lsdException w:name="Colorful List Accent 6" w:uiPriority="72"/>
+    <w:lsdException w:name="Colorful Grid Accent 6" w:uiPriority="73"/>
+    <w:lsdException w:name="Subtle Emphasis" w:uiPriority="19" w:qFormat="1"/>
+    <w:lsdException w:name="Intense Emphasis" w:uiPriority="21" w:qFormat="1"/>
+    <w:lsdException w:name="Subtle Reference" w:uiPriority="31" w:qFormat="1"/>
+    <w:lsdException w:name="Intense Reference" w:uiPriority="32" w:qFormat="1"/>
+    <w:lsdException w:name="Book Title" w:uiPriority="33" w:qFormat="1"/>
+    <w:lsdException w:name="Bibliography" w:semiHidden="1" w:uiPriority="37" w:unhideWhenUsed="1"/>
+    <w:lsdException w:name="TOC Heading" w:semiHidden="1" w:uiPriority="39" w:unhideWhenUsed="1" w:qFormat="1"/>
+    <w:lsdException w:name="Plain Table 1" w:uiPriority="41"/>
+    <w:lsdException w:name="Plain Table 2" w:uiPriority="42"/>
+    <w:lsdException w:name="Plain Table 3" w:uiPriority="43"/>
+    <w:lsdException w:name="Plain Table 4" w:uiPriority="44"/>
+    <w:lsdException w:name="Plain Table 5" w:uiPriority="45"/>
+    <w:lsdException w:name="Grid Table Light" w:uiPriority="40"/>
+    <w:lsdException w:name="Grid Table 1 Light" w:uiPriority="46"/>
+    <w:lsdException w:name="Grid Table 2" w:uiPriority="47"/>
+    <w:lsdException w:name="Grid Table 3" w:uiPriority="48"/>
+    <w:lsdException w:name="Grid Table 4" w:uiPriority="49"/>
+    <w:lsdException w:name="Grid Table 5 Dark" w:uiPriority="50"/>
+    <w:lsdException w:name="Grid Table 6 Colorful" w:uiPriority="51"/>
+    <w:lsdException w:name="Grid Table 7 Colorful" w:uiPriority="52"/>
+    <w:lsdException w:name="Grid Table 1 Light Accent 1" w:uiPriority="46"/>
+    <w:lsdException w:name="Grid Table 2 Accent 1" w:uiPriority="47"/>
+    <w:lsdException w:name="Grid Table 3 Accent 1" w:uiPriority="48"/>
+    <w:lsdException w:name="Grid Table 4 Accent 1" w:uiPriority="49"/>
+    <w:lsdException w:name="Grid Table 5 Dark Accent 1" w:uiPriority="50"/>
+    <w:lsdException w:name="Grid Table 6 Colorful Accent 1" w:uiPriority="51"/>
+    <w:lsdException w:name="Grid Table 7 Colorful Accent 1" w:uiPriority="52"/>
+    <w:lsdException w:name="Grid Table 1 Light Accent 2" w:uiPriority="46"/>
+    <w:lsdException w:name="Grid Table 2 Accent 2" w:uiPriority="47"/>
+    <w:lsdException w:name="Grid Table 3 Accent 2" w:uiPriority="48"/>
+    <w:lsdException w:name="Grid Table 4 Accent 2" w:uiPriority="49"/>
+    <w:lsdException w:name="Grid Table 5 Dark Accent 2" w:uiPriority="50"/>
+    <w:lsdException w:name="Grid Table 6 Colorful Accent 2" w:uiPriority="51"/>
+    <w:lsdException w:name="Grid Table 7 Colorful Accent 2" w:uiPriority="52"/>
+    <w:lsdException w:name="Grid Table 1 Light Accent 3" w:uiPriority="46"/>
+    <w:lsdException w:name="Grid Table 2 Accent 3" w:uiPriority="47"/>
+    <w:lsdException w:name="Grid Table 3 Accent 3" w:uiPriority="48"/>
+    <w:lsdException w:name="Grid Table 4 Accent 3" w:uiPriority="49"/>
+    <w:lsdException w:name="Grid Table 5 Dark Accent 3" w:uiPriority="50"/>
+    <w:lsdException w:name="Grid Table 6 Colorful Accent 3" w:uiPriority="51"/>
+    <w:lsdException w:name="Grid Table 7 Colorful Accent 3" w:uiPriority="52"/>
+    <w:lsdException w:name="Grid Table 1 Light Accent 4" w:uiPriority="46"/>
+    <w:lsdException w:name="Grid Table 2 Accent 4" w:uiPriority="47"/>
+    <w:lsdException w:name="Grid Table 3 Accent 4" w:uiPriority="48"/>
+    <w:lsdException w:name="Grid Table 4 Accent 4" w:uiPriority="49"/>
+    <w:lsdException w:name="Grid Table 5 Dark Accent 4" w:uiPriority="50"/>
+    <w:lsdException w:name="Grid Table 6 Colorful Accent 4" w:uiPriority="51"/>
+    <w:lsdException w:name="Grid Table 7 Colorful Accent 4" w:uiPriority="52"/>
+    <w:lsdException w:name="Grid Table 1 Light Accent 5" w:uiPriority="46"/>
+    <w:lsdException w:name="Grid Table 2 Accent 5" w:uiPriority="47"/>
+    <w:lsdException w:name="Grid Table 3 Accent 5" w:uiPriority="48"/>
+    <w:lsdException w:name="Grid Table 4 Accent 5" w:uiPriority="49"/>
+    <w:lsdException w:name="Grid Table 5 Dark Accent 5" w:uiPriority="50"/>
+    <w:lsdException w:name="Grid Table 6 Colorful Accent 5" w:uiPriority="51"/>
+    <w:lsdException w:name="Grid Table 7 Colorful Accent 5" w:uiPriority="52"/>
+    <w:lsdException w:name="Grid Table 1 Light Accent 6" w:uiPriority="46"/>
+    <w:lsdException w:name="Grid Table 2 Accent 6" w:uiPriority="47"/>
+    <w:lsdException w:name="Grid Table 3 Accent 6" w:uiPriority="48"/>
+    <w:lsdException w:name="Grid Table 4 Accent 6" w:uiPriority="49"/>
+    <w:lsdException w:name="Grid Table 5 Dark Accent 6" w:uiPriority="50"/>
+    <w:lsdException w:name="Grid Table 6 Colorful Accent 6" w:uiPriority="51"/>
+    <w:lsdException w:name="Grid Table 7 Colorful Accent 6" w:uiPriority="52"/>
+    <w:lsdException w:name="List Table 1 Light" w:uiPriority="46"/>
+    <w:lsdException w:name="List Table 2" w:uiPriority="47"/>
+    <w:lsdException w:name="List Table 3" w:uiPriority="48"/>
+    <w:lsdException w:name="List Table 4" w:uiPriority="49"/>
+    <w:lsdException w:name="List Table 5 Dark" w:uiPriority="50"/>
+    <w:lsdException w:name="List Table 6 Colorful" w:uiPriority="51"/>
+    <w:lsdException w:name="List Table 7 Colorful" w:uiPriority="52"/>
+    <w:lsdException w:name="List Table 1 Light Accent 1" w:uiPriority="46"/>
+    <w:lsdException w:name="List Table 2 Accent 1" w:uiPriority="47"/>
+    <w:lsdException w:name="List Table 3 Accent 1" w:uiPriority="48"/>
+    <w:lsdException w:name="List Table 4 Accent 1" w:uiPriority="49"/>
+    <w:lsdException w:name="List Table 5 Dark Accent 1" w:uiPriority="50"/>
+    <w:lsdException w:name="List Table 6 Colorful Accent 1" w:uiPriority="51"/>
+    <w:lsdException w:name="List Table 7 Colorful Accent 1" w:uiPriority="52"/>
+    <w:lsdException w:name="List Table 1 Light Accent 2" w:uiPriority="46"/>
+    <w:lsdException w:name="List Table 2 Accent 2" w:uiPriority="47"/>
+    <w:lsdException w:name="List Table 3 Accent 2" w:uiPriority="48"/>
+    <w:lsdException w:name="List Table 4 Accent 2" w:uiPriority="49"/>
+    <w:lsdException w:name="List Table 5 Dark Accent 2" w:uiPriority="50"/>
+    <w:lsdException w:name="List Table 6 Colorful Accent 2" w:uiPriority="51"/>
+    <w:lsdException w:name="List Table 7 Colorful Accent 2" w:uiPriority="52"/>
+    <w:lsdException w:name="List Table 1 Light Accent 3" w:uiPriority="46"/>
+    <w:lsdException w:name="List Table 2 Accent 3" w:uiPriority="47"/>
+    <w:lsdException w:name="List Table 3 Accent 3" w:uiPriority="48"/>
+    <w:lsdException w:name="List Table 4 Accent 3" w:uiPriority="49"/>
+    <w:lsdException w:name="List Table 5 Dark Accent 3" w:uiPriority="50"/>
+    <w:lsdException w:name="List Table 6 Colorful Accent 3" w:uiPriority="51"/>
+    <w:lsdException w:name="List Table 7 Colorful Accent 3" w:uiPriority="52"/>
+    <w:lsdException w:name="List Table 1 Light Accent 4" w:uiPriority="46"/>
+    <w:lsdException w:name="List Table 2 Accent 4" w:uiPriority="47"/>
+    <w:lsdException w:name="List Table 3 Accent 4" w:uiPriority="48"/>
+    <w:lsdException w:name="List Table 4 Accent 4" w:uiPriority="49"/>
+    <w:lsdException w:name="List Table 5 Dark Accent 4" w:uiPriority="50"/>
+    <w:lsdException w:name="List Table 6 Colorful Accent 4" w:uiPriority="51"/>
+    <w:lsdException w:name="List Table 7 Colorful Accent 4" w:uiPriority="52"/>
+    <w:lsdException w:name="List Table 1 Light Accent 5" w:uiPriority="46"/>
+    <w:lsdException w:name="List Table 2 Accent 5" w:uiPriority="47"/>
+    <w:lsdException w:name="List Table 3 Accent 5" w:uiPriority="48"/>
+    <w:lsdException w:name="List Table 4 Accent 5" w:uiPriority="49"/>
+    <w:lsdException w:name="List Table 5 Dark Accent 5" w:uiPriority="50"/>
+    <w:lsdException w:name="List Table 6 Colorful Accent 5" w:uiPriority="51"/>
+    <w:lsdException w:name="List Table 7 Colorful Accent 5" w:uiPriority="52"/>
+    <w:lsdException w:name="List Table 1 Light Accent 6" w:uiPriority="46"/>
+    <w:lsdException w:name="List Table 2 Accent 6" w:uiPriority="47"/>
+    <w:lsdException w:name="List Table 3 Accent 6" w:uiPriority="48"/>
+    <w:lsdException w:name="List Table 4 Accent 6" w:uiPriority="49"/>
+    <w:lsdException w:name="List Table 5 Dark Accent 6" w:uiPriority="50"/>
+    <w:lsdException w:name="List Table 6 Colorful Accent 6" w:uiPriority="51"/>
+    <w:lsdException w:name="List Table 7 Colorful Accent 6" w:uiPriority="52"/>
+    <w:lsdException w:name="Mention" w:semiHidden="1" w:unhideWhenUsed="1"/>
+    <w:lsdException w:name="Smart Hyperlink" w:semiHidden="1" w:unhideWhenUsed="1"/>
+    <w:lsdException w:name="Hashtag" w:semiHidden="1" w:unhideWhenUsed="1"/>
+    <w:lsdException w:name="Unresolved Mention" w:semiHidden="1" w:unhideWhenUsed="1"/>
+    <w:lsdException w:name="Smart Link" w:semiHidden="1" w:unhideWhenUsed="1"/>
+    <w:lsdException w:name="Smart Link Error" w:semiHidden="1" w:unhideWhenUsed="1"/>
   </w:latentStyles>
   <w:style w:type="paragraph" w:default="1" w:styleId="Normal">
     <w:name w:val="Normal"/>
@@ -10603,6 +10670,7 @@
   <w:style w:type="character" w:default="1" w:styleId="Fuentedeprrafopredeter">
     <w:name w:val="Default Paragraph Font"/>
     <w:uiPriority w:val="1"/>
+    <w:semiHidden/>
     <w:unhideWhenUsed/>
   </w:style>
   <w:style w:type="table" w:default="1" w:styleId="Tablanormal">
@@ -10681,763 +10749,8 @@
       <w:u w:val="single"/>
     </w:rPr>
   </w:style>
-  <w:style w:type="character" w:customStyle="1" w:styleId="UnresolvedMention">
-    <w:name w:val="Unresolved Mention"/>
-    <w:basedOn w:val="Fuentedeprrafopredeter"/>
-    <w:uiPriority w:val="99"/>
-    <w:semiHidden/>
-    <w:unhideWhenUsed/>
-    <w:rsid w:val="00482E5D"/>
-    <w:rPr>
-      <w:color w:val="605E5C"/>
-      <w:shd w:val="clear" w:color="auto" w:fill="E1DFDD"/>
-    </w:rPr>
-  </w:style>
-  <w:style w:type="character" w:customStyle="1" w:styleId="Ttulo2Car">
-    <w:name w:val="Título 2 Car"/>
-    <w:basedOn w:val="Fuentedeprrafopredeter"/>
-    <w:link w:val="Ttulo2"/>
-    <w:semiHidden/>
-    <w:rsid w:val="00482E5D"/>
-    <w:rPr>
-      <w:rFonts w:ascii="Arial" w:eastAsia="Times New Roman" w:hAnsi="Arial" w:cs="Arial"/>
-      <w:sz w:val="32"/>
-      <w:szCs w:val="32"/>
-    </w:rPr>
-  </w:style>
-  <w:style w:type="paragraph" w:styleId="Subttulo">
-    <w:name w:val="Subtitle"/>
-    <w:basedOn w:val="Normal"/>
-    <w:next w:val="Normal"/>
-    <w:link w:val="SubttuloCar"/>
-    <w:qFormat/>
-    <w:rsid w:val="00482E5D"/>
-    <w:pPr>
-      <w:keepNext/>
-      <w:keepLines/>
-      <w:spacing w:after="320"/>
-    </w:pPr>
-    <w:rPr>
-      <w:color w:val="666666"/>
-      <w:sz w:val="30"/>
-      <w:szCs w:val="30"/>
-    </w:rPr>
-  </w:style>
-  <w:style w:type="character" w:customStyle="1" w:styleId="SubttuloCar">
-    <w:name w:val="Subtítulo Car"/>
-    <w:basedOn w:val="Fuentedeprrafopredeter"/>
-    <w:link w:val="Subttulo"/>
-    <w:rsid w:val="00482E5D"/>
-    <w:rPr>
-      <w:rFonts w:ascii="Arial" w:eastAsia="Arial" w:hAnsi="Arial" w:cs="Arial"/>
-      <w:color w:val="666666"/>
-      <w:sz w:val="30"/>
-      <w:szCs w:val="30"/>
-    </w:rPr>
-  </w:style>
-  <w:style w:type="table" w:styleId="Tablaconcuadrcula">
-    <w:name w:val="Table Grid"/>
-    <w:basedOn w:val="Tablanormal"/>
-    <w:uiPriority w:val="39"/>
-    <w:rsid w:val="00482E5D"/>
-    <w:pPr>
-      <w:spacing w:after="0" w:line="240" w:lineRule="auto"/>
-    </w:pPr>
-    <w:rPr>
-      <w:rFonts w:ascii="Arial" w:eastAsia="Arial" w:hAnsi="Arial" w:cs="Arial"/>
-    </w:rPr>
-    <w:tblPr>
-      <w:tblInd w:w="0" w:type="nil"/>
-      <w:tblBorders>
-        <w:top w:val="single" w:sz="4" w:space="0" w:color="auto"/>
-        <w:left w:val="single" w:sz="4" w:space="0" w:color="auto"/>
-        <w:bottom w:val="single" w:sz="4" w:space="0" w:color="auto"/>
-        <w:right w:val="single" w:sz="4" w:space="0" w:color="auto"/>
-        <w:insideH w:val="single" w:sz="4" w:space="0" w:color="auto"/>
-        <w:insideV w:val="single" w:sz="4" w:space="0" w:color="auto"/>
-      </w:tblBorders>
-    </w:tblPr>
-  </w:style>
-  <w:style w:type="table" w:customStyle="1" w:styleId="23">
-    <w:name w:val="23"/>
-    <w:basedOn w:val="Tablanormal"/>
-    <w:rsid w:val="00482E5D"/>
-    <w:pPr>
-      <w:spacing w:after="0" w:line="276" w:lineRule="auto"/>
-    </w:pPr>
-    <w:rPr>
-      <w:rFonts w:ascii="Arial" w:eastAsia="Arial" w:hAnsi="Arial" w:cs="Arial"/>
-    </w:rPr>
-    <w:tblPr>
-      <w:tblStyleRowBandSize w:val="1"/>
-      <w:tblStyleColBandSize w:val="1"/>
-      <w:tblInd w:w="0" w:type="nil"/>
-      <w:tblCellMar>
-        <w:top w:w="100" w:type="dxa"/>
-        <w:left w:w="100" w:type="dxa"/>
-        <w:bottom w:w="100" w:type="dxa"/>
-        <w:right w:w="100" w:type="dxa"/>
-      </w:tblCellMar>
-    </w:tblPr>
-  </w:style>
-  <w:style w:type="table" w:customStyle="1" w:styleId="22">
-    <w:name w:val="22"/>
-    <w:basedOn w:val="Tablanormal"/>
-    <w:rsid w:val="00482E5D"/>
-    <w:pPr>
-      <w:spacing w:after="0" w:line="276" w:lineRule="auto"/>
-    </w:pPr>
-    <w:rPr>
-      <w:rFonts w:ascii="Arial" w:eastAsia="Arial" w:hAnsi="Arial" w:cs="Arial"/>
-    </w:rPr>
-    <w:tblPr>
-      <w:tblStyleRowBandSize w:val="1"/>
-      <w:tblStyleColBandSize w:val="1"/>
-      <w:tblInd w:w="0" w:type="nil"/>
-      <w:tblCellMar>
-        <w:top w:w="100" w:type="dxa"/>
-        <w:left w:w="100" w:type="dxa"/>
-        <w:bottom w:w="100" w:type="dxa"/>
-        <w:right w:w="100" w:type="dxa"/>
-      </w:tblCellMar>
-    </w:tblPr>
-  </w:style>
-  <w:style w:type="table" w:customStyle="1" w:styleId="21">
-    <w:name w:val="21"/>
-    <w:basedOn w:val="Tablanormal"/>
-    <w:rsid w:val="00482E5D"/>
-    <w:pPr>
-      <w:spacing w:after="0" w:line="276" w:lineRule="auto"/>
-    </w:pPr>
-    <w:rPr>
-      <w:rFonts w:ascii="Arial" w:eastAsia="Arial" w:hAnsi="Arial" w:cs="Arial"/>
-    </w:rPr>
-    <w:tblPr>
-      <w:tblStyleRowBandSize w:val="1"/>
-      <w:tblStyleColBandSize w:val="1"/>
-      <w:tblInd w:w="0" w:type="nil"/>
-      <w:tblCellMar>
-        <w:top w:w="100" w:type="dxa"/>
-        <w:left w:w="100" w:type="dxa"/>
-        <w:bottom w:w="100" w:type="dxa"/>
-        <w:right w:w="100" w:type="dxa"/>
-      </w:tblCellMar>
-    </w:tblPr>
-  </w:style>
-  <w:style w:type="table" w:customStyle="1" w:styleId="20">
-    <w:name w:val="20"/>
-    <w:basedOn w:val="Tablanormal"/>
-    <w:rsid w:val="00482E5D"/>
-    <w:pPr>
-      <w:spacing w:after="0" w:line="276" w:lineRule="auto"/>
-    </w:pPr>
-    <w:rPr>
-      <w:rFonts w:ascii="Arial" w:eastAsia="Arial" w:hAnsi="Arial" w:cs="Arial"/>
-    </w:rPr>
-    <w:tblPr>
-      <w:tblStyleRowBandSize w:val="1"/>
-      <w:tblStyleColBandSize w:val="1"/>
-      <w:tblInd w:w="0" w:type="nil"/>
-      <w:tblCellMar>
-        <w:top w:w="100" w:type="dxa"/>
-        <w:left w:w="100" w:type="dxa"/>
-        <w:bottom w:w="100" w:type="dxa"/>
-        <w:right w:w="100" w:type="dxa"/>
-      </w:tblCellMar>
-    </w:tblPr>
-  </w:style>
-  <w:style w:type="table" w:customStyle="1" w:styleId="19">
-    <w:name w:val="19"/>
-    <w:basedOn w:val="Tablanormal"/>
-    <w:rsid w:val="00482E5D"/>
-    <w:pPr>
-      <w:spacing w:after="0" w:line="276" w:lineRule="auto"/>
-    </w:pPr>
-    <w:rPr>
-      <w:rFonts w:ascii="Arial" w:eastAsia="Arial" w:hAnsi="Arial" w:cs="Arial"/>
-    </w:rPr>
-    <w:tblPr>
-      <w:tblStyleRowBandSize w:val="1"/>
-      <w:tblStyleColBandSize w:val="1"/>
-      <w:tblInd w:w="0" w:type="nil"/>
-      <w:tblCellMar>
-        <w:top w:w="100" w:type="dxa"/>
-        <w:left w:w="100" w:type="dxa"/>
-        <w:bottom w:w="100" w:type="dxa"/>
-        <w:right w:w="100" w:type="dxa"/>
-      </w:tblCellMar>
-    </w:tblPr>
-  </w:style>
-  <w:style w:type="table" w:customStyle="1" w:styleId="18">
-    <w:name w:val="18"/>
-    <w:basedOn w:val="Tablanormal"/>
-    <w:rsid w:val="00482E5D"/>
-    <w:pPr>
-      <w:spacing w:after="0" w:line="276" w:lineRule="auto"/>
-    </w:pPr>
-    <w:rPr>
-      <w:rFonts w:ascii="Arial" w:eastAsia="Arial" w:hAnsi="Arial" w:cs="Arial"/>
-    </w:rPr>
-    <w:tblPr>
-      <w:tblStyleRowBandSize w:val="1"/>
-      <w:tblStyleColBandSize w:val="1"/>
-      <w:tblInd w:w="0" w:type="nil"/>
-      <w:tblCellMar>
-        <w:top w:w="100" w:type="dxa"/>
-        <w:left w:w="100" w:type="dxa"/>
-        <w:bottom w:w="100" w:type="dxa"/>
-        <w:right w:w="100" w:type="dxa"/>
-      </w:tblCellMar>
-    </w:tblPr>
-  </w:style>
-  <w:style w:type="table" w:customStyle="1" w:styleId="17">
-    <w:name w:val="17"/>
-    <w:basedOn w:val="Tablanormal"/>
-    <w:rsid w:val="00482E5D"/>
-    <w:pPr>
-      <w:spacing w:after="0" w:line="276" w:lineRule="auto"/>
-    </w:pPr>
-    <w:rPr>
-      <w:rFonts w:ascii="Arial" w:eastAsia="Arial" w:hAnsi="Arial" w:cs="Arial"/>
-    </w:rPr>
-    <w:tblPr>
-      <w:tblStyleRowBandSize w:val="1"/>
-      <w:tblStyleColBandSize w:val="1"/>
-      <w:tblInd w:w="0" w:type="nil"/>
-      <w:tblCellMar>
-        <w:top w:w="100" w:type="dxa"/>
-        <w:left w:w="100" w:type="dxa"/>
-        <w:bottom w:w="100" w:type="dxa"/>
-        <w:right w:w="100" w:type="dxa"/>
-      </w:tblCellMar>
-    </w:tblPr>
-  </w:style>
-  <w:style w:type="table" w:customStyle="1" w:styleId="16">
-    <w:name w:val="16"/>
-    <w:basedOn w:val="Tablanormal"/>
-    <w:rsid w:val="00482E5D"/>
-    <w:pPr>
-      <w:spacing w:after="0" w:line="276" w:lineRule="auto"/>
-    </w:pPr>
-    <w:rPr>
-      <w:rFonts w:ascii="Arial" w:eastAsia="Arial" w:hAnsi="Arial" w:cs="Arial"/>
-    </w:rPr>
-    <w:tblPr>
-      <w:tblStyleRowBandSize w:val="1"/>
-      <w:tblStyleColBandSize w:val="1"/>
-      <w:tblInd w:w="0" w:type="nil"/>
-      <w:tblCellMar>
-        <w:top w:w="100" w:type="dxa"/>
-        <w:left w:w="100" w:type="dxa"/>
-        <w:bottom w:w="100" w:type="dxa"/>
-        <w:right w:w="100" w:type="dxa"/>
-      </w:tblCellMar>
-    </w:tblPr>
-  </w:style>
-  <w:style w:type="table" w:customStyle="1" w:styleId="15">
-    <w:name w:val="15"/>
-    <w:basedOn w:val="Tablanormal"/>
-    <w:rsid w:val="00482E5D"/>
-    <w:pPr>
-      <w:spacing w:after="0" w:line="276" w:lineRule="auto"/>
-    </w:pPr>
-    <w:rPr>
-      <w:rFonts w:ascii="Arial" w:eastAsia="Arial" w:hAnsi="Arial" w:cs="Arial"/>
-    </w:rPr>
-    <w:tblPr>
-      <w:tblStyleRowBandSize w:val="1"/>
-      <w:tblStyleColBandSize w:val="1"/>
-      <w:tblInd w:w="0" w:type="nil"/>
-      <w:tblCellMar>
-        <w:top w:w="100" w:type="dxa"/>
-        <w:left w:w="100" w:type="dxa"/>
-        <w:bottom w:w="100" w:type="dxa"/>
-        <w:right w:w="100" w:type="dxa"/>
-      </w:tblCellMar>
-    </w:tblPr>
-  </w:style>
-  <w:style w:type="table" w:customStyle="1" w:styleId="14">
-    <w:name w:val="14"/>
-    <w:basedOn w:val="Tablanormal"/>
-    <w:rsid w:val="00482E5D"/>
-    <w:pPr>
-      <w:spacing w:after="0" w:line="276" w:lineRule="auto"/>
-    </w:pPr>
-    <w:rPr>
-      <w:rFonts w:ascii="Arial" w:eastAsia="Arial" w:hAnsi="Arial" w:cs="Arial"/>
-    </w:rPr>
-    <w:tblPr>
-      <w:tblStyleRowBandSize w:val="1"/>
-      <w:tblStyleColBandSize w:val="1"/>
-      <w:tblInd w:w="0" w:type="nil"/>
-      <w:tblCellMar>
-        <w:top w:w="100" w:type="dxa"/>
-        <w:left w:w="100" w:type="dxa"/>
-        <w:bottom w:w="100" w:type="dxa"/>
-        <w:right w:w="100" w:type="dxa"/>
-      </w:tblCellMar>
-    </w:tblPr>
-  </w:style>
-  <w:style w:type="table" w:customStyle="1" w:styleId="13">
-    <w:name w:val="13"/>
-    <w:basedOn w:val="Tablanormal"/>
-    <w:rsid w:val="00482E5D"/>
-    <w:pPr>
-      <w:spacing w:after="0" w:line="276" w:lineRule="auto"/>
-    </w:pPr>
-    <w:rPr>
-      <w:rFonts w:ascii="Arial" w:eastAsia="Arial" w:hAnsi="Arial" w:cs="Arial"/>
-    </w:rPr>
-    <w:tblPr>
-      <w:tblStyleRowBandSize w:val="1"/>
-      <w:tblStyleColBandSize w:val="1"/>
-      <w:tblInd w:w="0" w:type="nil"/>
-      <w:tblCellMar>
-        <w:top w:w="100" w:type="dxa"/>
-        <w:left w:w="100" w:type="dxa"/>
-        <w:bottom w:w="100" w:type="dxa"/>
-        <w:right w:w="100" w:type="dxa"/>
-      </w:tblCellMar>
-    </w:tblPr>
-  </w:style>
-  <w:style w:type="table" w:customStyle="1" w:styleId="12">
-    <w:name w:val="12"/>
-    <w:basedOn w:val="Tablanormal"/>
-    <w:rsid w:val="00482E5D"/>
-    <w:pPr>
-      <w:spacing w:after="0" w:line="276" w:lineRule="auto"/>
-    </w:pPr>
-    <w:rPr>
-      <w:rFonts w:ascii="Arial" w:eastAsia="Arial" w:hAnsi="Arial" w:cs="Arial"/>
-    </w:rPr>
-    <w:tblPr>
-      <w:tblStyleRowBandSize w:val="1"/>
-      <w:tblStyleColBandSize w:val="1"/>
-      <w:tblInd w:w="0" w:type="nil"/>
-      <w:tblCellMar>
-        <w:top w:w="100" w:type="dxa"/>
-        <w:left w:w="100" w:type="dxa"/>
-        <w:bottom w:w="100" w:type="dxa"/>
-        <w:right w:w="100" w:type="dxa"/>
-      </w:tblCellMar>
-    </w:tblPr>
-  </w:style>
-  <w:style w:type="table" w:customStyle="1" w:styleId="11">
-    <w:name w:val="11"/>
-    <w:basedOn w:val="Tablanormal"/>
-    <w:rsid w:val="00482E5D"/>
-    <w:pPr>
-      <w:spacing w:after="0" w:line="276" w:lineRule="auto"/>
-    </w:pPr>
-    <w:rPr>
-      <w:rFonts w:ascii="Arial" w:eastAsia="Arial" w:hAnsi="Arial" w:cs="Arial"/>
-    </w:rPr>
-    <w:tblPr>
-      <w:tblStyleRowBandSize w:val="1"/>
-      <w:tblStyleColBandSize w:val="1"/>
-      <w:tblInd w:w="0" w:type="nil"/>
-      <w:tblCellMar>
-        <w:top w:w="100" w:type="dxa"/>
-        <w:left w:w="100" w:type="dxa"/>
-        <w:bottom w:w="100" w:type="dxa"/>
-        <w:right w:w="100" w:type="dxa"/>
-      </w:tblCellMar>
-    </w:tblPr>
-  </w:style>
-  <w:style w:type="table" w:customStyle="1" w:styleId="10">
-    <w:name w:val="10"/>
-    <w:basedOn w:val="Tablanormal"/>
-    <w:rsid w:val="00482E5D"/>
-    <w:pPr>
-      <w:spacing w:after="0" w:line="276" w:lineRule="auto"/>
-    </w:pPr>
-    <w:rPr>
-      <w:rFonts w:ascii="Arial" w:eastAsia="Arial" w:hAnsi="Arial" w:cs="Arial"/>
-    </w:rPr>
-    <w:tblPr>
-      <w:tblStyleRowBandSize w:val="1"/>
-      <w:tblStyleColBandSize w:val="1"/>
-      <w:tblInd w:w="0" w:type="nil"/>
-      <w:tblCellMar>
-        <w:top w:w="100" w:type="dxa"/>
-        <w:left w:w="100" w:type="dxa"/>
-        <w:bottom w:w="100" w:type="dxa"/>
-        <w:right w:w="100" w:type="dxa"/>
-      </w:tblCellMar>
-    </w:tblPr>
-  </w:style>
-  <w:style w:type="table" w:customStyle="1" w:styleId="9">
-    <w:name w:val="9"/>
-    <w:basedOn w:val="Tablanormal"/>
-    <w:rsid w:val="00482E5D"/>
-    <w:pPr>
-      <w:spacing w:after="0" w:line="276" w:lineRule="auto"/>
-    </w:pPr>
-    <w:rPr>
-      <w:rFonts w:ascii="Arial" w:eastAsia="Arial" w:hAnsi="Arial" w:cs="Arial"/>
-    </w:rPr>
-    <w:tblPr>
-      <w:tblStyleRowBandSize w:val="1"/>
-      <w:tblStyleColBandSize w:val="1"/>
-      <w:tblInd w:w="0" w:type="nil"/>
-      <w:tblCellMar>
-        <w:top w:w="100" w:type="dxa"/>
-        <w:left w:w="100" w:type="dxa"/>
-        <w:bottom w:w="100" w:type="dxa"/>
-        <w:right w:w="100" w:type="dxa"/>
-      </w:tblCellMar>
-    </w:tblPr>
-  </w:style>
-  <w:style w:type="table" w:customStyle="1" w:styleId="8">
-    <w:name w:val="8"/>
-    <w:basedOn w:val="Tablanormal"/>
-    <w:rsid w:val="00482E5D"/>
-    <w:pPr>
-      <w:spacing w:after="0" w:line="276" w:lineRule="auto"/>
-    </w:pPr>
-    <w:rPr>
-      <w:rFonts w:ascii="Arial" w:eastAsia="Arial" w:hAnsi="Arial" w:cs="Arial"/>
-    </w:rPr>
-    <w:tblPr>
-      <w:tblStyleRowBandSize w:val="1"/>
-      <w:tblStyleColBandSize w:val="1"/>
-      <w:tblInd w:w="0" w:type="nil"/>
-      <w:tblCellMar>
-        <w:top w:w="100" w:type="dxa"/>
-        <w:left w:w="100" w:type="dxa"/>
-        <w:bottom w:w="100" w:type="dxa"/>
-        <w:right w:w="100" w:type="dxa"/>
-      </w:tblCellMar>
-    </w:tblPr>
-  </w:style>
-  <w:style w:type="paragraph" w:styleId="TDC2">
-    <w:name w:val="toc 2"/>
-    <w:basedOn w:val="Normal"/>
-    <w:next w:val="Normal"/>
-    <w:autoRedefine/>
-    <w:uiPriority w:val="39"/>
-    <w:unhideWhenUsed/>
-    <w:rsid w:val="00FE50AB"/>
-    <w:pPr>
-      <w:spacing w:after="100"/>
-      <w:ind w:left="220"/>
-    </w:pPr>
-  </w:style>
-  <w:style w:type="paragraph" w:styleId="Prrafodelista">
-    <w:name w:val="List Paragraph"/>
-    <w:basedOn w:val="Normal"/>
-    <w:uiPriority w:val="34"/>
-    <w:qFormat/>
-    <w:rsid w:val="00285886"/>
-    <w:pPr>
-      <w:ind w:left="720"/>
-      <w:contextualSpacing/>
-    </w:pPr>
-  </w:style>
-  <w:style w:type="paragraph" w:styleId="Textodeglobo">
-    <w:name w:val="Balloon Text"/>
-    <w:basedOn w:val="Normal"/>
-    <w:link w:val="TextodegloboCar"/>
-    <w:uiPriority w:val="99"/>
-    <w:semiHidden/>
-    <w:unhideWhenUsed/>
-    <w:rsid w:val="00620241"/>
-    <w:pPr>
-      <w:spacing w:line="240" w:lineRule="auto"/>
-    </w:pPr>
-    <w:rPr>
-      <w:rFonts w:ascii="Tahoma" w:hAnsi="Tahoma" w:cs="Tahoma"/>
-      <w:sz w:val="16"/>
-      <w:szCs w:val="16"/>
-    </w:rPr>
-  </w:style>
-  <w:style w:type="character" w:customStyle="1" w:styleId="TextodegloboCar">
-    <w:name w:val="Texto de globo Car"/>
-    <w:basedOn w:val="Fuentedeprrafopredeter"/>
-    <w:link w:val="Textodeglobo"/>
-    <w:uiPriority w:val="99"/>
-    <w:semiHidden/>
-    <w:rsid w:val="00620241"/>
-    <w:rPr>
-      <w:rFonts w:ascii="Tahoma" w:eastAsia="Arial" w:hAnsi="Tahoma" w:cs="Tahoma"/>
-      <w:sz w:val="16"/>
-      <w:szCs w:val="16"/>
-    </w:rPr>
-  </w:style>
-</w:styles>
-</file>
-
-<file path=word/stylesWithEffects.xml><?xml version="1.0" encoding="utf-8"?>
-<w:styles xmlns:wpc="http://schemas.microsoft.com/office/word/2010/wordprocessingCanvas" xmlns:mc="http://schemas.openxmlformats.org/markup-compatibility/2006" xmlns:o="urn:schemas-microsoft-com:office:office" xmlns:r="http://schemas.openxmlformats.org/officeDocument/2006/relationships" xmlns:m="http://schemas.openxmlformats.org/officeDocument/2006/math" xmlns:v="urn:schemas-microsoft-com:vml" xmlns:wp14="http://schemas.microsoft.com/office/word/2010/wordprocessingDrawing" xmlns:wp="http://schemas.openxmlformats.org/drawingml/2006/wordprocessingDrawing" xmlns:w10="urn:schemas-microsoft-com:office:word" xmlns:w="http://schemas.openxmlformats.org/wordprocessingml/2006/main" xmlns:w14="http://schemas.microsoft.com/office/word/2010/wordml" xmlns:wpg="http://schemas.microsoft.com/office/word/2010/wordprocessingGroup" xmlns:wpi="http://schemas.microsoft.com/office/word/2010/wordprocessingInk" xmlns:wne="http://schemas.microsoft.com/office/word/2006/wordml" xmlns:wps="http://schemas.microsoft.com/office/word/2010/wordprocessingShape" mc:Ignorable="w14 wp14">
-  <w:docDefaults>
-    <w:rPrDefault>
-      <w:rPr>
-        <w:rFonts w:asciiTheme="minorHAnsi" w:eastAsiaTheme="minorHAnsi" w:hAnsiTheme="minorHAnsi" w:cstheme="minorBidi"/>
-        <w:sz w:val="22"/>
-        <w:szCs w:val="22"/>
-        <w:lang w:val="es-ES" w:eastAsia="en-US" w:bidi="ar-SA"/>
-      </w:rPr>
-    </w:rPrDefault>
-    <w:pPrDefault>
-      <w:pPr>
-        <w:spacing w:after="160" w:line="259" w:lineRule="auto"/>
-      </w:pPr>
-    </w:pPrDefault>
-  </w:docDefaults>
-  <w:latentStyles w:defLockedState="0" w:defUIPriority="99" w:defSemiHidden="1" w:defUnhideWhenUsed="1" w:defQFormat="0" w:count="267">
-    <w:lsdException w:name="Normal" w:semiHidden="0" w:uiPriority="0" w:unhideWhenUsed="0" w:qFormat="1"/>
-    <w:lsdException w:name="heading 1" w:semiHidden="0" w:uiPriority="9" w:unhideWhenUsed="0" w:qFormat="1"/>
-    <w:lsdException w:name="heading 2" w:uiPriority="0" w:qFormat="1"/>
-    <w:lsdException w:name="heading 3" w:uiPriority="9" w:qFormat="1"/>
-    <w:lsdException w:name="heading 4" w:uiPriority="9" w:qFormat="1"/>
-    <w:lsdException w:name="heading 5" w:uiPriority="9" w:qFormat="1"/>
-    <w:lsdException w:name="heading 6" w:uiPriority="9" w:qFormat="1"/>
-    <w:lsdException w:name="heading 7" w:uiPriority="9" w:qFormat="1"/>
-    <w:lsdException w:name="heading 8" w:uiPriority="9" w:qFormat="1"/>
-    <w:lsdException w:name="heading 9" w:uiPriority="9" w:qFormat="1"/>
-    <w:lsdException w:name="toc 1" w:uiPriority="39"/>
-    <w:lsdException w:name="toc 2" w:uiPriority="39"/>
-    <w:lsdException w:name="toc 3" w:uiPriority="39"/>
-    <w:lsdException w:name="toc 4" w:uiPriority="39"/>
-    <w:lsdException w:name="toc 5" w:uiPriority="39"/>
-    <w:lsdException w:name="toc 6" w:uiPriority="39"/>
-    <w:lsdException w:name="toc 7" w:uiPriority="39"/>
-    <w:lsdException w:name="toc 8" w:uiPriority="39"/>
-    <w:lsdException w:name="toc 9" w:uiPriority="39"/>
-    <w:lsdException w:name="caption" w:uiPriority="35" w:qFormat="1"/>
-    <w:lsdException w:name="Title" w:semiHidden="0" w:uiPriority="10" w:unhideWhenUsed="0" w:qFormat="1"/>
-    <w:lsdException w:name="Default Paragraph Font" w:uiPriority="1"/>
-    <w:lsdException w:name="Subtitle" w:semiHidden="0" w:uiPriority="0" w:unhideWhenUsed="0" w:qFormat="1"/>
-    <w:lsdException w:name="Strong" w:semiHidden="0" w:uiPriority="22" w:unhideWhenUsed="0" w:qFormat="1"/>
-    <w:lsdException w:name="Emphasis" w:semiHidden="0" w:uiPriority="20" w:unhideWhenUsed="0" w:qFormat="1"/>
-    <w:lsdException w:name="Table Grid" w:semiHidden="0" w:uiPriority="39" w:unhideWhenUsed="0"/>
-    <w:lsdException w:name="Placeholder Text" w:unhideWhenUsed="0"/>
-    <w:lsdException w:name="No Spacing" w:semiHidden="0" w:uiPriority="1" w:unhideWhenUsed="0" w:qFormat="1"/>
-    <w:lsdException w:name="Light Shading" w:semiHidden="0" w:uiPriority="60" w:unhideWhenUsed="0"/>
-    <w:lsdException w:name="Light List" w:semiHidden="0" w:uiPriority="61" w:unhideWhenUsed="0"/>
-    <w:lsdException w:name="Light Grid" w:semiHidden="0" w:uiPriority="62" w:unhideWhenUsed="0"/>
-    <w:lsdException w:name="Medium Shading 1" w:semiHidden="0" w:uiPriority="63" w:unhideWhenUsed="0"/>
-    <w:lsdException w:name="Medium Shading 2" w:semiHidden="0" w:uiPriority="64" w:unhideWhenUsed="0"/>
-    <w:lsdException w:name="Medium List 1" w:semiHidden="0" w:uiPriority="65" w:unhideWhenUsed="0"/>
-    <w:lsdException w:name="Medium List 2" w:semiHidden="0" w:uiPriority="66" w:unhideWhenUsed="0"/>
-    <w:lsdException w:name="Medium Grid 1" w:semiHidden="0" w:uiPriority="67" w:unhideWhenUsed="0"/>
-    <w:lsdException w:name="Medium Grid 2" w:semiHidden="0" w:uiPriority="68" w:unhideWhenUsed="0"/>
-    <w:lsdException w:name="Medium Grid 3" w:semiHidden="0" w:uiPriority="69" w:unhideWhenUsed="0"/>
-    <w:lsdException w:name="Dark List" w:semiHidden="0" w:uiPriority="70" w:unhideWhenUsed="0"/>
-    <w:lsdException w:name="Colorful Shading" w:semiHidden="0" w:uiPriority="71" w:unhideWhenUsed="0"/>
-    <w:lsdException w:name="Colorful List" w:semiHidden="0" w:uiPriority="72" w:unhideWhenUsed="0"/>
-    <w:lsdException w:name="Colorful Grid" w:semiHidden="0" w:uiPriority="73" w:unhideWhenUsed="0"/>
-    <w:lsdException w:name="Light Shading Accent 1" w:semiHidden="0" w:uiPriority="60" w:unhideWhenUsed="0"/>
-    <w:lsdException w:name="Light List Accent 1" w:semiHidden="0" w:uiPriority="61" w:unhideWhenUsed="0"/>
-    <w:lsdException w:name="Light Grid Accent 1" w:semiHidden="0" w:uiPriority="62" w:unhideWhenUsed="0"/>
-    <w:lsdException w:name="Medium Shading 1 Accent 1" w:semiHidden="0" w:uiPriority="63" w:unhideWhenUsed="0"/>
-    <w:lsdException w:name="Medium Shading 2 Accent 1" w:semiHidden="0" w:uiPriority="64" w:unhideWhenUsed="0"/>
-    <w:lsdException w:name="Medium List 1 Accent 1" w:semiHidden="0" w:uiPriority="65" w:unhideWhenUsed="0"/>
-    <w:lsdException w:name="Revision" w:unhideWhenUsed="0"/>
-    <w:lsdException w:name="List Paragraph" w:semiHidden="0" w:uiPriority="34" w:unhideWhenUsed="0" w:qFormat="1"/>
-    <w:lsdException w:name="Quote" w:semiHidden="0" w:uiPriority="29" w:unhideWhenUsed="0" w:qFormat="1"/>
-    <w:lsdException w:name="Intense Quote" w:semiHidden="0" w:uiPriority="30" w:unhideWhenUsed="0" w:qFormat="1"/>
-    <w:lsdException w:name="Medium List 2 Accent 1" w:semiHidden="0" w:uiPriority="66" w:unhideWhenUsed="0"/>
-    <w:lsdException w:name="Medium Grid 1 Accent 1" w:semiHidden="0" w:uiPriority="67" w:unhideWhenUsed="0"/>
-    <w:lsdException w:name="Medium Grid 2 Accent 1" w:semiHidden="0" w:uiPriority="68" w:unhideWhenUsed="0"/>
-    <w:lsdException w:name="Medium Grid 3 Accent 1" w:semiHidden="0" w:uiPriority="69" w:unhideWhenUsed="0"/>
-    <w:lsdException w:name="Dark List Accent 1" w:semiHidden="0" w:uiPriority="70" w:unhideWhenUsed="0"/>
-    <w:lsdException w:name="Colorful Shading Accent 1" w:semiHidden="0" w:uiPriority="71" w:unhideWhenUsed="0"/>
-    <w:lsdException w:name="Colorful List Accent 1" w:semiHidden="0" w:uiPriority="72" w:unhideWhenUsed="0"/>
-    <w:lsdException w:name="Colorful Grid Accent 1" w:semiHidden="0" w:uiPriority="73" w:unhideWhenUsed="0"/>
-    <w:lsdException w:name="Light Shading Accent 2" w:semiHidden="0" w:uiPriority="60" w:unhideWhenUsed="0"/>
-    <w:lsdException w:name="Light List Accent 2" w:semiHidden="0" w:uiPriority="61" w:unhideWhenUsed="0"/>
-    <w:lsdException w:name="Light Grid Accent 2" w:semiHidden="0" w:uiPriority="62" w:unhideWhenUsed="0"/>
-    <w:lsdException w:name="Medium Shading 1 Accent 2" w:semiHidden="0" w:uiPriority="63" w:unhideWhenUsed="0"/>
-    <w:lsdException w:name="Medium Shading 2 Accent 2" w:semiHidden="0" w:uiPriority="64" w:unhideWhenUsed="0"/>
-    <w:lsdException w:name="Medium List 1 Accent 2" w:semiHidden="0" w:uiPriority="65" w:unhideWhenUsed="0"/>
-    <w:lsdException w:name="Medium List 2 Accent 2" w:semiHidden="0" w:uiPriority="66" w:unhideWhenUsed="0"/>
-    <w:lsdException w:name="Medium Grid 1 Accent 2" w:semiHidden="0" w:uiPriority="67" w:unhideWhenUsed="0"/>
-    <w:lsdException w:name="Medium Grid 2 Accent 2" w:semiHidden="0" w:uiPriority="68" w:unhideWhenUsed="0"/>
-    <w:lsdException w:name="Medium Grid 3 Accent 2" w:semiHidden="0" w:uiPriority="69" w:unhideWhenUsed="0"/>
-    <w:lsdException w:name="Dark List Accent 2" w:semiHidden="0" w:uiPriority="70" w:unhideWhenUsed="0"/>
-    <w:lsdException w:name="Colorful Shading Accent 2" w:semiHidden="0" w:uiPriority="71" w:unhideWhenUsed="0"/>
-    <w:lsdException w:name="Colorful List Accent 2" w:semiHidden="0" w:uiPriority="72" w:unhideWhenUsed="0"/>
-    <w:lsdException w:name="Colorful Grid Accent 2" w:semiHidden="0" w:uiPriority="73" w:unhideWhenUsed="0"/>
-    <w:lsdException w:name="Light Shading Accent 3" w:semiHidden="0" w:uiPriority="60" w:unhideWhenUsed="0"/>
-    <w:lsdException w:name="Light List Accent 3" w:semiHidden="0" w:uiPriority="61" w:unhideWhenUsed="0"/>
-    <w:lsdException w:name="Light Grid Accent 3" w:semiHidden="0" w:uiPriority="62" w:unhideWhenUsed="0"/>
-    <w:lsdException w:name="Medium Shading 1 Accent 3" w:semiHidden="0" w:uiPriority="63" w:unhideWhenUsed="0"/>
-    <w:lsdException w:name="Medium Shading 2 Accent 3" w:semiHidden="0" w:uiPriority="64" w:unhideWhenUsed="0"/>
-    <w:lsdException w:name="Medium List 1 Accent 3" w:semiHidden="0" w:uiPriority="65" w:unhideWhenUsed="0"/>
-    <w:lsdException w:name="Medium List 2 Accent 3" w:semiHidden="0" w:uiPriority="66" w:unhideWhenUsed="0"/>
-    <w:lsdException w:name="Medium Grid 1 Accent 3" w:semiHidden="0" w:uiPriority="67" w:unhideWhenUsed="0"/>
-    <w:lsdException w:name="Medium Grid 2 Accent 3" w:semiHidden="0" w:uiPriority="68" w:unhideWhenUsed="0"/>
-    <w:lsdException w:name="Medium Grid 3 Accent 3" w:semiHidden="0" w:uiPriority="69" w:unhideWhenUsed="0"/>
-    <w:lsdException w:name="Dark List Accent 3" w:semiHidden="0" w:uiPriority="70" w:unhideWhenUsed="0"/>
-    <w:lsdException w:name="Colorful Shading Accent 3" w:semiHidden="0" w:uiPriority="71" w:unhideWhenUsed="0"/>
-    <w:lsdException w:name="Colorful List Accent 3" w:semiHidden="0" w:uiPriority="72" w:unhideWhenUsed="0"/>
-    <w:lsdException w:name="Colorful Grid Accent 3" w:semiHidden="0" w:uiPriority="73" w:unhideWhenUsed="0"/>
-    <w:lsdException w:name="Light Shading Accent 4" w:semiHidden="0" w:uiPriority="60" w:unhideWhenUsed="0"/>
-    <w:lsdException w:name="Light List Accent 4" w:semiHidden="0" w:uiPriority="61" w:unhideWhenUsed="0"/>
-    <w:lsdException w:name="Light Grid Accent 4" w:semiHidden="0" w:uiPriority="62" w:unhideWhenUsed="0"/>
-    <w:lsdException w:name="Medium Shading 1 Accent 4" w:semiHidden="0" w:uiPriority="63" w:unhideWhenUsed="0"/>
-    <w:lsdException w:name="Medium Shading 2 Accent 4" w:semiHidden="0" w:uiPriority="64" w:unhideWhenUsed="0"/>
-    <w:lsdException w:name="Medium List 1 Accent 4" w:semiHidden="0" w:uiPriority="65" w:unhideWhenUsed="0"/>
-    <w:lsdException w:name="Medium List 2 Accent 4" w:semiHidden="0" w:uiPriority="66" w:unhideWhenUsed="0"/>
-    <w:lsdException w:name="Medium Grid 1 Accent 4" w:semiHidden="0" w:uiPriority="67" w:unhideWhenUsed="0"/>
-    <w:lsdException w:name="Medium Grid 2 Accent 4" w:semiHidden="0" w:uiPriority="68" w:unhideWhenUsed="0"/>
-    <w:lsdException w:name="Medium Grid 3 Accent 4" w:semiHidden="0" w:uiPriority="69" w:unhideWhenUsed="0"/>
-    <w:lsdException w:name="Dark List Accent 4" w:semiHidden="0" w:uiPriority="70" w:unhideWhenUsed="0"/>
-    <w:lsdException w:name="Colorful Shading Accent 4" w:semiHidden="0" w:uiPriority="71" w:unhideWhenUsed="0"/>
-    <w:lsdException w:name="Colorful List Accent 4" w:semiHidden="0" w:uiPriority="72" w:unhideWhenUsed="0"/>
-    <w:lsdException w:name="Colorful Grid Accent 4" w:semiHidden="0" w:uiPriority="73" w:unhideWhenUsed="0"/>
-    <w:lsdException w:name="Light Shading Accent 5" w:semiHidden="0" w:uiPriority="60" w:unhideWhenUsed="0"/>
-    <w:lsdException w:name="Light List Accent 5" w:semiHidden="0" w:uiPriority="61" w:unhideWhenUsed="0"/>
-    <w:lsdException w:name="Light Grid Accent 5" w:semiHidden="0" w:uiPriority="62" w:unhideWhenUsed="0"/>
-    <w:lsdException w:name="Medium Shading 1 Accent 5" w:semiHidden="0" w:uiPriority="63" w:unhideWhenUsed="0"/>
-    <w:lsdException w:name="Medium Shading 2 Accent 5" w:semiHidden="0" w:uiPriority="64" w:unhideWhenUsed="0"/>
-    <w:lsdException w:name="Medium List 1 Accent 5" w:semiHidden="0" w:uiPriority="65" w:unhideWhenUsed="0"/>
-    <w:lsdException w:name="Medium List 2 Accent 5" w:semiHidden="0" w:uiPriority="66" w:unhideWhenUsed="0"/>
-    <w:lsdException w:name="Medium Grid 1 Accent 5" w:semiHidden="0" w:uiPriority="67" w:unhideWhenUsed="0"/>
-    <w:lsdException w:name="Medium Grid 2 Accent 5" w:semiHidden="0" w:uiPriority="68" w:unhideWhenUsed="0"/>
-    <w:lsdException w:name="Medium Grid 3 Accent 5" w:semiHidden="0" w:uiPriority="69" w:unhideWhenUsed="0"/>
-    <w:lsdException w:name="Dark List Accent 5" w:semiHidden="0" w:uiPriority="70" w:unhideWhenUsed="0"/>
-    <w:lsdException w:name="Colorful Shading Accent 5" w:semiHidden="0" w:uiPriority="71" w:unhideWhenUsed="0"/>
-    <w:lsdException w:name="Colorful List Accent 5" w:semiHidden="0" w:uiPriority="72" w:unhideWhenUsed="0"/>
-    <w:lsdException w:name="Colorful Grid Accent 5" w:semiHidden="0" w:uiPriority="73" w:unhideWhenUsed="0"/>
-    <w:lsdException w:name="Light Shading Accent 6" w:semiHidden="0" w:uiPriority="60" w:unhideWhenUsed="0"/>
-    <w:lsdException w:name="Light List Accent 6" w:semiHidden="0" w:uiPriority="61" w:unhideWhenUsed="0"/>
-    <w:lsdException w:name="Light Grid Accent 6" w:semiHidden="0" w:uiPriority="62" w:unhideWhenUsed="0"/>
-    <w:lsdException w:name="Medium Shading 1 Accent 6" w:semiHidden="0" w:uiPriority="63" w:unhideWhenUsed="0"/>
-    <w:lsdException w:name="Medium Shading 2 Accent 6" w:semiHidden="0" w:uiPriority="64" w:unhideWhenUsed="0"/>
-    <w:lsdException w:name="Medium List 1 Accent 6" w:semiHidden="0" w:uiPriority="65" w:unhideWhenUsed="0"/>
-    <w:lsdException w:name="Medium List 2 Accent 6" w:semiHidden="0" w:uiPriority="66" w:unhideWhenUsed="0"/>
-    <w:lsdException w:name="Medium Grid 1 Accent 6" w:semiHidden="0" w:uiPriority="67" w:unhideWhenUsed="0"/>
-    <w:lsdException w:name="Medium Grid 2 Accent 6" w:semiHidden="0" w:uiPriority="68" w:unhideWhenUsed="0"/>
-    <w:lsdException w:name="Medium Grid 3 Accent 6" w:semiHidden="0" w:uiPriority="69" w:unhideWhenUsed="0"/>
-    <w:lsdException w:name="Dark List Accent 6" w:semiHidden="0" w:uiPriority="70" w:unhideWhenUsed="0"/>
-    <w:lsdException w:name="Colorful Shading Accent 6" w:semiHidden="0" w:uiPriority="71" w:unhideWhenUsed="0"/>
-    <w:lsdException w:name="Colorful List Accent 6" w:semiHidden="0" w:uiPriority="72" w:unhideWhenUsed="0"/>
-    <w:lsdException w:name="Colorful Grid Accent 6" w:semiHidden="0" w:uiPriority="73" w:unhideWhenUsed="0"/>
-    <w:lsdException w:name="Subtle Emphasis" w:semiHidden="0" w:uiPriority="19" w:unhideWhenUsed="0" w:qFormat="1"/>
-    <w:lsdException w:name="Intense Emphasis" w:semiHidden="0" w:uiPriority="21" w:unhideWhenUsed="0" w:qFormat="1"/>
-    <w:lsdException w:name="Subtle Reference" w:semiHidden="0" w:uiPriority="31" w:unhideWhenUsed="0" w:qFormat="1"/>
-    <w:lsdException w:name="Intense Reference" w:semiHidden="0" w:uiPriority="32" w:unhideWhenUsed="0" w:qFormat="1"/>
-    <w:lsdException w:name="Book Title" w:semiHidden="0" w:uiPriority="33" w:unhideWhenUsed="0" w:qFormat="1"/>
-    <w:lsdException w:name="Bibliography" w:uiPriority="37"/>
-    <w:lsdException w:name="TOC Heading" w:uiPriority="39" w:qFormat="1"/>
-  </w:latentStyles>
-  <w:style w:type="paragraph" w:default="1" w:styleId="Normal">
-    <w:name w:val="Normal"/>
-    <w:qFormat/>
-    <w:rsid w:val="00482E5D"/>
-    <w:pPr>
-      <w:spacing w:after="0" w:line="276" w:lineRule="auto"/>
-    </w:pPr>
-    <w:rPr>
-      <w:rFonts w:ascii="Arial" w:eastAsia="Arial" w:hAnsi="Arial" w:cs="Arial"/>
-    </w:rPr>
-  </w:style>
-  <w:style w:type="paragraph" w:styleId="Ttulo2">
-    <w:name w:val="heading 2"/>
-    <w:basedOn w:val="Normal"/>
-    <w:next w:val="Normal"/>
-    <w:link w:val="Ttulo2Car"/>
-    <w:semiHidden/>
-    <w:unhideWhenUsed/>
-    <w:qFormat/>
-    <w:rsid w:val="00482E5D"/>
-    <w:pPr>
-      <w:keepNext/>
-      <w:keepLines/>
-      <w:spacing w:before="360" w:after="120"/>
-      <w:outlineLvl w:val="1"/>
-    </w:pPr>
-    <w:rPr>
-      <w:rFonts w:eastAsia="Times New Roman"/>
-      <w:sz w:val="32"/>
-      <w:szCs w:val="32"/>
-    </w:rPr>
-  </w:style>
-  <w:style w:type="character" w:default="1" w:styleId="Fuentedeprrafopredeter">
-    <w:name w:val="Default Paragraph Font"/>
-    <w:uiPriority w:val="1"/>
-    <w:unhideWhenUsed/>
-  </w:style>
-  <w:style w:type="table" w:default="1" w:styleId="Tablanormal">
-    <w:name w:val="Normal Table"/>
-    <w:uiPriority w:val="99"/>
-    <w:semiHidden/>
-    <w:unhideWhenUsed/>
-    <w:tblPr>
-      <w:tblInd w:w="0" w:type="dxa"/>
-      <w:tblCellMar>
-        <w:top w:w="0" w:type="dxa"/>
-        <w:left w:w="108" w:type="dxa"/>
-        <w:bottom w:w="0" w:type="dxa"/>
-        <w:right w:w="108" w:type="dxa"/>
-      </w:tblCellMar>
-    </w:tblPr>
-  </w:style>
-  <w:style w:type="numbering" w:default="1" w:styleId="Sinlista">
-    <w:name w:val="No List"/>
-    <w:uiPriority w:val="99"/>
-    <w:semiHidden/>
-    <w:unhideWhenUsed/>
-  </w:style>
-  <w:style w:type="paragraph" w:styleId="Encabezado">
-    <w:name w:val="header"/>
-    <w:basedOn w:val="Normal"/>
-    <w:link w:val="EncabezadoCar"/>
-    <w:uiPriority w:val="99"/>
-    <w:unhideWhenUsed/>
-    <w:rsid w:val="00482E5D"/>
-    <w:pPr>
-      <w:tabs>
-        <w:tab w:val="center" w:pos="4252"/>
-        <w:tab w:val="right" w:pos="8504"/>
-      </w:tabs>
-      <w:spacing w:line="240" w:lineRule="auto"/>
-    </w:pPr>
-  </w:style>
-  <w:style w:type="character" w:customStyle="1" w:styleId="EncabezadoCar">
-    <w:name w:val="Encabezado Car"/>
-    <w:basedOn w:val="Fuentedeprrafopredeter"/>
-    <w:link w:val="Encabezado"/>
-    <w:uiPriority w:val="99"/>
-    <w:rsid w:val="00482E5D"/>
-  </w:style>
-  <w:style w:type="paragraph" w:styleId="Piedepgina">
-    <w:name w:val="footer"/>
-    <w:basedOn w:val="Normal"/>
-    <w:link w:val="PiedepginaCar"/>
-    <w:uiPriority w:val="99"/>
-    <w:unhideWhenUsed/>
-    <w:rsid w:val="00482E5D"/>
-    <w:pPr>
-      <w:tabs>
-        <w:tab w:val="center" w:pos="4252"/>
-        <w:tab w:val="right" w:pos="8504"/>
-      </w:tabs>
-      <w:spacing w:line="240" w:lineRule="auto"/>
-    </w:pPr>
-  </w:style>
-  <w:style w:type="character" w:customStyle="1" w:styleId="PiedepginaCar">
-    <w:name w:val="Pie de página Car"/>
-    <w:basedOn w:val="Fuentedeprrafopredeter"/>
-    <w:link w:val="Piedepgina"/>
-    <w:uiPriority w:val="99"/>
-    <w:rsid w:val="00482E5D"/>
-  </w:style>
-  <w:style w:type="character" w:styleId="Hipervnculo">
-    <w:name w:val="Hyperlink"/>
-    <w:basedOn w:val="Fuentedeprrafopredeter"/>
-    <w:uiPriority w:val="99"/>
-    <w:unhideWhenUsed/>
-    <w:rsid w:val="00482E5D"/>
-    <w:rPr>
-      <w:color w:val="0563C1" w:themeColor="hyperlink"/>
-      <w:u w:val="single"/>
-    </w:rPr>
-  </w:style>
-  <w:style w:type="character" w:customStyle="1" w:styleId="UnresolvedMention">
-    <w:name w:val="Unresolved Mention"/>
+  <w:style w:type="character" w:customStyle="1" w:styleId="Mencinsinresolver1">
+    <w:name w:val="Mención sin resolver1"/>
     <w:basedOn w:val="Fuentedeprrafopredeter"/>
     <w:uiPriority w:val="99"/>
     <w:semiHidden/>
@@ -12211,7 +11524,7 @@
   <a:extraClrSchemeLst/>
   <a:extLst>
     <a:ext uri="{05A4C25C-085E-4340-85A3-A5531E510DB2}">
-      <thm15:themeFamily xmlns:thm15="http://schemas.microsoft.com/office/thememl/2012/main" xmlns="" name="Office Theme" id="{62F939B6-93AF-4DB8-9C6B-D6C7DFDC589F}" vid="{4A3C46E8-61CC-4603-A589-7422A47A8E4A}"/>
+      <thm15:themeFamily xmlns:thm15="http://schemas.microsoft.com/office/thememl/2012/main" name="Office Theme" id="{62F939B6-93AF-4DB8-9C6B-D6C7DFDC589F}" vid="{4A3C46E8-61CC-4603-A589-7422A47A8E4A}"/>
     </a:ext>
   </a:extLst>
 </a:theme>

--- a/Desarrollo/SGT/Gestión/SGT-PP.docx
+++ b/Desarrollo/SGT/Gestión/SGT-PP.docx
@@ -106,8 +106,6 @@
         </w:rPr>
         <w:t>SGT-PP</w:t>
       </w:r>
-      <w:bookmarkStart w:id="0" w:name="_GoBack"/>
-      <w:bookmarkEnd w:id="0"/>
     </w:p>
     <w:p>
       <w:pPr>
@@ -771,7 +769,7 @@
           <w:r>
             <w:fldChar w:fldCharType="separate"/>
           </w:r>
-          <w:hyperlink w:anchor="_Toc21250039" w:history="1">
+          <w:hyperlink w:anchor="_Toc21294664" w:history="1">
             <w:r>
               <w:rPr>
                 <w:rStyle w:val="Hipervnculo"/>
@@ -798,7 +796,7 @@
                 <w:noProof/>
                 <w:webHidden/>
               </w:rPr>
-              <w:instrText xml:space="preserve"> PAGEREF _Toc21250039 \h </w:instrText>
+              <w:instrText xml:space="preserve"> PAGEREF _Toc21294664 \h </w:instrText>
             </w:r>
             <w:r>
               <w:rPr>
@@ -841,7 +839,7 @@
               <w:lang w:eastAsia="es-ES"/>
             </w:rPr>
           </w:pPr>
-          <w:hyperlink w:anchor="_Toc21250040" w:history="1">
+          <w:hyperlink w:anchor="_Toc21294665" w:history="1">
             <w:r>
               <w:rPr>
                 <w:rStyle w:val="Hipervnculo"/>
@@ -868,7 +866,7 @@
                 <w:noProof/>
                 <w:webHidden/>
               </w:rPr>
-              <w:instrText xml:space="preserve"> PAGEREF _Toc21250040 \h </w:instrText>
+              <w:instrText xml:space="preserve"> PAGEREF _Toc21294665 \h </w:instrText>
             </w:r>
             <w:r>
               <w:rPr>
@@ -911,7 +909,7 @@
               <w:lang w:eastAsia="es-ES"/>
             </w:rPr>
           </w:pPr>
-          <w:hyperlink w:anchor="_Toc21250041" w:history="1">
+          <w:hyperlink w:anchor="_Toc21294666" w:history="1">
             <w:r>
               <w:rPr>
                 <w:rStyle w:val="Hipervnculo"/>
@@ -938,7 +936,7 @@
                 <w:noProof/>
                 <w:webHidden/>
               </w:rPr>
-              <w:instrText xml:space="preserve"> PAGEREF _Toc21250041 \h </w:instrText>
+              <w:instrText xml:space="preserve"> PAGEREF _Toc21294666 \h </w:instrText>
             </w:r>
             <w:r>
               <w:rPr>
@@ -1309,9 +1307,11 @@
             <w:pPr>
               <w:jc w:val="both"/>
             </w:pPr>
+            <w:proofErr w:type="spellStart"/>
             <w:r>
               <w:t>SoftSystem</w:t>
             </w:r>
+            <w:proofErr w:type="spellEnd"/>
             <w:r>
               <w:tab/>
             </w:r>
@@ -1494,14 +1494,14 @@
           <w:rFonts w:eastAsia="Arial"/>
         </w:rPr>
       </w:pPr>
-      <w:bookmarkStart w:id="1" w:name="_Toc21250039"/>
+      <w:bookmarkStart w:id="0" w:name="_Toc21294664"/>
       <w:r>
         <w:rPr>
           <w:rFonts w:eastAsia="Arial"/>
         </w:rPr>
         <w:t>Vista General del Proyecto</w:t>
       </w:r>
-      <w:bookmarkEnd w:id="1"/>
+      <w:bookmarkEnd w:id="0"/>
     </w:p>
     <w:p>
       <w:pPr>
@@ -1519,8 +1519,8 @@
         </w:tabs>
         <w:jc w:val="both"/>
       </w:pPr>
-      <w:bookmarkStart w:id="2" w:name="_o0barm4ps8yq"/>
-      <w:bookmarkEnd w:id="2"/>
+      <w:bookmarkStart w:id="1" w:name="_o0barm4ps8yq"/>
+      <w:bookmarkEnd w:id="1"/>
       <w:r>
         <w:t>Propósito del proyecto</w:t>
       </w:r>
@@ -1566,7 +1566,15 @@
               <w:jc w:val="both"/>
             </w:pPr>
             <w:r>
-              <w:t>El propósito de este proyecto es crear un sistema de tesis mejorado, es decir más personalizado, ya que si bien ya existe un sistema de tesis para UNMSM de nombre Cybertesis, hemos detectado que</w:t>
+              <w:t xml:space="preserve">El propósito de este proyecto es crear un sistema de tesis mejorado, es decir más personalizado, ya que si bien ya existe un sistema de tesis para UNMSM de nombre </w:t>
+            </w:r>
+            <w:proofErr w:type="spellStart"/>
+            <w:r>
+              <w:t>Cybertesis</w:t>
+            </w:r>
+            <w:proofErr w:type="spellEnd"/>
+            <w:r>
+              <w:t>, hemos detectado que</w:t>
             </w:r>
             <w:r>
               <w:t xml:space="preserve"> hemos detectado que este presenta algunas falencias como, por ejemplo el acceso al sistema a través de su URL, </w:t>
@@ -1587,7 +1595,16 @@
               <w:t>, puedan revisar y tener referencias de tesis</w:t>
             </w:r>
             <w:r>
-              <w:t xml:space="preserve"> y revistas </w:t>
+              <w:t xml:space="preserve"> y </w:t>
+            </w:r>
+            <w:r>
+              <w:t>artículos</w:t>
+            </w:r>
+            <w:r>
+              <w:t xml:space="preserve"> </w:t>
+            </w:r>
+            <w:r>
+              <w:t>científicos</w:t>
             </w:r>
             <w:r>
               <w:t xml:space="preserve"> de la Universidad Nacional Mayor de San Marcos a través de búsquedas más personalizadas con el fin de que puedan realizar sus tesis</w:t>
@@ -1615,8 +1632,8 @@
         </w:tabs>
         <w:jc w:val="both"/>
       </w:pPr>
-      <w:bookmarkStart w:id="3" w:name="_xkimzhi1bdvy"/>
-      <w:bookmarkEnd w:id="3"/>
+      <w:bookmarkStart w:id="2" w:name="_xkimzhi1bdvy"/>
+      <w:bookmarkEnd w:id="2"/>
       <w:r>
         <w:t>Descripción a alto nivel del proyecto</w:t>
       </w:r>
@@ -1667,7 +1684,16 @@
               <w:t>permite visualizar</w:t>
             </w:r>
             <w:r>
-              <w:t xml:space="preserve"> todas las tesis de la Universidad Nacional Mayor de San Marcos</w:t>
+              <w:t xml:space="preserve"> todas las tesis</w:t>
+            </w:r>
+            <w:r>
+              <w:t xml:space="preserve"> y </w:t>
+            </w:r>
+            <w:r>
+              <w:t>artículos científicos de</w:t>
+            </w:r>
+            <w:r>
+              <w:t xml:space="preserve"> la Universidad Nacional Mayor de San Marcos</w:t>
             </w:r>
             <w:r>
               <w:t xml:space="preserve"> con una interfaz amigable para todo tipo de usuario con una búsqueda y filtros personalizados</w:t>
@@ -1695,8 +1721,8 @@
         </w:tabs>
         <w:jc w:val="both"/>
       </w:pPr>
-      <w:bookmarkStart w:id="4" w:name="_efjpt1xmcfh6"/>
-      <w:bookmarkEnd w:id="4"/>
+      <w:bookmarkStart w:id="3" w:name="_efjpt1xmcfh6"/>
+      <w:bookmarkEnd w:id="3"/>
       <w:r>
         <w:t>Límites del proyecto</w:t>
       </w:r>
@@ -1810,8 +1836,8 @@
         </w:tabs>
         <w:jc w:val="both"/>
       </w:pPr>
-      <w:bookmarkStart w:id="5" w:name="_j977gfdo34xm"/>
-      <w:bookmarkEnd w:id="5"/>
+      <w:bookmarkStart w:id="4" w:name="_j977gfdo34xm"/>
+      <w:bookmarkEnd w:id="4"/>
       <w:r>
         <w:lastRenderedPageBreak/>
         <w:t>Entregables clave</w:t>
@@ -2015,8 +2041,8 @@
         </w:tabs>
         <w:jc w:val="both"/>
       </w:pPr>
-      <w:bookmarkStart w:id="6" w:name="_xgu8xy7chreq"/>
-      <w:bookmarkEnd w:id="6"/>
+      <w:bookmarkStart w:id="5" w:name="_xgu8xy7chreq"/>
+      <w:bookmarkEnd w:id="5"/>
       <w:r>
         <w:t>Requerimientos a alto nivel</w:t>
       </w:r>
@@ -2083,7 +2109,13 @@
               <w:jc w:val="both"/>
             </w:pPr>
             <w:r>
-              <w:t>Sección de bienvenida, donde se mostrará los filtros por búsquedas disponibles y las últimas tesis agregadas.</w:t>
+              <w:t>Sección de bienvenida, donde se mostrará los filtros por búsquedas disponibles y las últimas tesis</w:t>
+            </w:r>
+            <w:r>
+              <w:t xml:space="preserve"> y artículos científicos</w:t>
+            </w:r>
+            <w:r>
+              <w:t xml:space="preserve"> agregadas.</w:t>
             </w:r>
           </w:p>
           <w:p>
@@ -2097,7 +2129,13 @@
               <w:jc w:val="both"/>
             </w:pPr>
             <w:r>
-              <w:t>Búsqueda de tesis por facultad, rango de año, año específico, escuela académica, nivel o grado académico, rango de visita, autor, título, asesores, palabras claves, comunidades y colecciones</w:t>
+              <w:t>Búsqueda de tesis</w:t>
+            </w:r>
+            <w:r>
+              <w:t xml:space="preserve"> y artículos científicos</w:t>
+            </w:r>
+            <w:r>
+              <w:t xml:space="preserve"> por facultad, rango de año, año específico, escuela académica, nivel o grado académico, rango de visita, autor, título, asesores, palabras claves, comunidades y colecciones</w:t>
             </w:r>
             <w:r>
               <w:t>.</w:t>
@@ -2123,7 +2161,13 @@
               <w:t>tesis</w:t>
             </w:r>
             <w:r>
-              <w:t xml:space="preserve"> mediante correo</w:t>
+              <w:t xml:space="preserve"> </w:t>
+            </w:r>
+            <w:r>
+              <w:t xml:space="preserve">y artículos científicos </w:t>
+            </w:r>
+            <w:r>
+              <w:t>mediante correo</w:t>
             </w:r>
             <w:r>
               <w:t>.</w:t>
@@ -2140,7 +2184,19 @@
               <w:jc w:val="both"/>
             </w:pPr>
             <w:r>
-              <w:t>Administrar sus tesis favoritas, tesis indicadas como favoritas para rápido acceso.</w:t>
+              <w:t xml:space="preserve">Administrar sus tesis </w:t>
+            </w:r>
+            <w:r>
+              <w:t xml:space="preserve">y artículos científicos </w:t>
+            </w:r>
+            <w:r>
+              <w:t>favorit</w:t>
+            </w:r>
+            <w:r>
+              <w:t>o</w:t>
+            </w:r>
+            <w:r>
+              <w:t>s, tesis indicadas como favoritas para rápido acceso.</w:t>
             </w:r>
           </w:p>
           <w:p>
@@ -2154,7 +2210,13 @@
               <w:jc w:val="both"/>
             </w:pPr>
             <w:r>
-              <w:t>Sugerencias de tesis según búsquedas realizadas previamente.</w:t>
+              <w:t xml:space="preserve">Sugerencias de tesis </w:t>
+            </w:r>
+            <w:r>
+              <w:t xml:space="preserve">y artículos científicos </w:t>
+            </w:r>
+            <w:r>
+              <w:t>según búsquedas realizadas previamente.</w:t>
             </w:r>
           </w:p>
           <w:p>
@@ -2168,7 +2230,16 @@
               <w:jc w:val="both"/>
             </w:pPr>
             <w:r>
-              <w:t>Cargar o descargar los archivos de tesis.</w:t>
+              <w:t>Cargar o descargar los archivos de tesis</w:t>
+            </w:r>
+            <w:r>
+              <w:t xml:space="preserve"> y artículos</w:t>
+            </w:r>
+            <w:r>
+              <w:t xml:space="preserve"> científicos</w:t>
+            </w:r>
+            <w:r>
+              <w:t>.</w:t>
             </w:r>
           </w:p>
         </w:tc>
@@ -2190,8 +2261,8 @@
         </w:tabs>
         <w:jc w:val="both"/>
       </w:pPr>
-      <w:bookmarkStart w:id="7" w:name="_3l0mfx4s8p67"/>
-      <w:bookmarkEnd w:id="7"/>
+      <w:bookmarkStart w:id="6" w:name="_3l0mfx4s8p67"/>
+      <w:bookmarkEnd w:id="6"/>
       <w:r>
         <w:t>Riesgo general del proyecto</w:t>
       </w:r>
@@ -2279,8 +2350,8 @@
       </w:tr>
     </w:tbl>
     <w:p>
-      <w:bookmarkStart w:id="8" w:name="_acretwyhps79"/>
-      <w:bookmarkEnd w:id="8"/>
+      <w:bookmarkStart w:id="7" w:name="_acretwyhps79"/>
+      <w:bookmarkEnd w:id="7"/>
     </w:p>
     <w:p>
       <w:pPr>
@@ -2450,11 +2521,23 @@
               <w:jc w:val="both"/>
             </w:pPr>
             <w:r>
-              <w:t xml:space="preserve">Realizar un sistema web de fácil acceso que permite visualizar tesis y revistas científicas por una búsqueda personalizada, con una serie de filtros, además el usuario podrá guardar sus tesis favoritas, así mismo recibir notificaciones mediante </w:t>
+              <w:t xml:space="preserve">Realizar un sistema web de fácil acceso que permite visualizar tesis y revistas científicas por una búsqueda personalizada, </w:t>
             </w:r>
             <w:r>
               <w:lastRenderedPageBreak/>
-              <w:t>correo sobre las nuevas tesis.</w:t>
+              <w:t>con una serie de filtros, además el usuario podrá guardar sus tesis</w:t>
+            </w:r>
+            <w:r>
+              <w:t xml:space="preserve"> y artículos científicos</w:t>
+            </w:r>
+            <w:r>
+              <w:t xml:space="preserve"> favorit</w:t>
+            </w:r>
+            <w:r>
+              <w:t>os</w:t>
+            </w:r>
+            <w:r>
+              <w:t>, así mismo recibir notificaciones mediante correo sobre las nuevas tesis.</w:t>
             </w:r>
           </w:p>
         </w:tc>
@@ -2493,7 +2576,11 @@
               <w:jc w:val="both"/>
             </w:pPr>
             <w:r>
-              <w:t>Las notificaciones se enviarán por medio de correo electrónico brindado por el usuario.</w:t>
+              <w:t xml:space="preserve">Las notificaciones se enviarán por medio de </w:t>
+            </w:r>
+            <w:r>
+              <w:lastRenderedPageBreak/>
+              <w:t>correo electrónico brindado por el usuario.</w:t>
             </w:r>
           </w:p>
           <w:p>
@@ -2503,7 +2590,10 @@
               <w:jc w:val="both"/>
             </w:pPr>
             <w:r>
-              <w:t>La lista de tesis favoritas no tendrán límite.</w:t>
+              <w:t>La lista de tesis y artículos científicos favoritos no tendrá</w:t>
+            </w:r>
+            <w:r>
+              <w:t xml:space="preserve"> límite.</w:t>
             </w:r>
           </w:p>
         </w:tc>
@@ -2837,7 +2927,13 @@
               <w:t xml:space="preserve">Dar un sistema </w:t>
             </w:r>
             <w:r>
-              <w:t>de búsqueda de tesis con los requerimientos brindados por el cliente y poder cumplir sus expectativas.</w:t>
+              <w:t xml:space="preserve">de búsqueda de tesis </w:t>
+            </w:r>
+            <w:r>
+              <w:t xml:space="preserve">y artículos científicos </w:t>
+            </w:r>
+            <w:r>
+              <w:t>con los requerimientos brindados por el cliente y poder cumplir sus expectativas.</w:t>
             </w:r>
           </w:p>
         </w:tc>
@@ -2911,14 +3007,14 @@
           <w:rFonts w:eastAsia="Arial"/>
         </w:rPr>
       </w:pPr>
-      <w:bookmarkStart w:id="9" w:name="_Toc21250040"/>
+      <w:bookmarkStart w:id="8" w:name="_Toc21294665"/>
       <w:r>
         <w:rPr>
           <w:rFonts w:eastAsia="Arial"/>
         </w:rPr>
         <w:t>Cronograma del Proyecto</w:t>
       </w:r>
-      <w:bookmarkEnd w:id="9"/>
+      <w:bookmarkEnd w:id="8"/>
     </w:p>
     <w:p>
       <w:pPr>
@@ -2928,19 +3024,11 @@
         </w:tabs>
         <w:jc w:val="both"/>
       </w:pPr>
-      <w:bookmarkStart w:id="10" w:name="_64ggf5l76nfv"/>
-      <w:bookmarkEnd w:id="10"/>
+      <w:bookmarkStart w:id="9" w:name="_64ggf5l76nfv"/>
+      <w:bookmarkEnd w:id="9"/>
       <w:r>
         <w:t>Planeamiento</w:t>
       </w:r>
-    </w:p>
-    <w:p>
-      <w:pPr>
-        <w:tabs>
-          <w:tab w:val="left" w:pos="4535"/>
-        </w:tabs>
-        <w:jc w:val="both"/>
-      </w:pPr>
     </w:p>
     <w:tbl>
       <w:tblPr>
@@ -3421,11 +3509,7 @@
         <w:t>ado</w:t>
       </w:r>
       <w:r>
-        <w:t xml:space="preserve">. La fecha de aprobación indica cuándo el artefacto en cuestión tiene </w:t>
-      </w:r>
-      <w:r>
-        <w:lastRenderedPageBreak/>
-        <w:t xml:space="preserve">un estado de completitud suficiente para someterse a revisión y aprobación, pero esto no quita la posibilidad de su posterior refinamiento y cambios. </w:t>
+        <w:t xml:space="preserve">. La fecha de aprobación indica cuándo el artefacto en cuestión tiene un estado de completitud suficiente para someterse a revisión y aprobación, pero esto no quita la posibilidad de su posterior refinamiento y cambios. </w:t>
       </w:r>
     </w:p>
     <w:p>
@@ -3479,8 +3563,8 @@
           <w:u w:val="single"/>
         </w:rPr>
       </w:pPr>
-      <w:bookmarkStart w:id="11" w:name="_596xylz70l2a"/>
-      <w:bookmarkEnd w:id="11"/>
+      <w:bookmarkStart w:id="10" w:name="_596xylz70l2a"/>
+      <w:bookmarkEnd w:id="10"/>
       <w:r>
         <w:t>Cronograma</w:t>
       </w:r>
@@ -8235,68 +8319,18 @@
     <w:p/>
     <w:p/>
     <w:p/>
-    <w:p/>
-    <w:p/>
-    <w:p/>
     <w:p>
       <w:pPr>
         <w:tabs>
           <w:tab w:val="left" w:pos="4535"/>
         </w:tabs>
-        <w:jc w:val="center"/>
         <w:rPr>
           <w:noProof/>
           <w:lang w:val="es-PE"/>
         </w:rPr>
       </w:pPr>
-    </w:p>
-    <w:p>
-      <w:pPr>
-        <w:tabs>
-          <w:tab w:val="left" w:pos="4535"/>
-        </w:tabs>
-        <w:jc w:val="center"/>
-        <w:rPr>
-          <w:noProof/>
-          <w:lang w:val="es-PE"/>
-        </w:rPr>
-      </w:pPr>
-    </w:p>
-    <w:p>
-      <w:pPr>
-        <w:tabs>
-          <w:tab w:val="left" w:pos="4535"/>
-        </w:tabs>
-        <w:jc w:val="center"/>
-        <w:rPr>
-          <w:noProof/>
-          <w:lang w:val="es-PE"/>
-        </w:rPr>
-      </w:pPr>
-    </w:p>
-    <w:p>
-      <w:pPr>
-        <w:tabs>
-          <w:tab w:val="left" w:pos="4535"/>
-        </w:tabs>
-        <w:jc w:val="center"/>
-        <w:rPr>
-          <w:noProof/>
-          <w:lang w:val="es-PE"/>
-        </w:rPr>
-      </w:pPr>
-    </w:p>
-    <w:p>
-      <w:pPr>
-        <w:tabs>
-          <w:tab w:val="left" w:pos="4535"/>
-        </w:tabs>
-        <w:jc w:val="center"/>
-        <w:rPr>
-          <w:noProof/>
-          <w:lang w:val="es-PE"/>
-        </w:rPr>
-      </w:pPr>
+      <w:bookmarkStart w:id="11" w:name="_GoBack"/>
+      <w:bookmarkEnd w:id="11"/>
     </w:p>
     <w:p>
       <w:bookmarkStart w:id="12" w:name="_eg1ajejzt3iv"/>
@@ -8398,7 +8432,7 @@
           <w:rFonts w:eastAsia="Arial"/>
         </w:rPr>
       </w:pPr>
-      <w:bookmarkStart w:id="13" w:name="_Toc21250041"/>
+      <w:bookmarkStart w:id="13" w:name="_Toc21294666"/>
       <w:r>
         <w:rPr>
           <w:rFonts w:eastAsia="Arial"/>
@@ -8623,9 +8657,11 @@
               <w:spacing w:line="240" w:lineRule="auto"/>
               <w:jc w:val="both"/>
             </w:pPr>
+            <w:proofErr w:type="spellStart"/>
             <w:r>
               <w:t>SoftSystem</w:t>
             </w:r>
+            <w:proofErr w:type="spellEnd"/>
           </w:p>
         </w:tc>
         <w:tc>
@@ -8699,38 +8735,6 @@
         </w:tc>
       </w:tr>
     </w:tbl>
-    <w:p>
-      <w:pPr>
-        <w:tabs>
-          <w:tab w:val="left" w:pos="4535"/>
-        </w:tabs>
-        <w:jc w:val="both"/>
-      </w:pPr>
-    </w:p>
-    <w:p>
-      <w:pPr>
-        <w:tabs>
-          <w:tab w:val="left" w:pos="4535"/>
-        </w:tabs>
-        <w:jc w:val="both"/>
-      </w:pPr>
-    </w:p>
-    <w:p>
-      <w:pPr>
-        <w:tabs>
-          <w:tab w:val="left" w:pos="4535"/>
-        </w:tabs>
-        <w:jc w:val="both"/>
-      </w:pPr>
-    </w:p>
-    <w:p>
-      <w:pPr>
-        <w:tabs>
-          <w:tab w:val="left" w:pos="4535"/>
-        </w:tabs>
-        <w:jc w:val="both"/>
-      </w:pPr>
-    </w:p>
     <w:p>
       <w:pPr>
         <w:tabs>
@@ -9038,9 +9042,11 @@
             <w:r>
               <w:t xml:space="preserve">Equipo de Desarrollo </w:t>
             </w:r>
+            <w:proofErr w:type="spellStart"/>
             <w:r>
               <w:t>Frontend</w:t>
             </w:r>
+            <w:proofErr w:type="spellEnd"/>
           </w:p>
         </w:tc>
         <w:tc>
@@ -9063,7 +9069,23 @@
               <w:jc w:val="both"/>
             </w:pPr>
             <w:r>
-              <w:t>Vega Chavez Jhordan Teodosio</w:t>
+              <w:t xml:space="preserve">Vega </w:t>
+            </w:r>
+            <w:proofErr w:type="spellStart"/>
+            <w:r>
+              <w:t>Chavez</w:t>
+            </w:r>
+            <w:proofErr w:type="spellEnd"/>
+            <w:r>
+              <w:t xml:space="preserve"> </w:t>
+            </w:r>
+            <w:proofErr w:type="spellStart"/>
+            <w:r>
+              <w:t>Jhordan</w:t>
+            </w:r>
+            <w:proofErr w:type="spellEnd"/>
+            <w:r>
+              <w:t xml:space="preserve"> Teodosio</w:t>
             </w:r>
           </w:p>
           <w:p>
@@ -9086,8 +9108,13 @@
               <w:spacing w:line="240" w:lineRule="auto"/>
               <w:jc w:val="both"/>
             </w:pPr>
-            <w:r>
-              <w:t xml:space="preserve">Gomez Luis Daniel Renzo </w:t>
+            <w:proofErr w:type="spellStart"/>
+            <w:r>
+              <w:t>Gomez</w:t>
+            </w:r>
+            <w:proofErr w:type="spellEnd"/>
+            <w:r>
+              <w:t xml:space="preserve"> Luis Daniel Renzo </w:t>
             </w:r>
           </w:p>
         </w:tc>
@@ -9119,8 +9146,13 @@
               <w:t xml:space="preserve">Equipo de </w:t>
             </w:r>
             <w:r>
-              <w:t>Desarrollo de Backend</w:t>
-            </w:r>
+              <w:t xml:space="preserve">Desarrollo de </w:t>
+            </w:r>
+            <w:proofErr w:type="spellStart"/>
+            <w:r>
+              <w:t>Backend</w:t>
+            </w:r>
+            <w:proofErr w:type="spellEnd"/>
           </w:p>
         </w:tc>
         <w:tc>
@@ -9301,17 +9333,35 @@
         <w:szCs w:val="36"/>
       </w:rPr>
     </w:pPr>
-    <w:hyperlink r:id="rId1" w:history="1">
-      <w:r>
-        <w:rPr>
-          <w:rStyle w:val="Hipervnculo"/>
-          <w:sz w:val="36"/>
-          <w:szCs w:val="36"/>
-          <w:u w:val="none"/>
-        </w:rPr>
-        <w:t>SoftSystem</w:t>
-      </w:r>
-    </w:hyperlink>
+    <w:r>
+      <w:fldChar w:fldCharType="begin"/>
+    </w:r>
+    <w:r>
+      <w:instrText xml:space="preserve"> HYPERLINK "https://github.com/will98/SoftSystem" </w:instrText>
+    </w:r>
+    <w:r>
+      <w:fldChar w:fldCharType="separate"/>
+    </w:r>
+    <w:proofErr w:type="spellStart"/>
+    <w:r>
+      <w:rPr>
+        <w:rStyle w:val="Hipervnculo"/>
+        <w:sz w:val="36"/>
+        <w:szCs w:val="36"/>
+        <w:u w:val="none"/>
+      </w:rPr>
+      <w:t>SoftSystem</w:t>
+    </w:r>
+    <w:proofErr w:type="spellEnd"/>
+    <w:r>
+      <w:rPr>
+        <w:rStyle w:val="Hipervnculo"/>
+        <w:sz w:val="36"/>
+        <w:szCs w:val="36"/>
+        <w:u w:val="none"/>
+      </w:rPr>
+      <w:fldChar w:fldCharType="end"/>
+    </w:r>
   </w:p>
   <w:p>
     <w:pPr>
@@ -10411,7 +10461,7 @@
     <w:lsdException w:name="Table Web 2" w:semiHidden="1" w:unhideWhenUsed="1"/>
     <w:lsdException w:name="Table Web 3" w:semiHidden="1" w:unhideWhenUsed="1"/>
     <w:lsdException w:name="Balloon Text" w:semiHidden="1" w:unhideWhenUsed="1"/>
-    <w:lsdException w:name="Table Grid" w:semiHidden="1" w:uiPriority="39" w:unhideWhenUsed="1"/>
+    <w:lsdException w:name="Table Grid" w:uiPriority="39"/>
     <w:lsdException w:name="Table Theme" w:semiHidden="1" w:unhideWhenUsed="1"/>
     <w:lsdException w:name="Placeholder Text" w:semiHidden="1"/>
     <w:lsdException w:name="No Spacing" w:uiPriority="1" w:qFormat="1"/>

--- a/Desarrollo/SGT/Gestión/SGT-PP.docx
+++ b/Desarrollo/SGT/Gestión/SGT-PP.docx
@@ -154,7 +154,7 @@
           <w:sz w:val="24"/>
           <w:szCs w:val="24"/>
         </w:rPr>
-        <w:t>2</w:t>
+        <w:t>3</w:t>
       </w:r>
       <w:r>
         <w:rPr>
@@ -609,7 +609,7 @@
               <w:jc w:val="center"/>
             </w:pPr>
             <w:r>
-              <w:t xml:space="preserve"> </w:t>
+              <w:t>12/11/2019</w:t>
             </w:r>
           </w:p>
         </w:tc>
@@ -638,6 +638,9 @@
             <w:r>
               <w:t xml:space="preserve"> </w:t>
             </w:r>
+            <w:r>
+              <w:t>3.0</w:t>
+            </w:r>
           </w:p>
         </w:tc>
         <w:tc>
@@ -663,6 +666,9 @@
               <w:jc w:val="center"/>
             </w:pPr>
             <w:r>
+              <w:t>Modificación de Cronograma del Proyecto</w:t>
+            </w:r>
+            <w:r>
               <w:t xml:space="preserve"> </w:t>
             </w:r>
           </w:p>
@@ -689,6 +695,9 @@
               <w:spacing w:before="240" w:after="240"/>
               <w:jc w:val="both"/>
             </w:pPr>
+            <w:r>
+              <w:t xml:space="preserve"> Ivonne Stephany Soldevilla Pacheco</w:t>
+            </w:r>
             <w:r>
               <w:t xml:space="preserve"> </w:t>
             </w:r>
@@ -1566,21 +1575,72 @@
               <w:jc w:val="both"/>
             </w:pPr>
             <w:r>
-              <w:t xml:space="preserve">El propósito de este proyecto es crear un sistema de tesis mejorado, es decir más personalizado, ya que si bien ya existe un sistema de tesis para UNMSM de nombre </w:t>
+              <w:t>El propósito de este proyecto es crear un sistema de</w:t>
+            </w:r>
+            <w:r>
+              <w:t xml:space="preserve"> gestión de</w:t>
+            </w:r>
+            <w:r>
+              <w:t xml:space="preserve"> tesis mejorado</w:t>
+            </w:r>
+            <w:r>
+              <w:t xml:space="preserve">, esto haciéndolo más personalizado; </w:t>
+            </w:r>
+            <w:proofErr w:type="gramStart"/>
+            <w:r>
+              <w:t>y</w:t>
+            </w:r>
+            <w:r>
+              <w:t>a que</w:t>
+            </w:r>
+            <w:proofErr w:type="gramEnd"/>
+            <w:r>
+              <w:t xml:space="preserve"> si bien </w:t>
+            </w:r>
+            <w:r>
+              <w:t>actualmente existe</w:t>
+            </w:r>
+            <w:r>
+              <w:t xml:space="preserve"> un sistema de tesis para</w:t>
+            </w:r>
+            <w:r>
+              <w:t xml:space="preserve"> la</w:t>
+            </w:r>
+            <w:r>
+              <w:t xml:space="preserve"> UNMSM de nombre </w:t>
             </w:r>
             <w:proofErr w:type="spellStart"/>
             <w:r>
+              <w:rPr>
+                <w:i/>
+                <w:iCs/>
+              </w:rPr>
               <w:t>Cybertesis</w:t>
             </w:r>
             <w:proofErr w:type="spellEnd"/>
             <w:r>
-              <w:t>, hemos detectado que</w:t>
-            </w:r>
-            <w:r>
-              <w:t xml:space="preserve"> hemos detectado que este presenta algunas falencias como, por ejemplo el acceso al sistema a través de su URL, </w:t>
-            </w:r>
-            <w:r>
-              <w:t xml:space="preserve">es por ello que implementaremos este sistema para que los alumnos de pregrado, postgrado, </w:t>
+              <w:t xml:space="preserve">, hemos detectado </w:t>
+            </w:r>
+            <w:r>
+              <w:t>que este presenta algunas falencias como, por ejemplo el acceso al sistema a través de su URL</w:t>
+            </w:r>
+            <w:r>
+              <w:t>.</w:t>
+            </w:r>
+            <w:r>
+              <w:t xml:space="preserve"> </w:t>
+            </w:r>
+            <w:r>
+              <w:t>E</w:t>
+            </w:r>
+            <w:r>
+              <w:t xml:space="preserve">s por ello que implementaremos este sistema para que </w:t>
+            </w:r>
+            <w:r>
+              <w:t>de esta manera los</w:t>
+            </w:r>
+            <w:r>
+              <w:t xml:space="preserve"> alumnos de pregrado, postgrado, </w:t>
             </w:r>
             <w:r>
               <w:t>y</w:t>
@@ -1612,6 +1672,8 @@
             <w:r>
               <w:t>, informes de investigación con fuentes confiables y de fácil acceso.</w:t>
             </w:r>
+            <w:bookmarkStart w:id="2" w:name="_GoBack"/>
+            <w:bookmarkEnd w:id="2"/>
           </w:p>
         </w:tc>
       </w:tr>
@@ -1632,8 +1694,8 @@
         </w:tabs>
         <w:jc w:val="both"/>
       </w:pPr>
-      <w:bookmarkStart w:id="2" w:name="_xkimzhi1bdvy"/>
-      <w:bookmarkEnd w:id="2"/>
+      <w:bookmarkStart w:id="3" w:name="_xkimzhi1bdvy"/>
+      <w:bookmarkEnd w:id="3"/>
       <w:r>
         <w:t>Descripción a alto nivel del proyecto</w:t>
       </w:r>
@@ -1721,8 +1783,8 @@
         </w:tabs>
         <w:jc w:val="both"/>
       </w:pPr>
-      <w:bookmarkStart w:id="3" w:name="_efjpt1xmcfh6"/>
-      <w:bookmarkEnd w:id="3"/>
+      <w:bookmarkStart w:id="4" w:name="_efjpt1xmcfh6"/>
+      <w:bookmarkEnd w:id="4"/>
       <w:r>
         <w:t>Límites del proyecto</w:t>
       </w:r>
@@ -1836,12 +1898,14 @@
         </w:tabs>
         <w:jc w:val="both"/>
       </w:pPr>
-      <w:bookmarkStart w:id="4" w:name="_j977gfdo34xm"/>
-      <w:bookmarkEnd w:id="4"/>
+      <w:bookmarkStart w:id="5" w:name="_j977gfdo34xm"/>
+      <w:bookmarkEnd w:id="5"/>
+      <w:proofErr w:type="gramStart"/>
       <w:r>
         <w:lastRenderedPageBreak/>
         <w:t>Entregables clave</w:t>
       </w:r>
+      <w:proofErr w:type="gramEnd"/>
     </w:p>
     <w:tbl>
       <w:tblPr>
@@ -2041,8 +2105,8 @@
         </w:tabs>
         <w:jc w:val="both"/>
       </w:pPr>
-      <w:bookmarkStart w:id="5" w:name="_xgu8xy7chreq"/>
-      <w:bookmarkEnd w:id="5"/>
+      <w:bookmarkStart w:id="6" w:name="_xgu8xy7chreq"/>
+      <w:bookmarkEnd w:id="6"/>
       <w:r>
         <w:t>Requerimientos a alto nivel</w:t>
       </w:r>
@@ -2261,8 +2325,8 @@
         </w:tabs>
         <w:jc w:val="both"/>
       </w:pPr>
-      <w:bookmarkStart w:id="6" w:name="_3l0mfx4s8p67"/>
-      <w:bookmarkEnd w:id="6"/>
+      <w:bookmarkStart w:id="7" w:name="_3l0mfx4s8p67"/>
+      <w:bookmarkEnd w:id="7"/>
       <w:r>
         <w:t>Riesgo general del proyecto</w:t>
       </w:r>
@@ -2350,8 +2414,8 @@
       </w:tr>
     </w:tbl>
     <w:p>
-      <w:bookmarkStart w:id="7" w:name="_acretwyhps79"/>
-      <w:bookmarkEnd w:id="7"/>
+      <w:bookmarkStart w:id="8" w:name="_acretwyhps79"/>
+      <w:bookmarkEnd w:id="8"/>
     </w:p>
     <w:p>
       <w:pPr>
@@ -2364,14 +2428,6 @@
       <w:r>
         <w:t>Objetivos del proyecto</w:t>
       </w:r>
-    </w:p>
-    <w:p>
-      <w:pPr>
-        <w:tabs>
-          <w:tab w:val="left" w:pos="4535"/>
-        </w:tabs>
-        <w:jc w:val="both"/>
-      </w:pPr>
     </w:p>
     <w:tbl>
       <w:tblPr>
@@ -2521,11 +2577,11 @@
               <w:jc w:val="both"/>
             </w:pPr>
             <w:r>
-              <w:t xml:space="preserve">Realizar un sistema web de fácil acceso que permite visualizar tesis y revistas científicas por una búsqueda personalizada, </w:t>
+              <w:t xml:space="preserve">Realizar un sistema web de fácil acceso que permite visualizar tesis y revistas científicas por una búsqueda personalizada, con una serie de filtros, además el usuario </w:t>
             </w:r>
             <w:r>
               <w:lastRenderedPageBreak/>
-              <w:t>con una serie de filtros, además el usuario podrá guardar sus tesis</w:t>
+              <w:t>podrá guardar sus tesis</w:t>
             </w:r>
             <w:r>
               <w:t xml:space="preserve"> y artículos científicos</w:t>
@@ -2576,20 +2632,17 @@
               <w:jc w:val="both"/>
             </w:pPr>
             <w:r>
-              <w:t xml:space="preserve">Las notificaciones se enviarán por medio de </w:t>
-            </w:r>
+              <w:t>Las notificaciones se enviarán por medio de correo electrónico brindado por el usuario.</w:t>
+            </w:r>
+          </w:p>
+          <w:p>
+            <w:pPr>
+              <w:widowControl w:val="0"/>
+              <w:spacing w:line="240" w:lineRule="auto"/>
+              <w:jc w:val="both"/>
+            </w:pPr>
             <w:r>
               <w:lastRenderedPageBreak/>
-              <w:t>correo electrónico brindado por el usuario.</w:t>
-            </w:r>
-          </w:p>
-          <w:p>
-            <w:pPr>
-              <w:widowControl w:val="0"/>
-              <w:spacing w:line="240" w:lineRule="auto"/>
-              <w:jc w:val="both"/>
-            </w:pPr>
-            <w:r>
               <w:t>La lista de tesis y artículos científicos favoritos no tendrá</w:t>
             </w:r>
             <w:r>
@@ -3007,14 +3060,14 @@
           <w:rFonts w:eastAsia="Arial"/>
         </w:rPr>
       </w:pPr>
-      <w:bookmarkStart w:id="8" w:name="_Toc21294665"/>
+      <w:bookmarkStart w:id="9" w:name="_Toc21294665"/>
       <w:r>
         <w:rPr>
           <w:rFonts w:eastAsia="Arial"/>
         </w:rPr>
         <w:t>Cronograma del Proyecto</w:t>
       </w:r>
-      <w:bookmarkEnd w:id="8"/>
+      <w:bookmarkEnd w:id="9"/>
     </w:p>
     <w:p>
       <w:pPr>
@@ -3024,8 +3077,8 @@
         </w:tabs>
         <w:jc w:val="both"/>
       </w:pPr>
-      <w:bookmarkStart w:id="9" w:name="_64ggf5l76nfv"/>
-      <w:bookmarkEnd w:id="9"/>
+      <w:bookmarkStart w:id="10" w:name="_64ggf5l76nfv"/>
+      <w:bookmarkEnd w:id="10"/>
       <w:r>
         <w:t>Planeamiento</w:t>
       </w:r>
@@ -3048,13 +3101,13 @@
       </w:tblPr>
       <w:tblGrid>
         <w:gridCol w:w="3010"/>
-        <w:gridCol w:w="3010"/>
-        <w:gridCol w:w="3010"/>
+        <w:gridCol w:w="4461"/>
+        <w:gridCol w:w="1559"/>
       </w:tblGrid>
       <w:tr>
         <w:tc>
           <w:tcPr>
-            <w:tcW w:w="3009" w:type="dxa"/>
+            <w:tcW w:w="3010" w:type="dxa"/>
             <w:tcBorders>
               <w:top w:val="single" w:sz="8" w:space="0" w:color="000000"/>
               <w:left w:val="single" w:sz="8" w:space="0" w:color="000000"/>
@@ -3076,7 +3129,7 @@
         </w:tc>
         <w:tc>
           <w:tcPr>
-            <w:tcW w:w="3009" w:type="dxa"/>
+            <w:tcW w:w="4461" w:type="dxa"/>
             <w:tcBorders>
               <w:top w:val="single" w:sz="8" w:space="0" w:color="000000"/>
               <w:left w:val="single" w:sz="8" w:space="0" w:color="000000"/>
@@ -3098,7 +3151,7 @@
         </w:tc>
         <w:tc>
           <w:tcPr>
-            <w:tcW w:w="3009" w:type="dxa"/>
+            <w:tcW w:w="1559" w:type="dxa"/>
             <w:tcBorders>
               <w:top w:val="single" w:sz="8" w:space="0" w:color="000000"/>
               <w:left w:val="single" w:sz="8" w:space="0" w:color="000000"/>
@@ -3122,7 +3175,7 @@
       <w:tr>
         <w:tc>
           <w:tcPr>
-            <w:tcW w:w="3009" w:type="dxa"/>
+            <w:tcW w:w="3010" w:type="dxa"/>
             <w:tcBorders>
               <w:top w:val="single" w:sz="8" w:space="0" w:color="000000"/>
               <w:left w:val="single" w:sz="8" w:space="0" w:color="000000"/>
@@ -3144,7 +3197,7 @@
         </w:tc>
         <w:tc>
           <w:tcPr>
-            <w:tcW w:w="3009" w:type="dxa"/>
+            <w:tcW w:w="4461" w:type="dxa"/>
             <w:tcBorders>
               <w:top w:val="single" w:sz="8" w:space="0" w:color="000000"/>
               <w:left w:val="single" w:sz="8" w:space="0" w:color="000000"/>
@@ -3155,9 +3208,13 @@
           </w:tcPr>
           <w:p>
             <w:pPr>
-              <w:widowControl w:val="0"/>
-              <w:spacing w:line="240" w:lineRule="auto"/>
-              <w:jc w:val="both"/>
+              <w:pStyle w:val="Prrafodelista"/>
+              <w:widowControl w:val="0"/>
+              <w:numPr>
+                <w:ilvl w:val="0"/>
+                <w:numId w:val="7"/>
+              </w:numPr>
+              <w:spacing w:line="240" w:lineRule="auto"/>
             </w:pPr>
             <w:r>
               <w:t>Plan de Proyecto y Cronograma</w:t>
@@ -3165,9 +3222,13 @@
           </w:p>
           <w:p>
             <w:pPr>
-              <w:widowControl w:val="0"/>
-              <w:spacing w:line="240" w:lineRule="auto"/>
-              <w:jc w:val="both"/>
+              <w:pStyle w:val="Prrafodelista"/>
+              <w:widowControl w:val="0"/>
+              <w:numPr>
+                <w:ilvl w:val="0"/>
+                <w:numId w:val="7"/>
+              </w:numPr>
+              <w:spacing w:line="240" w:lineRule="auto"/>
             </w:pPr>
             <w:r>
               <w:t>Lista</w:t>
@@ -3178,9 +3239,13 @@
           </w:p>
           <w:p>
             <w:pPr>
-              <w:widowControl w:val="0"/>
-              <w:spacing w:line="240" w:lineRule="auto"/>
-              <w:jc w:val="both"/>
+              <w:pStyle w:val="Prrafodelista"/>
+              <w:widowControl w:val="0"/>
+              <w:numPr>
+                <w:ilvl w:val="0"/>
+                <w:numId w:val="7"/>
+              </w:numPr>
+              <w:spacing w:line="240" w:lineRule="auto"/>
             </w:pPr>
             <w:r>
               <w:t>Documento de Negocio</w:t>
@@ -3189,7 +3254,7 @@
         </w:tc>
         <w:tc>
           <w:tcPr>
-            <w:tcW w:w="3009" w:type="dxa"/>
+            <w:tcW w:w="1559" w:type="dxa"/>
             <w:tcBorders>
               <w:top w:val="single" w:sz="8" w:space="0" w:color="000000"/>
               <w:left w:val="single" w:sz="8" w:space="0" w:color="000000"/>
@@ -3213,7 +3278,7 @@
       <w:tr>
         <w:tc>
           <w:tcPr>
-            <w:tcW w:w="3009" w:type="dxa"/>
+            <w:tcW w:w="3010" w:type="dxa"/>
             <w:tcBorders>
               <w:top w:val="single" w:sz="8" w:space="0" w:color="000000"/>
               <w:left w:val="single" w:sz="8" w:space="0" w:color="000000"/>
@@ -3235,7 +3300,7 @@
         </w:tc>
         <w:tc>
           <w:tcPr>
-            <w:tcW w:w="3009" w:type="dxa"/>
+            <w:tcW w:w="4461" w:type="dxa"/>
             <w:tcBorders>
               <w:top w:val="single" w:sz="8" w:space="0" w:color="000000"/>
               <w:left w:val="single" w:sz="8" w:space="0" w:color="000000"/>
@@ -3248,7 +3313,6 @@
             <w:pPr>
               <w:widowControl w:val="0"/>
               <w:spacing w:line="240" w:lineRule="auto"/>
-              <w:jc w:val="both"/>
             </w:pPr>
             <w:r>
               <w:t>Primer avance de desarrollo de la aplicación</w:t>
@@ -3257,7 +3321,7 @@
         </w:tc>
         <w:tc>
           <w:tcPr>
-            <w:tcW w:w="3009" w:type="dxa"/>
+            <w:tcW w:w="1559" w:type="dxa"/>
             <w:tcBorders>
               <w:top w:val="single" w:sz="8" w:space="0" w:color="000000"/>
               <w:left w:val="single" w:sz="8" w:space="0" w:color="000000"/>
@@ -3281,7 +3345,7 @@
       <w:tr>
         <w:tc>
           <w:tcPr>
-            <w:tcW w:w="3009" w:type="dxa"/>
+            <w:tcW w:w="3010" w:type="dxa"/>
             <w:tcBorders>
               <w:top w:val="single" w:sz="8" w:space="0" w:color="000000"/>
               <w:left w:val="single" w:sz="8" w:space="0" w:color="000000"/>
@@ -3302,7 +3366,7 @@
         </w:tc>
         <w:tc>
           <w:tcPr>
-            <w:tcW w:w="3009" w:type="dxa"/>
+            <w:tcW w:w="4461" w:type="dxa"/>
             <w:tcBorders>
               <w:top w:val="single" w:sz="8" w:space="0" w:color="000000"/>
               <w:left w:val="single" w:sz="8" w:space="0" w:color="000000"/>
@@ -3312,18 +3376,92 @@
           </w:tcPr>
           <w:p>
             <w:pPr>
-              <w:widowControl w:val="0"/>
-              <w:spacing w:line="240" w:lineRule="auto"/>
-              <w:jc w:val="both"/>
-            </w:pPr>
-            <w:r>
-              <w:t>Aplicación finalizada</w:t>
-            </w:r>
-          </w:p>
-        </w:tc>
-        <w:tc>
-          <w:tcPr>
-            <w:tcW w:w="3009" w:type="dxa"/>
+              <w:pStyle w:val="Prrafodelista"/>
+              <w:widowControl w:val="0"/>
+              <w:numPr>
+                <w:ilvl w:val="0"/>
+                <w:numId w:val="8"/>
+              </w:numPr>
+              <w:spacing w:line="240" w:lineRule="auto"/>
+            </w:pPr>
+            <w:r>
+              <w:t>Desarrollo</w:t>
+            </w:r>
+          </w:p>
+          <w:p>
+            <w:pPr>
+              <w:pStyle w:val="Prrafodelista"/>
+              <w:widowControl w:val="0"/>
+              <w:numPr>
+                <w:ilvl w:val="0"/>
+                <w:numId w:val="8"/>
+              </w:numPr>
+              <w:spacing w:line="240" w:lineRule="auto"/>
+            </w:pPr>
+            <w:r>
+              <w:t>Especificación Casos de Uso</w:t>
+            </w:r>
+          </w:p>
+          <w:p>
+            <w:pPr>
+              <w:pStyle w:val="Prrafodelista"/>
+              <w:widowControl w:val="0"/>
+              <w:numPr>
+                <w:ilvl w:val="0"/>
+                <w:numId w:val="8"/>
+              </w:numPr>
+              <w:spacing w:line="240" w:lineRule="auto"/>
+            </w:pPr>
+            <w:r>
+              <w:t>Matriz de Trazabilidad vs Requerimientos</w:t>
+            </w:r>
+          </w:p>
+          <w:p>
+            <w:pPr>
+              <w:pStyle w:val="Prrafodelista"/>
+              <w:widowControl w:val="0"/>
+              <w:numPr>
+                <w:ilvl w:val="0"/>
+                <w:numId w:val="8"/>
+              </w:numPr>
+              <w:spacing w:line="240" w:lineRule="auto"/>
+            </w:pPr>
+            <w:r>
+              <w:t>Matriz de Trazabilidad vs Clases</w:t>
+            </w:r>
+          </w:p>
+          <w:p>
+            <w:pPr>
+              <w:pStyle w:val="Prrafodelista"/>
+              <w:widowControl w:val="0"/>
+              <w:numPr>
+                <w:ilvl w:val="0"/>
+                <w:numId w:val="8"/>
+              </w:numPr>
+              <w:spacing w:line="240" w:lineRule="auto"/>
+            </w:pPr>
+            <w:r>
+              <w:t>Elaboración Documento de Análisis</w:t>
+            </w:r>
+          </w:p>
+          <w:p>
+            <w:pPr>
+              <w:pStyle w:val="Prrafodelista"/>
+              <w:widowControl w:val="0"/>
+              <w:numPr>
+                <w:ilvl w:val="0"/>
+                <w:numId w:val="8"/>
+              </w:numPr>
+              <w:spacing w:line="240" w:lineRule="auto"/>
+            </w:pPr>
+            <w:r>
+              <w:t>Elaboración Documento de Diseño</w:t>
+            </w:r>
+          </w:p>
+        </w:tc>
+        <w:tc>
+          <w:tcPr>
+            <w:tcW w:w="1559" w:type="dxa"/>
             <w:tcBorders>
               <w:top w:val="single" w:sz="8" w:space="0" w:color="000000"/>
               <w:left w:val="single" w:sz="8" w:space="0" w:color="000000"/>
@@ -3338,7 +3476,7 @@
               <w:jc w:val="both"/>
             </w:pPr>
             <w:r>
-              <w:t>16/11/2019</w:t>
+              <w:t>13/11/2019</w:t>
             </w:r>
           </w:p>
         </w:tc>
@@ -3346,67 +3484,64 @@
       <w:tr>
         <w:tc>
           <w:tcPr>
-            <w:tcW w:w="3009" w:type="dxa"/>
+            <w:tcW w:w="3010" w:type="dxa"/>
             <w:tcBorders>
               <w:top w:val="single" w:sz="8" w:space="0" w:color="000000"/>
               <w:left w:val="single" w:sz="8" w:space="0" w:color="000000"/>
               <w:bottom w:val="single" w:sz="8" w:space="0" w:color="000000"/>
               <w:right w:val="single" w:sz="8" w:space="0" w:color="000000"/>
             </w:tcBorders>
-            <w:hideMark/>
-          </w:tcPr>
-          <w:p>
-            <w:pPr>
-              <w:widowControl w:val="0"/>
-              <w:spacing w:line="240" w:lineRule="auto"/>
-              <w:jc w:val="both"/>
-            </w:pPr>
-            <w:r>
-              <w:t>Hito N°4</w:t>
-            </w:r>
-          </w:p>
-        </w:tc>
-        <w:tc>
-          <w:tcPr>
-            <w:tcW w:w="3009" w:type="dxa"/>
+          </w:tcPr>
+          <w:p>
+            <w:pPr>
+              <w:widowControl w:val="0"/>
+              <w:spacing w:line="240" w:lineRule="auto"/>
+              <w:jc w:val="both"/>
+            </w:pPr>
+            <w:r>
+              <w:lastRenderedPageBreak/>
+              <w:t>Hito N°3</w:t>
+            </w:r>
+          </w:p>
+        </w:tc>
+        <w:tc>
+          <w:tcPr>
+            <w:tcW w:w="4461" w:type="dxa"/>
             <w:tcBorders>
               <w:top w:val="single" w:sz="8" w:space="0" w:color="000000"/>
               <w:left w:val="single" w:sz="8" w:space="0" w:color="000000"/>
               <w:bottom w:val="single" w:sz="8" w:space="0" w:color="000000"/>
               <w:right w:val="single" w:sz="8" w:space="0" w:color="000000"/>
             </w:tcBorders>
-            <w:hideMark/>
-          </w:tcPr>
-          <w:p>
-            <w:pPr>
-              <w:widowControl w:val="0"/>
-              <w:spacing w:line="240" w:lineRule="auto"/>
-              <w:jc w:val="both"/>
-            </w:pPr>
-            <w:r>
-              <w:t>Pruebas de sistema</w:t>
-            </w:r>
-          </w:p>
-        </w:tc>
-        <w:tc>
-          <w:tcPr>
-            <w:tcW w:w="3009" w:type="dxa"/>
+          </w:tcPr>
+          <w:p>
+            <w:pPr>
+              <w:widowControl w:val="0"/>
+              <w:spacing w:line="240" w:lineRule="auto"/>
+            </w:pPr>
+            <w:r>
+              <w:t>Aplicación finalizada</w:t>
+            </w:r>
+          </w:p>
+        </w:tc>
+        <w:tc>
+          <w:tcPr>
+            <w:tcW w:w="1559" w:type="dxa"/>
             <w:tcBorders>
               <w:top w:val="single" w:sz="8" w:space="0" w:color="000000"/>
               <w:left w:val="single" w:sz="8" w:space="0" w:color="000000"/>
               <w:bottom w:val="single" w:sz="8" w:space="0" w:color="000000"/>
               <w:right w:val="single" w:sz="8" w:space="0" w:color="000000"/>
             </w:tcBorders>
-            <w:hideMark/>
-          </w:tcPr>
-          <w:p>
-            <w:pPr>
-              <w:widowControl w:val="0"/>
-              <w:spacing w:line="240" w:lineRule="auto"/>
-              <w:jc w:val="both"/>
-            </w:pPr>
-            <w:r>
-              <w:t>23/11/2019</w:t>
+          </w:tcPr>
+          <w:p>
+            <w:pPr>
+              <w:widowControl w:val="0"/>
+              <w:spacing w:line="240" w:lineRule="auto"/>
+              <w:jc w:val="both"/>
+            </w:pPr>
+            <w:r>
+              <w:t>16/11/2019</w:t>
             </w:r>
           </w:p>
         </w:tc>
@@ -3414,40 +3549,125 @@
       <w:tr>
         <w:tc>
           <w:tcPr>
-            <w:tcW w:w="3009" w:type="dxa"/>
+            <w:tcW w:w="3010" w:type="dxa"/>
             <w:tcBorders>
               <w:top w:val="single" w:sz="8" w:space="0" w:color="000000"/>
               <w:left w:val="single" w:sz="8" w:space="0" w:color="000000"/>
               <w:bottom w:val="single" w:sz="8" w:space="0" w:color="000000"/>
               <w:right w:val="single" w:sz="8" w:space="0" w:color="000000"/>
             </w:tcBorders>
-          </w:tcPr>
-          <w:p>
-            <w:pPr>
-              <w:widowControl w:val="0"/>
-              <w:spacing w:line="240" w:lineRule="auto"/>
-              <w:jc w:val="both"/>
-            </w:pPr>
-            <w:r>
-              <w:t>Hito N°5</w:t>
-            </w:r>
-          </w:p>
-        </w:tc>
-        <w:tc>
-          <w:tcPr>
-            <w:tcW w:w="3009" w:type="dxa"/>
+            <w:hideMark/>
+          </w:tcPr>
+          <w:p>
+            <w:pPr>
+              <w:widowControl w:val="0"/>
+              <w:spacing w:line="240" w:lineRule="auto"/>
+              <w:jc w:val="both"/>
+            </w:pPr>
+            <w:r>
+              <w:t>Hito N°4</w:t>
+            </w:r>
+          </w:p>
+        </w:tc>
+        <w:tc>
+          <w:tcPr>
+            <w:tcW w:w="4461" w:type="dxa"/>
             <w:tcBorders>
               <w:top w:val="single" w:sz="8" w:space="0" w:color="000000"/>
               <w:left w:val="single" w:sz="8" w:space="0" w:color="000000"/>
               <w:bottom w:val="single" w:sz="8" w:space="0" w:color="000000"/>
               <w:right w:val="single" w:sz="8" w:space="0" w:color="000000"/>
             </w:tcBorders>
-          </w:tcPr>
-          <w:p>
-            <w:pPr>
-              <w:widowControl w:val="0"/>
-              <w:spacing w:line="240" w:lineRule="auto"/>
-              <w:jc w:val="both"/>
+            <w:hideMark/>
+          </w:tcPr>
+          <w:p>
+            <w:pPr>
+              <w:widowControl w:val="0"/>
+              <w:spacing w:line="240" w:lineRule="auto"/>
+            </w:pPr>
+            <w:r>
+              <w:t xml:space="preserve">Pruebas </w:t>
+            </w:r>
+            <w:r>
+              <w:t>de</w:t>
+            </w:r>
+            <w:r>
+              <w:t>l</w:t>
+            </w:r>
+            <w:r>
+              <w:t xml:space="preserve"> sistema</w:t>
+            </w:r>
+          </w:p>
+        </w:tc>
+        <w:tc>
+          <w:tcPr>
+            <w:tcW w:w="1559" w:type="dxa"/>
+            <w:tcBorders>
+              <w:top w:val="single" w:sz="8" w:space="0" w:color="000000"/>
+              <w:left w:val="single" w:sz="8" w:space="0" w:color="000000"/>
+              <w:bottom w:val="single" w:sz="8" w:space="0" w:color="000000"/>
+              <w:right w:val="single" w:sz="8" w:space="0" w:color="000000"/>
+            </w:tcBorders>
+            <w:hideMark/>
+          </w:tcPr>
+          <w:p>
+            <w:pPr>
+              <w:widowControl w:val="0"/>
+              <w:spacing w:line="240" w:lineRule="auto"/>
+              <w:jc w:val="both"/>
+            </w:pPr>
+            <w:r>
+              <w:t>23/11/2019</w:t>
+            </w:r>
+          </w:p>
+        </w:tc>
+      </w:tr>
+      <w:tr>
+        <w:tc>
+          <w:tcPr>
+            <w:tcW w:w="3010" w:type="dxa"/>
+            <w:tcBorders>
+              <w:top w:val="single" w:sz="8" w:space="0" w:color="000000"/>
+              <w:left w:val="single" w:sz="8" w:space="0" w:color="000000"/>
+              <w:bottom w:val="single" w:sz="8" w:space="0" w:color="000000"/>
+              <w:right w:val="single" w:sz="8" w:space="0" w:color="000000"/>
+            </w:tcBorders>
+          </w:tcPr>
+          <w:p>
+            <w:pPr>
+              <w:pStyle w:val="Prrafodelista"/>
+              <w:widowControl w:val="0"/>
+              <w:numPr>
+                <w:ilvl w:val="0"/>
+                <w:numId w:val="9"/>
+              </w:numPr>
+              <w:spacing w:line="240" w:lineRule="auto"/>
+              <w:jc w:val="both"/>
+            </w:pPr>
+            <w:r>
+              <w:t>Hito N°5</w:t>
+            </w:r>
+          </w:p>
+        </w:tc>
+        <w:tc>
+          <w:tcPr>
+            <w:tcW w:w="4461" w:type="dxa"/>
+            <w:tcBorders>
+              <w:top w:val="single" w:sz="8" w:space="0" w:color="000000"/>
+              <w:left w:val="single" w:sz="8" w:space="0" w:color="000000"/>
+              <w:bottom w:val="single" w:sz="8" w:space="0" w:color="000000"/>
+              <w:right w:val="single" w:sz="8" w:space="0" w:color="000000"/>
+            </w:tcBorders>
+          </w:tcPr>
+          <w:p>
+            <w:pPr>
+              <w:pStyle w:val="Prrafodelista"/>
+              <w:widowControl w:val="0"/>
+              <w:numPr>
+                <w:ilvl w:val="0"/>
+                <w:numId w:val="9"/>
+              </w:numPr>
+              <w:spacing w:line="240" w:lineRule="auto"/>
             </w:pPr>
             <w:r>
               <w:t>Despliegue del sistema</w:t>
@@ -3455,9 +3675,13 @@
           </w:p>
           <w:p>
             <w:pPr>
-              <w:widowControl w:val="0"/>
-              <w:spacing w:line="240" w:lineRule="auto"/>
-              <w:jc w:val="both"/>
+              <w:pStyle w:val="Prrafodelista"/>
+              <w:widowControl w:val="0"/>
+              <w:numPr>
+                <w:ilvl w:val="0"/>
+                <w:numId w:val="9"/>
+              </w:numPr>
+              <w:spacing w:line="240" w:lineRule="auto"/>
             </w:pPr>
             <w:r>
               <w:t>Manual de usuario</w:t>
@@ -3466,7 +3690,7 @@
         </w:tc>
         <w:tc>
           <w:tcPr>
-            <w:tcW w:w="3009" w:type="dxa"/>
+            <w:tcW w:w="1559" w:type="dxa"/>
             <w:tcBorders>
               <w:top w:val="single" w:sz="8" w:space="0" w:color="000000"/>
               <w:left w:val="single" w:sz="8" w:space="0" w:color="000000"/>
@@ -3538,22 +3762,6 @@
     </w:p>
     <w:p>
       <w:pPr>
-        <w:tabs>
-          <w:tab w:val="left" w:pos="4535"/>
-        </w:tabs>
-        <w:jc w:val="both"/>
-      </w:pPr>
-    </w:p>
-    <w:p>
-      <w:pPr>
-        <w:tabs>
-          <w:tab w:val="left" w:pos="4535"/>
-        </w:tabs>
-        <w:jc w:val="both"/>
-      </w:pPr>
-    </w:p>
-    <w:p>
-      <w:pPr>
         <w:pStyle w:val="Subttulo"/>
         <w:tabs>
           <w:tab w:val="left" w:pos="4535"/>
@@ -3563,4759 +3771,70 @@
           <w:u w:val="single"/>
         </w:rPr>
       </w:pPr>
-      <w:bookmarkStart w:id="10" w:name="_596xylz70l2a"/>
-      <w:bookmarkEnd w:id="10"/>
+      <w:bookmarkStart w:id="11" w:name="_596xylz70l2a"/>
+      <w:bookmarkEnd w:id="11"/>
       <w:r>
         <w:t>Cronograma</w:t>
       </w:r>
     </w:p>
-    <w:p/>
-    <w:p/>
-    <w:p/>
-    <w:tbl>
-      <w:tblPr>
-        <w:tblStyle w:val="Tablaconcuadrcula"/>
-        <w:tblpPr w:leftFromText="180" w:rightFromText="180" w:vertAnchor="text" w:horzAnchor="margin" w:tblpXSpec="center" w:tblpY="225"/>
-        <w:tblW w:w="10738" w:type="dxa"/>
-        <w:tblInd w:w="0" w:type="dxa"/>
-        <w:tblLayout w:type="fixed"/>
-        <w:tblLook w:val="04A0" w:firstRow="1" w:lastRow="0" w:firstColumn="1" w:lastColumn="0" w:noHBand="0" w:noVBand="1"/>
-      </w:tblPr>
-      <w:tblGrid>
-        <w:gridCol w:w="2589"/>
-        <w:gridCol w:w="987"/>
-        <w:gridCol w:w="927"/>
-        <w:gridCol w:w="285"/>
-        <w:gridCol w:w="286"/>
-        <w:gridCol w:w="236"/>
-        <w:gridCol w:w="285"/>
-        <w:gridCol w:w="286"/>
-        <w:gridCol w:w="285"/>
-        <w:gridCol w:w="286"/>
-        <w:gridCol w:w="285"/>
-        <w:gridCol w:w="285"/>
-        <w:gridCol w:w="285"/>
-        <w:gridCol w:w="285"/>
-        <w:gridCol w:w="286"/>
-        <w:gridCol w:w="286"/>
-        <w:gridCol w:w="286"/>
-        <w:gridCol w:w="286"/>
-        <w:gridCol w:w="286"/>
-        <w:gridCol w:w="286"/>
-        <w:gridCol w:w="286"/>
-        <w:gridCol w:w="286"/>
-        <w:gridCol w:w="286"/>
-        <w:gridCol w:w="286"/>
-        <w:gridCol w:w="286"/>
-      </w:tblGrid>
-      <w:tr>
-        <w:trPr>
-          <w:cantSplit/>
-          <w:trHeight w:val="1003"/>
-        </w:trPr>
-        <w:tc>
-          <w:tcPr>
-            <w:tcW w:w="2589" w:type="dxa"/>
-            <w:tcBorders>
-              <w:top w:val="single" w:sz="4" w:space="0" w:color="auto"/>
-              <w:left w:val="single" w:sz="4" w:space="0" w:color="auto"/>
-              <w:bottom w:val="single" w:sz="4" w:space="0" w:color="auto"/>
-              <w:right w:val="single" w:sz="4" w:space="0" w:color="auto"/>
-            </w:tcBorders>
-          </w:tcPr>
-          <w:p>
-            <w:pPr>
-              <w:spacing w:line="240" w:lineRule="auto"/>
-              <w:jc w:val="center"/>
-              <w:rPr>
-                <w:b/>
-                <w:sz w:val="14"/>
-                <w:szCs w:val="18"/>
-              </w:rPr>
-            </w:pPr>
-          </w:p>
-          <w:p>
-            <w:pPr>
-              <w:spacing w:line="240" w:lineRule="auto"/>
-              <w:jc w:val="center"/>
-              <w:rPr>
-                <w:b/>
-                <w:sz w:val="14"/>
-                <w:szCs w:val="18"/>
-              </w:rPr>
-            </w:pPr>
-          </w:p>
-          <w:p>
-            <w:pPr>
-              <w:spacing w:line="240" w:lineRule="auto"/>
-              <w:jc w:val="center"/>
-              <w:rPr>
-                <w:b/>
-                <w:sz w:val="14"/>
-                <w:szCs w:val="18"/>
-              </w:rPr>
-            </w:pPr>
-          </w:p>
-          <w:p>
-            <w:pPr>
-              <w:spacing w:line="240" w:lineRule="auto"/>
-              <w:jc w:val="center"/>
-              <w:rPr>
-                <w:b/>
-                <w:sz w:val="14"/>
-                <w:szCs w:val="18"/>
-              </w:rPr>
-            </w:pPr>
-            <w:r>
-              <w:rPr>
-                <w:b/>
-                <w:sz w:val="14"/>
-                <w:szCs w:val="18"/>
-              </w:rPr>
-              <w:t>Descripción</w:t>
-            </w:r>
-          </w:p>
-        </w:tc>
-        <w:tc>
-          <w:tcPr>
-            <w:tcW w:w="987" w:type="dxa"/>
-            <w:tcBorders>
-              <w:top w:val="single" w:sz="4" w:space="0" w:color="auto"/>
-              <w:left w:val="single" w:sz="4" w:space="0" w:color="auto"/>
-              <w:bottom w:val="single" w:sz="4" w:space="0" w:color="auto"/>
-              <w:right w:val="single" w:sz="4" w:space="0" w:color="auto"/>
-            </w:tcBorders>
-          </w:tcPr>
-          <w:p>
-            <w:pPr>
-              <w:spacing w:line="240" w:lineRule="auto"/>
-              <w:jc w:val="center"/>
-              <w:rPr>
-                <w:b/>
-                <w:sz w:val="14"/>
-                <w:szCs w:val="18"/>
-              </w:rPr>
-            </w:pPr>
-          </w:p>
-          <w:p>
-            <w:pPr>
-              <w:spacing w:line="240" w:lineRule="auto"/>
-              <w:jc w:val="center"/>
-              <w:rPr>
-                <w:b/>
-                <w:sz w:val="14"/>
-                <w:szCs w:val="18"/>
-              </w:rPr>
-            </w:pPr>
-          </w:p>
-          <w:p>
-            <w:pPr>
-              <w:spacing w:line="240" w:lineRule="auto"/>
-              <w:jc w:val="center"/>
-              <w:rPr>
-                <w:b/>
-                <w:sz w:val="14"/>
-                <w:szCs w:val="18"/>
-              </w:rPr>
-            </w:pPr>
-          </w:p>
-          <w:p>
-            <w:pPr>
-              <w:spacing w:line="240" w:lineRule="auto"/>
-              <w:jc w:val="center"/>
-              <w:rPr>
-                <w:b/>
-                <w:sz w:val="14"/>
-                <w:szCs w:val="18"/>
-              </w:rPr>
-            </w:pPr>
-            <w:r>
-              <w:rPr>
-                <w:b/>
-                <w:sz w:val="14"/>
-                <w:szCs w:val="18"/>
-              </w:rPr>
-              <w:t>Inicio</w:t>
-            </w:r>
-          </w:p>
-        </w:tc>
-        <w:tc>
-          <w:tcPr>
-            <w:tcW w:w="927" w:type="dxa"/>
-            <w:tcBorders>
-              <w:top w:val="single" w:sz="4" w:space="0" w:color="auto"/>
-              <w:left w:val="single" w:sz="4" w:space="0" w:color="auto"/>
-              <w:bottom w:val="single" w:sz="4" w:space="0" w:color="auto"/>
-              <w:right w:val="single" w:sz="4" w:space="0" w:color="auto"/>
-            </w:tcBorders>
-          </w:tcPr>
-          <w:p>
-            <w:pPr>
-              <w:spacing w:line="240" w:lineRule="auto"/>
-              <w:jc w:val="center"/>
-              <w:rPr>
-                <w:b/>
-                <w:sz w:val="14"/>
-                <w:szCs w:val="18"/>
-              </w:rPr>
-            </w:pPr>
-          </w:p>
-          <w:p>
-            <w:pPr>
-              <w:spacing w:line="240" w:lineRule="auto"/>
-              <w:jc w:val="center"/>
-              <w:rPr>
-                <w:b/>
-                <w:sz w:val="14"/>
-                <w:szCs w:val="18"/>
-              </w:rPr>
-            </w:pPr>
-          </w:p>
-          <w:p>
-            <w:pPr>
-              <w:spacing w:line="240" w:lineRule="auto"/>
-              <w:jc w:val="center"/>
-              <w:rPr>
-                <w:b/>
-                <w:sz w:val="14"/>
-                <w:szCs w:val="18"/>
-              </w:rPr>
-            </w:pPr>
-          </w:p>
-          <w:p>
-            <w:pPr>
-              <w:spacing w:line="240" w:lineRule="auto"/>
-              <w:jc w:val="center"/>
-              <w:rPr>
-                <w:sz w:val="14"/>
-                <w:szCs w:val="18"/>
-              </w:rPr>
-            </w:pPr>
-            <w:r>
-              <w:rPr>
-                <w:b/>
-                <w:sz w:val="14"/>
-                <w:szCs w:val="18"/>
-              </w:rPr>
-              <w:t>Fin</w:t>
-            </w:r>
-          </w:p>
-        </w:tc>
-        <w:tc>
-          <w:tcPr>
-            <w:tcW w:w="285" w:type="dxa"/>
-            <w:tcBorders>
-              <w:top w:val="single" w:sz="4" w:space="0" w:color="auto"/>
-              <w:left w:val="single" w:sz="4" w:space="0" w:color="auto"/>
-              <w:bottom w:val="single" w:sz="4" w:space="0" w:color="auto"/>
-              <w:right w:val="single" w:sz="4" w:space="0" w:color="auto"/>
-            </w:tcBorders>
-            <w:textDirection w:val="btLr"/>
-            <w:hideMark/>
-          </w:tcPr>
-          <w:p>
-            <w:pPr>
-              <w:spacing w:line="240" w:lineRule="auto"/>
-              <w:ind w:left="113" w:right="113"/>
-              <w:rPr>
-                <w:sz w:val="14"/>
-                <w:szCs w:val="18"/>
-              </w:rPr>
-            </w:pPr>
-            <w:r>
-              <w:rPr>
-                <w:sz w:val="14"/>
-                <w:szCs w:val="18"/>
-              </w:rPr>
-              <w:t>14/09/2019</w:t>
-            </w:r>
-          </w:p>
-        </w:tc>
-        <w:tc>
-          <w:tcPr>
-            <w:tcW w:w="286" w:type="dxa"/>
-            <w:tcBorders>
-              <w:top w:val="single" w:sz="4" w:space="0" w:color="auto"/>
-              <w:left w:val="single" w:sz="4" w:space="0" w:color="auto"/>
-              <w:bottom w:val="single" w:sz="4" w:space="0" w:color="auto"/>
-              <w:right w:val="single" w:sz="4" w:space="0" w:color="auto"/>
-            </w:tcBorders>
-            <w:textDirection w:val="btLr"/>
-            <w:hideMark/>
-          </w:tcPr>
-          <w:p>
-            <w:pPr>
-              <w:spacing w:line="240" w:lineRule="auto"/>
-              <w:ind w:left="113" w:right="113"/>
-              <w:rPr>
-                <w:sz w:val="14"/>
-                <w:szCs w:val="18"/>
-              </w:rPr>
-            </w:pPr>
-            <w:r>
-              <w:rPr>
-                <w:sz w:val="14"/>
-                <w:szCs w:val="18"/>
-              </w:rPr>
-              <w:t>16/09/2019</w:t>
-            </w:r>
-          </w:p>
-        </w:tc>
-        <w:tc>
-          <w:tcPr>
-            <w:tcW w:w="236" w:type="dxa"/>
-            <w:tcBorders>
-              <w:top w:val="single" w:sz="4" w:space="0" w:color="auto"/>
-              <w:left w:val="single" w:sz="4" w:space="0" w:color="auto"/>
-              <w:bottom w:val="single" w:sz="4" w:space="0" w:color="auto"/>
-              <w:right w:val="single" w:sz="4" w:space="0" w:color="auto"/>
-            </w:tcBorders>
-            <w:textDirection w:val="btLr"/>
-            <w:hideMark/>
-          </w:tcPr>
-          <w:p>
-            <w:pPr>
-              <w:spacing w:line="240" w:lineRule="auto"/>
-              <w:ind w:left="113" w:right="113"/>
-              <w:rPr>
-                <w:sz w:val="14"/>
-                <w:szCs w:val="18"/>
-              </w:rPr>
-            </w:pPr>
-            <w:r>
-              <w:rPr>
-                <w:sz w:val="14"/>
-                <w:szCs w:val="18"/>
-              </w:rPr>
-              <w:t>19/09/2019</w:t>
-            </w:r>
-          </w:p>
-        </w:tc>
-        <w:tc>
-          <w:tcPr>
-            <w:tcW w:w="285" w:type="dxa"/>
-            <w:tcBorders>
-              <w:top w:val="single" w:sz="4" w:space="0" w:color="auto"/>
-              <w:left w:val="single" w:sz="4" w:space="0" w:color="auto"/>
-              <w:bottom w:val="single" w:sz="4" w:space="0" w:color="auto"/>
-              <w:right w:val="single" w:sz="4" w:space="0" w:color="auto"/>
-            </w:tcBorders>
-            <w:textDirection w:val="btLr"/>
-            <w:hideMark/>
-          </w:tcPr>
-          <w:p>
-            <w:pPr>
-              <w:spacing w:line="240" w:lineRule="auto"/>
-              <w:ind w:left="113" w:right="113"/>
-              <w:rPr>
-                <w:sz w:val="14"/>
-                <w:szCs w:val="18"/>
-              </w:rPr>
-            </w:pPr>
-            <w:r>
-              <w:rPr>
-                <w:sz w:val="14"/>
-                <w:szCs w:val="18"/>
-              </w:rPr>
-              <w:t>20/09/2019</w:t>
-            </w:r>
-          </w:p>
-        </w:tc>
-        <w:tc>
-          <w:tcPr>
-            <w:tcW w:w="286" w:type="dxa"/>
-            <w:tcBorders>
-              <w:top w:val="single" w:sz="4" w:space="0" w:color="auto"/>
-              <w:left w:val="single" w:sz="4" w:space="0" w:color="auto"/>
-              <w:bottom w:val="single" w:sz="4" w:space="0" w:color="auto"/>
-              <w:right w:val="single" w:sz="4" w:space="0" w:color="auto"/>
-            </w:tcBorders>
-            <w:textDirection w:val="btLr"/>
-            <w:hideMark/>
-          </w:tcPr>
-          <w:p>
-            <w:pPr>
-              <w:spacing w:line="240" w:lineRule="auto"/>
-              <w:ind w:left="113" w:right="113"/>
-              <w:rPr>
-                <w:sz w:val="14"/>
-                <w:szCs w:val="18"/>
-              </w:rPr>
-            </w:pPr>
-            <w:r>
-              <w:rPr>
-                <w:sz w:val="14"/>
-                <w:szCs w:val="18"/>
-              </w:rPr>
-              <w:t>25/09/2019</w:t>
-            </w:r>
-          </w:p>
-        </w:tc>
-        <w:tc>
-          <w:tcPr>
-            <w:tcW w:w="285" w:type="dxa"/>
-            <w:tcBorders>
-              <w:top w:val="single" w:sz="4" w:space="0" w:color="auto"/>
-              <w:left w:val="single" w:sz="4" w:space="0" w:color="auto"/>
-              <w:bottom w:val="single" w:sz="4" w:space="0" w:color="auto"/>
-              <w:right w:val="single" w:sz="4" w:space="0" w:color="auto"/>
-            </w:tcBorders>
-            <w:textDirection w:val="btLr"/>
-            <w:hideMark/>
-          </w:tcPr>
-          <w:p>
-            <w:pPr>
-              <w:spacing w:line="240" w:lineRule="auto"/>
-              <w:ind w:left="113" w:right="113"/>
-              <w:rPr>
-                <w:sz w:val="14"/>
-                <w:szCs w:val="18"/>
-              </w:rPr>
-            </w:pPr>
-            <w:r>
-              <w:rPr>
-                <w:sz w:val="14"/>
-                <w:szCs w:val="18"/>
-              </w:rPr>
-              <w:t>26/09/2019</w:t>
-            </w:r>
-          </w:p>
-        </w:tc>
-        <w:tc>
-          <w:tcPr>
-            <w:tcW w:w="286" w:type="dxa"/>
-            <w:tcBorders>
-              <w:top w:val="single" w:sz="4" w:space="0" w:color="auto"/>
-              <w:left w:val="single" w:sz="4" w:space="0" w:color="auto"/>
-              <w:bottom w:val="single" w:sz="4" w:space="0" w:color="auto"/>
-              <w:right w:val="single" w:sz="4" w:space="0" w:color="auto"/>
-            </w:tcBorders>
-            <w:textDirection w:val="btLr"/>
-            <w:hideMark/>
-          </w:tcPr>
-          <w:p>
-            <w:pPr>
-              <w:spacing w:line="240" w:lineRule="auto"/>
-              <w:ind w:left="113" w:right="113"/>
-              <w:rPr>
-                <w:sz w:val="14"/>
-                <w:szCs w:val="18"/>
-              </w:rPr>
-            </w:pPr>
-            <w:r>
-              <w:rPr>
-                <w:sz w:val="14"/>
-                <w:szCs w:val="18"/>
-              </w:rPr>
-              <w:t>28/09/2019</w:t>
-            </w:r>
-          </w:p>
-        </w:tc>
-        <w:tc>
-          <w:tcPr>
-            <w:tcW w:w="285" w:type="dxa"/>
-            <w:tcBorders>
-              <w:top w:val="single" w:sz="4" w:space="0" w:color="auto"/>
-              <w:left w:val="single" w:sz="4" w:space="0" w:color="auto"/>
-              <w:bottom w:val="single" w:sz="4" w:space="0" w:color="auto"/>
-              <w:right w:val="single" w:sz="4" w:space="0" w:color="auto"/>
-            </w:tcBorders>
-            <w:textDirection w:val="btLr"/>
-            <w:hideMark/>
-          </w:tcPr>
-          <w:p>
-            <w:pPr>
-              <w:spacing w:line="240" w:lineRule="auto"/>
-              <w:ind w:left="113" w:right="113"/>
-              <w:rPr>
-                <w:sz w:val="14"/>
-                <w:szCs w:val="18"/>
-              </w:rPr>
-            </w:pPr>
-            <w:r>
-              <w:rPr>
-                <w:sz w:val="14"/>
-                <w:szCs w:val="18"/>
-              </w:rPr>
-              <w:t>30/09/2019</w:t>
-            </w:r>
-          </w:p>
-        </w:tc>
-        <w:tc>
-          <w:tcPr>
-            <w:tcW w:w="285" w:type="dxa"/>
-            <w:tcBorders>
-              <w:top w:val="single" w:sz="4" w:space="0" w:color="auto"/>
-              <w:left w:val="single" w:sz="4" w:space="0" w:color="auto"/>
-              <w:bottom w:val="single" w:sz="4" w:space="0" w:color="auto"/>
-              <w:right w:val="single" w:sz="4" w:space="0" w:color="auto"/>
-            </w:tcBorders>
-            <w:textDirection w:val="btLr"/>
-            <w:hideMark/>
-          </w:tcPr>
-          <w:p>
-            <w:pPr>
-              <w:spacing w:line="240" w:lineRule="auto"/>
-              <w:ind w:left="113" w:right="113"/>
-              <w:rPr>
-                <w:sz w:val="14"/>
-                <w:szCs w:val="18"/>
-              </w:rPr>
-            </w:pPr>
-            <w:r>
-              <w:rPr>
-                <w:sz w:val="14"/>
-                <w:szCs w:val="18"/>
-              </w:rPr>
-              <w:t>01/10/2019</w:t>
-            </w:r>
-          </w:p>
-        </w:tc>
-        <w:tc>
-          <w:tcPr>
-            <w:tcW w:w="285" w:type="dxa"/>
-            <w:tcBorders>
-              <w:top w:val="single" w:sz="4" w:space="0" w:color="auto"/>
-              <w:left w:val="single" w:sz="4" w:space="0" w:color="auto"/>
-              <w:bottom w:val="single" w:sz="4" w:space="0" w:color="auto"/>
-              <w:right w:val="single" w:sz="4" w:space="0" w:color="auto"/>
-            </w:tcBorders>
-            <w:textDirection w:val="btLr"/>
-          </w:tcPr>
-          <w:p>
-            <w:pPr>
-              <w:spacing w:line="240" w:lineRule="auto"/>
-              <w:ind w:left="113" w:right="113"/>
-              <w:rPr>
-                <w:sz w:val="14"/>
-                <w:szCs w:val="18"/>
-              </w:rPr>
-            </w:pPr>
-            <w:r>
-              <w:rPr>
-                <w:sz w:val="14"/>
-                <w:szCs w:val="18"/>
-              </w:rPr>
-              <w:t>07/10/2019</w:t>
-            </w:r>
-          </w:p>
-        </w:tc>
-        <w:tc>
-          <w:tcPr>
-            <w:tcW w:w="285" w:type="dxa"/>
-            <w:tcBorders>
-              <w:top w:val="single" w:sz="4" w:space="0" w:color="auto"/>
-              <w:left w:val="single" w:sz="4" w:space="0" w:color="auto"/>
-              <w:bottom w:val="single" w:sz="4" w:space="0" w:color="auto"/>
-              <w:right w:val="single" w:sz="4" w:space="0" w:color="auto"/>
-            </w:tcBorders>
-            <w:textDirection w:val="btLr"/>
-            <w:hideMark/>
-          </w:tcPr>
-          <w:p>
-            <w:pPr>
-              <w:spacing w:line="240" w:lineRule="auto"/>
-              <w:ind w:left="113" w:right="113"/>
-              <w:rPr>
-                <w:sz w:val="14"/>
-                <w:szCs w:val="18"/>
-              </w:rPr>
-            </w:pPr>
-            <w:r>
-              <w:rPr>
-                <w:sz w:val="14"/>
-                <w:szCs w:val="18"/>
-              </w:rPr>
-              <w:t>14/10/2019</w:t>
-            </w:r>
-          </w:p>
-        </w:tc>
-        <w:tc>
-          <w:tcPr>
-            <w:tcW w:w="286" w:type="dxa"/>
-            <w:tcBorders>
-              <w:top w:val="single" w:sz="4" w:space="0" w:color="auto"/>
-              <w:left w:val="single" w:sz="4" w:space="0" w:color="auto"/>
-              <w:bottom w:val="single" w:sz="4" w:space="0" w:color="auto"/>
-              <w:right w:val="single" w:sz="4" w:space="0" w:color="auto"/>
-            </w:tcBorders>
-            <w:textDirection w:val="btLr"/>
-            <w:hideMark/>
-          </w:tcPr>
-          <w:p>
-            <w:pPr>
-              <w:spacing w:line="240" w:lineRule="auto"/>
-              <w:ind w:left="113" w:right="113"/>
-              <w:rPr>
-                <w:sz w:val="14"/>
-                <w:szCs w:val="18"/>
-              </w:rPr>
-            </w:pPr>
-            <w:r>
-              <w:rPr>
-                <w:sz w:val="14"/>
-                <w:szCs w:val="18"/>
-              </w:rPr>
-              <w:t>21/10/2019</w:t>
-            </w:r>
-          </w:p>
-        </w:tc>
-        <w:tc>
-          <w:tcPr>
-            <w:tcW w:w="286" w:type="dxa"/>
-            <w:tcBorders>
-              <w:top w:val="single" w:sz="4" w:space="0" w:color="auto"/>
-              <w:left w:val="single" w:sz="4" w:space="0" w:color="auto"/>
-              <w:bottom w:val="single" w:sz="4" w:space="0" w:color="auto"/>
-              <w:right w:val="single" w:sz="4" w:space="0" w:color="auto"/>
-            </w:tcBorders>
-            <w:textDirection w:val="btLr"/>
-          </w:tcPr>
-          <w:p>
-            <w:pPr>
-              <w:spacing w:line="240" w:lineRule="auto"/>
-              <w:ind w:left="113" w:right="113"/>
-              <w:rPr>
-                <w:sz w:val="14"/>
-                <w:szCs w:val="18"/>
-              </w:rPr>
-            </w:pPr>
-            <w:r>
-              <w:rPr>
-                <w:sz w:val="14"/>
-                <w:szCs w:val="18"/>
-              </w:rPr>
-              <w:t>2810/2019</w:t>
-            </w:r>
-          </w:p>
-        </w:tc>
-        <w:tc>
-          <w:tcPr>
-            <w:tcW w:w="286" w:type="dxa"/>
-            <w:tcBorders>
-              <w:top w:val="single" w:sz="4" w:space="0" w:color="auto"/>
-              <w:left w:val="single" w:sz="4" w:space="0" w:color="auto"/>
-              <w:bottom w:val="single" w:sz="4" w:space="0" w:color="auto"/>
-              <w:right w:val="single" w:sz="4" w:space="0" w:color="auto"/>
-            </w:tcBorders>
-            <w:textDirection w:val="btLr"/>
-          </w:tcPr>
-          <w:p>
-            <w:pPr>
-              <w:spacing w:line="240" w:lineRule="auto"/>
-              <w:ind w:left="113" w:right="113"/>
-              <w:rPr>
-                <w:sz w:val="14"/>
-                <w:szCs w:val="18"/>
-              </w:rPr>
-            </w:pPr>
-            <w:r>
-              <w:rPr>
-                <w:sz w:val="14"/>
-                <w:szCs w:val="18"/>
-              </w:rPr>
-              <w:t>04/11/2019</w:t>
-            </w:r>
-          </w:p>
-        </w:tc>
-        <w:tc>
-          <w:tcPr>
-            <w:tcW w:w="286" w:type="dxa"/>
-            <w:tcBorders>
-              <w:top w:val="single" w:sz="4" w:space="0" w:color="auto"/>
-              <w:left w:val="single" w:sz="4" w:space="0" w:color="auto"/>
-              <w:bottom w:val="single" w:sz="4" w:space="0" w:color="auto"/>
-              <w:right w:val="single" w:sz="4" w:space="0" w:color="auto"/>
-            </w:tcBorders>
-            <w:textDirection w:val="btLr"/>
-          </w:tcPr>
-          <w:p>
-            <w:pPr>
-              <w:spacing w:line="240" w:lineRule="auto"/>
-              <w:ind w:left="113" w:right="113"/>
-              <w:rPr>
-                <w:sz w:val="14"/>
-                <w:szCs w:val="18"/>
-              </w:rPr>
-            </w:pPr>
-            <w:r>
-              <w:rPr>
-                <w:sz w:val="14"/>
-                <w:szCs w:val="18"/>
-              </w:rPr>
-              <w:t>09/11/2019</w:t>
-            </w:r>
-          </w:p>
-        </w:tc>
-        <w:tc>
-          <w:tcPr>
-            <w:tcW w:w="286" w:type="dxa"/>
-            <w:tcBorders>
-              <w:top w:val="single" w:sz="4" w:space="0" w:color="auto"/>
-              <w:left w:val="single" w:sz="4" w:space="0" w:color="auto"/>
-              <w:bottom w:val="single" w:sz="4" w:space="0" w:color="auto"/>
-              <w:right w:val="single" w:sz="4" w:space="0" w:color="auto"/>
-            </w:tcBorders>
-            <w:textDirection w:val="btLr"/>
-          </w:tcPr>
-          <w:p>
-            <w:pPr>
-              <w:spacing w:line="240" w:lineRule="auto"/>
-              <w:ind w:left="113" w:right="113"/>
-              <w:rPr>
-                <w:sz w:val="14"/>
-                <w:szCs w:val="18"/>
-              </w:rPr>
-            </w:pPr>
-            <w:r>
-              <w:rPr>
-                <w:sz w:val="14"/>
-                <w:szCs w:val="18"/>
-              </w:rPr>
-              <w:t>11/11/2019</w:t>
-            </w:r>
-          </w:p>
-        </w:tc>
-        <w:tc>
-          <w:tcPr>
-            <w:tcW w:w="286" w:type="dxa"/>
-            <w:tcBorders>
-              <w:top w:val="single" w:sz="4" w:space="0" w:color="auto"/>
-              <w:left w:val="single" w:sz="4" w:space="0" w:color="auto"/>
-              <w:bottom w:val="single" w:sz="4" w:space="0" w:color="auto"/>
-              <w:right w:val="single" w:sz="4" w:space="0" w:color="auto"/>
-            </w:tcBorders>
-            <w:textDirection w:val="btLr"/>
-          </w:tcPr>
-          <w:p>
-            <w:pPr>
-              <w:spacing w:line="240" w:lineRule="auto"/>
-              <w:ind w:left="113" w:right="113"/>
-              <w:rPr>
-                <w:sz w:val="14"/>
-                <w:szCs w:val="18"/>
-              </w:rPr>
-            </w:pPr>
-            <w:r>
-              <w:rPr>
-                <w:sz w:val="14"/>
-                <w:szCs w:val="18"/>
-              </w:rPr>
-              <w:t>14/11/2019</w:t>
-            </w:r>
-          </w:p>
-        </w:tc>
-        <w:tc>
-          <w:tcPr>
-            <w:tcW w:w="286" w:type="dxa"/>
-            <w:tcBorders>
-              <w:top w:val="single" w:sz="4" w:space="0" w:color="auto"/>
-              <w:left w:val="single" w:sz="4" w:space="0" w:color="auto"/>
-              <w:bottom w:val="single" w:sz="4" w:space="0" w:color="auto"/>
-              <w:right w:val="single" w:sz="4" w:space="0" w:color="auto"/>
-            </w:tcBorders>
-            <w:textDirection w:val="btLr"/>
-          </w:tcPr>
-          <w:p>
-            <w:pPr>
-              <w:spacing w:line="240" w:lineRule="auto"/>
-              <w:ind w:left="113" w:right="113"/>
-              <w:rPr>
-                <w:sz w:val="14"/>
-                <w:szCs w:val="18"/>
-              </w:rPr>
-            </w:pPr>
-            <w:r>
-              <w:rPr>
-                <w:sz w:val="14"/>
-                <w:szCs w:val="18"/>
-              </w:rPr>
-              <w:t>16/11/2019</w:t>
-            </w:r>
-          </w:p>
-        </w:tc>
-        <w:tc>
-          <w:tcPr>
-            <w:tcW w:w="286" w:type="dxa"/>
-            <w:tcBorders>
-              <w:top w:val="single" w:sz="4" w:space="0" w:color="auto"/>
-              <w:left w:val="single" w:sz="4" w:space="0" w:color="auto"/>
-              <w:bottom w:val="single" w:sz="4" w:space="0" w:color="auto"/>
-              <w:right w:val="single" w:sz="4" w:space="0" w:color="auto"/>
-            </w:tcBorders>
-            <w:textDirection w:val="btLr"/>
-          </w:tcPr>
-          <w:p>
-            <w:pPr>
-              <w:spacing w:line="240" w:lineRule="auto"/>
-              <w:ind w:left="113" w:right="113"/>
-              <w:rPr>
-                <w:sz w:val="14"/>
-                <w:szCs w:val="18"/>
-              </w:rPr>
-            </w:pPr>
-            <w:r>
-              <w:rPr>
-                <w:sz w:val="14"/>
-                <w:szCs w:val="18"/>
-              </w:rPr>
-              <w:t>18/11/2019</w:t>
-            </w:r>
-          </w:p>
-        </w:tc>
-        <w:tc>
-          <w:tcPr>
-            <w:tcW w:w="286" w:type="dxa"/>
-            <w:tcBorders>
-              <w:top w:val="single" w:sz="4" w:space="0" w:color="auto"/>
-              <w:left w:val="single" w:sz="4" w:space="0" w:color="auto"/>
-              <w:bottom w:val="single" w:sz="4" w:space="0" w:color="auto"/>
-              <w:right w:val="single" w:sz="4" w:space="0" w:color="auto"/>
-            </w:tcBorders>
-            <w:textDirection w:val="btLr"/>
-          </w:tcPr>
-          <w:p>
-            <w:pPr>
-              <w:spacing w:line="240" w:lineRule="auto"/>
-              <w:ind w:left="113" w:right="113"/>
-              <w:rPr>
-                <w:sz w:val="14"/>
-                <w:szCs w:val="18"/>
-              </w:rPr>
-            </w:pPr>
-            <w:r>
-              <w:rPr>
-                <w:sz w:val="14"/>
-                <w:szCs w:val="18"/>
-              </w:rPr>
-              <w:t>23/11/2019</w:t>
-            </w:r>
-          </w:p>
-        </w:tc>
-        <w:tc>
-          <w:tcPr>
-            <w:tcW w:w="286" w:type="dxa"/>
-            <w:tcBorders>
-              <w:top w:val="single" w:sz="4" w:space="0" w:color="auto"/>
-              <w:left w:val="single" w:sz="4" w:space="0" w:color="auto"/>
-              <w:bottom w:val="single" w:sz="4" w:space="0" w:color="auto"/>
-              <w:right w:val="single" w:sz="4" w:space="0" w:color="auto"/>
-            </w:tcBorders>
-            <w:textDirection w:val="btLr"/>
-          </w:tcPr>
-          <w:p>
-            <w:pPr>
-              <w:spacing w:line="240" w:lineRule="auto"/>
-              <w:ind w:left="113" w:right="113"/>
-              <w:rPr>
-                <w:sz w:val="14"/>
-                <w:szCs w:val="18"/>
-              </w:rPr>
-            </w:pPr>
-            <w:r>
-              <w:rPr>
-                <w:sz w:val="14"/>
-                <w:szCs w:val="18"/>
-              </w:rPr>
-              <w:t>25/11/2019</w:t>
-            </w:r>
-          </w:p>
-        </w:tc>
-        <w:tc>
-          <w:tcPr>
-            <w:tcW w:w="286" w:type="dxa"/>
-            <w:tcBorders>
-              <w:top w:val="single" w:sz="4" w:space="0" w:color="auto"/>
-              <w:left w:val="single" w:sz="4" w:space="0" w:color="auto"/>
-              <w:bottom w:val="single" w:sz="4" w:space="0" w:color="auto"/>
-              <w:right w:val="single" w:sz="4" w:space="0" w:color="auto"/>
-            </w:tcBorders>
-            <w:textDirection w:val="btLr"/>
-          </w:tcPr>
-          <w:p>
-            <w:pPr>
-              <w:spacing w:line="240" w:lineRule="auto"/>
-              <w:ind w:left="113" w:right="113"/>
-              <w:rPr>
-                <w:sz w:val="14"/>
-                <w:szCs w:val="18"/>
-              </w:rPr>
-            </w:pPr>
-            <w:r>
-              <w:rPr>
-                <w:sz w:val="14"/>
-                <w:szCs w:val="18"/>
-              </w:rPr>
-              <w:t>30/11/2019</w:t>
-            </w:r>
-          </w:p>
-        </w:tc>
-      </w:tr>
-      <w:tr>
-        <w:trPr>
-          <w:trHeight w:val="317"/>
-        </w:trPr>
-        <w:tc>
-          <w:tcPr>
-            <w:tcW w:w="2589" w:type="dxa"/>
-            <w:tcBorders>
-              <w:top w:val="single" w:sz="4" w:space="0" w:color="auto"/>
-              <w:left w:val="single" w:sz="4" w:space="0" w:color="auto"/>
-              <w:bottom w:val="single" w:sz="4" w:space="0" w:color="auto"/>
-              <w:right w:val="single" w:sz="4" w:space="0" w:color="auto"/>
-            </w:tcBorders>
-            <w:hideMark/>
-          </w:tcPr>
-          <w:p>
-            <w:pPr>
-              <w:spacing w:line="240" w:lineRule="auto"/>
-              <w:rPr>
-                <w:sz w:val="14"/>
-                <w:szCs w:val="18"/>
-              </w:rPr>
-            </w:pPr>
-            <w:r>
-              <w:rPr>
-                <w:sz w:val="14"/>
-                <w:szCs w:val="18"/>
-              </w:rPr>
-              <w:t>Plan de proyecto y cronograma</w:t>
-            </w:r>
-          </w:p>
-        </w:tc>
-        <w:tc>
-          <w:tcPr>
-            <w:tcW w:w="987" w:type="dxa"/>
-            <w:tcBorders>
-              <w:top w:val="single" w:sz="4" w:space="0" w:color="auto"/>
-              <w:left w:val="single" w:sz="4" w:space="0" w:color="auto"/>
-              <w:bottom w:val="single" w:sz="4" w:space="0" w:color="auto"/>
-              <w:right w:val="single" w:sz="4" w:space="0" w:color="auto"/>
-            </w:tcBorders>
-            <w:hideMark/>
-          </w:tcPr>
-          <w:p>
-            <w:pPr>
-              <w:spacing w:line="240" w:lineRule="auto"/>
-              <w:rPr>
-                <w:sz w:val="14"/>
-                <w:szCs w:val="18"/>
-              </w:rPr>
-            </w:pPr>
-            <w:r>
-              <w:rPr>
-                <w:sz w:val="14"/>
-                <w:szCs w:val="18"/>
-              </w:rPr>
-              <w:t>14/09/2019</w:t>
-            </w:r>
-          </w:p>
-        </w:tc>
-        <w:tc>
-          <w:tcPr>
-            <w:tcW w:w="927" w:type="dxa"/>
-            <w:tcBorders>
-              <w:top w:val="single" w:sz="4" w:space="0" w:color="auto"/>
-              <w:left w:val="single" w:sz="4" w:space="0" w:color="auto"/>
-              <w:bottom w:val="single" w:sz="4" w:space="0" w:color="auto"/>
-              <w:right w:val="single" w:sz="4" w:space="0" w:color="auto"/>
-            </w:tcBorders>
-            <w:hideMark/>
-          </w:tcPr>
-          <w:p>
-            <w:pPr>
-              <w:spacing w:line="240" w:lineRule="auto"/>
-              <w:rPr>
-                <w:sz w:val="14"/>
-                <w:szCs w:val="18"/>
-              </w:rPr>
-            </w:pPr>
-            <w:r>
-              <w:rPr>
-                <w:sz w:val="14"/>
-                <w:szCs w:val="18"/>
-              </w:rPr>
-              <w:t>07/10/2019</w:t>
-            </w:r>
-          </w:p>
-        </w:tc>
-        <w:tc>
-          <w:tcPr>
-            <w:tcW w:w="285" w:type="dxa"/>
-            <w:tcBorders>
-              <w:top w:val="single" w:sz="4" w:space="0" w:color="auto"/>
-              <w:left w:val="single" w:sz="4" w:space="0" w:color="auto"/>
-              <w:bottom w:val="single" w:sz="4" w:space="0" w:color="auto"/>
-              <w:right w:val="single" w:sz="4" w:space="0" w:color="auto"/>
-            </w:tcBorders>
-            <w:shd w:val="clear" w:color="auto" w:fill="70AD47" w:themeFill="accent6"/>
-          </w:tcPr>
-          <w:p>
-            <w:pPr>
-              <w:spacing w:line="240" w:lineRule="auto"/>
-              <w:rPr>
-                <w:color w:val="FF0000"/>
-                <w:sz w:val="14"/>
-                <w:szCs w:val="18"/>
-                <w:highlight w:val="yellow"/>
-              </w:rPr>
-            </w:pPr>
-          </w:p>
-        </w:tc>
-        <w:tc>
-          <w:tcPr>
-            <w:tcW w:w="286" w:type="dxa"/>
-            <w:tcBorders>
-              <w:top w:val="single" w:sz="4" w:space="0" w:color="auto"/>
-              <w:left w:val="single" w:sz="4" w:space="0" w:color="auto"/>
-              <w:bottom w:val="single" w:sz="4" w:space="0" w:color="auto"/>
-              <w:right w:val="single" w:sz="4" w:space="0" w:color="auto"/>
-            </w:tcBorders>
-            <w:shd w:val="clear" w:color="auto" w:fill="70AD47" w:themeFill="accent6"/>
-          </w:tcPr>
-          <w:p>
-            <w:pPr>
-              <w:spacing w:line="240" w:lineRule="auto"/>
-              <w:rPr>
-                <w:color w:val="FF0000"/>
-                <w:sz w:val="14"/>
-                <w:szCs w:val="18"/>
-                <w:highlight w:val="yellow"/>
-              </w:rPr>
-            </w:pPr>
-          </w:p>
-        </w:tc>
-        <w:tc>
-          <w:tcPr>
-            <w:tcW w:w="236" w:type="dxa"/>
-            <w:tcBorders>
-              <w:top w:val="single" w:sz="4" w:space="0" w:color="auto"/>
-              <w:left w:val="single" w:sz="4" w:space="0" w:color="auto"/>
-              <w:bottom w:val="single" w:sz="4" w:space="0" w:color="auto"/>
-              <w:right w:val="single" w:sz="4" w:space="0" w:color="auto"/>
-            </w:tcBorders>
-            <w:shd w:val="clear" w:color="auto" w:fill="70AD47" w:themeFill="accent6"/>
-          </w:tcPr>
-          <w:p>
-            <w:pPr>
-              <w:spacing w:line="240" w:lineRule="auto"/>
-              <w:rPr>
-                <w:color w:val="FF0000"/>
-                <w:sz w:val="14"/>
-                <w:szCs w:val="18"/>
-                <w:highlight w:val="yellow"/>
-              </w:rPr>
-            </w:pPr>
-          </w:p>
-        </w:tc>
-        <w:tc>
-          <w:tcPr>
-            <w:tcW w:w="285" w:type="dxa"/>
-            <w:tcBorders>
-              <w:top w:val="single" w:sz="4" w:space="0" w:color="auto"/>
-              <w:left w:val="single" w:sz="4" w:space="0" w:color="auto"/>
-              <w:bottom w:val="single" w:sz="4" w:space="0" w:color="auto"/>
-              <w:right w:val="single" w:sz="4" w:space="0" w:color="auto"/>
-            </w:tcBorders>
-            <w:shd w:val="clear" w:color="auto" w:fill="70AD47" w:themeFill="accent6"/>
-          </w:tcPr>
-          <w:p>
-            <w:pPr>
-              <w:spacing w:line="240" w:lineRule="auto"/>
-              <w:rPr>
-                <w:color w:val="FF0000"/>
-                <w:sz w:val="14"/>
-                <w:szCs w:val="18"/>
-                <w:highlight w:val="yellow"/>
-              </w:rPr>
-            </w:pPr>
-          </w:p>
-        </w:tc>
-        <w:tc>
-          <w:tcPr>
-            <w:tcW w:w="286" w:type="dxa"/>
-            <w:tcBorders>
-              <w:top w:val="single" w:sz="4" w:space="0" w:color="auto"/>
-              <w:left w:val="single" w:sz="4" w:space="0" w:color="auto"/>
-              <w:bottom w:val="single" w:sz="4" w:space="0" w:color="auto"/>
-              <w:right w:val="single" w:sz="4" w:space="0" w:color="auto"/>
-            </w:tcBorders>
-            <w:shd w:val="clear" w:color="auto" w:fill="70AD47" w:themeFill="accent6"/>
-          </w:tcPr>
-          <w:p>
-            <w:pPr>
-              <w:spacing w:line="240" w:lineRule="auto"/>
-              <w:rPr>
-                <w:color w:val="FF0000"/>
-                <w:sz w:val="14"/>
-                <w:szCs w:val="18"/>
-                <w:highlight w:val="yellow"/>
-              </w:rPr>
-            </w:pPr>
-          </w:p>
-        </w:tc>
-        <w:tc>
-          <w:tcPr>
-            <w:tcW w:w="285" w:type="dxa"/>
-            <w:tcBorders>
-              <w:top w:val="single" w:sz="4" w:space="0" w:color="auto"/>
-              <w:left w:val="single" w:sz="4" w:space="0" w:color="auto"/>
-              <w:bottom w:val="single" w:sz="4" w:space="0" w:color="auto"/>
-              <w:right w:val="single" w:sz="4" w:space="0" w:color="auto"/>
-            </w:tcBorders>
-            <w:shd w:val="clear" w:color="auto" w:fill="70AD47" w:themeFill="accent6"/>
-          </w:tcPr>
-          <w:p>
-            <w:pPr>
-              <w:spacing w:line="240" w:lineRule="auto"/>
-              <w:rPr>
-                <w:sz w:val="14"/>
-                <w:szCs w:val="18"/>
-                <w:highlight w:val="yellow"/>
-              </w:rPr>
-            </w:pPr>
-          </w:p>
-        </w:tc>
-        <w:tc>
-          <w:tcPr>
-            <w:tcW w:w="286" w:type="dxa"/>
-            <w:tcBorders>
-              <w:top w:val="single" w:sz="4" w:space="0" w:color="auto"/>
-              <w:left w:val="single" w:sz="4" w:space="0" w:color="auto"/>
-              <w:bottom w:val="single" w:sz="4" w:space="0" w:color="auto"/>
-              <w:right w:val="single" w:sz="4" w:space="0" w:color="auto"/>
-            </w:tcBorders>
-            <w:shd w:val="clear" w:color="auto" w:fill="70AD47" w:themeFill="accent6"/>
-          </w:tcPr>
-          <w:p>
-            <w:pPr>
-              <w:spacing w:line="240" w:lineRule="auto"/>
-              <w:rPr>
-                <w:sz w:val="14"/>
-                <w:szCs w:val="18"/>
-                <w:highlight w:val="yellow"/>
-              </w:rPr>
-            </w:pPr>
-          </w:p>
-        </w:tc>
-        <w:tc>
-          <w:tcPr>
-            <w:tcW w:w="285" w:type="dxa"/>
-            <w:tcBorders>
-              <w:top w:val="single" w:sz="4" w:space="0" w:color="auto"/>
-              <w:left w:val="single" w:sz="4" w:space="0" w:color="auto"/>
-              <w:bottom w:val="single" w:sz="4" w:space="0" w:color="auto"/>
-              <w:right w:val="single" w:sz="4" w:space="0" w:color="auto"/>
-            </w:tcBorders>
-            <w:shd w:val="clear" w:color="auto" w:fill="70AD47" w:themeFill="accent6"/>
-          </w:tcPr>
-          <w:p>
-            <w:pPr>
-              <w:spacing w:line="240" w:lineRule="auto"/>
-              <w:rPr>
-                <w:sz w:val="14"/>
-                <w:szCs w:val="18"/>
-                <w:highlight w:val="yellow"/>
-              </w:rPr>
-            </w:pPr>
-          </w:p>
-        </w:tc>
-        <w:tc>
-          <w:tcPr>
-            <w:tcW w:w="285" w:type="dxa"/>
-            <w:tcBorders>
-              <w:top w:val="single" w:sz="4" w:space="0" w:color="auto"/>
-              <w:left w:val="single" w:sz="4" w:space="0" w:color="auto"/>
-              <w:bottom w:val="single" w:sz="4" w:space="0" w:color="auto"/>
-              <w:right w:val="single" w:sz="4" w:space="0" w:color="auto"/>
-            </w:tcBorders>
-            <w:shd w:val="clear" w:color="auto" w:fill="70AD47" w:themeFill="accent6"/>
-          </w:tcPr>
-          <w:p>
-            <w:pPr>
-              <w:spacing w:line="240" w:lineRule="auto"/>
-              <w:rPr>
-                <w:sz w:val="14"/>
-                <w:szCs w:val="18"/>
-                <w:highlight w:val="yellow"/>
-              </w:rPr>
-            </w:pPr>
-          </w:p>
-        </w:tc>
-        <w:tc>
-          <w:tcPr>
-            <w:tcW w:w="285" w:type="dxa"/>
-            <w:tcBorders>
-              <w:top w:val="single" w:sz="4" w:space="0" w:color="auto"/>
-              <w:left w:val="single" w:sz="4" w:space="0" w:color="auto"/>
-              <w:bottom w:val="single" w:sz="4" w:space="0" w:color="auto"/>
-              <w:right w:val="single" w:sz="4" w:space="0" w:color="auto"/>
-            </w:tcBorders>
-            <w:shd w:val="clear" w:color="auto" w:fill="70AD47" w:themeFill="accent6"/>
-          </w:tcPr>
-          <w:p>
-            <w:pPr>
-              <w:spacing w:line="240" w:lineRule="auto"/>
-              <w:rPr>
-                <w:sz w:val="14"/>
-                <w:szCs w:val="18"/>
-                <w:highlight w:val="yellow"/>
-              </w:rPr>
-            </w:pPr>
-          </w:p>
-        </w:tc>
-        <w:tc>
-          <w:tcPr>
-            <w:tcW w:w="285" w:type="dxa"/>
-            <w:tcBorders>
-              <w:top w:val="single" w:sz="4" w:space="0" w:color="auto"/>
-              <w:left w:val="single" w:sz="4" w:space="0" w:color="auto"/>
-              <w:bottom w:val="single" w:sz="4" w:space="0" w:color="auto"/>
-              <w:right w:val="single" w:sz="4" w:space="0" w:color="auto"/>
-            </w:tcBorders>
-            <w:shd w:val="clear" w:color="auto" w:fill="auto"/>
-          </w:tcPr>
-          <w:p>
-            <w:pPr>
-              <w:spacing w:line="240" w:lineRule="auto"/>
-              <w:rPr>
-                <w:sz w:val="14"/>
-                <w:szCs w:val="18"/>
-                <w:highlight w:val="yellow"/>
-              </w:rPr>
-            </w:pPr>
-          </w:p>
-        </w:tc>
-        <w:tc>
-          <w:tcPr>
-            <w:tcW w:w="286" w:type="dxa"/>
-            <w:tcBorders>
-              <w:top w:val="single" w:sz="4" w:space="0" w:color="auto"/>
-              <w:left w:val="single" w:sz="4" w:space="0" w:color="auto"/>
-              <w:bottom w:val="single" w:sz="4" w:space="0" w:color="auto"/>
-              <w:right w:val="single" w:sz="4" w:space="0" w:color="auto"/>
-            </w:tcBorders>
-            <w:shd w:val="clear" w:color="auto" w:fill="auto"/>
-          </w:tcPr>
-          <w:p>
-            <w:pPr>
-              <w:spacing w:line="240" w:lineRule="auto"/>
-              <w:rPr>
-                <w:sz w:val="14"/>
-                <w:szCs w:val="18"/>
-                <w:highlight w:val="yellow"/>
-              </w:rPr>
-            </w:pPr>
-          </w:p>
-        </w:tc>
-        <w:tc>
-          <w:tcPr>
-            <w:tcW w:w="286" w:type="dxa"/>
-            <w:tcBorders>
-              <w:top w:val="single" w:sz="4" w:space="0" w:color="auto"/>
-              <w:left w:val="single" w:sz="4" w:space="0" w:color="auto"/>
-              <w:bottom w:val="single" w:sz="4" w:space="0" w:color="auto"/>
-              <w:right w:val="single" w:sz="4" w:space="0" w:color="auto"/>
-            </w:tcBorders>
-            <w:shd w:val="clear" w:color="auto" w:fill="auto"/>
-          </w:tcPr>
-          <w:p>
-            <w:pPr>
-              <w:spacing w:line="240" w:lineRule="auto"/>
-              <w:rPr>
-                <w:sz w:val="14"/>
-                <w:szCs w:val="18"/>
-                <w:highlight w:val="yellow"/>
-              </w:rPr>
-            </w:pPr>
-          </w:p>
-        </w:tc>
-        <w:tc>
-          <w:tcPr>
-            <w:tcW w:w="286" w:type="dxa"/>
-            <w:tcBorders>
-              <w:top w:val="single" w:sz="4" w:space="0" w:color="auto"/>
-              <w:left w:val="single" w:sz="4" w:space="0" w:color="auto"/>
-              <w:bottom w:val="single" w:sz="4" w:space="0" w:color="auto"/>
-              <w:right w:val="single" w:sz="4" w:space="0" w:color="auto"/>
-            </w:tcBorders>
-            <w:shd w:val="clear" w:color="auto" w:fill="auto"/>
-          </w:tcPr>
-          <w:p>
-            <w:pPr>
-              <w:spacing w:line="240" w:lineRule="auto"/>
-              <w:rPr>
-                <w:sz w:val="14"/>
-                <w:szCs w:val="18"/>
-              </w:rPr>
-            </w:pPr>
-          </w:p>
-        </w:tc>
-        <w:tc>
-          <w:tcPr>
-            <w:tcW w:w="286" w:type="dxa"/>
-            <w:tcBorders>
-              <w:top w:val="single" w:sz="4" w:space="0" w:color="auto"/>
-              <w:left w:val="single" w:sz="4" w:space="0" w:color="auto"/>
-              <w:bottom w:val="single" w:sz="4" w:space="0" w:color="auto"/>
-              <w:right w:val="single" w:sz="4" w:space="0" w:color="auto"/>
-            </w:tcBorders>
-            <w:shd w:val="clear" w:color="auto" w:fill="auto"/>
-          </w:tcPr>
-          <w:p>
-            <w:pPr>
-              <w:spacing w:line="240" w:lineRule="auto"/>
-              <w:rPr>
-                <w:sz w:val="14"/>
-                <w:szCs w:val="18"/>
-              </w:rPr>
-            </w:pPr>
-          </w:p>
-        </w:tc>
-        <w:tc>
-          <w:tcPr>
-            <w:tcW w:w="286" w:type="dxa"/>
-            <w:tcBorders>
-              <w:top w:val="single" w:sz="4" w:space="0" w:color="auto"/>
-              <w:left w:val="single" w:sz="4" w:space="0" w:color="auto"/>
-              <w:bottom w:val="single" w:sz="4" w:space="0" w:color="auto"/>
-              <w:right w:val="single" w:sz="4" w:space="0" w:color="auto"/>
-            </w:tcBorders>
-            <w:shd w:val="clear" w:color="auto" w:fill="auto"/>
-          </w:tcPr>
-          <w:p>
-            <w:pPr>
-              <w:spacing w:line="240" w:lineRule="auto"/>
-              <w:rPr>
-                <w:sz w:val="14"/>
-                <w:szCs w:val="18"/>
-              </w:rPr>
-            </w:pPr>
-          </w:p>
-        </w:tc>
-        <w:tc>
-          <w:tcPr>
-            <w:tcW w:w="286" w:type="dxa"/>
-            <w:tcBorders>
-              <w:top w:val="single" w:sz="4" w:space="0" w:color="auto"/>
-              <w:left w:val="single" w:sz="4" w:space="0" w:color="auto"/>
-              <w:bottom w:val="single" w:sz="4" w:space="0" w:color="auto"/>
-              <w:right w:val="single" w:sz="4" w:space="0" w:color="auto"/>
-            </w:tcBorders>
-            <w:shd w:val="clear" w:color="auto" w:fill="auto"/>
-          </w:tcPr>
-          <w:p>
-            <w:pPr>
-              <w:spacing w:line="240" w:lineRule="auto"/>
-              <w:rPr>
-                <w:sz w:val="14"/>
-                <w:szCs w:val="18"/>
-              </w:rPr>
-            </w:pPr>
-          </w:p>
-        </w:tc>
-        <w:tc>
-          <w:tcPr>
-            <w:tcW w:w="286" w:type="dxa"/>
-            <w:tcBorders>
-              <w:top w:val="single" w:sz="4" w:space="0" w:color="auto"/>
-              <w:left w:val="single" w:sz="4" w:space="0" w:color="auto"/>
-              <w:bottom w:val="single" w:sz="4" w:space="0" w:color="auto"/>
-              <w:right w:val="single" w:sz="4" w:space="0" w:color="auto"/>
-            </w:tcBorders>
-            <w:shd w:val="clear" w:color="auto" w:fill="auto"/>
-          </w:tcPr>
-          <w:p>
-            <w:pPr>
-              <w:spacing w:line="240" w:lineRule="auto"/>
-              <w:rPr>
-                <w:sz w:val="14"/>
-                <w:szCs w:val="18"/>
-              </w:rPr>
-            </w:pPr>
-          </w:p>
-        </w:tc>
-        <w:tc>
-          <w:tcPr>
-            <w:tcW w:w="286" w:type="dxa"/>
-            <w:tcBorders>
-              <w:top w:val="single" w:sz="4" w:space="0" w:color="auto"/>
-              <w:left w:val="single" w:sz="4" w:space="0" w:color="auto"/>
-              <w:bottom w:val="single" w:sz="4" w:space="0" w:color="auto"/>
-              <w:right w:val="single" w:sz="4" w:space="0" w:color="auto"/>
-            </w:tcBorders>
-            <w:shd w:val="clear" w:color="auto" w:fill="auto"/>
-          </w:tcPr>
-          <w:p>
-            <w:pPr>
-              <w:spacing w:line="240" w:lineRule="auto"/>
-              <w:rPr>
-                <w:sz w:val="14"/>
-                <w:szCs w:val="18"/>
-              </w:rPr>
-            </w:pPr>
-          </w:p>
-        </w:tc>
-        <w:tc>
-          <w:tcPr>
-            <w:tcW w:w="286" w:type="dxa"/>
-            <w:tcBorders>
-              <w:top w:val="single" w:sz="4" w:space="0" w:color="auto"/>
-              <w:left w:val="single" w:sz="4" w:space="0" w:color="auto"/>
-              <w:bottom w:val="single" w:sz="4" w:space="0" w:color="auto"/>
-              <w:right w:val="single" w:sz="4" w:space="0" w:color="auto"/>
-            </w:tcBorders>
-            <w:shd w:val="clear" w:color="auto" w:fill="auto"/>
-          </w:tcPr>
-          <w:p>
-            <w:pPr>
-              <w:spacing w:line="240" w:lineRule="auto"/>
-              <w:rPr>
-                <w:sz w:val="14"/>
-                <w:szCs w:val="18"/>
-              </w:rPr>
-            </w:pPr>
-          </w:p>
-        </w:tc>
-        <w:tc>
-          <w:tcPr>
-            <w:tcW w:w="286" w:type="dxa"/>
-            <w:tcBorders>
-              <w:top w:val="single" w:sz="4" w:space="0" w:color="auto"/>
-              <w:left w:val="single" w:sz="4" w:space="0" w:color="auto"/>
-              <w:bottom w:val="single" w:sz="4" w:space="0" w:color="auto"/>
-              <w:right w:val="single" w:sz="4" w:space="0" w:color="auto"/>
-            </w:tcBorders>
-            <w:shd w:val="clear" w:color="auto" w:fill="auto"/>
-          </w:tcPr>
-          <w:p>
-            <w:pPr>
-              <w:spacing w:line="240" w:lineRule="auto"/>
-              <w:rPr>
-                <w:sz w:val="14"/>
-                <w:szCs w:val="18"/>
-              </w:rPr>
-            </w:pPr>
-          </w:p>
-        </w:tc>
-        <w:tc>
-          <w:tcPr>
-            <w:tcW w:w="286" w:type="dxa"/>
-            <w:tcBorders>
-              <w:top w:val="single" w:sz="4" w:space="0" w:color="auto"/>
-              <w:left w:val="single" w:sz="4" w:space="0" w:color="auto"/>
-              <w:bottom w:val="single" w:sz="4" w:space="0" w:color="auto"/>
-              <w:right w:val="single" w:sz="4" w:space="0" w:color="auto"/>
-            </w:tcBorders>
-            <w:shd w:val="clear" w:color="auto" w:fill="auto"/>
-          </w:tcPr>
-          <w:p>
-            <w:pPr>
-              <w:spacing w:line="240" w:lineRule="auto"/>
-              <w:rPr>
-                <w:sz w:val="14"/>
-                <w:szCs w:val="18"/>
-              </w:rPr>
-            </w:pPr>
-          </w:p>
-        </w:tc>
-      </w:tr>
-      <w:tr>
-        <w:trPr>
-          <w:trHeight w:val="317"/>
-        </w:trPr>
-        <w:tc>
-          <w:tcPr>
-            <w:tcW w:w="2589" w:type="dxa"/>
-            <w:tcBorders>
-              <w:top w:val="single" w:sz="4" w:space="0" w:color="auto"/>
-              <w:left w:val="single" w:sz="4" w:space="0" w:color="auto"/>
-              <w:bottom w:val="single" w:sz="4" w:space="0" w:color="auto"/>
-              <w:right w:val="single" w:sz="4" w:space="0" w:color="auto"/>
-            </w:tcBorders>
-            <w:hideMark/>
-          </w:tcPr>
-          <w:p>
-            <w:pPr>
-              <w:spacing w:line="240" w:lineRule="auto"/>
-              <w:rPr>
-                <w:sz w:val="14"/>
-                <w:szCs w:val="18"/>
-              </w:rPr>
-            </w:pPr>
-            <w:r>
-              <w:rPr>
-                <w:sz w:val="14"/>
-                <w:szCs w:val="18"/>
-              </w:rPr>
-              <w:t>Documento de negocio</w:t>
-            </w:r>
-          </w:p>
-        </w:tc>
-        <w:tc>
-          <w:tcPr>
-            <w:tcW w:w="987" w:type="dxa"/>
-            <w:tcBorders>
-              <w:top w:val="single" w:sz="4" w:space="0" w:color="auto"/>
-              <w:left w:val="single" w:sz="4" w:space="0" w:color="auto"/>
-              <w:bottom w:val="single" w:sz="4" w:space="0" w:color="auto"/>
-              <w:right w:val="single" w:sz="4" w:space="0" w:color="auto"/>
-            </w:tcBorders>
-            <w:hideMark/>
-          </w:tcPr>
-          <w:p>
-            <w:pPr>
-              <w:spacing w:line="240" w:lineRule="auto"/>
-              <w:rPr>
-                <w:sz w:val="14"/>
-                <w:szCs w:val="18"/>
-              </w:rPr>
-            </w:pPr>
-            <w:r>
-              <w:rPr>
-                <w:sz w:val="14"/>
-                <w:szCs w:val="18"/>
-              </w:rPr>
-              <w:t>16/09/2019</w:t>
-            </w:r>
-          </w:p>
-        </w:tc>
-        <w:tc>
-          <w:tcPr>
-            <w:tcW w:w="927" w:type="dxa"/>
-            <w:tcBorders>
-              <w:top w:val="single" w:sz="4" w:space="0" w:color="auto"/>
-              <w:left w:val="single" w:sz="4" w:space="0" w:color="auto"/>
-              <w:bottom w:val="single" w:sz="4" w:space="0" w:color="auto"/>
-              <w:right w:val="single" w:sz="4" w:space="0" w:color="auto"/>
-            </w:tcBorders>
-            <w:hideMark/>
-          </w:tcPr>
-          <w:p>
-            <w:pPr>
-              <w:spacing w:line="240" w:lineRule="auto"/>
-              <w:rPr>
-                <w:sz w:val="14"/>
-                <w:szCs w:val="18"/>
-              </w:rPr>
-            </w:pPr>
-            <w:r>
-              <w:rPr>
-                <w:sz w:val="14"/>
-                <w:szCs w:val="18"/>
-              </w:rPr>
-              <w:t>25/09/2019</w:t>
-            </w:r>
-          </w:p>
-        </w:tc>
-        <w:tc>
-          <w:tcPr>
-            <w:tcW w:w="285" w:type="dxa"/>
-            <w:tcBorders>
-              <w:top w:val="single" w:sz="4" w:space="0" w:color="auto"/>
-              <w:left w:val="single" w:sz="4" w:space="0" w:color="auto"/>
-              <w:bottom w:val="single" w:sz="4" w:space="0" w:color="auto"/>
-              <w:right w:val="single" w:sz="4" w:space="0" w:color="auto"/>
-            </w:tcBorders>
-            <w:shd w:val="clear" w:color="auto" w:fill="auto"/>
-          </w:tcPr>
-          <w:p>
-            <w:pPr>
-              <w:spacing w:line="240" w:lineRule="auto"/>
-              <w:rPr>
-                <w:sz w:val="14"/>
-                <w:szCs w:val="18"/>
-              </w:rPr>
-            </w:pPr>
-          </w:p>
-        </w:tc>
-        <w:tc>
-          <w:tcPr>
-            <w:tcW w:w="286" w:type="dxa"/>
-            <w:tcBorders>
-              <w:top w:val="single" w:sz="4" w:space="0" w:color="auto"/>
-              <w:left w:val="single" w:sz="4" w:space="0" w:color="auto"/>
-              <w:bottom w:val="single" w:sz="4" w:space="0" w:color="auto"/>
-              <w:right w:val="single" w:sz="4" w:space="0" w:color="auto"/>
-            </w:tcBorders>
-            <w:shd w:val="clear" w:color="auto" w:fill="70AD47" w:themeFill="accent6"/>
-          </w:tcPr>
-          <w:p>
-            <w:pPr>
-              <w:spacing w:line="240" w:lineRule="auto"/>
-              <w:rPr>
-                <w:sz w:val="14"/>
-                <w:szCs w:val="18"/>
-              </w:rPr>
-            </w:pPr>
-          </w:p>
-        </w:tc>
-        <w:tc>
-          <w:tcPr>
-            <w:tcW w:w="236" w:type="dxa"/>
-            <w:tcBorders>
-              <w:top w:val="single" w:sz="4" w:space="0" w:color="auto"/>
-              <w:left w:val="single" w:sz="4" w:space="0" w:color="auto"/>
-              <w:bottom w:val="single" w:sz="4" w:space="0" w:color="auto"/>
-              <w:right w:val="single" w:sz="4" w:space="0" w:color="auto"/>
-            </w:tcBorders>
-            <w:shd w:val="clear" w:color="auto" w:fill="70AD47" w:themeFill="accent6"/>
-          </w:tcPr>
-          <w:p>
-            <w:pPr>
-              <w:spacing w:line="240" w:lineRule="auto"/>
-              <w:rPr>
-                <w:sz w:val="14"/>
-                <w:szCs w:val="18"/>
-              </w:rPr>
-            </w:pPr>
-          </w:p>
-        </w:tc>
-        <w:tc>
-          <w:tcPr>
-            <w:tcW w:w="285" w:type="dxa"/>
-            <w:tcBorders>
-              <w:top w:val="single" w:sz="4" w:space="0" w:color="auto"/>
-              <w:left w:val="single" w:sz="4" w:space="0" w:color="auto"/>
-              <w:bottom w:val="single" w:sz="4" w:space="0" w:color="auto"/>
-              <w:right w:val="single" w:sz="4" w:space="0" w:color="auto"/>
-            </w:tcBorders>
-            <w:shd w:val="clear" w:color="auto" w:fill="70AD47" w:themeFill="accent6"/>
-          </w:tcPr>
-          <w:p>
-            <w:pPr>
-              <w:spacing w:line="240" w:lineRule="auto"/>
-              <w:rPr>
-                <w:sz w:val="14"/>
-                <w:szCs w:val="18"/>
-              </w:rPr>
-            </w:pPr>
-          </w:p>
-        </w:tc>
-        <w:tc>
-          <w:tcPr>
-            <w:tcW w:w="286" w:type="dxa"/>
-            <w:tcBorders>
-              <w:top w:val="single" w:sz="4" w:space="0" w:color="auto"/>
-              <w:left w:val="single" w:sz="4" w:space="0" w:color="auto"/>
-              <w:bottom w:val="single" w:sz="4" w:space="0" w:color="auto"/>
-              <w:right w:val="single" w:sz="4" w:space="0" w:color="auto"/>
-            </w:tcBorders>
-            <w:shd w:val="clear" w:color="auto" w:fill="70AD47" w:themeFill="accent6"/>
-          </w:tcPr>
-          <w:p>
-            <w:pPr>
-              <w:spacing w:line="240" w:lineRule="auto"/>
-              <w:rPr>
-                <w:sz w:val="14"/>
-                <w:szCs w:val="18"/>
-              </w:rPr>
-            </w:pPr>
-          </w:p>
-        </w:tc>
-        <w:tc>
-          <w:tcPr>
-            <w:tcW w:w="285" w:type="dxa"/>
-            <w:tcBorders>
-              <w:top w:val="single" w:sz="4" w:space="0" w:color="auto"/>
-              <w:left w:val="single" w:sz="4" w:space="0" w:color="auto"/>
-              <w:bottom w:val="single" w:sz="4" w:space="0" w:color="auto"/>
-              <w:right w:val="single" w:sz="4" w:space="0" w:color="auto"/>
-            </w:tcBorders>
-            <w:shd w:val="clear" w:color="auto" w:fill="auto"/>
-          </w:tcPr>
-          <w:p>
-            <w:pPr>
-              <w:spacing w:line="240" w:lineRule="auto"/>
-              <w:rPr>
-                <w:sz w:val="14"/>
-                <w:szCs w:val="18"/>
-              </w:rPr>
-            </w:pPr>
-          </w:p>
-        </w:tc>
-        <w:tc>
-          <w:tcPr>
-            <w:tcW w:w="286" w:type="dxa"/>
-            <w:tcBorders>
-              <w:top w:val="single" w:sz="4" w:space="0" w:color="auto"/>
-              <w:left w:val="single" w:sz="4" w:space="0" w:color="auto"/>
-              <w:bottom w:val="single" w:sz="4" w:space="0" w:color="auto"/>
-              <w:right w:val="single" w:sz="4" w:space="0" w:color="auto"/>
-            </w:tcBorders>
-            <w:shd w:val="clear" w:color="auto" w:fill="auto"/>
-          </w:tcPr>
-          <w:p>
-            <w:pPr>
-              <w:spacing w:line="240" w:lineRule="auto"/>
-              <w:rPr>
-                <w:sz w:val="14"/>
-                <w:szCs w:val="18"/>
-              </w:rPr>
-            </w:pPr>
-          </w:p>
-        </w:tc>
-        <w:tc>
-          <w:tcPr>
-            <w:tcW w:w="285" w:type="dxa"/>
-            <w:tcBorders>
-              <w:top w:val="single" w:sz="4" w:space="0" w:color="auto"/>
-              <w:left w:val="single" w:sz="4" w:space="0" w:color="auto"/>
-              <w:bottom w:val="single" w:sz="4" w:space="0" w:color="auto"/>
-              <w:right w:val="single" w:sz="4" w:space="0" w:color="auto"/>
-            </w:tcBorders>
-            <w:shd w:val="clear" w:color="auto" w:fill="auto"/>
-          </w:tcPr>
-          <w:p>
-            <w:pPr>
-              <w:spacing w:line="240" w:lineRule="auto"/>
-              <w:rPr>
-                <w:sz w:val="14"/>
-                <w:szCs w:val="18"/>
-              </w:rPr>
-            </w:pPr>
-          </w:p>
-        </w:tc>
-        <w:tc>
-          <w:tcPr>
-            <w:tcW w:w="285" w:type="dxa"/>
-            <w:tcBorders>
-              <w:top w:val="single" w:sz="4" w:space="0" w:color="auto"/>
-              <w:left w:val="single" w:sz="4" w:space="0" w:color="auto"/>
-              <w:bottom w:val="single" w:sz="4" w:space="0" w:color="auto"/>
-              <w:right w:val="single" w:sz="4" w:space="0" w:color="auto"/>
-            </w:tcBorders>
-            <w:shd w:val="clear" w:color="auto" w:fill="auto"/>
-          </w:tcPr>
-          <w:p>
-            <w:pPr>
-              <w:spacing w:line="240" w:lineRule="auto"/>
-              <w:rPr>
-                <w:sz w:val="14"/>
-                <w:szCs w:val="18"/>
-              </w:rPr>
-            </w:pPr>
-          </w:p>
-        </w:tc>
-        <w:tc>
-          <w:tcPr>
-            <w:tcW w:w="285" w:type="dxa"/>
-            <w:tcBorders>
-              <w:top w:val="single" w:sz="4" w:space="0" w:color="auto"/>
-              <w:left w:val="single" w:sz="4" w:space="0" w:color="auto"/>
-              <w:bottom w:val="single" w:sz="4" w:space="0" w:color="auto"/>
-              <w:right w:val="single" w:sz="4" w:space="0" w:color="auto"/>
-            </w:tcBorders>
-          </w:tcPr>
-          <w:p>
-            <w:pPr>
-              <w:spacing w:line="240" w:lineRule="auto"/>
-              <w:rPr>
-                <w:sz w:val="14"/>
-                <w:szCs w:val="18"/>
-              </w:rPr>
-            </w:pPr>
-          </w:p>
-        </w:tc>
-        <w:tc>
-          <w:tcPr>
-            <w:tcW w:w="285" w:type="dxa"/>
-            <w:tcBorders>
-              <w:top w:val="single" w:sz="4" w:space="0" w:color="auto"/>
-              <w:left w:val="single" w:sz="4" w:space="0" w:color="auto"/>
-              <w:bottom w:val="single" w:sz="4" w:space="0" w:color="auto"/>
-              <w:right w:val="single" w:sz="4" w:space="0" w:color="auto"/>
-            </w:tcBorders>
-            <w:shd w:val="clear" w:color="auto" w:fill="auto"/>
-          </w:tcPr>
-          <w:p>
-            <w:pPr>
-              <w:spacing w:line="240" w:lineRule="auto"/>
-              <w:rPr>
-                <w:sz w:val="14"/>
-                <w:szCs w:val="18"/>
-              </w:rPr>
-            </w:pPr>
-          </w:p>
-        </w:tc>
-        <w:tc>
-          <w:tcPr>
-            <w:tcW w:w="286" w:type="dxa"/>
-            <w:tcBorders>
-              <w:top w:val="single" w:sz="4" w:space="0" w:color="auto"/>
-              <w:left w:val="single" w:sz="4" w:space="0" w:color="auto"/>
-              <w:bottom w:val="single" w:sz="4" w:space="0" w:color="auto"/>
-              <w:right w:val="single" w:sz="4" w:space="0" w:color="auto"/>
-            </w:tcBorders>
-            <w:shd w:val="clear" w:color="auto" w:fill="auto"/>
-          </w:tcPr>
-          <w:p>
-            <w:pPr>
-              <w:spacing w:line="240" w:lineRule="auto"/>
-              <w:rPr>
-                <w:sz w:val="14"/>
-                <w:szCs w:val="18"/>
-              </w:rPr>
-            </w:pPr>
-          </w:p>
-        </w:tc>
-        <w:tc>
-          <w:tcPr>
-            <w:tcW w:w="286" w:type="dxa"/>
-            <w:tcBorders>
-              <w:top w:val="single" w:sz="4" w:space="0" w:color="auto"/>
-              <w:left w:val="single" w:sz="4" w:space="0" w:color="auto"/>
-              <w:bottom w:val="single" w:sz="4" w:space="0" w:color="auto"/>
-              <w:right w:val="single" w:sz="4" w:space="0" w:color="auto"/>
-            </w:tcBorders>
-            <w:shd w:val="clear" w:color="auto" w:fill="auto"/>
-          </w:tcPr>
-          <w:p>
-            <w:pPr>
-              <w:spacing w:line="240" w:lineRule="auto"/>
-              <w:rPr>
-                <w:sz w:val="14"/>
-                <w:szCs w:val="18"/>
-              </w:rPr>
-            </w:pPr>
-          </w:p>
-        </w:tc>
-        <w:tc>
-          <w:tcPr>
-            <w:tcW w:w="286" w:type="dxa"/>
-            <w:tcBorders>
-              <w:top w:val="single" w:sz="4" w:space="0" w:color="auto"/>
-              <w:left w:val="single" w:sz="4" w:space="0" w:color="auto"/>
-              <w:bottom w:val="single" w:sz="4" w:space="0" w:color="auto"/>
-              <w:right w:val="single" w:sz="4" w:space="0" w:color="auto"/>
-            </w:tcBorders>
-            <w:shd w:val="clear" w:color="auto" w:fill="auto"/>
-          </w:tcPr>
-          <w:p>
-            <w:pPr>
-              <w:spacing w:line="240" w:lineRule="auto"/>
-              <w:rPr>
-                <w:sz w:val="14"/>
-                <w:szCs w:val="18"/>
-              </w:rPr>
-            </w:pPr>
-          </w:p>
-        </w:tc>
-        <w:tc>
-          <w:tcPr>
-            <w:tcW w:w="286" w:type="dxa"/>
-            <w:tcBorders>
-              <w:top w:val="single" w:sz="4" w:space="0" w:color="auto"/>
-              <w:left w:val="single" w:sz="4" w:space="0" w:color="auto"/>
-              <w:bottom w:val="single" w:sz="4" w:space="0" w:color="auto"/>
-              <w:right w:val="single" w:sz="4" w:space="0" w:color="auto"/>
-            </w:tcBorders>
-            <w:shd w:val="clear" w:color="auto" w:fill="auto"/>
-          </w:tcPr>
-          <w:p>
-            <w:pPr>
-              <w:spacing w:line="240" w:lineRule="auto"/>
-              <w:rPr>
-                <w:sz w:val="14"/>
-                <w:szCs w:val="18"/>
-              </w:rPr>
-            </w:pPr>
-          </w:p>
-        </w:tc>
-        <w:tc>
-          <w:tcPr>
-            <w:tcW w:w="286" w:type="dxa"/>
-            <w:tcBorders>
-              <w:top w:val="single" w:sz="4" w:space="0" w:color="auto"/>
-              <w:left w:val="single" w:sz="4" w:space="0" w:color="auto"/>
-              <w:bottom w:val="single" w:sz="4" w:space="0" w:color="auto"/>
-              <w:right w:val="single" w:sz="4" w:space="0" w:color="auto"/>
-            </w:tcBorders>
-            <w:shd w:val="clear" w:color="auto" w:fill="auto"/>
-          </w:tcPr>
-          <w:p>
-            <w:pPr>
-              <w:spacing w:line="240" w:lineRule="auto"/>
-              <w:rPr>
-                <w:sz w:val="14"/>
-                <w:szCs w:val="18"/>
-              </w:rPr>
-            </w:pPr>
-          </w:p>
-        </w:tc>
-        <w:tc>
-          <w:tcPr>
-            <w:tcW w:w="286" w:type="dxa"/>
-            <w:tcBorders>
-              <w:top w:val="single" w:sz="4" w:space="0" w:color="auto"/>
-              <w:left w:val="single" w:sz="4" w:space="0" w:color="auto"/>
-              <w:bottom w:val="single" w:sz="4" w:space="0" w:color="auto"/>
-              <w:right w:val="single" w:sz="4" w:space="0" w:color="auto"/>
-            </w:tcBorders>
-            <w:shd w:val="clear" w:color="auto" w:fill="auto"/>
-          </w:tcPr>
-          <w:p>
-            <w:pPr>
-              <w:spacing w:line="240" w:lineRule="auto"/>
-              <w:rPr>
-                <w:sz w:val="14"/>
-                <w:szCs w:val="18"/>
-              </w:rPr>
-            </w:pPr>
-          </w:p>
-        </w:tc>
-        <w:tc>
-          <w:tcPr>
-            <w:tcW w:w="286" w:type="dxa"/>
-            <w:tcBorders>
-              <w:top w:val="single" w:sz="4" w:space="0" w:color="auto"/>
-              <w:left w:val="single" w:sz="4" w:space="0" w:color="auto"/>
-              <w:bottom w:val="single" w:sz="4" w:space="0" w:color="auto"/>
-              <w:right w:val="single" w:sz="4" w:space="0" w:color="auto"/>
-            </w:tcBorders>
-            <w:shd w:val="clear" w:color="auto" w:fill="auto"/>
-          </w:tcPr>
-          <w:p>
-            <w:pPr>
-              <w:spacing w:line="240" w:lineRule="auto"/>
-              <w:rPr>
-                <w:sz w:val="14"/>
-                <w:szCs w:val="18"/>
-              </w:rPr>
-            </w:pPr>
-          </w:p>
-        </w:tc>
-        <w:tc>
-          <w:tcPr>
-            <w:tcW w:w="286" w:type="dxa"/>
-            <w:tcBorders>
-              <w:top w:val="single" w:sz="4" w:space="0" w:color="auto"/>
-              <w:left w:val="single" w:sz="4" w:space="0" w:color="auto"/>
-              <w:bottom w:val="single" w:sz="4" w:space="0" w:color="auto"/>
-              <w:right w:val="single" w:sz="4" w:space="0" w:color="auto"/>
-            </w:tcBorders>
-            <w:shd w:val="clear" w:color="auto" w:fill="auto"/>
-          </w:tcPr>
-          <w:p>
-            <w:pPr>
-              <w:spacing w:line="240" w:lineRule="auto"/>
-              <w:rPr>
-                <w:sz w:val="14"/>
-                <w:szCs w:val="18"/>
-              </w:rPr>
-            </w:pPr>
-          </w:p>
-        </w:tc>
-        <w:tc>
-          <w:tcPr>
-            <w:tcW w:w="286" w:type="dxa"/>
-            <w:tcBorders>
-              <w:top w:val="single" w:sz="4" w:space="0" w:color="auto"/>
-              <w:left w:val="single" w:sz="4" w:space="0" w:color="auto"/>
-              <w:bottom w:val="single" w:sz="4" w:space="0" w:color="auto"/>
-              <w:right w:val="single" w:sz="4" w:space="0" w:color="auto"/>
-            </w:tcBorders>
-            <w:shd w:val="clear" w:color="auto" w:fill="auto"/>
-          </w:tcPr>
-          <w:p>
-            <w:pPr>
-              <w:spacing w:line="240" w:lineRule="auto"/>
-              <w:rPr>
-                <w:sz w:val="14"/>
-                <w:szCs w:val="18"/>
-              </w:rPr>
-            </w:pPr>
-          </w:p>
-        </w:tc>
-        <w:tc>
-          <w:tcPr>
-            <w:tcW w:w="286" w:type="dxa"/>
-            <w:tcBorders>
-              <w:top w:val="single" w:sz="4" w:space="0" w:color="auto"/>
-              <w:left w:val="single" w:sz="4" w:space="0" w:color="auto"/>
-              <w:bottom w:val="single" w:sz="4" w:space="0" w:color="auto"/>
-              <w:right w:val="single" w:sz="4" w:space="0" w:color="auto"/>
-            </w:tcBorders>
-            <w:shd w:val="clear" w:color="auto" w:fill="auto"/>
-          </w:tcPr>
-          <w:p>
-            <w:pPr>
-              <w:spacing w:line="240" w:lineRule="auto"/>
-              <w:rPr>
-                <w:sz w:val="14"/>
-                <w:szCs w:val="18"/>
-              </w:rPr>
-            </w:pPr>
-          </w:p>
-        </w:tc>
-        <w:tc>
-          <w:tcPr>
-            <w:tcW w:w="286" w:type="dxa"/>
-            <w:tcBorders>
-              <w:top w:val="single" w:sz="4" w:space="0" w:color="auto"/>
-              <w:left w:val="single" w:sz="4" w:space="0" w:color="auto"/>
-              <w:bottom w:val="single" w:sz="4" w:space="0" w:color="auto"/>
-              <w:right w:val="single" w:sz="4" w:space="0" w:color="auto"/>
-            </w:tcBorders>
-            <w:shd w:val="clear" w:color="auto" w:fill="auto"/>
-          </w:tcPr>
-          <w:p>
-            <w:pPr>
-              <w:spacing w:line="240" w:lineRule="auto"/>
-              <w:rPr>
-                <w:sz w:val="14"/>
-                <w:szCs w:val="18"/>
-              </w:rPr>
-            </w:pPr>
-          </w:p>
-        </w:tc>
-      </w:tr>
-      <w:tr>
-        <w:trPr>
-          <w:trHeight w:val="317"/>
-        </w:trPr>
-        <w:tc>
-          <w:tcPr>
-            <w:tcW w:w="2589" w:type="dxa"/>
-            <w:tcBorders>
-              <w:top w:val="single" w:sz="4" w:space="0" w:color="auto"/>
-              <w:left w:val="single" w:sz="4" w:space="0" w:color="auto"/>
-              <w:bottom w:val="single" w:sz="4" w:space="0" w:color="auto"/>
-              <w:right w:val="single" w:sz="4" w:space="0" w:color="auto"/>
-            </w:tcBorders>
-            <w:hideMark/>
-          </w:tcPr>
-          <w:p>
-            <w:pPr>
-              <w:spacing w:line="240" w:lineRule="auto"/>
-              <w:rPr>
-                <w:sz w:val="14"/>
-                <w:szCs w:val="18"/>
-              </w:rPr>
-            </w:pPr>
-            <w:r>
-              <w:rPr>
-                <w:sz w:val="14"/>
-                <w:szCs w:val="18"/>
-              </w:rPr>
-              <w:t>Lista de requisitos</w:t>
-            </w:r>
-          </w:p>
-        </w:tc>
-        <w:tc>
-          <w:tcPr>
-            <w:tcW w:w="987" w:type="dxa"/>
-            <w:tcBorders>
-              <w:top w:val="single" w:sz="4" w:space="0" w:color="auto"/>
-              <w:left w:val="single" w:sz="4" w:space="0" w:color="auto"/>
-              <w:bottom w:val="single" w:sz="4" w:space="0" w:color="auto"/>
-              <w:right w:val="single" w:sz="4" w:space="0" w:color="auto"/>
-            </w:tcBorders>
-            <w:hideMark/>
-          </w:tcPr>
-          <w:p>
-            <w:pPr>
-              <w:spacing w:line="240" w:lineRule="auto"/>
-              <w:rPr>
-                <w:sz w:val="14"/>
-                <w:szCs w:val="18"/>
-              </w:rPr>
-            </w:pPr>
-            <w:r>
-              <w:rPr>
-                <w:sz w:val="14"/>
-                <w:szCs w:val="18"/>
-              </w:rPr>
-              <w:t>26/09/2019</w:t>
-            </w:r>
-          </w:p>
-        </w:tc>
-        <w:tc>
-          <w:tcPr>
-            <w:tcW w:w="927" w:type="dxa"/>
-            <w:tcBorders>
-              <w:top w:val="single" w:sz="4" w:space="0" w:color="auto"/>
-              <w:left w:val="single" w:sz="4" w:space="0" w:color="auto"/>
-              <w:bottom w:val="single" w:sz="4" w:space="0" w:color="auto"/>
-              <w:right w:val="single" w:sz="4" w:space="0" w:color="auto"/>
-            </w:tcBorders>
-            <w:hideMark/>
-          </w:tcPr>
-          <w:p>
-            <w:pPr>
-              <w:spacing w:line="240" w:lineRule="auto"/>
-              <w:rPr>
-                <w:sz w:val="14"/>
-                <w:szCs w:val="18"/>
-              </w:rPr>
-            </w:pPr>
-            <w:r>
-              <w:rPr>
-                <w:sz w:val="14"/>
-                <w:szCs w:val="18"/>
-              </w:rPr>
-              <w:t>30/09/2019</w:t>
-            </w:r>
-          </w:p>
-        </w:tc>
-        <w:tc>
-          <w:tcPr>
-            <w:tcW w:w="285" w:type="dxa"/>
-            <w:tcBorders>
-              <w:top w:val="single" w:sz="4" w:space="0" w:color="auto"/>
-              <w:left w:val="single" w:sz="4" w:space="0" w:color="auto"/>
-              <w:bottom w:val="single" w:sz="4" w:space="0" w:color="auto"/>
-              <w:right w:val="single" w:sz="4" w:space="0" w:color="auto"/>
-            </w:tcBorders>
-            <w:shd w:val="clear" w:color="auto" w:fill="auto"/>
-          </w:tcPr>
-          <w:p>
-            <w:pPr>
-              <w:spacing w:line="240" w:lineRule="auto"/>
-              <w:rPr>
-                <w:sz w:val="14"/>
-                <w:szCs w:val="18"/>
-              </w:rPr>
-            </w:pPr>
-          </w:p>
-        </w:tc>
-        <w:tc>
-          <w:tcPr>
-            <w:tcW w:w="286" w:type="dxa"/>
-            <w:tcBorders>
-              <w:top w:val="single" w:sz="4" w:space="0" w:color="auto"/>
-              <w:left w:val="single" w:sz="4" w:space="0" w:color="auto"/>
-              <w:bottom w:val="single" w:sz="4" w:space="0" w:color="auto"/>
-              <w:right w:val="single" w:sz="4" w:space="0" w:color="auto"/>
-            </w:tcBorders>
-            <w:shd w:val="clear" w:color="auto" w:fill="auto"/>
-          </w:tcPr>
-          <w:p>
-            <w:pPr>
-              <w:spacing w:line="240" w:lineRule="auto"/>
-              <w:rPr>
-                <w:sz w:val="14"/>
-                <w:szCs w:val="18"/>
-              </w:rPr>
-            </w:pPr>
-          </w:p>
-        </w:tc>
-        <w:tc>
-          <w:tcPr>
-            <w:tcW w:w="236" w:type="dxa"/>
-            <w:tcBorders>
-              <w:top w:val="single" w:sz="4" w:space="0" w:color="auto"/>
-              <w:left w:val="single" w:sz="4" w:space="0" w:color="auto"/>
-              <w:bottom w:val="single" w:sz="4" w:space="0" w:color="auto"/>
-              <w:right w:val="single" w:sz="4" w:space="0" w:color="auto"/>
-            </w:tcBorders>
-            <w:shd w:val="clear" w:color="auto" w:fill="auto"/>
-          </w:tcPr>
-          <w:p>
-            <w:pPr>
-              <w:spacing w:line="240" w:lineRule="auto"/>
-              <w:rPr>
-                <w:sz w:val="14"/>
-                <w:szCs w:val="18"/>
-              </w:rPr>
-            </w:pPr>
-          </w:p>
-        </w:tc>
-        <w:tc>
-          <w:tcPr>
-            <w:tcW w:w="285" w:type="dxa"/>
-            <w:tcBorders>
-              <w:top w:val="single" w:sz="4" w:space="0" w:color="auto"/>
-              <w:left w:val="single" w:sz="4" w:space="0" w:color="auto"/>
-              <w:bottom w:val="single" w:sz="4" w:space="0" w:color="auto"/>
-              <w:right w:val="single" w:sz="4" w:space="0" w:color="auto"/>
-            </w:tcBorders>
-            <w:shd w:val="clear" w:color="auto" w:fill="auto"/>
-          </w:tcPr>
-          <w:p>
-            <w:pPr>
-              <w:spacing w:line="240" w:lineRule="auto"/>
-              <w:rPr>
-                <w:sz w:val="14"/>
-                <w:szCs w:val="18"/>
-              </w:rPr>
-            </w:pPr>
-          </w:p>
-        </w:tc>
-        <w:tc>
-          <w:tcPr>
-            <w:tcW w:w="286" w:type="dxa"/>
-            <w:tcBorders>
-              <w:top w:val="single" w:sz="4" w:space="0" w:color="auto"/>
-              <w:left w:val="single" w:sz="4" w:space="0" w:color="auto"/>
-              <w:bottom w:val="single" w:sz="4" w:space="0" w:color="auto"/>
-              <w:right w:val="single" w:sz="4" w:space="0" w:color="auto"/>
-            </w:tcBorders>
-            <w:shd w:val="clear" w:color="auto" w:fill="auto"/>
-          </w:tcPr>
-          <w:p>
-            <w:pPr>
-              <w:spacing w:line="240" w:lineRule="auto"/>
-              <w:rPr>
-                <w:sz w:val="14"/>
-                <w:szCs w:val="18"/>
-              </w:rPr>
-            </w:pPr>
-          </w:p>
-        </w:tc>
-        <w:tc>
-          <w:tcPr>
-            <w:tcW w:w="285" w:type="dxa"/>
-            <w:tcBorders>
-              <w:top w:val="single" w:sz="4" w:space="0" w:color="auto"/>
-              <w:left w:val="single" w:sz="4" w:space="0" w:color="auto"/>
-              <w:bottom w:val="single" w:sz="4" w:space="0" w:color="auto"/>
-              <w:right w:val="single" w:sz="4" w:space="0" w:color="auto"/>
-            </w:tcBorders>
-            <w:shd w:val="clear" w:color="auto" w:fill="70AD47" w:themeFill="accent6"/>
-          </w:tcPr>
-          <w:p>
-            <w:pPr>
-              <w:spacing w:line="240" w:lineRule="auto"/>
-              <w:rPr>
-                <w:sz w:val="14"/>
-                <w:szCs w:val="18"/>
-              </w:rPr>
-            </w:pPr>
-          </w:p>
-        </w:tc>
-        <w:tc>
-          <w:tcPr>
-            <w:tcW w:w="286" w:type="dxa"/>
-            <w:tcBorders>
-              <w:top w:val="single" w:sz="4" w:space="0" w:color="auto"/>
-              <w:left w:val="single" w:sz="4" w:space="0" w:color="auto"/>
-              <w:bottom w:val="single" w:sz="4" w:space="0" w:color="auto"/>
-              <w:right w:val="single" w:sz="4" w:space="0" w:color="auto"/>
-            </w:tcBorders>
-            <w:shd w:val="clear" w:color="auto" w:fill="70AD47" w:themeFill="accent6"/>
-          </w:tcPr>
-          <w:p>
-            <w:pPr>
-              <w:spacing w:line="240" w:lineRule="auto"/>
-              <w:rPr>
-                <w:sz w:val="14"/>
-                <w:szCs w:val="18"/>
-              </w:rPr>
-            </w:pPr>
-          </w:p>
-        </w:tc>
-        <w:tc>
-          <w:tcPr>
-            <w:tcW w:w="285" w:type="dxa"/>
-            <w:tcBorders>
-              <w:top w:val="single" w:sz="4" w:space="0" w:color="auto"/>
-              <w:left w:val="single" w:sz="4" w:space="0" w:color="auto"/>
-              <w:bottom w:val="single" w:sz="4" w:space="0" w:color="auto"/>
-              <w:right w:val="single" w:sz="4" w:space="0" w:color="auto"/>
-            </w:tcBorders>
-            <w:shd w:val="clear" w:color="auto" w:fill="70AD47" w:themeFill="accent6"/>
-          </w:tcPr>
-          <w:p>
-            <w:pPr>
-              <w:spacing w:line="240" w:lineRule="auto"/>
-              <w:rPr>
-                <w:sz w:val="14"/>
-                <w:szCs w:val="18"/>
-              </w:rPr>
-            </w:pPr>
-          </w:p>
-        </w:tc>
-        <w:tc>
-          <w:tcPr>
-            <w:tcW w:w="285" w:type="dxa"/>
-            <w:tcBorders>
-              <w:top w:val="single" w:sz="4" w:space="0" w:color="auto"/>
-              <w:left w:val="single" w:sz="4" w:space="0" w:color="auto"/>
-              <w:bottom w:val="single" w:sz="4" w:space="0" w:color="auto"/>
-              <w:right w:val="single" w:sz="4" w:space="0" w:color="auto"/>
-            </w:tcBorders>
-            <w:shd w:val="clear" w:color="auto" w:fill="auto"/>
-          </w:tcPr>
-          <w:p>
-            <w:pPr>
-              <w:spacing w:line="240" w:lineRule="auto"/>
-              <w:rPr>
-                <w:sz w:val="14"/>
-                <w:szCs w:val="18"/>
-              </w:rPr>
-            </w:pPr>
-          </w:p>
-        </w:tc>
-        <w:tc>
-          <w:tcPr>
-            <w:tcW w:w="285" w:type="dxa"/>
-            <w:tcBorders>
-              <w:top w:val="single" w:sz="4" w:space="0" w:color="auto"/>
-              <w:left w:val="single" w:sz="4" w:space="0" w:color="auto"/>
-              <w:bottom w:val="single" w:sz="4" w:space="0" w:color="auto"/>
-              <w:right w:val="single" w:sz="4" w:space="0" w:color="auto"/>
-            </w:tcBorders>
-          </w:tcPr>
-          <w:p>
-            <w:pPr>
-              <w:spacing w:line="240" w:lineRule="auto"/>
-              <w:rPr>
-                <w:sz w:val="14"/>
-                <w:szCs w:val="18"/>
-              </w:rPr>
-            </w:pPr>
-          </w:p>
-        </w:tc>
-        <w:tc>
-          <w:tcPr>
-            <w:tcW w:w="285" w:type="dxa"/>
-            <w:tcBorders>
-              <w:top w:val="single" w:sz="4" w:space="0" w:color="auto"/>
-              <w:left w:val="single" w:sz="4" w:space="0" w:color="auto"/>
-              <w:bottom w:val="single" w:sz="4" w:space="0" w:color="auto"/>
-              <w:right w:val="single" w:sz="4" w:space="0" w:color="auto"/>
-            </w:tcBorders>
-            <w:shd w:val="clear" w:color="auto" w:fill="auto"/>
-          </w:tcPr>
-          <w:p>
-            <w:pPr>
-              <w:spacing w:line="240" w:lineRule="auto"/>
-              <w:rPr>
-                <w:sz w:val="14"/>
-                <w:szCs w:val="18"/>
-              </w:rPr>
-            </w:pPr>
-          </w:p>
-        </w:tc>
-        <w:tc>
-          <w:tcPr>
-            <w:tcW w:w="286" w:type="dxa"/>
-            <w:tcBorders>
-              <w:top w:val="single" w:sz="4" w:space="0" w:color="auto"/>
-              <w:left w:val="single" w:sz="4" w:space="0" w:color="auto"/>
-              <w:bottom w:val="single" w:sz="4" w:space="0" w:color="auto"/>
-              <w:right w:val="single" w:sz="4" w:space="0" w:color="auto"/>
-            </w:tcBorders>
-            <w:shd w:val="clear" w:color="auto" w:fill="auto"/>
-          </w:tcPr>
-          <w:p>
-            <w:pPr>
-              <w:spacing w:line="240" w:lineRule="auto"/>
-              <w:rPr>
-                <w:sz w:val="14"/>
-                <w:szCs w:val="18"/>
-              </w:rPr>
-            </w:pPr>
-          </w:p>
-        </w:tc>
-        <w:tc>
-          <w:tcPr>
-            <w:tcW w:w="286" w:type="dxa"/>
-            <w:tcBorders>
-              <w:top w:val="single" w:sz="4" w:space="0" w:color="auto"/>
-              <w:left w:val="single" w:sz="4" w:space="0" w:color="auto"/>
-              <w:bottom w:val="single" w:sz="4" w:space="0" w:color="auto"/>
-              <w:right w:val="single" w:sz="4" w:space="0" w:color="auto"/>
-            </w:tcBorders>
-            <w:shd w:val="clear" w:color="auto" w:fill="auto"/>
-          </w:tcPr>
-          <w:p>
-            <w:pPr>
-              <w:spacing w:line="240" w:lineRule="auto"/>
-              <w:rPr>
-                <w:sz w:val="14"/>
-                <w:szCs w:val="18"/>
-              </w:rPr>
-            </w:pPr>
-          </w:p>
-        </w:tc>
-        <w:tc>
-          <w:tcPr>
-            <w:tcW w:w="286" w:type="dxa"/>
-            <w:tcBorders>
-              <w:top w:val="single" w:sz="4" w:space="0" w:color="auto"/>
-              <w:left w:val="single" w:sz="4" w:space="0" w:color="auto"/>
-              <w:bottom w:val="single" w:sz="4" w:space="0" w:color="auto"/>
-              <w:right w:val="single" w:sz="4" w:space="0" w:color="auto"/>
-            </w:tcBorders>
-            <w:shd w:val="clear" w:color="auto" w:fill="auto"/>
-          </w:tcPr>
-          <w:p>
-            <w:pPr>
-              <w:spacing w:line="240" w:lineRule="auto"/>
-              <w:rPr>
-                <w:sz w:val="14"/>
-                <w:szCs w:val="18"/>
-              </w:rPr>
-            </w:pPr>
-          </w:p>
-        </w:tc>
-        <w:tc>
-          <w:tcPr>
-            <w:tcW w:w="286" w:type="dxa"/>
-            <w:tcBorders>
-              <w:top w:val="single" w:sz="4" w:space="0" w:color="auto"/>
-              <w:left w:val="single" w:sz="4" w:space="0" w:color="auto"/>
-              <w:bottom w:val="single" w:sz="4" w:space="0" w:color="auto"/>
-              <w:right w:val="single" w:sz="4" w:space="0" w:color="auto"/>
-            </w:tcBorders>
-            <w:shd w:val="clear" w:color="auto" w:fill="auto"/>
-          </w:tcPr>
-          <w:p>
-            <w:pPr>
-              <w:spacing w:line="240" w:lineRule="auto"/>
-              <w:rPr>
-                <w:sz w:val="14"/>
-                <w:szCs w:val="18"/>
-              </w:rPr>
-            </w:pPr>
-          </w:p>
-        </w:tc>
-        <w:tc>
-          <w:tcPr>
-            <w:tcW w:w="286" w:type="dxa"/>
-            <w:tcBorders>
-              <w:top w:val="single" w:sz="4" w:space="0" w:color="auto"/>
-              <w:left w:val="single" w:sz="4" w:space="0" w:color="auto"/>
-              <w:bottom w:val="single" w:sz="4" w:space="0" w:color="auto"/>
-              <w:right w:val="single" w:sz="4" w:space="0" w:color="auto"/>
-            </w:tcBorders>
-            <w:shd w:val="clear" w:color="auto" w:fill="auto"/>
-          </w:tcPr>
-          <w:p>
-            <w:pPr>
-              <w:spacing w:line="240" w:lineRule="auto"/>
-              <w:rPr>
-                <w:sz w:val="14"/>
-                <w:szCs w:val="18"/>
-              </w:rPr>
-            </w:pPr>
-          </w:p>
-        </w:tc>
-        <w:tc>
-          <w:tcPr>
-            <w:tcW w:w="286" w:type="dxa"/>
-            <w:tcBorders>
-              <w:top w:val="single" w:sz="4" w:space="0" w:color="auto"/>
-              <w:left w:val="single" w:sz="4" w:space="0" w:color="auto"/>
-              <w:bottom w:val="single" w:sz="4" w:space="0" w:color="auto"/>
-              <w:right w:val="single" w:sz="4" w:space="0" w:color="auto"/>
-            </w:tcBorders>
-            <w:shd w:val="clear" w:color="auto" w:fill="auto"/>
-          </w:tcPr>
-          <w:p>
-            <w:pPr>
-              <w:spacing w:line="240" w:lineRule="auto"/>
-              <w:rPr>
-                <w:sz w:val="14"/>
-                <w:szCs w:val="18"/>
-              </w:rPr>
-            </w:pPr>
-          </w:p>
-        </w:tc>
-        <w:tc>
-          <w:tcPr>
-            <w:tcW w:w="286" w:type="dxa"/>
-            <w:tcBorders>
-              <w:top w:val="single" w:sz="4" w:space="0" w:color="auto"/>
-              <w:left w:val="single" w:sz="4" w:space="0" w:color="auto"/>
-              <w:bottom w:val="single" w:sz="4" w:space="0" w:color="auto"/>
-              <w:right w:val="single" w:sz="4" w:space="0" w:color="auto"/>
-            </w:tcBorders>
-            <w:shd w:val="clear" w:color="auto" w:fill="auto"/>
-          </w:tcPr>
-          <w:p>
-            <w:pPr>
-              <w:spacing w:line="240" w:lineRule="auto"/>
-              <w:rPr>
-                <w:sz w:val="14"/>
-                <w:szCs w:val="18"/>
-              </w:rPr>
-            </w:pPr>
-          </w:p>
-        </w:tc>
-        <w:tc>
-          <w:tcPr>
-            <w:tcW w:w="286" w:type="dxa"/>
-            <w:tcBorders>
-              <w:top w:val="single" w:sz="4" w:space="0" w:color="auto"/>
-              <w:left w:val="single" w:sz="4" w:space="0" w:color="auto"/>
-              <w:bottom w:val="single" w:sz="4" w:space="0" w:color="auto"/>
-              <w:right w:val="single" w:sz="4" w:space="0" w:color="auto"/>
-            </w:tcBorders>
-            <w:shd w:val="clear" w:color="auto" w:fill="auto"/>
-          </w:tcPr>
-          <w:p>
-            <w:pPr>
-              <w:spacing w:line="240" w:lineRule="auto"/>
-              <w:rPr>
-                <w:sz w:val="14"/>
-                <w:szCs w:val="18"/>
-              </w:rPr>
-            </w:pPr>
-          </w:p>
-        </w:tc>
-        <w:tc>
-          <w:tcPr>
-            <w:tcW w:w="286" w:type="dxa"/>
-            <w:tcBorders>
-              <w:top w:val="single" w:sz="4" w:space="0" w:color="auto"/>
-              <w:left w:val="single" w:sz="4" w:space="0" w:color="auto"/>
-              <w:bottom w:val="single" w:sz="4" w:space="0" w:color="auto"/>
-              <w:right w:val="single" w:sz="4" w:space="0" w:color="auto"/>
-            </w:tcBorders>
-            <w:shd w:val="clear" w:color="auto" w:fill="auto"/>
-          </w:tcPr>
-          <w:p>
-            <w:pPr>
-              <w:spacing w:line="240" w:lineRule="auto"/>
-              <w:rPr>
-                <w:sz w:val="14"/>
-                <w:szCs w:val="18"/>
-              </w:rPr>
-            </w:pPr>
-          </w:p>
-        </w:tc>
-        <w:tc>
-          <w:tcPr>
-            <w:tcW w:w="286" w:type="dxa"/>
-            <w:tcBorders>
-              <w:top w:val="single" w:sz="4" w:space="0" w:color="auto"/>
-              <w:left w:val="single" w:sz="4" w:space="0" w:color="auto"/>
-              <w:bottom w:val="single" w:sz="4" w:space="0" w:color="auto"/>
-              <w:right w:val="single" w:sz="4" w:space="0" w:color="auto"/>
-            </w:tcBorders>
-            <w:shd w:val="clear" w:color="auto" w:fill="auto"/>
-          </w:tcPr>
-          <w:p>
-            <w:pPr>
-              <w:spacing w:line="240" w:lineRule="auto"/>
-              <w:rPr>
-                <w:sz w:val="14"/>
-                <w:szCs w:val="18"/>
-              </w:rPr>
-            </w:pPr>
-          </w:p>
-        </w:tc>
-        <w:tc>
-          <w:tcPr>
-            <w:tcW w:w="286" w:type="dxa"/>
-            <w:tcBorders>
-              <w:top w:val="single" w:sz="4" w:space="0" w:color="auto"/>
-              <w:left w:val="single" w:sz="4" w:space="0" w:color="auto"/>
-              <w:bottom w:val="single" w:sz="4" w:space="0" w:color="auto"/>
-              <w:right w:val="single" w:sz="4" w:space="0" w:color="auto"/>
-            </w:tcBorders>
-            <w:shd w:val="clear" w:color="auto" w:fill="auto"/>
-          </w:tcPr>
-          <w:p>
-            <w:pPr>
-              <w:spacing w:line="240" w:lineRule="auto"/>
-              <w:rPr>
-                <w:sz w:val="14"/>
-                <w:szCs w:val="18"/>
-              </w:rPr>
-            </w:pPr>
-          </w:p>
-        </w:tc>
-      </w:tr>
-      <w:tr>
-        <w:trPr>
-          <w:trHeight w:val="317"/>
-        </w:trPr>
-        <w:tc>
-          <w:tcPr>
-            <w:tcW w:w="2589" w:type="dxa"/>
-            <w:tcBorders>
-              <w:top w:val="single" w:sz="4" w:space="0" w:color="auto"/>
-              <w:left w:val="single" w:sz="4" w:space="0" w:color="auto"/>
-              <w:bottom w:val="single" w:sz="4" w:space="0" w:color="auto"/>
-              <w:right w:val="single" w:sz="4" w:space="0" w:color="auto"/>
-            </w:tcBorders>
-            <w:hideMark/>
-          </w:tcPr>
-          <w:p>
-            <w:pPr>
-              <w:spacing w:line="240" w:lineRule="auto"/>
-              <w:rPr>
-                <w:sz w:val="14"/>
-                <w:szCs w:val="18"/>
-              </w:rPr>
-            </w:pPr>
-            <w:r>
-              <w:rPr>
-                <w:sz w:val="14"/>
-                <w:szCs w:val="18"/>
-              </w:rPr>
-              <w:t>Desarrollo</w:t>
-            </w:r>
-          </w:p>
-        </w:tc>
-        <w:tc>
-          <w:tcPr>
-            <w:tcW w:w="987" w:type="dxa"/>
-            <w:tcBorders>
-              <w:top w:val="single" w:sz="4" w:space="0" w:color="auto"/>
-              <w:left w:val="single" w:sz="4" w:space="0" w:color="auto"/>
-              <w:bottom w:val="single" w:sz="4" w:space="0" w:color="auto"/>
-              <w:right w:val="single" w:sz="4" w:space="0" w:color="auto"/>
-            </w:tcBorders>
-            <w:hideMark/>
-          </w:tcPr>
-          <w:p>
-            <w:pPr>
-              <w:spacing w:line="240" w:lineRule="auto"/>
-              <w:rPr>
-                <w:sz w:val="14"/>
-                <w:szCs w:val="18"/>
-              </w:rPr>
-            </w:pPr>
-            <w:r>
-              <w:rPr>
-                <w:sz w:val="14"/>
-                <w:szCs w:val="18"/>
-              </w:rPr>
-              <w:t>01/09/2019</w:t>
-            </w:r>
-          </w:p>
-        </w:tc>
-        <w:tc>
-          <w:tcPr>
-            <w:tcW w:w="927" w:type="dxa"/>
-            <w:tcBorders>
-              <w:top w:val="single" w:sz="4" w:space="0" w:color="auto"/>
-              <w:left w:val="single" w:sz="4" w:space="0" w:color="auto"/>
-              <w:bottom w:val="single" w:sz="4" w:space="0" w:color="auto"/>
-              <w:right w:val="single" w:sz="4" w:space="0" w:color="auto"/>
-            </w:tcBorders>
-            <w:hideMark/>
-          </w:tcPr>
-          <w:p>
-            <w:pPr>
-              <w:spacing w:line="240" w:lineRule="auto"/>
-              <w:rPr>
-                <w:sz w:val="14"/>
-                <w:szCs w:val="18"/>
-              </w:rPr>
-            </w:pPr>
-            <w:r>
-              <w:rPr>
-                <w:sz w:val="14"/>
-                <w:szCs w:val="18"/>
-              </w:rPr>
-              <w:t>16/11/2019</w:t>
-            </w:r>
-          </w:p>
-        </w:tc>
-        <w:tc>
-          <w:tcPr>
-            <w:tcW w:w="285" w:type="dxa"/>
-            <w:tcBorders>
-              <w:top w:val="single" w:sz="4" w:space="0" w:color="auto"/>
-              <w:left w:val="single" w:sz="4" w:space="0" w:color="auto"/>
-              <w:bottom w:val="single" w:sz="4" w:space="0" w:color="auto"/>
-              <w:right w:val="single" w:sz="4" w:space="0" w:color="auto"/>
-            </w:tcBorders>
-            <w:shd w:val="clear" w:color="auto" w:fill="auto"/>
-          </w:tcPr>
-          <w:p>
-            <w:pPr>
-              <w:spacing w:line="240" w:lineRule="auto"/>
-              <w:rPr>
-                <w:sz w:val="14"/>
-                <w:szCs w:val="18"/>
-              </w:rPr>
-            </w:pPr>
-          </w:p>
-        </w:tc>
-        <w:tc>
-          <w:tcPr>
-            <w:tcW w:w="286" w:type="dxa"/>
-            <w:tcBorders>
-              <w:top w:val="single" w:sz="4" w:space="0" w:color="auto"/>
-              <w:left w:val="single" w:sz="4" w:space="0" w:color="auto"/>
-              <w:bottom w:val="single" w:sz="4" w:space="0" w:color="auto"/>
-              <w:right w:val="single" w:sz="4" w:space="0" w:color="auto"/>
-            </w:tcBorders>
-            <w:shd w:val="clear" w:color="auto" w:fill="auto"/>
-          </w:tcPr>
-          <w:p>
-            <w:pPr>
-              <w:spacing w:line="240" w:lineRule="auto"/>
-              <w:rPr>
-                <w:sz w:val="14"/>
-                <w:szCs w:val="18"/>
-              </w:rPr>
-            </w:pPr>
-          </w:p>
-        </w:tc>
-        <w:tc>
-          <w:tcPr>
-            <w:tcW w:w="236" w:type="dxa"/>
-            <w:tcBorders>
-              <w:top w:val="single" w:sz="4" w:space="0" w:color="auto"/>
-              <w:left w:val="single" w:sz="4" w:space="0" w:color="auto"/>
-              <w:bottom w:val="single" w:sz="4" w:space="0" w:color="auto"/>
-              <w:right w:val="single" w:sz="4" w:space="0" w:color="auto"/>
-            </w:tcBorders>
-            <w:shd w:val="clear" w:color="auto" w:fill="auto"/>
-          </w:tcPr>
-          <w:p>
-            <w:pPr>
-              <w:spacing w:line="240" w:lineRule="auto"/>
-              <w:rPr>
-                <w:sz w:val="14"/>
-                <w:szCs w:val="18"/>
-              </w:rPr>
-            </w:pPr>
-          </w:p>
-        </w:tc>
-        <w:tc>
-          <w:tcPr>
-            <w:tcW w:w="285" w:type="dxa"/>
-            <w:tcBorders>
-              <w:top w:val="single" w:sz="4" w:space="0" w:color="auto"/>
-              <w:left w:val="single" w:sz="4" w:space="0" w:color="auto"/>
-              <w:bottom w:val="single" w:sz="4" w:space="0" w:color="auto"/>
-              <w:right w:val="single" w:sz="4" w:space="0" w:color="auto"/>
-            </w:tcBorders>
-            <w:shd w:val="clear" w:color="auto" w:fill="auto"/>
-          </w:tcPr>
-          <w:p>
-            <w:pPr>
-              <w:spacing w:line="240" w:lineRule="auto"/>
-              <w:rPr>
-                <w:sz w:val="14"/>
-                <w:szCs w:val="18"/>
-              </w:rPr>
-            </w:pPr>
-          </w:p>
-        </w:tc>
-        <w:tc>
-          <w:tcPr>
-            <w:tcW w:w="286" w:type="dxa"/>
-            <w:tcBorders>
-              <w:top w:val="single" w:sz="4" w:space="0" w:color="auto"/>
-              <w:left w:val="single" w:sz="4" w:space="0" w:color="auto"/>
-              <w:bottom w:val="single" w:sz="4" w:space="0" w:color="auto"/>
-              <w:right w:val="single" w:sz="4" w:space="0" w:color="auto"/>
-            </w:tcBorders>
-            <w:shd w:val="clear" w:color="auto" w:fill="auto"/>
-          </w:tcPr>
-          <w:p>
-            <w:pPr>
-              <w:spacing w:line="240" w:lineRule="auto"/>
-              <w:rPr>
-                <w:sz w:val="14"/>
-                <w:szCs w:val="18"/>
-              </w:rPr>
-            </w:pPr>
-          </w:p>
-        </w:tc>
-        <w:tc>
-          <w:tcPr>
-            <w:tcW w:w="285" w:type="dxa"/>
-            <w:tcBorders>
-              <w:top w:val="single" w:sz="4" w:space="0" w:color="auto"/>
-              <w:left w:val="single" w:sz="4" w:space="0" w:color="auto"/>
-              <w:bottom w:val="single" w:sz="4" w:space="0" w:color="auto"/>
-              <w:right w:val="single" w:sz="4" w:space="0" w:color="auto"/>
-            </w:tcBorders>
-            <w:shd w:val="clear" w:color="auto" w:fill="auto"/>
-          </w:tcPr>
-          <w:p>
-            <w:pPr>
-              <w:spacing w:line="240" w:lineRule="auto"/>
-              <w:rPr>
-                <w:sz w:val="14"/>
-                <w:szCs w:val="18"/>
-              </w:rPr>
-            </w:pPr>
-          </w:p>
-        </w:tc>
-        <w:tc>
-          <w:tcPr>
-            <w:tcW w:w="286" w:type="dxa"/>
-            <w:tcBorders>
-              <w:top w:val="single" w:sz="4" w:space="0" w:color="auto"/>
-              <w:left w:val="single" w:sz="4" w:space="0" w:color="auto"/>
-              <w:bottom w:val="single" w:sz="4" w:space="0" w:color="auto"/>
-              <w:right w:val="single" w:sz="4" w:space="0" w:color="auto"/>
-            </w:tcBorders>
-            <w:shd w:val="clear" w:color="auto" w:fill="auto"/>
-          </w:tcPr>
-          <w:p>
-            <w:pPr>
-              <w:spacing w:line="240" w:lineRule="auto"/>
-              <w:rPr>
-                <w:sz w:val="14"/>
-                <w:szCs w:val="18"/>
-              </w:rPr>
-            </w:pPr>
-          </w:p>
-        </w:tc>
-        <w:tc>
-          <w:tcPr>
-            <w:tcW w:w="285" w:type="dxa"/>
-            <w:tcBorders>
-              <w:top w:val="single" w:sz="4" w:space="0" w:color="auto"/>
-              <w:left w:val="single" w:sz="4" w:space="0" w:color="auto"/>
-              <w:bottom w:val="single" w:sz="4" w:space="0" w:color="auto"/>
-              <w:right w:val="single" w:sz="4" w:space="0" w:color="auto"/>
-            </w:tcBorders>
-            <w:shd w:val="clear" w:color="auto" w:fill="auto"/>
-          </w:tcPr>
-          <w:p>
-            <w:pPr>
-              <w:spacing w:line="240" w:lineRule="auto"/>
-              <w:rPr>
-                <w:sz w:val="14"/>
-                <w:szCs w:val="18"/>
-              </w:rPr>
-            </w:pPr>
-          </w:p>
-        </w:tc>
-        <w:tc>
-          <w:tcPr>
-            <w:tcW w:w="285" w:type="dxa"/>
-            <w:tcBorders>
-              <w:top w:val="single" w:sz="4" w:space="0" w:color="auto"/>
-              <w:left w:val="single" w:sz="4" w:space="0" w:color="auto"/>
-              <w:bottom w:val="single" w:sz="4" w:space="0" w:color="auto"/>
-              <w:right w:val="single" w:sz="4" w:space="0" w:color="auto"/>
-            </w:tcBorders>
-            <w:shd w:val="clear" w:color="auto" w:fill="70AD47" w:themeFill="accent6"/>
-          </w:tcPr>
-          <w:p>
-            <w:pPr>
-              <w:spacing w:line="240" w:lineRule="auto"/>
-              <w:rPr>
-                <w:sz w:val="14"/>
-                <w:szCs w:val="18"/>
-              </w:rPr>
-            </w:pPr>
-          </w:p>
-        </w:tc>
-        <w:tc>
-          <w:tcPr>
-            <w:tcW w:w="285" w:type="dxa"/>
-            <w:tcBorders>
-              <w:top w:val="single" w:sz="4" w:space="0" w:color="auto"/>
-              <w:left w:val="single" w:sz="4" w:space="0" w:color="auto"/>
-              <w:bottom w:val="single" w:sz="4" w:space="0" w:color="auto"/>
-              <w:right w:val="single" w:sz="4" w:space="0" w:color="auto"/>
-            </w:tcBorders>
-            <w:shd w:val="clear" w:color="auto" w:fill="70AD47" w:themeFill="accent6"/>
-          </w:tcPr>
-          <w:p>
-            <w:pPr>
-              <w:spacing w:line="240" w:lineRule="auto"/>
-              <w:rPr>
-                <w:sz w:val="14"/>
-                <w:szCs w:val="18"/>
-              </w:rPr>
-            </w:pPr>
-          </w:p>
-        </w:tc>
-        <w:tc>
-          <w:tcPr>
-            <w:tcW w:w="285" w:type="dxa"/>
-            <w:tcBorders>
-              <w:top w:val="single" w:sz="4" w:space="0" w:color="auto"/>
-              <w:left w:val="single" w:sz="4" w:space="0" w:color="auto"/>
-              <w:bottom w:val="single" w:sz="4" w:space="0" w:color="auto"/>
-              <w:right w:val="single" w:sz="4" w:space="0" w:color="auto"/>
-            </w:tcBorders>
-            <w:shd w:val="clear" w:color="auto" w:fill="70AD47" w:themeFill="accent6"/>
-          </w:tcPr>
-          <w:p>
-            <w:pPr>
-              <w:spacing w:line="240" w:lineRule="auto"/>
-              <w:rPr>
-                <w:sz w:val="14"/>
-                <w:szCs w:val="18"/>
-              </w:rPr>
-            </w:pPr>
-          </w:p>
-        </w:tc>
-        <w:tc>
-          <w:tcPr>
-            <w:tcW w:w="286" w:type="dxa"/>
-            <w:tcBorders>
-              <w:top w:val="single" w:sz="4" w:space="0" w:color="auto"/>
-              <w:left w:val="single" w:sz="4" w:space="0" w:color="auto"/>
-              <w:bottom w:val="single" w:sz="4" w:space="0" w:color="auto"/>
-              <w:right w:val="single" w:sz="4" w:space="0" w:color="auto"/>
-            </w:tcBorders>
-            <w:shd w:val="clear" w:color="auto" w:fill="70AD47" w:themeFill="accent6"/>
-          </w:tcPr>
-          <w:p>
-            <w:pPr>
-              <w:spacing w:line="240" w:lineRule="auto"/>
-              <w:rPr>
-                <w:sz w:val="14"/>
-                <w:szCs w:val="18"/>
-              </w:rPr>
-            </w:pPr>
-          </w:p>
-        </w:tc>
-        <w:tc>
-          <w:tcPr>
-            <w:tcW w:w="286" w:type="dxa"/>
-            <w:tcBorders>
-              <w:top w:val="single" w:sz="4" w:space="0" w:color="auto"/>
-              <w:left w:val="single" w:sz="4" w:space="0" w:color="auto"/>
-              <w:bottom w:val="single" w:sz="4" w:space="0" w:color="auto"/>
-              <w:right w:val="single" w:sz="4" w:space="0" w:color="auto"/>
-            </w:tcBorders>
-            <w:shd w:val="clear" w:color="auto" w:fill="70AD47" w:themeFill="accent6"/>
-          </w:tcPr>
-          <w:p>
-            <w:pPr>
-              <w:spacing w:line="240" w:lineRule="auto"/>
-              <w:rPr>
-                <w:sz w:val="14"/>
-                <w:szCs w:val="18"/>
-              </w:rPr>
-            </w:pPr>
-          </w:p>
-        </w:tc>
-        <w:tc>
-          <w:tcPr>
-            <w:tcW w:w="286" w:type="dxa"/>
-            <w:tcBorders>
-              <w:top w:val="single" w:sz="4" w:space="0" w:color="auto"/>
-              <w:left w:val="single" w:sz="4" w:space="0" w:color="auto"/>
-              <w:bottom w:val="single" w:sz="4" w:space="0" w:color="auto"/>
-              <w:right w:val="single" w:sz="4" w:space="0" w:color="auto"/>
-            </w:tcBorders>
-            <w:shd w:val="clear" w:color="auto" w:fill="70AD47" w:themeFill="accent6"/>
-          </w:tcPr>
-          <w:p>
-            <w:pPr>
-              <w:spacing w:line="240" w:lineRule="auto"/>
-              <w:rPr>
-                <w:sz w:val="14"/>
-                <w:szCs w:val="18"/>
-              </w:rPr>
-            </w:pPr>
-          </w:p>
-        </w:tc>
-        <w:tc>
-          <w:tcPr>
-            <w:tcW w:w="286" w:type="dxa"/>
-            <w:tcBorders>
-              <w:top w:val="single" w:sz="4" w:space="0" w:color="auto"/>
-              <w:left w:val="single" w:sz="4" w:space="0" w:color="auto"/>
-              <w:bottom w:val="single" w:sz="4" w:space="0" w:color="auto"/>
-              <w:right w:val="single" w:sz="4" w:space="0" w:color="auto"/>
-            </w:tcBorders>
-            <w:shd w:val="clear" w:color="auto" w:fill="70AD47" w:themeFill="accent6"/>
-          </w:tcPr>
-          <w:p>
-            <w:pPr>
-              <w:spacing w:line="240" w:lineRule="auto"/>
-              <w:rPr>
-                <w:sz w:val="14"/>
-                <w:szCs w:val="18"/>
-              </w:rPr>
-            </w:pPr>
-          </w:p>
-        </w:tc>
-        <w:tc>
-          <w:tcPr>
-            <w:tcW w:w="286" w:type="dxa"/>
-            <w:tcBorders>
-              <w:top w:val="single" w:sz="4" w:space="0" w:color="auto"/>
-              <w:left w:val="single" w:sz="4" w:space="0" w:color="auto"/>
-              <w:bottom w:val="single" w:sz="4" w:space="0" w:color="auto"/>
-              <w:right w:val="single" w:sz="4" w:space="0" w:color="auto"/>
-            </w:tcBorders>
-            <w:shd w:val="clear" w:color="auto" w:fill="70AD47" w:themeFill="accent6"/>
-          </w:tcPr>
-          <w:p>
-            <w:pPr>
-              <w:spacing w:line="240" w:lineRule="auto"/>
-              <w:rPr>
-                <w:sz w:val="14"/>
-                <w:szCs w:val="18"/>
-              </w:rPr>
-            </w:pPr>
-          </w:p>
-        </w:tc>
-        <w:tc>
-          <w:tcPr>
-            <w:tcW w:w="286" w:type="dxa"/>
-            <w:tcBorders>
-              <w:top w:val="single" w:sz="4" w:space="0" w:color="auto"/>
-              <w:left w:val="single" w:sz="4" w:space="0" w:color="auto"/>
-              <w:bottom w:val="single" w:sz="4" w:space="0" w:color="auto"/>
-              <w:right w:val="single" w:sz="4" w:space="0" w:color="auto"/>
-            </w:tcBorders>
-            <w:shd w:val="clear" w:color="auto" w:fill="70AD47" w:themeFill="accent6"/>
-          </w:tcPr>
-          <w:p>
-            <w:pPr>
-              <w:spacing w:line="240" w:lineRule="auto"/>
-              <w:rPr>
-                <w:sz w:val="14"/>
-                <w:szCs w:val="18"/>
-              </w:rPr>
-            </w:pPr>
-          </w:p>
-        </w:tc>
-        <w:tc>
-          <w:tcPr>
-            <w:tcW w:w="286" w:type="dxa"/>
-            <w:tcBorders>
-              <w:top w:val="single" w:sz="4" w:space="0" w:color="auto"/>
-              <w:left w:val="single" w:sz="4" w:space="0" w:color="auto"/>
-              <w:bottom w:val="single" w:sz="4" w:space="0" w:color="auto"/>
-              <w:right w:val="single" w:sz="4" w:space="0" w:color="auto"/>
-            </w:tcBorders>
-            <w:shd w:val="clear" w:color="auto" w:fill="70AD47" w:themeFill="accent6"/>
-          </w:tcPr>
-          <w:p>
-            <w:pPr>
-              <w:spacing w:line="240" w:lineRule="auto"/>
-              <w:rPr>
-                <w:sz w:val="14"/>
-                <w:szCs w:val="18"/>
-              </w:rPr>
-            </w:pPr>
-          </w:p>
-        </w:tc>
-        <w:tc>
-          <w:tcPr>
-            <w:tcW w:w="286" w:type="dxa"/>
-            <w:tcBorders>
-              <w:top w:val="single" w:sz="4" w:space="0" w:color="auto"/>
-              <w:left w:val="single" w:sz="4" w:space="0" w:color="auto"/>
-              <w:bottom w:val="single" w:sz="4" w:space="0" w:color="auto"/>
-              <w:right w:val="single" w:sz="4" w:space="0" w:color="auto"/>
-            </w:tcBorders>
-            <w:shd w:val="clear" w:color="auto" w:fill="auto"/>
-          </w:tcPr>
-          <w:p>
-            <w:pPr>
-              <w:spacing w:line="240" w:lineRule="auto"/>
-              <w:rPr>
-                <w:sz w:val="14"/>
-                <w:szCs w:val="18"/>
-              </w:rPr>
-            </w:pPr>
-          </w:p>
-        </w:tc>
-        <w:tc>
-          <w:tcPr>
-            <w:tcW w:w="286" w:type="dxa"/>
-            <w:tcBorders>
-              <w:top w:val="single" w:sz="4" w:space="0" w:color="auto"/>
-              <w:left w:val="single" w:sz="4" w:space="0" w:color="auto"/>
-              <w:bottom w:val="single" w:sz="4" w:space="0" w:color="auto"/>
-              <w:right w:val="single" w:sz="4" w:space="0" w:color="auto"/>
-            </w:tcBorders>
-            <w:shd w:val="clear" w:color="auto" w:fill="auto"/>
-          </w:tcPr>
-          <w:p>
-            <w:pPr>
-              <w:spacing w:line="240" w:lineRule="auto"/>
-              <w:rPr>
-                <w:sz w:val="14"/>
-                <w:szCs w:val="18"/>
-              </w:rPr>
-            </w:pPr>
-          </w:p>
-        </w:tc>
-        <w:tc>
-          <w:tcPr>
-            <w:tcW w:w="286" w:type="dxa"/>
-            <w:tcBorders>
-              <w:top w:val="single" w:sz="4" w:space="0" w:color="auto"/>
-              <w:left w:val="single" w:sz="4" w:space="0" w:color="auto"/>
-              <w:bottom w:val="single" w:sz="4" w:space="0" w:color="auto"/>
-              <w:right w:val="single" w:sz="4" w:space="0" w:color="auto"/>
-            </w:tcBorders>
-            <w:shd w:val="clear" w:color="auto" w:fill="auto"/>
-          </w:tcPr>
-          <w:p>
-            <w:pPr>
-              <w:spacing w:line="240" w:lineRule="auto"/>
-              <w:rPr>
-                <w:sz w:val="14"/>
-                <w:szCs w:val="18"/>
-              </w:rPr>
-            </w:pPr>
-          </w:p>
-        </w:tc>
-        <w:tc>
-          <w:tcPr>
-            <w:tcW w:w="286" w:type="dxa"/>
-            <w:tcBorders>
-              <w:top w:val="single" w:sz="4" w:space="0" w:color="auto"/>
-              <w:left w:val="single" w:sz="4" w:space="0" w:color="auto"/>
-              <w:bottom w:val="single" w:sz="4" w:space="0" w:color="auto"/>
-              <w:right w:val="single" w:sz="4" w:space="0" w:color="auto"/>
-            </w:tcBorders>
-            <w:shd w:val="clear" w:color="auto" w:fill="auto"/>
-          </w:tcPr>
-          <w:p>
-            <w:pPr>
-              <w:spacing w:line="240" w:lineRule="auto"/>
-              <w:rPr>
-                <w:sz w:val="14"/>
-                <w:szCs w:val="18"/>
-              </w:rPr>
-            </w:pPr>
-          </w:p>
-        </w:tc>
-      </w:tr>
-      <w:tr>
-        <w:trPr>
-          <w:trHeight w:val="317"/>
-        </w:trPr>
-        <w:tc>
-          <w:tcPr>
-            <w:tcW w:w="2589" w:type="dxa"/>
-            <w:tcBorders>
-              <w:top w:val="single" w:sz="4" w:space="0" w:color="auto"/>
-              <w:left w:val="single" w:sz="4" w:space="0" w:color="auto"/>
-              <w:bottom w:val="single" w:sz="4" w:space="0" w:color="auto"/>
-              <w:right w:val="single" w:sz="4" w:space="0" w:color="auto"/>
-            </w:tcBorders>
-            <w:hideMark/>
-          </w:tcPr>
-          <w:p>
-            <w:pPr>
-              <w:spacing w:line="240" w:lineRule="auto"/>
-              <w:rPr>
-                <w:sz w:val="14"/>
-                <w:szCs w:val="18"/>
-              </w:rPr>
-            </w:pPr>
-            <w:r>
-              <w:rPr>
-                <w:sz w:val="14"/>
-                <w:szCs w:val="18"/>
-              </w:rPr>
-              <w:t>Pruebas del sistema</w:t>
-            </w:r>
-          </w:p>
-        </w:tc>
-        <w:tc>
-          <w:tcPr>
-            <w:tcW w:w="987" w:type="dxa"/>
-            <w:tcBorders>
-              <w:top w:val="single" w:sz="4" w:space="0" w:color="auto"/>
-              <w:left w:val="single" w:sz="4" w:space="0" w:color="auto"/>
-              <w:bottom w:val="single" w:sz="4" w:space="0" w:color="auto"/>
-              <w:right w:val="single" w:sz="4" w:space="0" w:color="auto"/>
-            </w:tcBorders>
-            <w:hideMark/>
-          </w:tcPr>
-          <w:p>
-            <w:pPr>
-              <w:spacing w:line="240" w:lineRule="auto"/>
-              <w:rPr>
-                <w:sz w:val="14"/>
-                <w:szCs w:val="18"/>
-              </w:rPr>
-            </w:pPr>
-            <w:r>
-              <w:rPr>
-                <w:sz w:val="14"/>
-                <w:szCs w:val="18"/>
-              </w:rPr>
-              <w:t>18/11/2019</w:t>
-            </w:r>
-          </w:p>
-        </w:tc>
-        <w:tc>
-          <w:tcPr>
-            <w:tcW w:w="927" w:type="dxa"/>
-            <w:tcBorders>
-              <w:top w:val="single" w:sz="4" w:space="0" w:color="auto"/>
-              <w:left w:val="single" w:sz="4" w:space="0" w:color="auto"/>
-              <w:bottom w:val="single" w:sz="4" w:space="0" w:color="auto"/>
-              <w:right w:val="single" w:sz="4" w:space="0" w:color="auto"/>
-            </w:tcBorders>
-            <w:hideMark/>
-          </w:tcPr>
-          <w:p>
-            <w:pPr>
-              <w:spacing w:line="240" w:lineRule="auto"/>
-              <w:rPr>
-                <w:sz w:val="14"/>
-                <w:szCs w:val="18"/>
-              </w:rPr>
-            </w:pPr>
-            <w:r>
-              <w:rPr>
-                <w:sz w:val="14"/>
-                <w:szCs w:val="18"/>
-              </w:rPr>
-              <w:t>23/11/2019</w:t>
-            </w:r>
-          </w:p>
-        </w:tc>
-        <w:tc>
-          <w:tcPr>
-            <w:tcW w:w="285" w:type="dxa"/>
-            <w:tcBorders>
-              <w:top w:val="single" w:sz="4" w:space="0" w:color="auto"/>
-              <w:left w:val="single" w:sz="4" w:space="0" w:color="auto"/>
-              <w:bottom w:val="single" w:sz="4" w:space="0" w:color="auto"/>
-              <w:right w:val="single" w:sz="4" w:space="0" w:color="auto"/>
-            </w:tcBorders>
-            <w:shd w:val="clear" w:color="auto" w:fill="auto"/>
-          </w:tcPr>
-          <w:p>
-            <w:pPr>
-              <w:spacing w:line="240" w:lineRule="auto"/>
-              <w:rPr>
-                <w:sz w:val="14"/>
-                <w:szCs w:val="18"/>
-              </w:rPr>
-            </w:pPr>
-          </w:p>
-        </w:tc>
-        <w:tc>
-          <w:tcPr>
-            <w:tcW w:w="286" w:type="dxa"/>
-            <w:tcBorders>
-              <w:top w:val="single" w:sz="4" w:space="0" w:color="auto"/>
-              <w:left w:val="single" w:sz="4" w:space="0" w:color="auto"/>
-              <w:bottom w:val="single" w:sz="4" w:space="0" w:color="auto"/>
-              <w:right w:val="single" w:sz="4" w:space="0" w:color="auto"/>
-            </w:tcBorders>
-            <w:shd w:val="clear" w:color="auto" w:fill="auto"/>
-          </w:tcPr>
-          <w:p>
-            <w:pPr>
-              <w:spacing w:line="240" w:lineRule="auto"/>
-              <w:rPr>
-                <w:sz w:val="14"/>
-                <w:szCs w:val="18"/>
-              </w:rPr>
-            </w:pPr>
-          </w:p>
-        </w:tc>
-        <w:tc>
-          <w:tcPr>
-            <w:tcW w:w="236" w:type="dxa"/>
-            <w:tcBorders>
-              <w:top w:val="single" w:sz="4" w:space="0" w:color="auto"/>
-              <w:left w:val="single" w:sz="4" w:space="0" w:color="auto"/>
-              <w:bottom w:val="single" w:sz="4" w:space="0" w:color="auto"/>
-              <w:right w:val="single" w:sz="4" w:space="0" w:color="auto"/>
-            </w:tcBorders>
-            <w:shd w:val="clear" w:color="auto" w:fill="auto"/>
-          </w:tcPr>
-          <w:p>
-            <w:pPr>
-              <w:spacing w:line="240" w:lineRule="auto"/>
-              <w:rPr>
-                <w:sz w:val="14"/>
-                <w:szCs w:val="18"/>
-              </w:rPr>
-            </w:pPr>
-          </w:p>
-        </w:tc>
-        <w:tc>
-          <w:tcPr>
-            <w:tcW w:w="285" w:type="dxa"/>
-            <w:tcBorders>
-              <w:top w:val="single" w:sz="4" w:space="0" w:color="auto"/>
-              <w:left w:val="single" w:sz="4" w:space="0" w:color="auto"/>
-              <w:bottom w:val="single" w:sz="4" w:space="0" w:color="auto"/>
-              <w:right w:val="single" w:sz="4" w:space="0" w:color="auto"/>
-            </w:tcBorders>
-            <w:shd w:val="clear" w:color="auto" w:fill="auto"/>
-          </w:tcPr>
-          <w:p>
-            <w:pPr>
-              <w:spacing w:line="240" w:lineRule="auto"/>
-              <w:rPr>
-                <w:sz w:val="14"/>
-                <w:szCs w:val="18"/>
-              </w:rPr>
-            </w:pPr>
-          </w:p>
-        </w:tc>
-        <w:tc>
-          <w:tcPr>
-            <w:tcW w:w="286" w:type="dxa"/>
-            <w:tcBorders>
-              <w:top w:val="single" w:sz="4" w:space="0" w:color="auto"/>
-              <w:left w:val="single" w:sz="4" w:space="0" w:color="auto"/>
-              <w:bottom w:val="single" w:sz="4" w:space="0" w:color="auto"/>
-              <w:right w:val="single" w:sz="4" w:space="0" w:color="auto"/>
-            </w:tcBorders>
-            <w:shd w:val="clear" w:color="auto" w:fill="auto"/>
-          </w:tcPr>
-          <w:p>
-            <w:pPr>
-              <w:spacing w:line="240" w:lineRule="auto"/>
-              <w:rPr>
-                <w:sz w:val="14"/>
-                <w:szCs w:val="18"/>
-              </w:rPr>
-            </w:pPr>
-          </w:p>
-        </w:tc>
-        <w:tc>
-          <w:tcPr>
-            <w:tcW w:w="285" w:type="dxa"/>
-            <w:tcBorders>
-              <w:top w:val="single" w:sz="4" w:space="0" w:color="auto"/>
-              <w:left w:val="single" w:sz="4" w:space="0" w:color="auto"/>
-              <w:bottom w:val="single" w:sz="4" w:space="0" w:color="auto"/>
-              <w:right w:val="single" w:sz="4" w:space="0" w:color="auto"/>
-            </w:tcBorders>
-            <w:shd w:val="clear" w:color="auto" w:fill="auto"/>
-          </w:tcPr>
-          <w:p>
-            <w:pPr>
-              <w:spacing w:line="240" w:lineRule="auto"/>
-              <w:rPr>
-                <w:sz w:val="14"/>
-                <w:szCs w:val="18"/>
-              </w:rPr>
-            </w:pPr>
-          </w:p>
-        </w:tc>
-        <w:tc>
-          <w:tcPr>
-            <w:tcW w:w="286" w:type="dxa"/>
-            <w:tcBorders>
-              <w:top w:val="single" w:sz="4" w:space="0" w:color="auto"/>
-              <w:left w:val="single" w:sz="4" w:space="0" w:color="auto"/>
-              <w:bottom w:val="single" w:sz="4" w:space="0" w:color="auto"/>
-              <w:right w:val="single" w:sz="4" w:space="0" w:color="auto"/>
-            </w:tcBorders>
-            <w:shd w:val="clear" w:color="auto" w:fill="auto"/>
-          </w:tcPr>
-          <w:p>
-            <w:pPr>
-              <w:spacing w:line="240" w:lineRule="auto"/>
-              <w:rPr>
-                <w:sz w:val="14"/>
-                <w:szCs w:val="18"/>
-              </w:rPr>
-            </w:pPr>
-          </w:p>
-        </w:tc>
-        <w:tc>
-          <w:tcPr>
-            <w:tcW w:w="285" w:type="dxa"/>
-            <w:tcBorders>
-              <w:top w:val="single" w:sz="4" w:space="0" w:color="auto"/>
-              <w:left w:val="single" w:sz="4" w:space="0" w:color="auto"/>
-              <w:bottom w:val="single" w:sz="4" w:space="0" w:color="auto"/>
-              <w:right w:val="single" w:sz="4" w:space="0" w:color="auto"/>
-            </w:tcBorders>
-            <w:shd w:val="clear" w:color="auto" w:fill="auto"/>
-          </w:tcPr>
-          <w:p>
-            <w:pPr>
-              <w:spacing w:line="240" w:lineRule="auto"/>
-              <w:rPr>
-                <w:sz w:val="14"/>
-                <w:szCs w:val="18"/>
-              </w:rPr>
-            </w:pPr>
-          </w:p>
-        </w:tc>
-        <w:tc>
-          <w:tcPr>
-            <w:tcW w:w="285" w:type="dxa"/>
-            <w:tcBorders>
-              <w:top w:val="single" w:sz="4" w:space="0" w:color="auto"/>
-              <w:left w:val="single" w:sz="4" w:space="0" w:color="auto"/>
-              <w:bottom w:val="single" w:sz="4" w:space="0" w:color="auto"/>
-              <w:right w:val="single" w:sz="4" w:space="0" w:color="auto"/>
-            </w:tcBorders>
-            <w:shd w:val="clear" w:color="auto" w:fill="auto"/>
-          </w:tcPr>
-          <w:p>
-            <w:pPr>
-              <w:spacing w:line="240" w:lineRule="auto"/>
-              <w:rPr>
-                <w:sz w:val="14"/>
-                <w:szCs w:val="18"/>
-              </w:rPr>
-            </w:pPr>
-          </w:p>
-        </w:tc>
-        <w:tc>
-          <w:tcPr>
-            <w:tcW w:w="285" w:type="dxa"/>
-            <w:tcBorders>
-              <w:top w:val="single" w:sz="4" w:space="0" w:color="auto"/>
-              <w:left w:val="single" w:sz="4" w:space="0" w:color="auto"/>
-              <w:bottom w:val="single" w:sz="4" w:space="0" w:color="auto"/>
-              <w:right w:val="single" w:sz="4" w:space="0" w:color="auto"/>
-            </w:tcBorders>
-          </w:tcPr>
-          <w:p>
-            <w:pPr>
-              <w:spacing w:line="240" w:lineRule="auto"/>
-              <w:rPr>
-                <w:sz w:val="14"/>
-                <w:szCs w:val="18"/>
-              </w:rPr>
-            </w:pPr>
-          </w:p>
-        </w:tc>
-        <w:tc>
-          <w:tcPr>
-            <w:tcW w:w="285" w:type="dxa"/>
-            <w:tcBorders>
-              <w:top w:val="single" w:sz="4" w:space="0" w:color="auto"/>
-              <w:left w:val="single" w:sz="4" w:space="0" w:color="auto"/>
-              <w:bottom w:val="single" w:sz="4" w:space="0" w:color="auto"/>
-              <w:right w:val="single" w:sz="4" w:space="0" w:color="auto"/>
-            </w:tcBorders>
-            <w:shd w:val="clear" w:color="auto" w:fill="auto"/>
-          </w:tcPr>
-          <w:p>
-            <w:pPr>
-              <w:spacing w:line="240" w:lineRule="auto"/>
-              <w:rPr>
-                <w:sz w:val="14"/>
-                <w:szCs w:val="18"/>
-              </w:rPr>
-            </w:pPr>
-          </w:p>
-        </w:tc>
-        <w:tc>
-          <w:tcPr>
-            <w:tcW w:w="286" w:type="dxa"/>
-            <w:tcBorders>
-              <w:top w:val="single" w:sz="4" w:space="0" w:color="auto"/>
-              <w:left w:val="single" w:sz="4" w:space="0" w:color="auto"/>
-              <w:bottom w:val="single" w:sz="4" w:space="0" w:color="auto"/>
-              <w:right w:val="single" w:sz="4" w:space="0" w:color="auto"/>
-            </w:tcBorders>
-            <w:shd w:val="clear" w:color="auto" w:fill="auto"/>
-          </w:tcPr>
-          <w:p>
-            <w:pPr>
-              <w:spacing w:line="240" w:lineRule="auto"/>
-              <w:rPr>
-                <w:sz w:val="14"/>
-                <w:szCs w:val="18"/>
-              </w:rPr>
-            </w:pPr>
-          </w:p>
-        </w:tc>
-        <w:tc>
-          <w:tcPr>
-            <w:tcW w:w="286" w:type="dxa"/>
-            <w:tcBorders>
-              <w:top w:val="single" w:sz="4" w:space="0" w:color="auto"/>
-              <w:left w:val="single" w:sz="4" w:space="0" w:color="auto"/>
-              <w:bottom w:val="single" w:sz="4" w:space="0" w:color="auto"/>
-              <w:right w:val="single" w:sz="4" w:space="0" w:color="auto"/>
-            </w:tcBorders>
-            <w:shd w:val="clear" w:color="auto" w:fill="auto"/>
-          </w:tcPr>
-          <w:p>
-            <w:pPr>
-              <w:spacing w:line="240" w:lineRule="auto"/>
-              <w:rPr>
-                <w:sz w:val="14"/>
-                <w:szCs w:val="18"/>
-              </w:rPr>
-            </w:pPr>
-          </w:p>
-        </w:tc>
-        <w:tc>
-          <w:tcPr>
-            <w:tcW w:w="286" w:type="dxa"/>
-            <w:tcBorders>
-              <w:top w:val="single" w:sz="4" w:space="0" w:color="auto"/>
-              <w:left w:val="single" w:sz="4" w:space="0" w:color="auto"/>
-              <w:bottom w:val="single" w:sz="4" w:space="0" w:color="auto"/>
-              <w:right w:val="single" w:sz="4" w:space="0" w:color="auto"/>
-            </w:tcBorders>
-            <w:shd w:val="clear" w:color="auto" w:fill="auto"/>
-          </w:tcPr>
-          <w:p>
-            <w:pPr>
-              <w:spacing w:line="240" w:lineRule="auto"/>
-              <w:rPr>
-                <w:sz w:val="14"/>
-                <w:szCs w:val="18"/>
-              </w:rPr>
-            </w:pPr>
-          </w:p>
-        </w:tc>
-        <w:tc>
-          <w:tcPr>
-            <w:tcW w:w="286" w:type="dxa"/>
-            <w:tcBorders>
-              <w:top w:val="single" w:sz="4" w:space="0" w:color="auto"/>
-              <w:left w:val="single" w:sz="4" w:space="0" w:color="auto"/>
-              <w:bottom w:val="single" w:sz="4" w:space="0" w:color="auto"/>
-              <w:right w:val="single" w:sz="4" w:space="0" w:color="auto"/>
-            </w:tcBorders>
-            <w:shd w:val="clear" w:color="auto" w:fill="auto"/>
-          </w:tcPr>
-          <w:p>
-            <w:pPr>
-              <w:spacing w:line="240" w:lineRule="auto"/>
-              <w:rPr>
-                <w:sz w:val="14"/>
-                <w:szCs w:val="18"/>
-              </w:rPr>
-            </w:pPr>
-          </w:p>
-        </w:tc>
-        <w:tc>
-          <w:tcPr>
-            <w:tcW w:w="286" w:type="dxa"/>
-            <w:tcBorders>
-              <w:top w:val="single" w:sz="4" w:space="0" w:color="auto"/>
-              <w:left w:val="single" w:sz="4" w:space="0" w:color="auto"/>
-              <w:bottom w:val="single" w:sz="4" w:space="0" w:color="auto"/>
-              <w:right w:val="single" w:sz="4" w:space="0" w:color="auto"/>
-            </w:tcBorders>
-            <w:shd w:val="clear" w:color="auto" w:fill="auto"/>
-          </w:tcPr>
-          <w:p>
-            <w:pPr>
-              <w:spacing w:line="240" w:lineRule="auto"/>
-              <w:rPr>
-                <w:sz w:val="14"/>
-                <w:szCs w:val="18"/>
-              </w:rPr>
-            </w:pPr>
-          </w:p>
-        </w:tc>
-        <w:tc>
-          <w:tcPr>
-            <w:tcW w:w="286" w:type="dxa"/>
-            <w:tcBorders>
-              <w:top w:val="single" w:sz="4" w:space="0" w:color="auto"/>
-              <w:left w:val="single" w:sz="4" w:space="0" w:color="auto"/>
-              <w:bottom w:val="single" w:sz="4" w:space="0" w:color="auto"/>
-              <w:right w:val="single" w:sz="4" w:space="0" w:color="auto"/>
-            </w:tcBorders>
-            <w:shd w:val="clear" w:color="auto" w:fill="auto"/>
-          </w:tcPr>
-          <w:p>
-            <w:pPr>
-              <w:spacing w:line="240" w:lineRule="auto"/>
-              <w:rPr>
-                <w:sz w:val="14"/>
-                <w:szCs w:val="18"/>
-              </w:rPr>
-            </w:pPr>
-          </w:p>
-        </w:tc>
-        <w:tc>
-          <w:tcPr>
-            <w:tcW w:w="286" w:type="dxa"/>
-            <w:tcBorders>
-              <w:top w:val="single" w:sz="4" w:space="0" w:color="auto"/>
-              <w:left w:val="single" w:sz="4" w:space="0" w:color="auto"/>
-              <w:bottom w:val="single" w:sz="4" w:space="0" w:color="auto"/>
-              <w:right w:val="single" w:sz="4" w:space="0" w:color="auto"/>
-            </w:tcBorders>
-            <w:shd w:val="clear" w:color="auto" w:fill="auto"/>
-          </w:tcPr>
-          <w:p>
-            <w:pPr>
-              <w:spacing w:line="240" w:lineRule="auto"/>
-              <w:rPr>
-                <w:sz w:val="14"/>
-                <w:szCs w:val="18"/>
-              </w:rPr>
-            </w:pPr>
-          </w:p>
-        </w:tc>
-        <w:tc>
-          <w:tcPr>
-            <w:tcW w:w="286" w:type="dxa"/>
-            <w:tcBorders>
-              <w:top w:val="single" w:sz="4" w:space="0" w:color="auto"/>
-              <w:left w:val="single" w:sz="4" w:space="0" w:color="auto"/>
-              <w:bottom w:val="single" w:sz="4" w:space="0" w:color="auto"/>
-              <w:right w:val="single" w:sz="4" w:space="0" w:color="auto"/>
-            </w:tcBorders>
-            <w:shd w:val="clear" w:color="auto" w:fill="70AD47" w:themeFill="accent6"/>
-          </w:tcPr>
-          <w:p>
-            <w:pPr>
-              <w:spacing w:line="240" w:lineRule="auto"/>
-              <w:rPr>
-                <w:sz w:val="14"/>
-                <w:szCs w:val="18"/>
-              </w:rPr>
-            </w:pPr>
-          </w:p>
-        </w:tc>
-        <w:tc>
-          <w:tcPr>
-            <w:tcW w:w="286" w:type="dxa"/>
-            <w:tcBorders>
-              <w:top w:val="single" w:sz="4" w:space="0" w:color="auto"/>
-              <w:left w:val="single" w:sz="4" w:space="0" w:color="auto"/>
-              <w:bottom w:val="single" w:sz="4" w:space="0" w:color="auto"/>
-              <w:right w:val="single" w:sz="4" w:space="0" w:color="auto"/>
-            </w:tcBorders>
-            <w:shd w:val="clear" w:color="auto" w:fill="70AD47" w:themeFill="accent6"/>
-          </w:tcPr>
-          <w:p>
-            <w:pPr>
-              <w:spacing w:line="240" w:lineRule="auto"/>
-              <w:rPr>
-                <w:sz w:val="14"/>
-                <w:szCs w:val="18"/>
-              </w:rPr>
-            </w:pPr>
-          </w:p>
-        </w:tc>
-        <w:tc>
-          <w:tcPr>
-            <w:tcW w:w="286" w:type="dxa"/>
-            <w:tcBorders>
-              <w:top w:val="single" w:sz="4" w:space="0" w:color="auto"/>
-              <w:left w:val="single" w:sz="4" w:space="0" w:color="auto"/>
-              <w:bottom w:val="single" w:sz="4" w:space="0" w:color="auto"/>
-              <w:right w:val="single" w:sz="4" w:space="0" w:color="auto"/>
-            </w:tcBorders>
-            <w:shd w:val="clear" w:color="auto" w:fill="auto"/>
-          </w:tcPr>
-          <w:p>
-            <w:pPr>
-              <w:spacing w:line="240" w:lineRule="auto"/>
-              <w:rPr>
-                <w:sz w:val="14"/>
-                <w:szCs w:val="18"/>
-              </w:rPr>
-            </w:pPr>
-          </w:p>
-        </w:tc>
-        <w:tc>
-          <w:tcPr>
-            <w:tcW w:w="286" w:type="dxa"/>
-            <w:tcBorders>
-              <w:top w:val="single" w:sz="4" w:space="0" w:color="auto"/>
-              <w:left w:val="single" w:sz="4" w:space="0" w:color="auto"/>
-              <w:bottom w:val="single" w:sz="4" w:space="0" w:color="auto"/>
-              <w:right w:val="single" w:sz="4" w:space="0" w:color="auto"/>
-            </w:tcBorders>
-            <w:shd w:val="clear" w:color="auto" w:fill="auto"/>
-          </w:tcPr>
-          <w:p>
-            <w:pPr>
-              <w:spacing w:line="240" w:lineRule="auto"/>
-              <w:rPr>
-                <w:sz w:val="14"/>
-                <w:szCs w:val="18"/>
-              </w:rPr>
-            </w:pPr>
-          </w:p>
-        </w:tc>
-      </w:tr>
-      <w:tr>
-        <w:trPr>
-          <w:trHeight w:val="317"/>
-        </w:trPr>
-        <w:tc>
-          <w:tcPr>
-            <w:tcW w:w="2589" w:type="dxa"/>
-            <w:tcBorders>
-              <w:top w:val="single" w:sz="4" w:space="0" w:color="auto"/>
-              <w:left w:val="single" w:sz="4" w:space="0" w:color="auto"/>
-              <w:bottom w:val="single" w:sz="4" w:space="0" w:color="auto"/>
-              <w:right w:val="single" w:sz="4" w:space="0" w:color="auto"/>
-            </w:tcBorders>
-            <w:hideMark/>
-          </w:tcPr>
-          <w:p>
-            <w:pPr>
-              <w:spacing w:line="240" w:lineRule="auto"/>
-              <w:rPr>
-                <w:sz w:val="14"/>
-                <w:szCs w:val="18"/>
-              </w:rPr>
-            </w:pPr>
-            <w:r>
-              <w:rPr>
-                <w:sz w:val="14"/>
-                <w:szCs w:val="18"/>
-              </w:rPr>
-              <w:t>Subida a producción</w:t>
-            </w:r>
-          </w:p>
-        </w:tc>
-        <w:tc>
-          <w:tcPr>
-            <w:tcW w:w="987" w:type="dxa"/>
-            <w:tcBorders>
-              <w:top w:val="single" w:sz="4" w:space="0" w:color="auto"/>
-              <w:left w:val="single" w:sz="4" w:space="0" w:color="auto"/>
-              <w:bottom w:val="single" w:sz="4" w:space="0" w:color="auto"/>
-              <w:right w:val="single" w:sz="4" w:space="0" w:color="auto"/>
-            </w:tcBorders>
-            <w:hideMark/>
-          </w:tcPr>
-          <w:p>
-            <w:pPr>
-              <w:spacing w:line="240" w:lineRule="auto"/>
-            </w:pPr>
-            <w:r>
-              <w:rPr>
-                <w:sz w:val="14"/>
-                <w:szCs w:val="18"/>
-              </w:rPr>
-              <w:t>25/11/2019</w:t>
-            </w:r>
-          </w:p>
-        </w:tc>
-        <w:tc>
-          <w:tcPr>
-            <w:tcW w:w="927" w:type="dxa"/>
-            <w:tcBorders>
-              <w:top w:val="single" w:sz="4" w:space="0" w:color="auto"/>
-              <w:left w:val="single" w:sz="4" w:space="0" w:color="auto"/>
-              <w:bottom w:val="single" w:sz="4" w:space="0" w:color="auto"/>
-              <w:right w:val="single" w:sz="4" w:space="0" w:color="auto"/>
-            </w:tcBorders>
-            <w:hideMark/>
-          </w:tcPr>
-          <w:p>
-            <w:pPr>
-              <w:spacing w:line="240" w:lineRule="auto"/>
-              <w:rPr>
-                <w:sz w:val="14"/>
-                <w:szCs w:val="18"/>
-              </w:rPr>
-            </w:pPr>
-            <w:r>
-              <w:rPr>
-                <w:sz w:val="14"/>
-                <w:szCs w:val="18"/>
-              </w:rPr>
-              <w:t>30/11/2019</w:t>
-            </w:r>
-          </w:p>
-        </w:tc>
-        <w:tc>
-          <w:tcPr>
-            <w:tcW w:w="285" w:type="dxa"/>
-            <w:tcBorders>
-              <w:top w:val="single" w:sz="4" w:space="0" w:color="auto"/>
-              <w:left w:val="single" w:sz="4" w:space="0" w:color="auto"/>
-              <w:bottom w:val="single" w:sz="4" w:space="0" w:color="auto"/>
-              <w:right w:val="single" w:sz="4" w:space="0" w:color="auto"/>
-            </w:tcBorders>
-            <w:shd w:val="clear" w:color="auto" w:fill="auto"/>
-          </w:tcPr>
-          <w:p>
-            <w:pPr>
-              <w:spacing w:line="240" w:lineRule="auto"/>
-              <w:rPr>
-                <w:sz w:val="14"/>
-                <w:szCs w:val="18"/>
-              </w:rPr>
-            </w:pPr>
-          </w:p>
-        </w:tc>
-        <w:tc>
-          <w:tcPr>
-            <w:tcW w:w="286" w:type="dxa"/>
-            <w:tcBorders>
-              <w:top w:val="single" w:sz="4" w:space="0" w:color="auto"/>
-              <w:left w:val="single" w:sz="4" w:space="0" w:color="auto"/>
-              <w:bottom w:val="single" w:sz="4" w:space="0" w:color="auto"/>
-              <w:right w:val="single" w:sz="4" w:space="0" w:color="auto"/>
-            </w:tcBorders>
-            <w:shd w:val="clear" w:color="auto" w:fill="auto"/>
-          </w:tcPr>
-          <w:p>
-            <w:pPr>
-              <w:spacing w:line="240" w:lineRule="auto"/>
-              <w:rPr>
-                <w:sz w:val="14"/>
-                <w:szCs w:val="18"/>
-              </w:rPr>
-            </w:pPr>
-          </w:p>
-        </w:tc>
-        <w:tc>
-          <w:tcPr>
-            <w:tcW w:w="236" w:type="dxa"/>
-            <w:tcBorders>
-              <w:top w:val="single" w:sz="4" w:space="0" w:color="auto"/>
-              <w:left w:val="single" w:sz="4" w:space="0" w:color="auto"/>
-              <w:bottom w:val="single" w:sz="4" w:space="0" w:color="auto"/>
-              <w:right w:val="single" w:sz="4" w:space="0" w:color="auto"/>
-            </w:tcBorders>
-            <w:shd w:val="clear" w:color="auto" w:fill="auto"/>
-          </w:tcPr>
-          <w:p>
-            <w:pPr>
-              <w:spacing w:line="240" w:lineRule="auto"/>
-              <w:rPr>
-                <w:sz w:val="14"/>
-                <w:szCs w:val="18"/>
-              </w:rPr>
-            </w:pPr>
-          </w:p>
-        </w:tc>
-        <w:tc>
-          <w:tcPr>
-            <w:tcW w:w="285" w:type="dxa"/>
-            <w:tcBorders>
-              <w:top w:val="single" w:sz="4" w:space="0" w:color="auto"/>
-              <w:left w:val="single" w:sz="4" w:space="0" w:color="auto"/>
-              <w:bottom w:val="single" w:sz="4" w:space="0" w:color="auto"/>
-              <w:right w:val="single" w:sz="4" w:space="0" w:color="auto"/>
-            </w:tcBorders>
-            <w:shd w:val="clear" w:color="auto" w:fill="auto"/>
-          </w:tcPr>
-          <w:p>
-            <w:pPr>
-              <w:spacing w:line="240" w:lineRule="auto"/>
-              <w:rPr>
-                <w:sz w:val="14"/>
-                <w:szCs w:val="18"/>
-              </w:rPr>
-            </w:pPr>
-          </w:p>
-        </w:tc>
-        <w:tc>
-          <w:tcPr>
-            <w:tcW w:w="286" w:type="dxa"/>
-            <w:tcBorders>
-              <w:top w:val="single" w:sz="4" w:space="0" w:color="auto"/>
-              <w:left w:val="single" w:sz="4" w:space="0" w:color="auto"/>
-              <w:bottom w:val="single" w:sz="4" w:space="0" w:color="auto"/>
-              <w:right w:val="single" w:sz="4" w:space="0" w:color="auto"/>
-            </w:tcBorders>
-            <w:shd w:val="clear" w:color="auto" w:fill="auto"/>
-          </w:tcPr>
-          <w:p>
-            <w:pPr>
-              <w:spacing w:line="240" w:lineRule="auto"/>
-              <w:rPr>
-                <w:sz w:val="14"/>
-                <w:szCs w:val="18"/>
-              </w:rPr>
-            </w:pPr>
-          </w:p>
-        </w:tc>
-        <w:tc>
-          <w:tcPr>
-            <w:tcW w:w="285" w:type="dxa"/>
-            <w:tcBorders>
-              <w:top w:val="single" w:sz="4" w:space="0" w:color="auto"/>
-              <w:left w:val="single" w:sz="4" w:space="0" w:color="auto"/>
-              <w:bottom w:val="single" w:sz="4" w:space="0" w:color="auto"/>
-              <w:right w:val="single" w:sz="4" w:space="0" w:color="auto"/>
-            </w:tcBorders>
-            <w:shd w:val="clear" w:color="auto" w:fill="auto"/>
-          </w:tcPr>
-          <w:p>
-            <w:pPr>
-              <w:spacing w:line="240" w:lineRule="auto"/>
-              <w:rPr>
-                <w:sz w:val="14"/>
-                <w:szCs w:val="18"/>
-              </w:rPr>
-            </w:pPr>
-          </w:p>
-        </w:tc>
-        <w:tc>
-          <w:tcPr>
-            <w:tcW w:w="286" w:type="dxa"/>
-            <w:tcBorders>
-              <w:top w:val="single" w:sz="4" w:space="0" w:color="auto"/>
-              <w:left w:val="single" w:sz="4" w:space="0" w:color="auto"/>
-              <w:bottom w:val="single" w:sz="4" w:space="0" w:color="auto"/>
-              <w:right w:val="single" w:sz="4" w:space="0" w:color="auto"/>
-            </w:tcBorders>
-            <w:shd w:val="clear" w:color="auto" w:fill="auto"/>
-          </w:tcPr>
-          <w:p>
-            <w:pPr>
-              <w:spacing w:line="240" w:lineRule="auto"/>
-              <w:rPr>
-                <w:sz w:val="14"/>
-                <w:szCs w:val="18"/>
-              </w:rPr>
-            </w:pPr>
-          </w:p>
-        </w:tc>
-        <w:tc>
-          <w:tcPr>
-            <w:tcW w:w="285" w:type="dxa"/>
-            <w:tcBorders>
-              <w:top w:val="single" w:sz="4" w:space="0" w:color="auto"/>
-              <w:left w:val="single" w:sz="4" w:space="0" w:color="auto"/>
-              <w:bottom w:val="single" w:sz="4" w:space="0" w:color="auto"/>
-              <w:right w:val="single" w:sz="4" w:space="0" w:color="auto"/>
-            </w:tcBorders>
-            <w:shd w:val="clear" w:color="auto" w:fill="auto"/>
-          </w:tcPr>
-          <w:p>
-            <w:pPr>
-              <w:spacing w:line="240" w:lineRule="auto"/>
-              <w:rPr>
-                <w:sz w:val="14"/>
-                <w:szCs w:val="18"/>
-              </w:rPr>
-            </w:pPr>
-          </w:p>
-        </w:tc>
-        <w:tc>
-          <w:tcPr>
-            <w:tcW w:w="285" w:type="dxa"/>
-            <w:tcBorders>
-              <w:top w:val="single" w:sz="4" w:space="0" w:color="auto"/>
-              <w:left w:val="single" w:sz="4" w:space="0" w:color="auto"/>
-              <w:bottom w:val="single" w:sz="4" w:space="0" w:color="auto"/>
-              <w:right w:val="single" w:sz="4" w:space="0" w:color="auto"/>
-            </w:tcBorders>
-            <w:shd w:val="clear" w:color="auto" w:fill="auto"/>
-          </w:tcPr>
-          <w:p>
-            <w:pPr>
-              <w:spacing w:line="240" w:lineRule="auto"/>
-              <w:rPr>
-                <w:sz w:val="14"/>
-                <w:szCs w:val="18"/>
-              </w:rPr>
-            </w:pPr>
-          </w:p>
-        </w:tc>
-        <w:tc>
-          <w:tcPr>
-            <w:tcW w:w="285" w:type="dxa"/>
-            <w:tcBorders>
-              <w:top w:val="single" w:sz="4" w:space="0" w:color="auto"/>
-              <w:left w:val="single" w:sz="4" w:space="0" w:color="auto"/>
-              <w:bottom w:val="single" w:sz="4" w:space="0" w:color="auto"/>
-              <w:right w:val="single" w:sz="4" w:space="0" w:color="auto"/>
-            </w:tcBorders>
-          </w:tcPr>
-          <w:p>
-            <w:pPr>
-              <w:spacing w:line="240" w:lineRule="auto"/>
-              <w:rPr>
-                <w:sz w:val="14"/>
-                <w:szCs w:val="18"/>
-              </w:rPr>
-            </w:pPr>
-          </w:p>
-        </w:tc>
-        <w:tc>
-          <w:tcPr>
-            <w:tcW w:w="285" w:type="dxa"/>
-            <w:tcBorders>
-              <w:top w:val="single" w:sz="4" w:space="0" w:color="auto"/>
-              <w:left w:val="single" w:sz="4" w:space="0" w:color="auto"/>
-              <w:bottom w:val="single" w:sz="4" w:space="0" w:color="auto"/>
-              <w:right w:val="single" w:sz="4" w:space="0" w:color="auto"/>
-            </w:tcBorders>
-            <w:shd w:val="clear" w:color="auto" w:fill="auto"/>
-          </w:tcPr>
-          <w:p>
-            <w:pPr>
-              <w:spacing w:line="240" w:lineRule="auto"/>
-              <w:rPr>
-                <w:sz w:val="14"/>
-                <w:szCs w:val="18"/>
-              </w:rPr>
-            </w:pPr>
-          </w:p>
-        </w:tc>
-        <w:tc>
-          <w:tcPr>
-            <w:tcW w:w="286" w:type="dxa"/>
-            <w:tcBorders>
-              <w:top w:val="single" w:sz="4" w:space="0" w:color="auto"/>
-              <w:left w:val="single" w:sz="4" w:space="0" w:color="auto"/>
-              <w:bottom w:val="single" w:sz="4" w:space="0" w:color="auto"/>
-              <w:right w:val="single" w:sz="4" w:space="0" w:color="auto"/>
-            </w:tcBorders>
-            <w:shd w:val="clear" w:color="auto" w:fill="auto"/>
-          </w:tcPr>
-          <w:p>
-            <w:pPr>
-              <w:spacing w:line="240" w:lineRule="auto"/>
-              <w:rPr>
-                <w:sz w:val="14"/>
-                <w:szCs w:val="18"/>
-              </w:rPr>
-            </w:pPr>
-          </w:p>
-        </w:tc>
-        <w:tc>
-          <w:tcPr>
-            <w:tcW w:w="286" w:type="dxa"/>
-            <w:tcBorders>
-              <w:top w:val="single" w:sz="4" w:space="0" w:color="auto"/>
-              <w:left w:val="single" w:sz="4" w:space="0" w:color="auto"/>
-              <w:bottom w:val="single" w:sz="4" w:space="0" w:color="auto"/>
-              <w:right w:val="single" w:sz="4" w:space="0" w:color="auto"/>
-            </w:tcBorders>
-            <w:shd w:val="clear" w:color="auto" w:fill="auto"/>
-          </w:tcPr>
-          <w:p>
-            <w:pPr>
-              <w:spacing w:line="240" w:lineRule="auto"/>
-              <w:rPr>
-                <w:sz w:val="14"/>
-                <w:szCs w:val="18"/>
-              </w:rPr>
-            </w:pPr>
-          </w:p>
-        </w:tc>
-        <w:tc>
-          <w:tcPr>
-            <w:tcW w:w="286" w:type="dxa"/>
-            <w:tcBorders>
-              <w:top w:val="single" w:sz="4" w:space="0" w:color="auto"/>
-              <w:left w:val="single" w:sz="4" w:space="0" w:color="auto"/>
-              <w:bottom w:val="single" w:sz="4" w:space="0" w:color="auto"/>
-              <w:right w:val="single" w:sz="4" w:space="0" w:color="auto"/>
-            </w:tcBorders>
-            <w:shd w:val="clear" w:color="auto" w:fill="auto"/>
-          </w:tcPr>
-          <w:p>
-            <w:pPr>
-              <w:spacing w:line="240" w:lineRule="auto"/>
-              <w:rPr>
-                <w:sz w:val="14"/>
-                <w:szCs w:val="18"/>
-              </w:rPr>
-            </w:pPr>
-          </w:p>
-        </w:tc>
-        <w:tc>
-          <w:tcPr>
-            <w:tcW w:w="286" w:type="dxa"/>
-            <w:tcBorders>
-              <w:top w:val="single" w:sz="4" w:space="0" w:color="auto"/>
-              <w:left w:val="single" w:sz="4" w:space="0" w:color="auto"/>
-              <w:bottom w:val="single" w:sz="4" w:space="0" w:color="auto"/>
-              <w:right w:val="single" w:sz="4" w:space="0" w:color="auto"/>
-            </w:tcBorders>
-            <w:shd w:val="clear" w:color="auto" w:fill="auto"/>
-          </w:tcPr>
-          <w:p>
-            <w:pPr>
-              <w:spacing w:line="240" w:lineRule="auto"/>
-              <w:rPr>
-                <w:sz w:val="14"/>
-                <w:szCs w:val="18"/>
-              </w:rPr>
-            </w:pPr>
-          </w:p>
-        </w:tc>
-        <w:tc>
-          <w:tcPr>
-            <w:tcW w:w="286" w:type="dxa"/>
-            <w:tcBorders>
-              <w:top w:val="single" w:sz="4" w:space="0" w:color="auto"/>
-              <w:left w:val="single" w:sz="4" w:space="0" w:color="auto"/>
-              <w:bottom w:val="single" w:sz="4" w:space="0" w:color="auto"/>
-              <w:right w:val="single" w:sz="4" w:space="0" w:color="auto"/>
-            </w:tcBorders>
-            <w:shd w:val="clear" w:color="auto" w:fill="auto"/>
-          </w:tcPr>
-          <w:p>
-            <w:pPr>
-              <w:spacing w:line="240" w:lineRule="auto"/>
-              <w:rPr>
-                <w:sz w:val="14"/>
-                <w:szCs w:val="18"/>
-              </w:rPr>
-            </w:pPr>
-          </w:p>
-        </w:tc>
-        <w:tc>
-          <w:tcPr>
-            <w:tcW w:w="286" w:type="dxa"/>
-            <w:tcBorders>
-              <w:top w:val="single" w:sz="4" w:space="0" w:color="auto"/>
-              <w:left w:val="single" w:sz="4" w:space="0" w:color="auto"/>
-              <w:bottom w:val="single" w:sz="4" w:space="0" w:color="auto"/>
-              <w:right w:val="single" w:sz="4" w:space="0" w:color="auto"/>
-            </w:tcBorders>
-            <w:shd w:val="clear" w:color="auto" w:fill="auto"/>
-          </w:tcPr>
-          <w:p>
-            <w:pPr>
-              <w:spacing w:line="240" w:lineRule="auto"/>
-              <w:rPr>
-                <w:sz w:val="14"/>
-                <w:szCs w:val="18"/>
-              </w:rPr>
-            </w:pPr>
-          </w:p>
-        </w:tc>
-        <w:tc>
-          <w:tcPr>
-            <w:tcW w:w="286" w:type="dxa"/>
-            <w:tcBorders>
-              <w:top w:val="single" w:sz="4" w:space="0" w:color="auto"/>
-              <w:left w:val="single" w:sz="4" w:space="0" w:color="auto"/>
-              <w:bottom w:val="single" w:sz="4" w:space="0" w:color="auto"/>
-              <w:right w:val="single" w:sz="4" w:space="0" w:color="auto"/>
-            </w:tcBorders>
-            <w:shd w:val="clear" w:color="auto" w:fill="auto"/>
-          </w:tcPr>
-          <w:p>
-            <w:pPr>
-              <w:spacing w:line="240" w:lineRule="auto"/>
-              <w:rPr>
-                <w:sz w:val="14"/>
-                <w:szCs w:val="18"/>
-              </w:rPr>
-            </w:pPr>
-          </w:p>
-        </w:tc>
-        <w:tc>
-          <w:tcPr>
-            <w:tcW w:w="286" w:type="dxa"/>
-            <w:tcBorders>
-              <w:top w:val="single" w:sz="4" w:space="0" w:color="auto"/>
-              <w:left w:val="single" w:sz="4" w:space="0" w:color="auto"/>
-              <w:bottom w:val="single" w:sz="4" w:space="0" w:color="auto"/>
-              <w:right w:val="single" w:sz="4" w:space="0" w:color="auto"/>
-            </w:tcBorders>
-            <w:shd w:val="clear" w:color="auto" w:fill="auto"/>
-          </w:tcPr>
-          <w:p>
-            <w:pPr>
-              <w:spacing w:line="240" w:lineRule="auto"/>
-              <w:rPr>
-                <w:sz w:val="14"/>
-                <w:szCs w:val="18"/>
-              </w:rPr>
-            </w:pPr>
-          </w:p>
-        </w:tc>
-        <w:tc>
-          <w:tcPr>
-            <w:tcW w:w="286" w:type="dxa"/>
-            <w:tcBorders>
-              <w:top w:val="single" w:sz="4" w:space="0" w:color="auto"/>
-              <w:left w:val="single" w:sz="4" w:space="0" w:color="auto"/>
-              <w:bottom w:val="single" w:sz="4" w:space="0" w:color="auto"/>
-              <w:right w:val="single" w:sz="4" w:space="0" w:color="auto"/>
-            </w:tcBorders>
-            <w:shd w:val="clear" w:color="auto" w:fill="auto"/>
-          </w:tcPr>
-          <w:p>
-            <w:pPr>
-              <w:spacing w:line="240" w:lineRule="auto"/>
-              <w:rPr>
-                <w:sz w:val="14"/>
-                <w:szCs w:val="18"/>
-              </w:rPr>
-            </w:pPr>
-          </w:p>
-        </w:tc>
-        <w:tc>
-          <w:tcPr>
-            <w:tcW w:w="286" w:type="dxa"/>
-            <w:tcBorders>
-              <w:top w:val="single" w:sz="4" w:space="0" w:color="auto"/>
-              <w:left w:val="single" w:sz="4" w:space="0" w:color="auto"/>
-              <w:bottom w:val="single" w:sz="4" w:space="0" w:color="auto"/>
-              <w:right w:val="single" w:sz="4" w:space="0" w:color="auto"/>
-            </w:tcBorders>
-            <w:shd w:val="clear" w:color="auto" w:fill="70AD47" w:themeFill="accent6"/>
-          </w:tcPr>
-          <w:p>
-            <w:pPr>
-              <w:spacing w:line="240" w:lineRule="auto"/>
-              <w:rPr>
-                <w:sz w:val="14"/>
-                <w:szCs w:val="18"/>
-              </w:rPr>
-            </w:pPr>
-          </w:p>
-        </w:tc>
-        <w:tc>
-          <w:tcPr>
-            <w:tcW w:w="286" w:type="dxa"/>
-            <w:tcBorders>
-              <w:top w:val="single" w:sz="4" w:space="0" w:color="auto"/>
-              <w:left w:val="single" w:sz="4" w:space="0" w:color="auto"/>
-              <w:bottom w:val="single" w:sz="4" w:space="0" w:color="auto"/>
-              <w:right w:val="single" w:sz="4" w:space="0" w:color="auto"/>
-            </w:tcBorders>
-            <w:shd w:val="clear" w:color="auto" w:fill="70AD47" w:themeFill="accent6"/>
-          </w:tcPr>
-          <w:p>
-            <w:pPr>
-              <w:spacing w:line="240" w:lineRule="auto"/>
-              <w:rPr>
-                <w:sz w:val="14"/>
-                <w:szCs w:val="18"/>
-              </w:rPr>
-            </w:pPr>
-          </w:p>
-        </w:tc>
-      </w:tr>
-      <w:tr>
-        <w:trPr>
-          <w:trHeight w:val="317"/>
-        </w:trPr>
-        <w:tc>
-          <w:tcPr>
-            <w:tcW w:w="2589" w:type="dxa"/>
-            <w:tcBorders>
-              <w:top w:val="single" w:sz="4" w:space="0" w:color="auto"/>
-              <w:left w:val="single" w:sz="4" w:space="0" w:color="auto"/>
-              <w:bottom w:val="single" w:sz="4" w:space="0" w:color="auto"/>
-              <w:right w:val="single" w:sz="4" w:space="0" w:color="auto"/>
-            </w:tcBorders>
-          </w:tcPr>
-          <w:p>
-            <w:pPr>
-              <w:spacing w:line="240" w:lineRule="auto"/>
-              <w:rPr>
-                <w:sz w:val="14"/>
-                <w:szCs w:val="18"/>
-              </w:rPr>
-            </w:pPr>
-            <w:r>
-              <w:rPr>
-                <w:sz w:val="14"/>
-                <w:szCs w:val="18"/>
-              </w:rPr>
-              <w:t>Manual de usuario</w:t>
-            </w:r>
-          </w:p>
-        </w:tc>
-        <w:tc>
-          <w:tcPr>
-            <w:tcW w:w="987" w:type="dxa"/>
-            <w:tcBorders>
-              <w:top w:val="single" w:sz="4" w:space="0" w:color="auto"/>
-              <w:left w:val="single" w:sz="4" w:space="0" w:color="auto"/>
-              <w:bottom w:val="single" w:sz="4" w:space="0" w:color="auto"/>
-              <w:right w:val="single" w:sz="4" w:space="0" w:color="auto"/>
-            </w:tcBorders>
-          </w:tcPr>
-          <w:p>
-            <w:pPr>
-              <w:spacing w:line="240" w:lineRule="auto"/>
-              <w:rPr>
-                <w:sz w:val="14"/>
-                <w:szCs w:val="18"/>
-              </w:rPr>
-            </w:pPr>
-            <w:r>
-              <w:rPr>
-                <w:sz w:val="14"/>
-                <w:szCs w:val="18"/>
-              </w:rPr>
-              <w:t>25/11/2019</w:t>
-            </w:r>
-          </w:p>
-        </w:tc>
-        <w:tc>
-          <w:tcPr>
-            <w:tcW w:w="927" w:type="dxa"/>
-            <w:tcBorders>
-              <w:top w:val="single" w:sz="4" w:space="0" w:color="auto"/>
-              <w:left w:val="single" w:sz="4" w:space="0" w:color="auto"/>
-              <w:bottom w:val="single" w:sz="4" w:space="0" w:color="auto"/>
-              <w:right w:val="single" w:sz="4" w:space="0" w:color="auto"/>
-            </w:tcBorders>
-          </w:tcPr>
-          <w:p>
-            <w:pPr>
-              <w:spacing w:line="240" w:lineRule="auto"/>
-              <w:rPr>
-                <w:sz w:val="14"/>
-                <w:szCs w:val="18"/>
-              </w:rPr>
-            </w:pPr>
-            <w:r>
-              <w:rPr>
-                <w:sz w:val="14"/>
-                <w:szCs w:val="18"/>
-              </w:rPr>
-              <w:t>30/11/2019</w:t>
-            </w:r>
-          </w:p>
-        </w:tc>
-        <w:tc>
-          <w:tcPr>
-            <w:tcW w:w="285" w:type="dxa"/>
-            <w:tcBorders>
-              <w:top w:val="single" w:sz="4" w:space="0" w:color="auto"/>
-              <w:left w:val="single" w:sz="4" w:space="0" w:color="auto"/>
-              <w:bottom w:val="single" w:sz="4" w:space="0" w:color="auto"/>
-              <w:right w:val="single" w:sz="4" w:space="0" w:color="auto"/>
-            </w:tcBorders>
-            <w:shd w:val="clear" w:color="auto" w:fill="auto"/>
-          </w:tcPr>
-          <w:p>
-            <w:pPr>
-              <w:spacing w:line="240" w:lineRule="auto"/>
-              <w:rPr>
-                <w:sz w:val="14"/>
-                <w:szCs w:val="18"/>
-              </w:rPr>
-            </w:pPr>
-          </w:p>
-        </w:tc>
-        <w:tc>
-          <w:tcPr>
-            <w:tcW w:w="286" w:type="dxa"/>
-            <w:tcBorders>
-              <w:top w:val="single" w:sz="4" w:space="0" w:color="auto"/>
-              <w:left w:val="single" w:sz="4" w:space="0" w:color="auto"/>
-              <w:bottom w:val="single" w:sz="4" w:space="0" w:color="auto"/>
-              <w:right w:val="single" w:sz="4" w:space="0" w:color="auto"/>
-            </w:tcBorders>
-            <w:shd w:val="clear" w:color="auto" w:fill="auto"/>
-          </w:tcPr>
-          <w:p>
-            <w:pPr>
-              <w:spacing w:line="240" w:lineRule="auto"/>
-              <w:rPr>
-                <w:sz w:val="14"/>
-                <w:szCs w:val="18"/>
-              </w:rPr>
-            </w:pPr>
-          </w:p>
-        </w:tc>
-        <w:tc>
-          <w:tcPr>
-            <w:tcW w:w="236" w:type="dxa"/>
-            <w:tcBorders>
-              <w:top w:val="single" w:sz="4" w:space="0" w:color="auto"/>
-              <w:left w:val="single" w:sz="4" w:space="0" w:color="auto"/>
-              <w:bottom w:val="single" w:sz="4" w:space="0" w:color="auto"/>
-              <w:right w:val="single" w:sz="4" w:space="0" w:color="auto"/>
-            </w:tcBorders>
-            <w:shd w:val="clear" w:color="auto" w:fill="auto"/>
-          </w:tcPr>
-          <w:p>
-            <w:pPr>
-              <w:spacing w:line="240" w:lineRule="auto"/>
-              <w:rPr>
-                <w:sz w:val="14"/>
-                <w:szCs w:val="18"/>
-              </w:rPr>
-            </w:pPr>
-          </w:p>
-        </w:tc>
-        <w:tc>
-          <w:tcPr>
-            <w:tcW w:w="285" w:type="dxa"/>
-            <w:tcBorders>
-              <w:top w:val="single" w:sz="4" w:space="0" w:color="auto"/>
-              <w:left w:val="single" w:sz="4" w:space="0" w:color="auto"/>
-              <w:bottom w:val="single" w:sz="4" w:space="0" w:color="auto"/>
-              <w:right w:val="single" w:sz="4" w:space="0" w:color="auto"/>
-            </w:tcBorders>
-            <w:shd w:val="clear" w:color="auto" w:fill="auto"/>
-          </w:tcPr>
-          <w:p>
-            <w:pPr>
-              <w:spacing w:line="240" w:lineRule="auto"/>
-              <w:rPr>
-                <w:sz w:val="14"/>
-                <w:szCs w:val="18"/>
-              </w:rPr>
-            </w:pPr>
-          </w:p>
-        </w:tc>
-        <w:tc>
-          <w:tcPr>
-            <w:tcW w:w="286" w:type="dxa"/>
-            <w:tcBorders>
-              <w:top w:val="single" w:sz="4" w:space="0" w:color="auto"/>
-              <w:left w:val="single" w:sz="4" w:space="0" w:color="auto"/>
-              <w:bottom w:val="single" w:sz="4" w:space="0" w:color="auto"/>
-              <w:right w:val="single" w:sz="4" w:space="0" w:color="auto"/>
-            </w:tcBorders>
-            <w:shd w:val="clear" w:color="auto" w:fill="auto"/>
-          </w:tcPr>
-          <w:p>
-            <w:pPr>
-              <w:spacing w:line="240" w:lineRule="auto"/>
-              <w:rPr>
-                <w:sz w:val="14"/>
-                <w:szCs w:val="18"/>
-              </w:rPr>
-            </w:pPr>
-          </w:p>
-        </w:tc>
-        <w:tc>
-          <w:tcPr>
-            <w:tcW w:w="285" w:type="dxa"/>
-            <w:tcBorders>
-              <w:top w:val="single" w:sz="4" w:space="0" w:color="auto"/>
-              <w:left w:val="single" w:sz="4" w:space="0" w:color="auto"/>
-              <w:bottom w:val="single" w:sz="4" w:space="0" w:color="auto"/>
-              <w:right w:val="single" w:sz="4" w:space="0" w:color="auto"/>
-            </w:tcBorders>
-            <w:shd w:val="clear" w:color="auto" w:fill="auto"/>
-          </w:tcPr>
-          <w:p>
-            <w:pPr>
-              <w:spacing w:line="240" w:lineRule="auto"/>
-              <w:rPr>
-                <w:sz w:val="14"/>
-                <w:szCs w:val="18"/>
-              </w:rPr>
-            </w:pPr>
-          </w:p>
-        </w:tc>
-        <w:tc>
-          <w:tcPr>
-            <w:tcW w:w="286" w:type="dxa"/>
-            <w:tcBorders>
-              <w:top w:val="single" w:sz="4" w:space="0" w:color="auto"/>
-              <w:left w:val="single" w:sz="4" w:space="0" w:color="auto"/>
-              <w:bottom w:val="single" w:sz="4" w:space="0" w:color="auto"/>
-              <w:right w:val="single" w:sz="4" w:space="0" w:color="auto"/>
-            </w:tcBorders>
-            <w:shd w:val="clear" w:color="auto" w:fill="auto"/>
-          </w:tcPr>
-          <w:p>
-            <w:pPr>
-              <w:spacing w:line="240" w:lineRule="auto"/>
-              <w:rPr>
-                <w:sz w:val="14"/>
-                <w:szCs w:val="18"/>
-              </w:rPr>
-            </w:pPr>
-          </w:p>
-        </w:tc>
-        <w:tc>
-          <w:tcPr>
-            <w:tcW w:w="285" w:type="dxa"/>
-            <w:tcBorders>
-              <w:top w:val="single" w:sz="4" w:space="0" w:color="auto"/>
-              <w:left w:val="single" w:sz="4" w:space="0" w:color="auto"/>
-              <w:bottom w:val="single" w:sz="4" w:space="0" w:color="auto"/>
-              <w:right w:val="single" w:sz="4" w:space="0" w:color="auto"/>
-            </w:tcBorders>
-            <w:shd w:val="clear" w:color="auto" w:fill="auto"/>
-          </w:tcPr>
-          <w:p>
-            <w:pPr>
-              <w:spacing w:line="240" w:lineRule="auto"/>
-              <w:rPr>
-                <w:sz w:val="14"/>
-                <w:szCs w:val="18"/>
-              </w:rPr>
-            </w:pPr>
-          </w:p>
-        </w:tc>
-        <w:tc>
-          <w:tcPr>
-            <w:tcW w:w="285" w:type="dxa"/>
-            <w:tcBorders>
-              <w:top w:val="single" w:sz="4" w:space="0" w:color="auto"/>
-              <w:left w:val="single" w:sz="4" w:space="0" w:color="auto"/>
-              <w:bottom w:val="single" w:sz="4" w:space="0" w:color="auto"/>
-              <w:right w:val="single" w:sz="4" w:space="0" w:color="auto"/>
-            </w:tcBorders>
-            <w:shd w:val="clear" w:color="auto" w:fill="auto"/>
-          </w:tcPr>
-          <w:p>
-            <w:pPr>
-              <w:spacing w:line="240" w:lineRule="auto"/>
-              <w:rPr>
-                <w:sz w:val="14"/>
-                <w:szCs w:val="18"/>
-              </w:rPr>
-            </w:pPr>
-          </w:p>
-        </w:tc>
-        <w:tc>
-          <w:tcPr>
-            <w:tcW w:w="285" w:type="dxa"/>
-            <w:tcBorders>
-              <w:top w:val="single" w:sz="4" w:space="0" w:color="auto"/>
-              <w:left w:val="single" w:sz="4" w:space="0" w:color="auto"/>
-              <w:bottom w:val="single" w:sz="4" w:space="0" w:color="auto"/>
-              <w:right w:val="single" w:sz="4" w:space="0" w:color="auto"/>
-            </w:tcBorders>
-          </w:tcPr>
-          <w:p>
-            <w:pPr>
-              <w:spacing w:line="240" w:lineRule="auto"/>
-              <w:rPr>
-                <w:sz w:val="14"/>
-                <w:szCs w:val="18"/>
-              </w:rPr>
-            </w:pPr>
-          </w:p>
-        </w:tc>
-        <w:tc>
-          <w:tcPr>
-            <w:tcW w:w="285" w:type="dxa"/>
-            <w:tcBorders>
-              <w:top w:val="single" w:sz="4" w:space="0" w:color="auto"/>
-              <w:left w:val="single" w:sz="4" w:space="0" w:color="auto"/>
-              <w:bottom w:val="single" w:sz="4" w:space="0" w:color="auto"/>
-              <w:right w:val="single" w:sz="4" w:space="0" w:color="auto"/>
-            </w:tcBorders>
-            <w:shd w:val="clear" w:color="auto" w:fill="auto"/>
-          </w:tcPr>
-          <w:p>
-            <w:pPr>
-              <w:spacing w:line="240" w:lineRule="auto"/>
-              <w:rPr>
-                <w:sz w:val="14"/>
-                <w:szCs w:val="18"/>
-              </w:rPr>
-            </w:pPr>
-          </w:p>
-        </w:tc>
-        <w:tc>
-          <w:tcPr>
-            <w:tcW w:w="286" w:type="dxa"/>
-            <w:tcBorders>
-              <w:top w:val="single" w:sz="4" w:space="0" w:color="auto"/>
-              <w:left w:val="single" w:sz="4" w:space="0" w:color="auto"/>
-              <w:bottom w:val="single" w:sz="4" w:space="0" w:color="auto"/>
-              <w:right w:val="single" w:sz="4" w:space="0" w:color="auto"/>
-            </w:tcBorders>
-            <w:shd w:val="clear" w:color="auto" w:fill="auto"/>
-          </w:tcPr>
-          <w:p>
-            <w:pPr>
-              <w:spacing w:line="240" w:lineRule="auto"/>
-              <w:rPr>
-                <w:sz w:val="14"/>
-                <w:szCs w:val="18"/>
-              </w:rPr>
-            </w:pPr>
-          </w:p>
-        </w:tc>
-        <w:tc>
-          <w:tcPr>
-            <w:tcW w:w="286" w:type="dxa"/>
-            <w:tcBorders>
-              <w:top w:val="single" w:sz="4" w:space="0" w:color="auto"/>
-              <w:left w:val="single" w:sz="4" w:space="0" w:color="auto"/>
-              <w:bottom w:val="single" w:sz="4" w:space="0" w:color="auto"/>
-              <w:right w:val="single" w:sz="4" w:space="0" w:color="auto"/>
-            </w:tcBorders>
-            <w:shd w:val="clear" w:color="auto" w:fill="auto"/>
-          </w:tcPr>
-          <w:p>
-            <w:pPr>
-              <w:spacing w:line="240" w:lineRule="auto"/>
-              <w:rPr>
-                <w:sz w:val="14"/>
-                <w:szCs w:val="18"/>
-              </w:rPr>
-            </w:pPr>
-          </w:p>
-        </w:tc>
-        <w:tc>
-          <w:tcPr>
-            <w:tcW w:w="286" w:type="dxa"/>
-            <w:tcBorders>
-              <w:top w:val="single" w:sz="4" w:space="0" w:color="auto"/>
-              <w:left w:val="single" w:sz="4" w:space="0" w:color="auto"/>
-              <w:bottom w:val="single" w:sz="4" w:space="0" w:color="auto"/>
-              <w:right w:val="single" w:sz="4" w:space="0" w:color="auto"/>
-            </w:tcBorders>
-            <w:shd w:val="clear" w:color="auto" w:fill="auto"/>
-          </w:tcPr>
-          <w:p>
-            <w:pPr>
-              <w:spacing w:line="240" w:lineRule="auto"/>
-              <w:rPr>
-                <w:sz w:val="14"/>
-                <w:szCs w:val="18"/>
-              </w:rPr>
-            </w:pPr>
-          </w:p>
-        </w:tc>
-        <w:tc>
-          <w:tcPr>
-            <w:tcW w:w="286" w:type="dxa"/>
-            <w:tcBorders>
-              <w:top w:val="single" w:sz="4" w:space="0" w:color="auto"/>
-              <w:left w:val="single" w:sz="4" w:space="0" w:color="auto"/>
-              <w:bottom w:val="single" w:sz="4" w:space="0" w:color="auto"/>
-              <w:right w:val="single" w:sz="4" w:space="0" w:color="auto"/>
-            </w:tcBorders>
-            <w:shd w:val="clear" w:color="auto" w:fill="auto"/>
-          </w:tcPr>
-          <w:p>
-            <w:pPr>
-              <w:spacing w:line="240" w:lineRule="auto"/>
-              <w:rPr>
-                <w:sz w:val="14"/>
-                <w:szCs w:val="18"/>
-              </w:rPr>
-            </w:pPr>
-          </w:p>
-        </w:tc>
-        <w:tc>
-          <w:tcPr>
-            <w:tcW w:w="286" w:type="dxa"/>
-            <w:tcBorders>
-              <w:top w:val="single" w:sz="4" w:space="0" w:color="auto"/>
-              <w:left w:val="single" w:sz="4" w:space="0" w:color="auto"/>
-              <w:bottom w:val="single" w:sz="4" w:space="0" w:color="auto"/>
-              <w:right w:val="single" w:sz="4" w:space="0" w:color="auto"/>
-            </w:tcBorders>
-            <w:shd w:val="clear" w:color="auto" w:fill="auto"/>
-          </w:tcPr>
-          <w:p>
-            <w:pPr>
-              <w:spacing w:line="240" w:lineRule="auto"/>
-              <w:rPr>
-                <w:sz w:val="14"/>
-                <w:szCs w:val="18"/>
-              </w:rPr>
-            </w:pPr>
-          </w:p>
-        </w:tc>
-        <w:tc>
-          <w:tcPr>
-            <w:tcW w:w="286" w:type="dxa"/>
-            <w:tcBorders>
-              <w:top w:val="single" w:sz="4" w:space="0" w:color="auto"/>
-              <w:left w:val="single" w:sz="4" w:space="0" w:color="auto"/>
-              <w:bottom w:val="single" w:sz="4" w:space="0" w:color="auto"/>
-              <w:right w:val="single" w:sz="4" w:space="0" w:color="auto"/>
-            </w:tcBorders>
-            <w:shd w:val="clear" w:color="auto" w:fill="auto"/>
-          </w:tcPr>
-          <w:p>
-            <w:pPr>
-              <w:spacing w:line="240" w:lineRule="auto"/>
-              <w:rPr>
-                <w:sz w:val="14"/>
-                <w:szCs w:val="18"/>
-              </w:rPr>
-            </w:pPr>
-          </w:p>
-        </w:tc>
-        <w:tc>
-          <w:tcPr>
-            <w:tcW w:w="286" w:type="dxa"/>
-            <w:tcBorders>
-              <w:top w:val="single" w:sz="4" w:space="0" w:color="auto"/>
-              <w:left w:val="single" w:sz="4" w:space="0" w:color="auto"/>
-              <w:bottom w:val="single" w:sz="4" w:space="0" w:color="auto"/>
-              <w:right w:val="single" w:sz="4" w:space="0" w:color="auto"/>
-            </w:tcBorders>
-            <w:shd w:val="clear" w:color="auto" w:fill="auto"/>
-          </w:tcPr>
-          <w:p>
-            <w:pPr>
-              <w:spacing w:line="240" w:lineRule="auto"/>
-              <w:rPr>
-                <w:sz w:val="14"/>
-                <w:szCs w:val="18"/>
-              </w:rPr>
-            </w:pPr>
-          </w:p>
-        </w:tc>
-        <w:tc>
-          <w:tcPr>
-            <w:tcW w:w="286" w:type="dxa"/>
-            <w:tcBorders>
-              <w:top w:val="single" w:sz="4" w:space="0" w:color="auto"/>
-              <w:left w:val="single" w:sz="4" w:space="0" w:color="auto"/>
-              <w:bottom w:val="single" w:sz="4" w:space="0" w:color="auto"/>
-              <w:right w:val="single" w:sz="4" w:space="0" w:color="auto"/>
-            </w:tcBorders>
-            <w:shd w:val="clear" w:color="auto" w:fill="auto"/>
-          </w:tcPr>
-          <w:p>
-            <w:pPr>
-              <w:spacing w:line="240" w:lineRule="auto"/>
-              <w:rPr>
-                <w:sz w:val="14"/>
-                <w:szCs w:val="18"/>
-              </w:rPr>
-            </w:pPr>
-          </w:p>
-        </w:tc>
-        <w:tc>
-          <w:tcPr>
-            <w:tcW w:w="286" w:type="dxa"/>
-            <w:tcBorders>
-              <w:top w:val="single" w:sz="4" w:space="0" w:color="auto"/>
-              <w:left w:val="single" w:sz="4" w:space="0" w:color="auto"/>
-              <w:bottom w:val="single" w:sz="4" w:space="0" w:color="auto"/>
-              <w:right w:val="single" w:sz="4" w:space="0" w:color="auto"/>
-            </w:tcBorders>
-            <w:shd w:val="clear" w:color="auto" w:fill="auto"/>
-          </w:tcPr>
-          <w:p>
-            <w:pPr>
-              <w:spacing w:line="240" w:lineRule="auto"/>
-              <w:rPr>
-                <w:sz w:val="14"/>
-                <w:szCs w:val="18"/>
-              </w:rPr>
-            </w:pPr>
-          </w:p>
-        </w:tc>
-        <w:tc>
-          <w:tcPr>
-            <w:tcW w:w="286" w:type="dxa"/>
-            <w:tcBorders>
-              <w:top w:val="single" w:sz="4" w:space="0" w:color="auto"/>
-              <w:left w:val="single" w:sz="4" w:space="0" w:color="auto"/>
-              <w:bottom w:val="single" w:sz="4" w:space="0" w:color="auto"/>
-              <w:right w:val="single" w:sz="4" w:space="0" w:color="auto"/>
-            </w:tcBorders>
-            <w:shd w:val="clear" w:color="auto" w:fill="70AD47" w:themeFill="accent6"/>
-          </w:tcPr>
-          <w:p>
-            <w:pPr>
-              <w:spacing w:line="240" w:lineRule="auto"/>
-              <w:rPr>
-                <w:sz w:val="14"/>
-                <w:szCs w:val="18"/>
-              </w:rPr>
-            </w:pPr>
-          </w:p>
-        </w:tc>
-        <w:tc>
-          <w:tcPr>
-            <w:tcW w:w="286" w:type="dxa"/>
-            <w:tcBorders>
-              <w:top w:val="single" w:sz="4" w:space="0" w:color="auto"/>
-              <w:left w:val="single" w:sz="4" w:space="0" w:color="auto"/>
-              <w:bottom w:val="single" w:sz="4" w:space="0" w:color="auto"/>
-              <w:right w:val="single" w:sz="4" w:space="0" w:color="auto"/>
-            </w:tcBorders>
-            <w:shd w:val="clear" w:color="auto" w:fill="70AD47" w:themeFill="accent6"/>
-          </w:tcPr>
-          <w:p>
-            <w:pPr>
-              <w:spacing w:line="240" w:lineRule="auto"/>
-              <w:rPr>
-                <w:sz w:val="14"/>
-                <w:szCs w:val="18"/>
-              </w:rPr>
-            </w:pPr>
-          </w:p>
-        </w:tc>
-      </w:tr>
-    </w:tbl>
-    <w:p/>
+    <w:p>
+      <w:pPr>
+        <w:ind w:left="-993"/>
+      </w:pPr>
+      <w:r>
+        <w:rPr>
+          <w:noProof/>
+        </w:rPr>
+        <w:drawing>
+          <wp:inline distT="0" distB="0" distL="0" distR="0" wp14:anchorId="644AAE62" wp14:editId="2C2E5DA3">
+            <wp:extent cx="6975412" cy="2294965"/>
+            <wp:effectExtent l="0" t="0" r="0" b="0"/>
+            <wp:docPr id="2" name="Imagen 2"/>
+            <wp:cNvGraphicFramePr>
+              <a:graphicFrameLocks xmlns:a="http://schemas.openxmlformats.org/drawingml/2006/main" noChangeAspect="1"/>
+            </wp:cNvGraphicFramePr>
+            <a:graphic xmlns:a="http://schemas.openxmlformats.org/drawingml/2006/main">
+              <a:graphicData uri="http://schemas.openxmlformats.org/drawingml/2006/picture">
+                <pic:pic xmlns:pic="http://schemas.openxmlformats.org/drawingml/2006/picture">
+                  <pic:nvPicPr>
+                    <pic:cNvPr id="2" name="750177A.tmp"/>
+                    <pic:cNvPicPr/>
+                  </pic:nvPicPr>
+                  <pic:blipFill rotWithShape="1">
+                    <a:blip r:embed="rId7" cstate="print">
+                      <a:extLst>
+                        <a:ext uri="{28A0092B-C50C-407E-A947-70E740481C1C}">
+                          <a14:useLocalDpi xmlns:a14="http://schemas.microsoft.com/office/drawing/2010/main" val="0"/>
+                        </a:ext>
+                      </a:extLst>
+                    </a:blip>
+                    <a:srcRect t="4575"/>
+                    <a:stretch/>
+                  </pic:blipFill>
+                  <pic:spPr bwMode="auto">
+                    <a:xfrm>
+                      <a:off x="0" y="0"/>
+                      <a:ext cx="7024264" cy="2311038"/>
+                    </a:xfrm>
+                    <a:prstGeom prst="rect">
+                      <a:avLst/>
+                    </a:prstGeom>
+                    <a:ln>
+                      <a:noFill/>
+                    </a:ln>
+                    <a:extLst>
+                      <a:ext uri="{53640926-AAD7-44D8-BBD7-CCE9431645EC}">
+                        <a14:shadowObscured xmlns:a14="http://schemas.microsoft.com/office/drawing/2010/main"/>
+                      </a:ext>
+                    </a:extLst>
+                  </pic:spPr>
+                </pic:pic>
+              </a:graphicData>
+            </a:graphic>
+          </wp:inline>
+        </w:drawing>
+      </w:r>
+    </w:p>
     <w:p/>
     <w:p/>
     <w:p/>
@@ -8329,8 +3848,6 @@
           <w:lang w:val="es-PE"/>
         </w:rPr>
       </w:pPr>
-      <w:bookmarkStart w:id="11" w:name="_GoBack"/>
-      <w:bookmarkEnd w:id="11"/>
     </w:p>
     <w:p>
       <w:bookmarkStart w:id="12" w:name="_eg1ajejzt3iv"/>
@@ -9262,7 +4779,7 @@
     </w:p>
     <w:p/>
     <w:sectPr>
-      <w:headerReference w:type="default" r:id="rId7"/>
+      <w:headerReference w:type="default" r:id="rId8"/>
       <w:pgSz w:w="11906" w:h="16838"/>
       <w:pgMar w:top="1417" w:right="1701" w:bottom="1417" w:left="1701" w:header="708" w:footer="708" w:gutter="0"/>
       <w:cols w:space="708"/>
@@ -9374,6 +4891,119 @@
 <file path=word/numbering.xml><?xml version="1.0" encoding="utf-8"?>
 <w:numbering xmlns:wpc="http://schemas.microsoft.com/office/word/2010/wordprocessingCanvas" xmlns:cx="http://schemas.microsoft.com/office/drawing/2014/chartex" xmlns:cx1="http://schemas.microsoft.com/office/drawing/2015/9/8/chartex" xmlns:cx2="http://schemas.microsoft.com/office/drawing/2015/10/21/chartex" xmlns:cx3="http://schemas.microsoft.com/office/drawing/2016/5/9/chartex" xmlns:cx4="http://schemas.microsoft.com/office/drawing/2016/5/10/chartex" xmlns:cx5="http://schemas.microsoft.com/office/drawing/2016/5/11/chartex" xmlns:cx6="http://schemas.microsoft.com/office/drawing/2016/5/12/chartex" xmlns:cx7="http://schemas.microsoft.com/office/drawing/2016/5/13/chartex" xmlns:cx8="http://schemas.microsoft.com/office/drawing/2016/5/14/chartex" xmlns:mc="http://schemas.openxmlformats.org/markup-compatibility/2006" xmlns:aink="http://schemas.microsoft.com/office/drawing/2016/ink" xmlns:am3d="http://schemas.microsoft.com/office/drawing/2017/model3d" xmlns:o="urn:schemas-microsoft-com:office:office" xmlns:r="http://schemas.openxmlformats.org/officeDocument/2006/relationships" xmlns:m="http://schemas.openxmlformats.org/officeDocument/2006/math" xmlns:v="urn:schemas-microsoft-com:vml" xmlns:wp14="http://schemas.microsoft.com/office/word/2010/wordprocessingDrawing" xmlns:wp="http://schemas.openxmlformats.org/drawingml/2006/wordprocessingDrawing" xmlns:w10="urn:schemas-microsoft-com:office:word" xmlns:w="http://schemas.openxmlformats.org/wordprocessingml/2006/main" xmlns:w14="http://schemas.microsoft.com/office/word/2010/wordml" xmlns:w15="http://schemas.microsoft.com/office/word/2012/wordml" xmlns:w16cid="http://schemas.microsoft.com/office/word/2016/wordml/cid" xmlns:w16se="http://schemas.microsoft.com/office/word/2015/wordml/symex" xmlns:wpg="http://schemas.microsoft.com/office/word/2010/wordprocessingGroup" xmlns:wpi="http://schemas.microsoft.com/office/word/2010/wordprocessingInk" xmlns:wne="http://schemas.microsoft.com/office/word/2006/wordml" xmlns:wps="http://schemas.microsoft.com/office/word/2010/wordprocessingShape" mc:Ignorable="w14 w15 w16se w16cid wp14">
   <w:abstractNum w:abstractNumId="0" w15:restartNumberingAfterBreak="0">
+    <w:nsid w:val="055944EC"/>
+    <w:multiLevelType w:val="hybridMultilevel"/>
+    <w:tmpl w:val="A01CD54C"/>
+    <w:lvl w:ilvl="0" w:tplc="280A0001">
+      <w:start w:val="1"/>
+      <w:numFmt w:val="bullet"/>
+      <w:lvlText w:val=""/>
+      <w:lvlJc w:val="left"/>
+      <w:pPr>
+        <w:ind w:left="720" w:hanging="360"/>
+      </w:pPr>
+      <w:rPr>
+        <w:rFonts w:ascii="Symbol" w:hAnsi="Symbol" w:hint="default"/>
+      </w:rPr>
+    </w:lvl>
+    <w:lvl w:ilvl="1" w:tplc="280A0003" w:tentative="1">
+      <w:start w:val="1"/>
+      <w:numFmt w:val="bullet"/>
+      <w:lvlText w:val="o"/>
+      <w:lvlJc w:val="left"/>
+      <w:pPr>
+        <w:ind w:left="1440" w:hanging="360"/>
+      </w:pPr>
+      <w:rPr>
+        <w:rFonts w:ascii="Courier New" w:hAnsi="Courier New" w:cs="Courier New" w:hint="default"/>
+      </w:rPr>
+    </w:lvl>
+    <w:lvl w:ilvl="2" w:tplc="280A0005" w:tentative="1">
+      <w:start w:val="1"/>
+      <w:numFmt w:val="bullet"/>
+      <w:lvlText w:val=""/>
+      <w:lvlJc w:val="left"/>
+      <w:pPr>
+        <w:ind w:left="2160" w:hanging="360"/>
+      </w:pPr>
+      <w:rPr>
+        <w:rFonts w:ascii="Wingdings" w:hAnsi="Wingdings" w:hint="default"/>
+      </w:rPr>
+    </w:lvl>
+    <w:lvl w:ilvl="3" w:tplc="280A0001" w:tentative="1">
+      <w:start w:val="1"/>
+      <w:numFmt w:val="bullet"/>
+      <w:lvlText w:val=""/>
+      <w:lvlJc w:val="left"/>
+      <w:pPr>
+        <w:ind w:left="2880" w:hanging="360"/>
+      </w:pPr>
+      <w:rPr>
+        <w:rFonts w:ascii="Symbol" w:hAnsi="Symbol" w:hint="default"/>
+      </w:rPr>
+    </w:lvl>
+    <w:lvl w:ilvl="4" w:tplc="280A0003" w:tentative="1">
+      <w:start w:val="1"/>
+      <w:numFmt w:val="bullet"/>
+      <w:lvlText w:val="o"/>
+      <w:lvlJc w:val="left"/>
+      <w:pPr>
+        <w:ind w:left="3600" w:hanging="360"/>
+      </w:pPr>
+      <w:rPr>
+        <w:rFonts w:ascii="Courier New" w:hAnsi="Courier New" w:cs="Courier New" w:hint="default"/>
+      </w:rPr>
+    </w:lvl>
+    <w:lvl w:ilvl="5" w:tplc="280A0005" w:tentative="1">
+      <w:start w:val="1"/>
+      <w:numFmt w:val="bullet"/>
+      <w:lvlText w:val=""/>
+      <w:lvlJc w:val="left"/>
+      <w:pPr>
+        <w:ind w:left="4320" w:hanging="360"/>
+      </w:pPr>
+      <w:rPr>
+        <w:rFonts w:ascii="Wingdings" w:hAnsi="Wingdings" w:hint="default"/>
+      </w:rPr>
+    </w:lvl>
+    <w:lvl w:ilvl="6" w:tplc="280A0001" w:tentative="1">
+      <w:start w:val="1"/>
+      <w:numFmt w:val="bullet"/>
+      <w:lvlText w:val=""/>
+      <w:lvlJc w:val="left"/>
+      <w:pPr>
+        <w:ind w:left="5040" w:hanging="360"/>
+      </w:pPr>
+      <w:rPr>
+        <w:rFonts w:ascii="Symbol" w:hAnsi="Symbol" w:hint="default"/>
+      </w:rPr>
+    </w:lvl>
+    <w:lvl w:ilvl="7" w:tplc="280A0003" w:tentative="1">
+      <w:start w:val="1"/>
+      <w:numFmt w:val="bullet"/>
+      <w:lvlText w:val="o"/>
+      <w:lvlJc w:val="left"/>
+      <w:pPr>
+        <w:ind w:left="5760" w:hanging="360"/>
+      </w:pPr>
+      <w:rPr>
+        <w:rFonts w:ascii="Courier New" w:hAnsi="Courier New" w:cs="Courier New" w:hint="default"/>
+      </w:rPr>
+    </w:lvl>
+    <w:lvl w:ilvl="8" w:tplc="280A0005" w:tentative="1">
+      <w:start w:val="1"/>
+      <w:numFmt w:val="bullet"/>
+      <w:lvlText w:val=""/>
+      <w:lvlJc w:val="left"/>
+      <w:pPr>
+        <w:ind w:left="6480" w:hanging="360"/>
+      </w:pPr>
+      <w:rPr>
+        <w:rFonts w:ascii="Wingdings" w:hAnsi="Wingdings" w:hint="default"/>
+      </w:rPr>
+    </w:lvl>
+  </w:abstractNum>
+  <w:abstractNum w:abstractNumId="1" w15:restartNumberingAfterBreak="0">
     <w:nsid w:val="083C12F3"/>
     <w:multiLevelType w:val="multilevel"/>
     <w:tmpl w:val="388A50D0"/>
@@ -9513,7 +5143,7 @@
       </w:rPr>
     </w:lvl>
   </w:abstractNum>
-  <w:abstractNum w:abstractNumId="1" w15:restartNumberingAfterBreak="0">
+  <w:abstractNum w:abstractNumId="2" w15:restartNumberingAfterBreak="0">
     <w:nsid w:val="111758D5"/>
     <w:multiLevelType w:val="multilevel"/>
     <w:tmpl w:val="353CA066"/>
@@ -9653,7 +5283,7 @@
       </w:rPr>
     </w:lvl>
   </w:abstractNum>
-  <w:abstractNum w:abstractNumId="2" w15:restartNumberingAfterBreak="0">
+  <w:abstractNum w:abstractNumId="3" w15:restartNumberingAfterBreak="0">
     <w:nsid w:val="2EA8172D"/>
     <w:multiLevelType w:val="multilevel"/>
     <w:tmpl w:val="8A125CC2"/>
@@ -9793,7 +5423,7 @@
       </w:rPr>
     </w:lvl>
   </w:abstractNum>
-  <w:abstractNum w:abstractNumId="3" w15:restartNumberingAfterBreak="0">
+  <w:abstractNum w:abstractNumId="4" w15:restartNumberingAfterBreak="0">
     <w:nsid w:val="51F15FDA"/>
     <w:multiLevelType w:val="multilevel"/>
     <w:tmpl w:val="148699F2"/>
@@ -9933,7 +5563,7 @@
       </w:rPr>
     </w:lvl>
   </w:abstractNum>
-  <w:abstractNum w:abstractNumId="4" w15:restartNumberingAfterBreak="0">
+  <w:abstractNum w:abstractNumId="5" w15:restartNumberingAfterBreak="0">
     <w:nsid w:val="61331A4E"/>
     <w:multiLevelType w:val="multilevel"/>
     <w:tmpl w:val="B19A0E58"/>
@@ -10073,7 +5703,233 @@
       </w:rPr>
     </w:lvl>
   </w:abstractNum>
-  <w:abstractNum w:abstractNumId="5" w15:restartNumberingAfterBreak="0">
+  <w:abstractNum w:abstractNumId="6" w15:restartNumberingAfterBreak="0">
+    <w:nsid w:val="6E5911E4"/>
+    <w:multiLevelType w:val="hybridMultilevel"/>
+    <w:tmpl w:val="FE44FBE0"/>
+    <w:lvl w:ilvl="0" w:tplc="280A0001">
+      <w:start w:val="1"/>
+      <w:numFmt w:val="bullet"/>
+      <w:lvlText w:val=""/>
+      <w:lvlJc w:val="left"/>
+      <w:pPr>
+        <w:ind w:left="720" w:hanging="360"/>
+      </w:pPr>
+      <w:rPr>
+        <w:rFonts w:ascii="Symbol" w:hAnsi="Symbol" w:hint="default"/>
+      </w:rPr>
+    </w:lvl>
+    <w:lvl w:ilvl="1" w:tplc="280A0003" w:tentative="1">
+      <w:start w:val="1"/>
+      <w:numFmt w:val="bullet"/>
+      <w:lvlText w:val="o"/>
+      <w:lvlJc w:val="left"/>
+      <w:pPr>
+        <w:ind w:left="1440" w:hanging="360"/>
+      </w:pPr>
+      <w:rPr>
+        <w:rFonts w:ascii="Courier New" w:hAnsi="Courier New" w:cs="Courier New" w:hint="default"/>
+      </w:rPr>
+    </w:lvl>
+    <w:lvl w:ilvl="2" w:tplc="280A0005" w:tentative="1">
+      <w:start w:val="1"/>
+      <w:numFmt w:val="bullet"/>
+      <w:lvlText w:val=""/>
+      <w:lvlJc w:val="left"/>
+      <w:pPr>
+        <w:ind w:left="2160" w:hanging="360"/>
+      </w:pPr>
+      <w:rPr>
+        <w:rFonts w:ascii="Wingdings" w:hAnsi="Wingdings" w:hint="default"/>
+      </w:rPr>
+    </w:lvl>
+    <w:lvl w:ilvl="3" w:tplc="280A0001" w:tentative="1">
+      <w:start w:val="1"/>
+      <w:numFmt w:val="bullet"/>
+      <w:lvlText w:val=""/>
+      <w:lvlJc w:val="left"/>
+      <w:pPr>
+        <w:ind w:left="2880" w:hanging="360"/>
+      </w:pPr>
+      <w:rPr>
+        <w:rFonts w:ascii="Symbol" w:hAnsi="Symbol" w:hint="default"/>
+      </w:rPr>
+    </w:lvl>
+    <w:lvl w:ilvl="4" w:tplc="280A0003" w:tentative="1">
+      <w:start w:val="1"/>
+      <w:numFmt w:val="bullet"/>
+      <w:lvlText w:val="o"/>
+      <w:lvlJc w:val="left"/>
+      <w:pPr>
+        <w:ind w:left="3600" w:hanging="360"/>
+      </w:pPr>
+      <w:rPr>
+        <w:rFonts w:ascii="Courier New" w:hAnsi="Courier New" w:cs="Courier New" w:hint="default"/>
+      </w:rPr>
+    </w:lvl>
+    <w:lvl w:ilvl="5" w:tplc="280A0005" w:tentative="1">
+      <w:start w:val="1"/>
+      <w:numFmt w:val="bullet"/>
+      <w:lvlText w:val=""/>
+      <w:lvlJc w:val="left"/>
+      <w:pPr>
+        <w:ind w:left="4320" w:hanging="360"/>
+      </w:pPr>
+      <w:rPr>
+        <w:rFonts w:ascii="Wingdings" w:hAnsi="Wingdings" w:hint="default"/>
+      </w:rPr>
+    </w:lvl>
+    <w:lvl w:ilvl="6" w:tplc="280A0001" w:tentative="1">
+      <w:start w:val="1"/>
+      <w:numFmt w:val="bullet"/>
+      <w:lvlText w:val=""/>
+      <w:lvlJc w:val="left"/>
+      <w:pPr>
+        <w:ind w:left="5040" w:hanging="360"/>
+      </w:pPr>
+      <w:rPr>
+        <w:rFonts w:ascii="Symbol" w:hAnsi="Symbol" w:hint="default"/>
+      </w:rPr>
+    </w:lvl>
+    <w:lvl w:ilvl="7" w:tplc="280A0003" w:tentative="1">
+      <w:start w:val="1"/>
+      <w:numFmt w:val="bullet"/>
+      <w:lvlText w:val="o"/>
+      <w:lvlJc w:val="left"/>
+      <w:pPr>
+        <w:ind w:left="5760" w:hanging="360"/>
+      </w:pPr>
+      <w:rPr>
+        <w:rFonts w:ascii="Courier New" w:hAnsi="Courier New" w:cs="Courier New" w:hint="default"/>
+      </w:rPr>
+    </w:lvl>
+    <w:lvl w:ilvl="8" w:tplc="280A0005" w:tentative="1">
+      <w:start w:val="1"/>
+      <w:numFmt w:val="bullet"/>
+      <w:lvlText w:val=""/>
+      <w:lvlJc w:val="left"/>
+      <w:pPr>
+        <w:ind w:left="6480" w:hanging="360"/>
+      </w:pPr>
+      <w:rPr>
+        <w:rFonts w:ascii="Wingdings" w:hAnsi="Wingdings" w:hint="default"/>
+      </w:rPr>
+    </w:lvl>
+  </w:abstractNum>
+  <w:abstractNum w:abstractNumId="7" w15:restartNumberingAfterBreak="0">
+    <w:nsid w:val="756A3C31"/>
+    <w:multiLevelType w:val="hybridMultilevel"/>
+    <w:tmpl w:val="D24C49CC"/>
+    <w:lvl w:ilvl="0" w:tplc="280A0001">
+      <w:start w:val="1"/>
+      <w:numFmt w:val="bullet"/>
+      <w:lvlText w:val=""/>
+      <w:lvlJc w:val="left"/>
+      <w:pPr>
+        <w:ind w:left="720" w:hanging="360"/>
+      </w:pPr>
+      <w:rPr>
+        <w:rFonts w:ascii="Symbol" w:hAnsi="Symbol" w:hint="default"/>
+      </w:rPr>
+    </w:lvl>
+    <w:lvl w:ilvl="1" w:tplc="280A0003" w:tentative="1">
+      <w:start w:val="1"/>
+      <w:numFmt w:val="bullet"/>
+      <w:lvlText w:val="o"/>
+      <w:lvlJc w:val="left"/>
+      <w:pPr>
+        <w:ind w:left="1440" w:hanging="360"/>
+      </w:pPr>
+      <w:rPr>
+        <w:rFonts w:ascii="Courier New" w:hAnsi="Courier New" w:cs="Courier New" w:hint="default"/>
+      </w:rPr>
+    </w:lvl>
+    <w:lvl w:ilvl="2" w:tplc="280A0005" w:tentative="1">
+      <w:start w:val="1"/>
+      <w:numFmt w:val="bullet"/>
+      <w:lvlText w:val=""/>
+      <w:lvlJc w:val="left"/>
+      <w:pPr>
+        <w:ind w:left="2160" w:hanging="360"/>
+      </w:pPr>
+      <w:rPr>
+        <w:rFonts w:ascii="Wingdings" w:hAnsi="Wingdings" w:hint="default"/>
+      </w:rPr>
+    </w:lvl>
+    <w:lvl w:ilvl="3" w:tplc="280A0001" w:tentative="1">
+      <w:start w:val="1"/>
+      <w:numFmt w:val="bullet"/>
+      <w:lvlText w:val=""/>
+      <w:lvlJc w:val="left"/>
+      <w:pPr>
+        <w:ind w:left="2880" w:hanging="360"/>
+      </w:pPr>
+      <w:rPr>
+        <w:rFonts w:ascii="Symbol" w:hAnsi="Symbol" w:hint="default"/>
+      </w:rPr>
+    </w:lvl>
+    <w:lvl w:ilvl="4" w:tplc="280A0003" w:tentative="1">
+      <w:start w:val="1"/>
+      <w:numFmt w:val="bullet"/>
+      <w:lvlText w:val="o"/>
+      <w:lvlJc w:val="left"/>
+      <w:pPr>
+        <w:ind w:left="3600" w:hanging="360"/>
+      </w:pPr>
+      <w:rPr>
+        <w:rFonts w:ascii="Courier New" w:hAnsi="Courier New" w:cs="Courier New" w:hint="default"/>
+      </w:rPr>
+    </w:lvl>
+    <w:lvl w:ilvl="5" w:tplc="280A0005" w:tentative="1">
+      <w:start w:val="1"/>
+      <w:numFmt w:val="bullet"/>
+      <w:lvlText w:val=""/>
+      <w:lvlJc w:val="left"/>
+      <w:pPr>
+        <w:ind w:left="4320" w:hanging="360"/>
+      </w:pPr>
+      <w:rPr>
+        <w:rFonts w:ascii="Wingdings" w:hAnsi="Wingdings" w:hint="default"/>
+      </w:rPr>
+    </w:lvl>
+    <w:lvl w:ilvl="6" w:tplc="280A0001" w:tentative="1">
+      <w:start w:val="1"/>
+      <w:numFmt w:val="bullet"/>
+      <w:lvlText w:val=""/>
+      <w:lvlJc w:val="left"/>
+      <w:pPr>
+        <w:ind w:left="5040" w:hanging="360"/>
+      </w:pPr>
+      <w:rPr>
+        <w:rFonts w:ascii="Symbol" w:hAnsi="Symbol" w:hint="default"/>
+      </w:rPr>
+    </w:lvl>
+    <w:lvl w:ilvl="7" w:tplc="280A0003" w:tentative="1">
+      <w:start w:val="1"/>
+      <w:numFmt w:val="bullet"/>
+      <w:lvlText w:val="o"/>
+      <w:lvlJc w:val="left"/>
+      <w:pPr>
+        <w:ind w:left="5760" w:hanging="360"/>
+      </w:pPr>
+      <w:rPr>
+        <w:rFonts w:ascii="Courier New" w:hAnsi="Courier New" w:cs="Courier New" w:hint="default"/>
+      </w:rPr>
+    </w:lvl>
+    <w:lvl w:ilvl="8" w:tplc="280A0005" w:tentative="1">
+      <w:start w:val="1"/>
+      <w:numFmt w:val="bullet"/>
+      <w:lvlText w:val=""/>
+      <w:lvlJc w:val="left"/>
+      <w:pPr>
+        <w:ind w:left="6480" w:hanging="360"/>
+      </w:pPr>
+      <w:rPr>
+        <w:rFonts w:ascii="Wingdings" w:hAnsi="Wingdings" w:hint="default"/>
+      </w:rPr>
+    </w:lvl>
+  </w:abstractNum>
+  <w:abstractNum w:abstractNumId="8" w15:restartNumberingAfterBreak="0">
     <w:nsid w:val="7B233588"/>
     <w:multiLevelType w:val="multilevel"/>
     <w:tmpl w:val="D7DEEACE"/>
@@ -10215,19 +6071,19 @@
     </w:lvl>
   </w:abstractNum>
   <w:num w:numId="1">
+    <w:abstractNumId w:val="2"/>
+  </w:num>
+  <w:num w:numId="2">
+    <w:abstractNumId w:val="3"/>
+  </w:num>
+  <w:num w:numId="3">
     <w:abstractNumId w:val="1"/>
   </w:num>
-  <w:num w:numId="2">
-    <w:abstractNumId w:val="2"/>
-  </w:num>
-  <w:num w:numId="3">
-    <w:abstractNumId w:val="0"/>
-  </w:num>
   <w:num w:numId="4">
-    <w:abstractNumId w:val="4"/>
+    <w:abstractNumId w:val="5"/>
   </w:num>
   <w:num w:numId="5">
-    <w:abstractNumId w:val="3"/>
+    <w:abstractNumId w:val="4"/>
     <w:lvlOverride w:ilvl="0">
       <w:startOverride w:val="1"/>
     </w:lvlOverride>
@@ -10257,7 +6113,7 @@
     </w:lvlOverride>
   </w:num>
   <w:num w:numId="6">
-    <w:abstractNumId w:val="5"/>
+    <w:abstractNumId w:val="8"/>
     <w:lvlOverride w:ilvl="0">
       <w:startOverride w:val="1"/>
     </w:lvlOverride>
@@ -10286,6 +6142,15 @@
       <w:startOverride w:val="1"/>
     </w:lvlOverride>
   </w:num>
+  <w:num w:numId="7">
+    <w:abstractNumId w:val="7"/>
+  </w:num>
+  <w:num w:numId="8">
+    <w:abstractNumId w:val="0"/>
+  </w:num>
+  <w:num w:numId="9">
+    <w:abstractNumId w:val="6"/>
+  </w:num>
 </w:numbering>
 </file>
 
@@ -10306,7 +6171,7 @@
       </w:pPr>
     </w:pPrDefault>
   </w:docDefaults>
-  <w:latentStyles w:defLockedState="0" w:defUIPriority="99" w:defSemiHidden="0" w:defUnhideWhenUsed="0" w:defQFormat="0" w:count="377">
+  <w:latentStyles w:defLockedState="0" w:defUIPriority="99" w:defSemiHidden="0" w:defUnhideWhenUsed="0" w:defQFormat="0" w:count="376">
     <w:lsdException w:name="Normal" w:uiPriority="0" w:qFormat="1"/>
     <w:lsdException w:name="heading 1" w:uiPriority="9" w:qFormat="1"/>
     <w:lsdException w:name="heading 2" w:semiHidden="1" w:uiPriority="0" w:unhideWhenUsed="1" w:qFormat="1"/>
@@ -10683,7 +6548,6 @@
     <w:lsdException w:name="Hashtag" w:semiHidden="1" w:unhideWhenUsed="1"/>
     <w:lsdException w:name="Unresolved Mention" w:semiHidden="1" w:unhideWhenUsed="1"/>
     <w:lsdException w:name="Smart Link" w:semiHidden="1" w:unhideWhenUsed="1"/>
-    <w:lsdException w:name="Smart Link Error" w:semiHidden="1" w:unhideWhenUsed="1"/>
   </w:latentStyles>
   <w:style w:type="paragraph" w:default="1" w:styleId="Normal">
     <w:name w:val="Normal"/>

--- a/Desarrollo/SGT/Gestión/SGT-PP.docx
+++ b/Desarrollo/SGT/Gestión/SGT-PP.docx
@@ -766,7 +766,7 @@
             <w:rPr>
               <w:rFonts w:asciiTheme="minorHAnsi" w:eastAsiaTheme="minorEastAsia" w:hAnsiTheme="minorHAnsi" w:cstheme="minorBidi"/>
               <w:noProof/>
-              <w:lang w:eastAsia="es-ES"/>
+              <w:lang w:val="es-PE" w:eastAsia="es-PE"/>
             </w:rPr>
           </w:pPr>
           <w:r>
@@ -778,7 +778,7 @@
           <w:r>
             <w:fldChar w:fldCharType="separate"/>
           </w:r>
-          <w:hyperlink w:anchor="_Toc21294664" w:history="1">
+          <w:hyperlink w:anchor="_Toc24537613" w:history="1">
             <w:r>
               <w:rPr>
                 <w:rStyle w:val="Hipervnculo"/>
@@ -805,7 +805,7 @@
                 <w:noProof/>
                 <w:webHidden/>
               </w:rPr>
-              <w:instrText xml:space="preserve"> PAGEREF _Toc21294664 \h </w:instrText>
+              <w:instrText xml:space="preserve"> PAGEREF _Toc24537613 \h </w:instrText>
             </w:r>
             <w:r>
               <w:rPr>
@@ -845,10 +845,10 @@
             <w:rPr>
               <w:rFonts w:asciiTheme="minorHAnsi" w:eastAsiaTheme="minorEastAsia" w:hAnsiTheme="minorHAnsi" w:cstheme="minorBidi"/>
               <w:noProof/>
-              <w:lang w:eastAsia="es-ES"/>
+              <w:lang w:val="es-PE" w:eastAsia="es-PE"/>
             </w:rPr>
           </w:pPr>
-          <w:hyperlink w:anchor="_Toc21294665" w:history="1">
+          <w:hyperlink w:anchor="_Toc24537614" w:history="1">
             <w:r>
               <w:rPr>
                 <w:rStyle w:val="Hipervnculo"/>
@@ -875,7 +875,7 @@
                 <w:noProof/>
                 <w:webHidden/>
               </w:rPr>
-              <w:instrText xml:space="preserve"> PAGEREF _Toc21294665 \h </w:instrText>
+              <w:instrText xml:space="preserve"> PAGEREF _Toc24537614 \h </w:instrText>
             </w:r>
             <w:r>
               <w:rPr>
@@ -915,10 +915,10 @@
             <w:rPr>
               <w:rFonts w:asciiTheme="minorHAnsi" w:eastAsiaTheme="minorEastAsia" w:hAnsiTheme="minorHAnsi" w:cstheme="minorBidi"/>
               <w:noProof/>
-              <w:lang w:eastAsia="es-ES"/>
+              <w:lang w:val="es-PE" w:eastAsia="es-PE"/>
             </w:rPr>
           </w:pPr>
-          <w:hyperlink w:anchor="_Toc21294666" w:history="1">
+          <w:hyperlink w:anchor="_Toc24537615" w:history="1">
             <w:r>
               <w:rPr>
                 <w:rStyle w:val="Hipervnculo"/>
@@ -945,7 +945,7 @@
                 <w:noProof/>
                 <w:webHidden/>
               </w:rPr>
-              <w:instrText xml:space="preserve"> PAGEREF _Toc21294666 \h </w:instrText>
+              <w:instrText xml:space="preserve"> PAGEREF _Toc24537615 \h </w:instrText>
             </w:r>
             <w:r>
               <w:rPr>
@@ -994,6 +994,8 @@
       <w:pPr>
         <w:jc w:val="both"/>
       </w:pPr>
+      <w:bookmarkStart w:id="0" w:name="_GoBack"/>
+      <w:bookmarkEnd w:id="0"/>
     </w:p>
     <w:p>
       <w:pPr>
@@ -1272,7 +1274,7 @@
               <w:t xml:space="preserve"> (</w:t>
             </w:r>
             <w:r>
-              <w:t>TGS</w:t>
+              <w:t>SGT</w:t>
             </w:r>
             <w:r>
               <w:t>)</w:t>
@@ -1503,14 +1505,14 @@
           <w:rFonts w:eastAsia="Arial"/>
         </w:rPr>
       </w:pPr>
-      <w:bookmarkStart w:id="0" w:name="_Toc21294664"/>
+      <w:bookmarkStart w:id="1" w:name="_Toc24537613"/>
       <w:r>
         <w:rPr>
           <w:rFonts w:eastAsia="Arial"/>
         </w:rPr>
         <w:t>Vista General del Proyecto</w:t>
       </w:r>
-      <w:bookmarkEnd w:id="0"/>
+      <w:bookmarkEnd w:id="1"/>
     </w:p>
     <w:p>
       <w:pPr>
@@ -1528,8 +1530,8 @@
         </w:tabs>
         <w:jc w:val="both"/>
       </w:pPr>
-      <w:bookmarkStart w:id="1" w:name="_o0barm4ps8yq"/>
-      <w:bookmarkEnd w:id="1"/>
+      <w:bookmarkStart w:id="2" w:name="_o0barm4ps8yq"/>
+      <w:bookmarkEnd w:id="2"/>
       <w:r>
         <w:t>Propósito del proyecto</w:t>
       </w:r>
@@ -1586,14 +1588,12 @@
             <w:r>
               <w:t xml:space="preserve">, esto haciéndolo más personalizado; </w:t>
             </w:r>
-            <w:proofErr w:type="gramStart"/>
             <w:r>
               <w:t>y</w:t>
             </w:r>
             <w:r>
-              <w:t>a que</w:t>
-            </w:r>
-            <w:proofErr w:type="gramEnd"/>
+              <w:t>a que,</w:t>
+            </w:r>
             <w:r>
               <w:t xml:space="preserve"> si bien </w:t>
             </w:r>
@@ -1622,7 +1622,13 @@
               <w:t xml:space="preserve">, hemos detectado </w:t>
             </w:r>
             <w:r>
-              <w:t>que este presenta algunas falencias como, por ejemplo el acceso al sistema a través de su URL</w:t>
+              <w:t xml:space="preserve">que este presenta algunas falencias como, por </w:t>
+            </w:r>
+            <w:r>
+              <w:t>ejemplo,</w:t>
+            </w:r>
+            <w:r>
+              <w:t xml:space="preserve"> el acceso al sistema a través de su URL</w:t>
             </w:r>
             <w:r>
               <w:t>.</w:t>
@@ -1634,7 +1640,15 @@
               <w:t>E</w:t>
             </w:r>
             <w:r>
-              <w:t xml:space="preserve">s por ello que implementaremos este sistema para que </w:t>
+              <w:t xml:space="preserve">s por ello </w:t>
+            </w:r>
+            <w:proofErr w:type="gramStart"/>
+            <w:r>
+              <w:t>que</w:t>
+            </w:r>
+            <w:proofErr w:type="gramEnd"/>
+            <w:r>
+              <w:t xml:space="preserve"> implementaremos este sistema para que </w:t>
             </w:r>
             <w:r>
               <w:t>de esta manera los</w:t>
@@ -1667,13 +1681,17 @@
               <w:t>científicos</w:t>
             </w:r>
             <w:r>
-              <w:t xml:space="preserve"> de la Universidad Nacional Mayor de San Marcos a través de búsquedas más personalizadas con el fin de que puedan realizar sus tesis</w:t>
+              <w:t xml:space="preserve"> de la Universidad Nacional Mayor de San Marcos a través de búsquedas más personalizadas con el fin de que </w:t>
+            </w:r>
+            <w:r>
+              <w:t xml:space="preserve">con esta ayuda </w:t>
+            </w:r>
+            <w:r>
+              <w:t>puedan realizar sus tesis</w:t>
             </w:r>
             <w:r>
               <w:t>, informes de investigación con fuentes confiables y de fácil acceso.</w:t>
             </w:r>
-            <w:bookmarkStart w:id="2" w:name="_GoBack"/>
-            <w:bookmarkEnd w:id="2"/>
           </w:p>
         </w:tc>
       </w:tr>
@@ -3060,7 +3078,7 @@
           <w:rFonts w:eastAsia="Arial"/>
         </w:rPr>
       </w:pPr>
-      <w:bookmarkStart w:id="9" w:name="_Toc21294665"/>
+      <w:bookmarkStart w:id="9" w:name="_Toc24537614"/>
       <w:r>
         <w:rPr>
           <w:rFonts w:eastAsia="Arial"/>
@@ -3635,12 +3653,7 @@
           </w:tcPr>
           <w:p>
             <w:pPr>
-              <w:pStyle w:val="Prrafodelista"/>
-              <w:widowControl w:val="0"/>
-              <w:numPr>
-                <w:ilvl w:val="0"/>
-                <w:numId w:val="9"/>
-              </w:numPr>
+              <w:widowControl w:val="0"/>
               <w:spacing w:line="240" w:lineRule="auto"/>
               <w:jc w:val="both"/>
             </w:pPr>
@@ -3779,17 +3792,17 @@
     </w:p>
     <w:p>
       <w:pPr>
-        <w:ind w:left="-993"/>
+        <w:ind w:left="-1276"/>
       </w:pPr>
       <w:r>
         <w:rPr>
           <w:noProof/>
         </w:rPr>
         <w:drawing>
-          <wp:inline distT="0" distB="0" distL="0" distR="0" wp14:anchorId="644AAE62" wp14:editId="2C2E5DA3">
-            <wp:extent cx="6975412" cy="2294965"/>
-            <wp:effectExtent l="0" t="0" r="0" b="0"/>
-            <wp:docPr id="2" name="Imagen 2"/>
+          <wp:inline distT="0" distB="0" distL="0" distR="0" wp14:anchorId="3953974E" wp14:editId="2DE8DFD9">
+            <wp:extent cx="7138416" cy="3767311"/>
+            <wp:effectExtent l="0" t="0" r="5715" b="5080"/>
+            <wp:docPr id="4" name="Imagen 4" descr="Imagen que contiene texto, mapa&#10;&#10;Descripción generada automáticamente"/>
             <wp:cNvGraphicFramePr>
               <a:graphicFrameLocks xmlns:a="http://schemas.openxmlformats.org/drawingml/2006/main" noChangeAspect="1"/>
             </wp:cNvGraphicFramePr>
@@ -3797,36 +3810,29 @@
               <a:graphicData uri="http://schemas.openxmlformats.org/drawingml/2006/picture">
                 <pic:pic xmlns:pic="http://schemas.openxmlformats.org/drawingml/2006/picture">
                   <pic:nvPicPr>
-                    <pic:cNvPr id="2" name="750177A.tmp"/>
+                    <pic:cNvPr id="4" name="97C87EC.tmp"/>
                     <pic:cNvPicPr/>
                   </pic:nvPicPr>
-                  <pic:blipFill rotWithShape="1">
-                    <a:blip r:embed="rId7" cstate="print">
+                  <pic:blipFill>
+                    <a:blip r:embed="rId7">
                       <a:extLst>
                         <a:ext uri="{28A0092B-C50C-407E-A947-70E740481C1C}">
                           <a14:useLocalDpi xmlns:a14="http://schemas.microsoft.com/office/drawing/2010/main" val="0"/>
                         </a:ext>
                       </a:extLst>
                     </a:blip>
-                    <a:srcRect t="4575"/>
-                    <a:stretch/>
+                    <a:stretch>
+                      <a:fillRect/>
+                    </a:stretch>
                   </pic:blipFill>
-                  <pic:spPr bwMode="auto">
+                  <pic:spPr>
                     <a:xfrm>
                       <a:off x="0" y="0"/>
-                      <a:ext cx="7024264" cy="2311038"/>
+                      <a:ext cx="7200976" cy="3800327"/>
                     </a:xfrm>
                     <a:prstGeom prst="rect">
                       <a:avLst/>
                     </a:prstGeom>
-                    <a:ln>
-                      <a:noFill/>
-                    </a:ln>
-                    <a:extLst>
-                      <a:ext uri="{53640926-AAD7-44D8-BBD7-CCE9431645EC}">
-                        <a14:shadowObscured xmlns:a14="http://schemas.microsoft.com/office/drawing/2010/main"/>
-                      </a:ext>
-                    </a:extLst>
                   </pic:spPr>
                 </pic:pic>
               </a:graphicData>
@@ -3836,24 +3842,10 @@
       </w:r>
     </w:p>
     <w:p/>
-    <w:p/>
-    <w:p/>
-    <w:p>
-      <w:pPr>
-        <w:tabs>
-          <w:tab w:val="left" w:pos="4535"/>
-        </w:tabs>
-        <w:rPr>
-          <w:noProof/>
-          <w:lang w:val="es-PE"/>
-        </w:rPr>
-      </w:pPr>
-    </w:p>
     <w:p>
       <w:bookmarkStart w:id="12" w:name="_eg1ajejzt3iv"/>
       <w:bookmarkEnd w:id="12"/>
     </w:p>
-    <w:p/>
     <w:p>
       <w:pPr>
         <w:pStyle w:val="Subttulo"/>
@@ -3949,7 +3941,7 @@
           <w:rFonts w:eastAsia="Arial"/>
         </w:rPr>
       </w:pPr>
-      <w:bookmarkStart w:id="13" w:name="_Toc21294666"/>
+      <w:bookmarkStart w:id="13" w:name="_Toc24537615"/>
       <w:r>
         <w:rPr>
           <w:rFonts w:eastAsia="Arial"/>

--- a/Desarrollo/SGT/Gestión/SGT-PP.docx
+++ b/Desarrollo/SGT/Gestión/SGT-PP.docx
@@ -1,6 +1,6 @@
 
 <file path=word/document.xml><?xml version="1.0" encoding="utf-8"?>
-<w:document xmlns:wpc="http://schemas.microsoft.com/office/word/2010/wordprocessingCanvas" xmlns:cx="http://schemas.microsoft.com/office/drawing/2014/chartex" xmlns:cx1="http://schemas.microsoft.com/office/drawing/2015/9/8/chartex" xmlns:cx2="http://schemas.microsoft.com/office/drawing/2015/10/21/chartex" xmlns:cx3="http://schemas.microsoft.com/office/drawing/2016/5/9/chartex" xmlns:cx4="http://schemas.microsoft.com/office/drawing/2016/5/10/chartex" xmlns:cx5="http://schemas.microsoft.com/office/drawing/2016/5/11/chartex" xmlns:cx6="http://schemas.microsoft.com/office/drawing/2016/5/12/chartex" xmlns:cx7="http://schemas.microsoft.com/office/drawing/2016/5/13/chartex" xmlns:cx8="http://schemas.microsoft.com/office/drawing/2016/5/14/chartex" xmlns:mc="http://schemas.openxmlformats.org/markup-compatibility/2006" xmlns:aink="http://schemas.microsoft.com/office/drawing/2016/ink" xmlns:am3d="http://schemas.microsoft.com/office/drawing/2017/model3d" xmlns:o="urn:schemas-microsoft-com:office:office" xmlns:r="http://schemas.openxmlformats.org/officeDocument/2006/relationships" xmlns:m="http://schemas.openxmlformats.org/officeDocument/2006/math" xmlns:v="urn:schemas-microsoft-com:vml" xmlns:wp14="http://schemas.microsoft.com/office/word/2010/wordprocessingDrawing" xmlns:wp="http://schemas.openxmlformats.org/drawingml/2006/wordprocessingDrawing" xmlns:w10="urn:schemas-microsoft-com:office:word" xmlns:w="http://schemas.openxmlformats.org/wordprocessingml/2006/main" xmlns:w14="http://schemas.microsoft.com/office/word/2010/wordml" xmlns:w15="http://schemas.microsoft.com/office/word/2012/wordml" xmlns:w16cid="http://schemas.microsoft.com/office/word/2016/wordml/cid" xmlns:w16se="http://schemas.microsoft.com/office/word/2015/wordml/symex" xmlns:wpg="http://schemas.microsoft.com/office/word/2010/wordprocessingGroup" xmlns:wpi="http://schemas.microsoft.com/office/word/2010/wordprocessingInk" xmlns:wne="http://schemas.microsoft.com/office/word/2006/wordml" xmlns:wps="http://schemas.microsoft.com/office/word/2010/wordprocessingShape" mc:Ignorable="w14 w15 w16se w16cid wp14">
+<w:document xmlns:wpc="http://schemas.microsoft.com/office/word/2010/wordprocessingCanvas" xmlns:mc="http://schemas.openxmlformats.org/markup-compatibility/2006" xmlns:o="urn:schemas-microsoft-com:office:office" xmlns:r="http://schemas.openxmlformats.org/officeDocument/2006/relationships" xmlns:m="http://schemas.openxmlformats.org/officeDocument/2006/math" xmlns:v="urn:schemas-microsoft-com:vml" xmlns:wp14="http://schemas.microsoft.com/office/word/2010/wordprocessingDrawing" xmlns:wp="http://schemas.openxmlformats.org/drawingml/2006/wordprocessingDrawing" xmlns:w10="urn:schemas-microsoft-com:office:word" xmlns:w="http://schemas.openxmlformats.org/wordprocessingml/2006/main" xmlns:w14="http://schemas.microsoft.com/office/word/2010/wordml" xmlns:wpg="http://schemas.microsoft.com/office/word/2010/wordprocessingGroup" xmlns:wpi="http://schemas.microsoft.com/office/word/2010/wordprocessingInk" xmlns:wne="http://schemas.microsoft.com/office/word/2006/wordml" xmlns:wps="http://schemas.microsoft.com/office/word/2010/wordprocessingShape" mc:Ignorable="w14 wp14">
   <w:body>
     <w:p>
       <w:pPr>
@@ -154,16 +154,7 @@
           <w:sz w:val="24"/>
           <w:szCs w:val="24"/>
         </w:rPr>
-        <w:t>3</w:t>
-      </w:r>
-      <w:r>
-        <w:rPr>
-          <w:rFonts w:ascii="Times New Roman" w:eastAsia="Times New Roman" w:hAnsi="Times New Roman" w:cs="Times New Roman"/>
-          <w:b/>
-          <w:sz w:val="24"/>
-          <w:szCs w:val="24"/>
-        </w:rPr>
-        <w:t>.0</w:t>
+        <w:t>3.1</w:t>
       </w:r>
     </w:p>
     <w:p>
@@ -592,7 +583,7 @@
             <w:tcBorders>
               <w:top w:val="nil"/>
               <w:left w:val="single" w:sz="8" w:space="0" w:color="000000"/>
-              <w:bottom w:val="single" w:sz="8" w:space="0" w:color="000000"/>
+              <w:bottom w:val="nil"/>
               <w:right w:val="single" w:sz="8" w:space="0" w:color="000000"/>
             </w:tcBorders>
             <w:tcMar>
@@ -619,7 +610,7 @@
             <w:tcBorders>
               <w:top w:val="nil"/>
               <w:left w:val="nil"/>
-              <w:bottom w:val="single" w:sz="8" w:space="0" w:color="000000"/>
+              <w:bottom w:val="nil"/>
               <w:right w:val="single" w:sz="8" w:space="0" w:color="000000"/>
             </w:tcBorders>
             <w:tcMar>
@@ -649,7 +640,7 @@
             <w:tcBorders>
               <w:top w:val="nil"/>
               <w:left w:val="nil"/>
-              <w:bottom w:val="single" w:sz="8" w:space="0" w:color="000000"/>
+              <w:bottom w:val="nil"/>
               <w:right w:val="single" w:sz="8" w:space="0" w:color="000000"/>
             </w:tcBorders>
             <w:tcMar>
@@ -679,7 +670,7 @@
             <w:tcBorders>
               <w:top w:val="nil"/>
               <w:left w:val="nil"/>
-              <w:bottom w:val="single" w:sz="8" w:space="0" w:color="000000"/>
+              <w:bottom w:val="nil"/>
               <w:right w:val="single" w:sz="8" w:space="0" w:color="000000"/>
             </w:tcBorders>
             <w:tcMar>
@@ -693,13 +684,135 @@
           <w:p>
             <w:pPr>
               <w:spacing w:before="240" w:after="240"/>
-              <w:jc w:val="both"/>
-            </w:pPr>
-            <w:r>
-              <w:t xml:space="preserve"> Ivonne Stephany Soldevilla Pacheco</w:t>
-            </w:r>
+              <w:jc w:val="center"/>
+            </w:pPr>
+            <w:r>
+              <w:t xml:space="preserve">Ivonne </w:t>
+            </w:r>
+            <w:proofErr w:type="spellStart"/>
+            <w:r>
+              <w:t>Stephany</w:t>
+            </w:r>
+            <w:proofErr w:type="spellEnd"/>
             <w:r>
               <w:t xml:space="preserve"> </w:t>
+            </w:r>
+            <w:proofErr w:type="spellStart"/>
+            <w:r>
+              <w:t>Soldevilla</w:t>
+            </w:r>
+            <w:proofErr w:type="spellEnd"/>
+            <w:r>
+              <w:t xml:space="preserve"> Pacheco</w:t>
+            </w:r>
+          </w:p>
+        </w:tc>
+      </w:tr>
+      <w:tr>
+        <w:trPr>
+          <w:trHeight w:val="500"/>
+        </w:trPr>
+        <w:tc>
+          <w:tcPr>
+            <w:tcW w:w="2190" w:type="dxa"/>
+            <w:tcBorders>
+              <w:top w:val="nil"/>
+              <w:left w:val="single" w:sz="8" w:space="0" w:color="000000"/>
+              <w:bottom w:val="single" w:sz="8" w:space="0" w:color="000000"/>
+              <w:right w:val="single" w:sz="8" w:space="0" w:color="000000"/>
+            </w:tcBorders>
+            <w:tcMar>
+              <w:top w:w="0" w:type="dxa"/>
+              <w:left w:w="0" w:type="dxa"/>
+              <w:bottom w:w="0" w:type="dxa"/>
+              <w:right w:w="0" w:type="dxa"/>
+            </w:tcMar>
+          </w:tcPr>
+          <w:p>
+            <w:pPr>
+              <w:spacing w:before="240" w:after="240"/>
+              <w:jc w:val="center"/>
+            </w:pPr>
+            <w:r>
+              <w:t>9/12/2019</w:t>
+            </w:r>
+          </w:p>
+        </w:tc>
+        <w:tc>
+          <w:tcPr>
+            <w:tcW w:w="1275" w:type="dxa"/>
+            <w:tcBorders>
+              <w:top w:val="nil"/>
+              <w:left w:val="nil"/>
+              <w:bottom w:val="single" w:sz="8" w:space="0" w:color="000000"/>
+              <w:right w:val="single" w:sz="8" w:space="0" w:color="000000"/>
+            </w:tcBorders>
+            <w:tcMar>
+              <w:top w:w="0" w:type="dxa"/>
+              <w:left w:w="0" w:type="dxa"/>
+              <w:bottom w:w="0" w:type="dxa"/>
+              <w:right w:w="0" w:type="dxa"/>
+            </w:tcMar>
+          </w:tcPr>
+          <w:p>
+            <w:pPr>
+              <w:spacing w:before="240" w:after="240"/>
+              <w:jc w:val="center"/>
+            </w:pPr>
+            <w:r>
+              <w:t xml:space="preserve"> 3.1</w:t>
+            </w:r>
+          </w:p>
+        </w:tc>
+        <w:tc>
+          <w:tcPr>
+            <w:tcW w:w="3300" w:type="dxa"/>
+            <w:tcBorders>
+              <w:top w:val="nil"/>
+              <w:left w:val="nil"/>
+              <w:bottom w:val="single" w:sz="8" w:space="0" w:color="000000"/>
+              <w:right w:val="single" w:sz="8" w:space="0" w:color="000000"/>
+            </w:tcBorders>
+            <w:tcMar>
+              <w:top w:w="0" w:type="dxa"/>
+              <w:left w:w="0" w:type="dxa"/>
+              <w:bottom w:w="0" w:type="dxa"/>
+              <w:right w:w="0" w:type="dxa"/>
+            </w:tcMar>
+          </w:tcPr>
+          <w:p>
+            <w:pPr>
+              <w:spacing w:before="240" w:after="240"/>
+              <w:jc w:val="center"/>
+            </w:pPr>
+            <w:r>
+              <w:t xml:space="preserve">Modificación de Alcance y Cronograma del Proyecto </w:t>
+            </w:r>
+          </w:p>
+        </w:tc>
+        <w:tc>
+          <w:tcPr>
+            <w:tcW w:w="2115" w:type="dxa"/>
+            <w:tcBorders>
+              <w:top w:val="nil"/>
+              <w:left w:val="nil"/>
+              <w:bottom w:val="single" w:sz="8" w:space="0" w:color="000000"/>
+              <w:right w:val="single" w:sz="8" w:space="0" w:color="000000"/>
+            </w:tcBorders>
+            <w:tcMar>
+              <w:top w:w="0" w:type="dxa"/>
+              <w:left w:w="0" w:type="dxa"/>
+              <w:bottom w:w="0" w:type="dxa"/>
+              <w:right w:w="0" w:type="dxa"/>
+            </w:tcMar>
+          </w:tcPr>
+          <w:p>
+            <w:pPr>
+              <w:spacing w:before="240" w:after="240"/>
+              <w:jc w:val="center"/>
+            </w:pPr>
+            <w:r>
+              <w:t>Willians Vargas Márquez</w:t>
             </w:r>
           </w:p>
         </w:tc>
@@ -854,7 +967,16 @@
                 <w:rStyle w:val="Hipervnculo"/>
                 <w:noProof/>
               </w:rPr>
-              <w:t>Cronograma del Proyecto</w:t>
+              <w:t>Cronograma del</w:t>
+            </w:r>
+            <w:bookmarkStart w:id="0" w:name="_GoBack"/>
+            <w:bookmarkEnd w:id="0"/>
+            <w:r>
+              <w:rPr>
+                <w:rStyle w:val="Hipervnculo"/>
+                <w:noProof/>
+              </w:rPr>
+              <w:t xml:space="preserve"> Proyecto</w:t>
             </w:r>
             <w:r>
               <w:rPr>
@@ -965,7 +1087,7 @@
                 <w:noProof/>
                 <w:webHidden/>
               </w:rPr>
-              <w:t>8</w:t>
+              <w:t>7</w:t>
             </w:r>
             <w:r>
               <w:rPr>
@@ -994,8 +1116,6 @@
       <w:pPr>
         <w:jc w:val="both"/>
       </w:pPr>
-      <w:bookmarkStart w:id="0" w:name="_GoBack"/>
-      <w:bookmarkEnd w:id="0"/>
     </w:p>
     <w:p>
       <w:pPr>
@@ -1640,15 +1760,7 @@
               <w:t>E</w:t>
             </w:r>
             <w:r>
-              <w:t xml:space="preserve">s por ello </w:t>
-            </w:r>
-            <w:proofErr w:type="gramStart"/>
-            <w:r>
-              <w:t>que</w:t>
-            </w:r>
-            <w:proofErr w:type="gramEnd"/>
-            <w:r>
-              <w:t xml:space="preserve"> implementaremos este sistema para que </w:t>
+              <w:t xml:space="preserve">s por ello que implementaremos este sistema para que </w:t>
             </w:r>
             <w:r>
               <w:t>de esta manera los</w:t>
@@ -1918,12 +2030,10 @@
       </w:pPr>
       <w:bookmarkStart w:id="5" w:name="_j977gfdo34xm"/>
       <w:bookmarkEnd w:id="5"/>
-      <w:proofErr w:type="gramStart"/>
       <w:r>
         <w:lastRenderedPageBreak/>
         <w:t>Entregables clave</w:t>
       </w:r>
-      <w:proofErr w:type="gramEnd"/>
     </w:p>
     <w:tbl>
       <w:tblPr>
@@ -2595,23 +2705,16 @@
               <w:jc w:val="both"/>
             </w:pPr>
             <w:r>
-              <w:t xml:space="preserve">Realizar un sistema web de fácil acceso que permite visualizar tesis y revistas científicas por una búsqueda personalizada, con una serie de filtros, además el usuario </w:t>
-            </w:r>
-            <w:r>
-              <w:lastRenderedPageBreak/>
-              <w:t>podrá guardar sus tesis</w:t>
-            </w:r>
-            <w:r>
-              <w:t xml:space="preserve"> y artículos científicos</w:t>
-            </w:r>
-            <w:r>
-              <w:t xml:space="preserve"> favorit</w:t>
-            </w:r>
-            <w:r>
-              <w:t>os</w:t>
-            </w:r>
-            <w:r>
-              <w:t>, así mismo recibir notificaciones mediante correo sobre las nuevas tesis.</w:t>
+              <w:t xml:space="preserve">Realizar un sistema web de fácil acceso que permite visualizar tesis </w:t>
+            </w:r>
+            <w:r>
+              <w:t xml:space="preserve">por una búsqueda personalizada </w:t>
+            </w:r>
+            <w:r>
+              <w:t>con una serie de filtros</w:t>
+            </w:r>
+            <w:r>
+              <w:t>.</w:t>
             </w:r>
           </w:p>
         </w:tc>
@@ -2633,14 +2736,80 @@
               <w:jc w:val="both"/>
             </w:pPr>
             <w:r>
+              <w:t>El software</w:t>
+            </w:r>
+            <w:r>
+              <w:t xml:space="preserve"> estará desplegado para su fácil acceso</w:t>
+            </w:r>
+            <w:r>
+              <w:t>.</w:t>
+            </w:r>
+          </w:p>
+          <w:p>
+            <w:pPr>
+              <w:widowControl w:val="0"/>
+              <w:spacing w:line="240" w:lineRule="auto"/>
+              <w:jc w:val="both"/>
+            </w:pPr>
+          </w:p>
+        </w:tc>
+      </w:tr>
+      <w:tr>
+        <w:tc>
+          <w:tcPr>
+            <w:tcW w:w="4514" w:type="dxa"/>
+            <w:tcBorders>
+              <w:top w:val="single" w:sz="8" w:space="0" w:color="000000"/>
+              <w:left w:val="single" w:sz="8" w:space="0" w:color="000000"/>
+              <w:bottom w:val="single" w:sz="8" w:space="0" w:color="000000"/>
+              <w:right w:val="single" w:sz="8" w:space="0" w:color="000000"/>
+            </w:tcBorders>
+          </w:tcPr>
+          <w:p>
+            <w:pPr>
+              <w:widowControl w:val="0"/>
+              <w:spacing w:line="240" w:lineRule="auto"/>
+              <w:jc w:val="both"/>
+            </w:pPr>
+            <w:r>
               <w:lastRenderedPageBreak/>
-              <w:t>El software</w:t>
-            </w:r>
-            <w:r>
-              <w:t xml:space="preserve"> estará desplegado para su fácil acceso</w:t>
-            </w:r>
-            <w:r>
-              <w:t>.</w:t>
+              <w:t>Para una segunda versión: E</w:t>
+            </w:r>
+            <w:r>
+              <w:t>l usuario podrá guardar sus tesis</w:t>
+            </w:r>
+            <w:r>
+              <w:t xml:space="preserve"> favoritas</w:t>
+            </w:r>
+            <w:r>
+              <w:t>, así mismo recibir notificaciones mediante correo sobre las nuevas tesis.</w:t>
+            </w:r>
+          </w:p>
+        </w:tc>
+        <w:tc>
+          <w:tcPr>
+            <w:tcW w:w="4514" w:type="dxa"/>
+            <w:tcBorders>
+              <w:top w:val="single" w:sz="8" w:space="0" w:color="000000"/>
+              <w:left w:val="single" w:sz="8" w:space="0" w:color="000000"/>
+              <w:bottom w:val="single" w:sz="8" w:space="0" w:color="000000"/>
+              <w:right w:val="single" w:sz="8" w:space="0" w:color="000000"/>
+            </w:tcBorders>
+          </w:tcPr>
+          <w:p>
+            <w:pPr>
+              <w:widowControl w:val="0"/>
+              <w:spacing w:line="240" w:lineRule="auto"/>
+              <w:jc w:val="both"/>
+            </w:pPr>
+            <w:r>
+              <w:t xml:space="preserve">La lista de </w:t>
+            </w:r>
+            <w:r>
+              <w:t>favorita</w:t>
+            </w:r>
+            <w:r>
+              <w:t>s no tendrá límite.</w:t>
             </w:r>
           </w:p>
           <w:p>
@@ -2651,20 +2820,6 @@
             </w:pPr>
             <w:r>
               <w:t>Las notificaciones se enviarán por medio de correo electrónico brindado por el usuario.</w:t>
-            </w:r>
-          </w:p>
-          <w:p>
-            <w:pPr>
-              <w:widowControl w:val="0"/>
-              <w:spacing w:line="240" w:lineRule="auto"/>
-              <w:jc w:val="both"/>
-            </w:pPr>
-            <w:r>
-              <w:lastRenderedPageBreak/>
-              <w:t>La lista de tesis y artículos científicos favoritos no tendrá</w:t>
-            </w:r>
-            <w:r>
-              <w:t xml:space="preserve"> límite.</w:t>
             </w:r>
           </w:p>
         </w:tc>
@@ -3559,7 +3714,7 @@
               <w:jc w:val="both"/>
             </w:pPr>
             <w:r>
-              <w:t>16/11/2019</w:t>
+              <w:t>7/12/2019</w:t>
             </w:r>
           </w:p>
         </w:tc>
@@ -3600,7 +3755,12 @@
           </w:tcPr>
           <w:p>
             <w:pPr>
-              <w:widowControl w:val="0"/>
+              <w:pStyle w:val="Prrafodelista"/>
+              <w:widowControl w:val="0"/>
+              <w:numPr>
+                <w:ilvl w:val="0"/>
+                <w:numId w:val="11"/>
+              </w:numPr>
               <w:spacing w:line="240" w:lineRule="auto"/>
             </w:pPr>
             <w:r>
@@ -3614,6 +3774,20 @@
             </w:r>
             <w:r>
               <w:t xml:space="preserve"> sistema</w:t>
+            </w:r>
+          </w:p>
+          <w:p>
+            <w:pPr>
+              <w:pStyle w:val="Prrafodelista"/>
+              <w:widowControl w:val="0"/>
+              <w:numPr>
+                <w:ilvl w:val="0"/>
+                <w:numId w:val="11"/>
+              </w:numPr>
+              <w:spacing w:line="240" w:lineRule="auto"/>
+            </w:pPr>
+            <w:r>
+              <w:t>Manual de usuario</w:t>
             </w:r>
           </w:p>
         </w:tc>
@@ -3635,7 +3809,10 @@
               <w:jc w:val="both"/>
             </w:pPr>
             <w:r>
-              <w:t>23/11/2019</w:t>
+              <w:t>8/12</w:t>
+            </w:r>
+            <w:r>
+              <w:t>/2019</w:t>
             </w:r>
           </w:p>
         </w:tc>
@@ -3674,30 +3851,11 @@
           </w:tcPr>
           <w:p>
             <w:pPr>
-              <w:pStyle w:val="Prrafodelista"/>
-              <w:widowControl w:val="0"/>
-              <w:numPr>
-                <w:ilvl w:val="0"/>
-                <w:numId w:val="9"/>
-              </w:numPr>
+              <w:widowControl w:val="0"/>
               <w:spacing w:line="240" w:lineRule="auto"/>
             </w:pPr>
             <w:r>
               <w:t>Despliegue del sistema</w:t>
-            </w:r>
-          </w:p>
-          <w:p>
-            <w:pPr>
-              <w:pStyle w:val="Prrafodelista"/>
-              <w:widowControl w:val="0"/>
-              <w:numPr>
-                <w:ilvl w:val="0"/>
-                <w:numId w:val="9"/>
-              </w:numPr>
-              <w:spacing w:line="240" w:lineRule="auto"/>
-            </w:pPr>
-            <w:r>
-              <w:t>Manual de usuario</w:t>
             </w:r>
           </w:p>
         </w:tc>
@@ -3718,7 +3876,10 @@
               <w:jc w:val="both"/>
             </w:pPr>
             <w:r>
-              <w:t>30/11/2019</w:t>
+              <w:t>9/12</w:t>
+            </w:r>
+            <w:r>
+              <w:t>/2019</w:t>
             </w:r>
           </w:p>
         </w:tc>
@@ -3791,54 +3952,8 @@
       </w:r>
     </w:p>
     <w:p>
-      <w:pPr>
-        <w:ind w:left="-1276"/>
-      </w:pPr>
       <w:r>
-        <w:rPr>
-          <w:noProof/>
-        </w:rPr>
-        <w:drawing>
-          <wp:inline distT="0" distB="0" distL="0" distR="0" wp14:anchorId="3953974E" wp14:editId="2DE8DFD9">
-            <wp:extent cx="7138416" cy="3767311"/>
-            <wp:effectExtent l="0" t="0" r="5715" b="5080"/>
-            <wp:docPr id="4" name="Imagen 4" descr="Imagen que contiene texto, mapa&#10;&#10;Descripción generada automáticamente"/>
-            <wp:cNvGraphicFramePr>
-              <a:graphicFrameLocks xmlns:a="http://schemas.openxmlformats.org/drawingml/2006/main" noChangeAspect="1"/>
-            </wp:cNvGraphicFramePr>
-            <a:graphic xmlns:a="http://schemas.openxmlformats.org/drawingml/2006/main">
-              <a:graphicData uri="http://schemas.openxmlformats.org/drawingml/2006/picture">
-                <pic:pic xmlns:pic="http://schemas.openxmlformats.org/drawingml/2006/picture">
-                  <pic:nvPicPr>
-                    <pic:cNvPr id="4" name="97C87EC.tmp"/>
-                    <pic:cNvPicPr/>
-                  </pic:nvPicPr>
-                  <pic:blipFill>
-                    <a:blip r:embed="rId7">
-                      <a:extLst>
-                        <a:ext uri="{28A0092B-C50C-407E-A947-70E740481C1C}">
-                          <a14:useLocalDpi xmlns:a14="http://schemas.microsoft.com/office/drawing/2010/main" val="0"/>
-                        </a:ext>
-                      </a:extLst>
-                    </a:blip>
-                    <a:stretch>
-                      <a:fillRect/>
-                    </a:stretch>
-                  </pic:blipFill>
-                  <pic:spPr>
-                    <a:xfrm>
-                      <a:off x="0" y="0"/>
-                      <a:ext cx="7200976" cy="3800327"/>
-                    </a:xfrm>
-                    <a:prstGeom prst="rect">
-                      <a:avLst/>
-                    </a:prstGeom>
-                  </pic:spPr>
-                </pic:pic>
-              </a:graphicData>
-            </a:graphic>
-          </wp:inline>
-        </w:drawing>
+        <w:t>El cronograma se adjunta en el documento SGT-C</w:t>
       </w:r>
     </w:p>
     <w:p/>
@@ -3946,7 +4061,6 @@
         <w:rPr>
           <w:rFonts w:eastAsia="Arial"/>
         </w:rPr>
-        <w:lastRenderedPageBreak/>
         <w:t>Organización del Proyecto</w:t>
       </w:r>
       <w:bookmarkEnd w:id="13"/>
@@ -4279,6 +4393,7 @@
       <w:bookmarkStart w:id="15" w:name="_cny1s4f2lmur"/>
       <w:bookmarkEnd w:id="15"/>
       <w:r>
+        <w:lastRenderedPageBreak/>
         <w:t>Roles del equipo</w:t>
       </w:r>
     </w:p>
@@ -4782,7 +4897,7 @@
 </file>
 
 <file path=word/endnotes.xml><?xml version="1.0" encoding="utf-8"?>
-<w:endnotes xmlns:wpc="http://schemas.microsoft.com/office/word/2010/wordprocessingCanvas" xmlns:cx="http://schemas.microsoft.com/office/drawing/2014/chartex" xmlns:cx1="http://schemas.microsoft.com/office/drawing/2015/9/8/chartex" xmlns:cx2="http://schemas.microsoft.com/office/drawing/2015/10/21/chartex" xmlns:cx3="http://schemas.microsoft.com/office/drawing/2016/5/9/chartex" xmlns:cx4="http://schemas.microsoft.com/office/drawing/2016/5/10/chartex" xmlns:cx5="http://schemas.microsoft.com/office/drawing/2016/5/11/chartex" xmlns:cx6="http://schemas.microsoft.com/office/drawing/2016/5/12/chartex" xmlns:cx7="http://schemas.microsoft.com/office/drawing/2016/5/13/chartex" xmlns:cx8="http://schemas.microsoft.com/office/drawing/2016/5/14/chartex" xmlns:mc="http://schemas.openxmlformats.org/markup-compatibility/2006" xmlns:aink="http://schemas.microsoft.com/office/drawing/2016/ink" xmlns:am3d="http://schemas.microsoft.com/office/drawing/2017/model3d" xmlns:o="urn:schemas-microsoft-com:office:office" xmlns:r="http://schemas.openxmlformats.org/officeDocument/2006/relationships" xmlns:m="http://schemas.openxmlformats.org/officeDocument/2006/math" xmlns:v="urn:schemas-microsoft-com:vml" xmlns:wp14="http://schemas.microsoft.com/office/word/2010/wordprocessingDrawing" xmlns:wp="http://schemas.openxmlformats.org/drawingml/2006/wordprocessingDrawing" xmlns:w10="urn:schemas-microsoft-com:office:word" xmlns:w="http://schemas.openxmlformats.org/wordprocessingml/2006/main" xmlns:w14="http://schemas.microsoft.com/office/word/2010/wordml" xmlns:w15="http://schemas.microsoft.com/office/word/2012/wordml" xmlns:w16cid="http://schemas.microsoft.com/office/word/2016/wordml/cid" xmlns:w16se="http://schemas.microsoft.com/office/word/2015/wordml/symex" xmlns:wpg="http://schemas.microsoft.com/office/word/2010/wordprocessingGroup" xmlns:wpi="http://schemas.microsoft.com/office/word/2010/wordprocessingInk" xmlns:wne="http://schemas.microsoft.com/office/word/2006/wordml" xmlns:wps="http://schemas.microsoft.com/office/word/2010/wordprocessingShape" mc:Ignorable="w14 w15 w16se w16cid wp14">
+<w:endnotes xmlns:wpc="http://schemas.microsoft.com/office/word/2010/wordprocessingCanvas" xmlns:mc="http://schemas.openxmlformats.org/markup-compatibility/2006" xmlns:o="urn:schemas-microsoft-com:office:office" xmlns:r="http://schemas.openxmlformats.org/officeDocument/2006/relationships" xmlns:m="http://schemas.openxmlformats.org/officeDocument/2006/math" xmlns:v="urn:schemas-microsoft-com:vml" xmlns:wp14="http://schemas.microsoft.com/office/word/2010/wordprocessingDrawing" xmlns:wp="http://schemas.openxmlformats.org/drawingml/2006/wordprocessingDrawing" xmlns:w10="urn:schemas-microsoft-com:office:word" xmlns:w="http://schemas.openxmlformats.org/wordprocessingml/2006/main" xmlns:w14="http://schemas.microsoft.com/office/word/2010/wordml" xmlns:wpg="http://schemas.microsoft.com/office/word/2010/wordprocessingGroup" xmlns:wpi="http://schemas.microsoft.com/office/word/2010/wordprocessingInk" xmlns:wne="http://schemas.microsoft.com/office/word/2006/wordml" xmlns:wps="http://schemas.microsoft.com/office/word/2010/wordprocessingShape" mc:Ignorable="w14 wp14">
   <w:endnote w:type="separator" w:id="-1">
     <w:p>
       <w:pPr>
@@ -4807,7 +4922,7 @@
 </file>
 
 <file path=word/footnotes.xml><?xml version="1.0" encoding="utf-8"?>
-<w:footnotes xmlns:wpc="http://schemas.microsoft.com/office/word/2010/wordprocessingCanvas" xmlns:cx="http://schemas.microsoft.com/office/drawing/2014/chartex" xmlns:cx1="http://schemas.microsoft.com/office/drawing/2015/9/8/chartex" xmlns:cx2="http://schemas.microsoft.com/office/drawing/2015/10/21/chartex" xmlns:cx3="http://schemas.microsoft.com/office/drawing/2016/5/9/chartex" xmlns:cx4="http://schemas.microsoft.com/office/drawing/2016/5/10/chartex" xmlns:cx5="http://schemas.microsoft.com/office/drawing/2016/5/11/chartex" xmlns:cx6="http://schemas.microsoft.com/office/drawing/2016/5/12/chartex" xmlns:cx7="http://schemas.microsoft.com/office/drawing/2016/5/13/chartex" xmlns:cx8="http://schemas.microsoft.com/office/drawing/2016/5/14/chartex" xmlns:mc="http://schemas.openxmlformats.org/markup-compatibility/2006" xmlns:aink="http://schemas.microsoft.com/office/drawing/2016/ink" xmlns:am3d="http://schemas.microsoft.com/office/drawing/2017/model3d" xmlns:o="urn:schemas-microsoft-com:office:office" xmlns:r="http://schemas.openxmlformats.org/officeDocument/2006/relationships" xmlns:m="http://schemas.openxmlformats.org/officeDocument/2006/math" xmlns:v="urn:schemas-microsoft-com:vml" xmlns:wp14="http://schemas.microsoft.com/office/word/2010/wordprocessingDrawing" xmlns:wp="http://schemas.openxmlformats.org/drawingml/2006/wordprocessingDrawing" xmlns:w10="urn:schemas-microsoft-com:office:word" xmlns:w="http://schemas.openxmlformats.org/wordprocessingml/2006/main" xmlns:w14="http://schemas.microsoft.com/office/word/2010/wordml" xmlns:w15="http://schemas.microsoft.com/office/word/2012/wordml" xmlns:w16cid="http://schemas.microsoft.com/office/word/2016/wordml/cid" xmlns:w16se="http://schemas.microsoft.com/office/word/2015/wordml/symex" xmlns:wpg="http://schemas.microsoft.com/office/word/2010/wordprocessingGroup" xmlns:wpi="http://schemas.microsoft.com/office/word/2010/wordprocessingInk" xmlns:wne="http://schemas.microsoft.com/office/word/2006/wordml" xmlns:wps="http://schemas.microsoft.com/office/word/2010/wordprocessingShape" mc:Ignorable="w14 w15 w16se w16cid wp14">
+<w:footnotes xmlns:wpc="http://schemas.microsoft.com/office/word/2010/wordprocessingCanvas" xmlns:mc="http://schemas.openxmlformats.org/markup-compatibility/2006" xmlns:o="urn:schemas-microsoft-com:office:office" xmlns:r="http://schemas.openxmlformats.org/officeDocument/2006/relationships" xmlns:m="http://schemas.openxmlformats.org/officeDocument/2006/math" xmlns:v="urn:schemas-microsoft-com:vml" xmlns:wp14="http://schemas.microsoft.com/office/word/2010/wordprocessingDrawing" xmlns:wp="http://schemas.openxmlformats.org/drawingml/2006/wordprocessingDrawing" xmlns:w10="urn:schemas-microsoft-com:office:word" xmlns:w="http://schemas.openxmlformats.org/wordprocessingml/2006/main" xmlns:w14="http://schemas.microsoft.com/office/word/2010/wordml" xmlns:wpg="http://schemas.microsoft.com/office/word/2010/wordprocessingGroup" xmlns:wpi="http://schemas.microsoft.com/office/word/2010/wordprocessingInk" xmlns:wne="http://schemas.microsoft.com/office/word/2006/wordml" xmlns:wps="http://schemas.microsoft.com/office/word/2010/wordprocessingShape" mc:Ignorable="w14 wp14">
   <w:footnote w:type="separator" w:id="-1">
     <w:p>
       <w:pPr>
@@ -4832,7 +4947,7 @@
 </file>
 
 <file path=word/header1.xml><?xml version="1.0" encoding="utf-8"?>
-<w:hdr xmlns:wpc="http://schemas.microsoft.com/office/word/2010/wordprocessingCanvas" xmlns:cx="http://schemas.microsoft.com/office/drawing/2014/chartex" xmlns:cx1="http://schemas.microsoft.com/office/drawing/2015/9/8/chartex" xmlns:cx2="http://schemas.microsoft.com/office/drawing/2015/10/21/chartex" xmlns:cx3="http://schemas.microsoft.com/office/drawing/2016/5/9/chartex" xmlns:cx4="http://schemas.microsoft.com/office/drawing/2016/5/10/chartex" xmlns:cx5="http://schemas.microsoft.com/office/drawing/2016/5/11/chartex" xmlns:cx6="http://schemas.microsoft.com/office/drawing/2016/5/12/chartex" xmlns:cx7="http://schemas.microsoft.com/office/drawing/2016/5/13/chartex" xmlns:cx8="http://schemas.microsoft.com/office/drawing/2016/5/14/chartex" xmlns:mc="http://schemas.openxmlformats.org/markup-compatibility/2006" xmlns:aink="http://schemas.microsoft.com/office/drawing/2016/ink" xmlns:am3d="http://schemas.microsoft.com/office/drawing/2017/model3d" xmlns:o="urn:schemas-microsoft-com:office:office" xmlns:r="http://schemas.openxmlformats.org/officeDocument/2006/relationships" xmlns:m="http://schemas.openxmlformats.org/officeDocument/2006/math" xmlns:v="urn:schemas-microsoft-com:vml" xmlns:wp14="http://schemas.microsoft.com/office/word/2010/wordprocessingDrawing" xmlns:wp="http://schemas.openxmlformats.org/drawingml/2006/wordprocessingDrawing" xmlns:w10="urn:schemas-microsoft-com:office:word" xmlns:w="http://schemas.openxmlformats.org/wordprocessingml/2006/main" xmlns:w14="http://schemas.microsoft.com/office/word/2010/wordml" xmlns:w15="http://schemas.microsoft.com/office/word/2012/wordml" xmlns:w16cid="http://schemas.microsoft.com/office/word/2016/wordml/cid" xmlns:w16se="http://schemas.microsoft.com/office/word/2015/wordml/symex" xmlns:wpg="http://schemas.microsoft.com/office/word/2010/wordprocessingGroup" xmlns:wpi="http://schemas.microsoft.com/office/word/2010/wordprocessingInk" xmlns:wne="http://schemas.microsoft.com/office/word/2006/wordml" xmlns:wps="http://schemas.microsoft.com/office/word/2010/wordprocessingShape" mc:Ignorable="w14 w15 w16se w16cid wp14">
+<w:hdr xmlns:wpc="http://schemas.microsoft.com/office/word/2010/wordprocessingCanvas" xmlns:mc="http://schemas.openxmlformats.org/markup-compatibility/2006" xmlns:o="urn:schemas-microsoft-com:office:office" xmlns:r="http://schemas.openxmlformats.org/officeDocument/2006/relationships" xmlns:m="http://schemas.openxmlformats.org/officeDocument/2006/math" xmlns:v="urn:schemas-microsoft-com:vml" xmlns:wp14="http://schemas.microsoft.com/office/word/2010/wordprocessingDrawing" xmlns:wp="http://schemas.openxmlformats.org/drawingml/2006/wordprocessingDrawing" xmlns:w10="urn:schemas-microsoft-com:office:word" xmlns:w="http://schemas.openxmlformats.org/wordprocessingml/2006/main" xmlns:w14="http://schemas.microsoft.com/office/word/2010/wordml" xmlns:wpg="http://schemas.microsoft.com/office/word/2010/wordprocessingGroup" xmlns:wpi="http://schemas.microsoft.com/office/word/2010/wordprocessingInk" xmlns:wne="http://schemas.microsoft.com/office/word/2006/wordml" xmlns:wps="http://schemas.microsoft.com/office/word/2010/wordprocessingShape" mc:Ignorable="w14 wp14">
   <w:p>
     <w:pPr>
       <w:pStyle w:val="Encabezado"/>
@@ -4881,8 +4996,8 @@
 </file>
 
 <file path=word/numbering.xml><?xml version="1.0" encoding="utf-8"?>
-<w:numbering xmlns:wpc="http://schemas.microsoft.com/office/word/2010/wordprocessingCanvas" xmlns:cx="http://schemas.microsoft.com/office/drawing/2014/chartex" xmlns:cx1="http://schemas.microsoft.com/office/drawing/2015/9/8/chartex" xmlns:cx2="http://schemas.microsoft.com/office/drawing/2015/10/21/chartex" xmlns:cx3="http://schemas.microsoft.com/office/drawing/2016/5/9/chartex" xmlns:cx4="http://schemas.microsoft.com/office/drawing/2016/5/10/chartex" xmlns:cx5="http://schemas.microsoft.com/office/drawing/2016/5/11/chartex" xmlns:cx6="http://schemas.microsoft.com/office/drawing/2016/5/12/chartex" xmlns:cx7="http://schemas.microsoft.com/office/drawing/2016/5/13/chartex" xmlns:cx8="http://schemas.microsoft.com/office/drawing/2016/5/14/chartex" xmlns:mc="http://schemas.openxmlformats.org/markup-compatibility/2006" xmlns:aink="http://schemas.microsoft.com/office/drawing/2016/ink" xmlns:am3d="http://schemas.microsoft.com/office/drawing/2017/model3d" xmlns:o="urn:schemas-microsoft-com:office:office" xmlns:r="http://schemas.openxmlformats.org/officeDocument/2006/relationships" xmlns:m="http://schemas.openxmlformats.org/officeDocument/2006/math" xmlns:v="urn:schemas-microsoft-com:vml" xmlns:wp14="http://schemas.microsoft.com/office/word/2010/wordprocessingDrawing" xmlns:wp="http://schemas.openxmlformats.org/drawingml/2006/wordprocessingDrawing" xmlns:w10="urn:schemas-microsoft-com:office:word" xmlns:w="http://schemas.openxmlformats.org/wordprocessingml/2006/main" xmlns:w14="http://schemas.microsoft.com/office/word/2010/wordml" xmlns:w15="http://schemas.microsoft.com/office/word/2012/wordml" xmlns:w16cid="http://schemas.microsoft.com/office/word/2016/wordml/cid" xmlns:w16se="http://schemas.microsoft.com/office/word/2015/wordml/symex" xmlns:wpg="http://schemas.microsoft.com/office/word/2010/wordprocessingGroup" xmlns:wpi="http://schemas.microsoft.com/office/word/2010/wordprocessingInk" xmlns:wne="http://schemas.microsoft.com/office/word/2006/wordml" xmlns:wps="http://schemas.microsoft.com/office/word/2010/wordprocessingShape" mc:Ignorable="w14 w15 w16se w16cid wp14">
-  <w:abstractNum w:abstractNumId="0" w15:restartNumberingAfterBreak="0">
+<w:numbering xmlns:wpc="http://schemas.microsoft.com/office/word/2010/wordprocessingCanvas" xmlns:mc="http://schemas.openxmlformats.org/markup-compatibility/2006" xmlns:o="urn:schemas-microsoft-com:office:office" xmlns:r="http://schemas.openxmlformats.org/officeDocument/2006/relationships" xmlns:m="http://schemas.openxmlformats.org/officeDocument/2006/math" xmlns:v="urn:schemas-microsoft-com:vml" xmlns:wp14="http://schemas.microsoft.com/office/word/2010/wordprocessingDrawing" xmlns:wp="http://schemas.openxmlformats.org/drawingml/2006/wordprocessingDrawing" xmlns:w10="urn:schemas-microsoft-com:office:word" xmlns:w="http://schemas.openxmlformats.org/wordprocessingml/2006/main" xmlns:w14="http://schemas.microsoft.com/office/word/2010/wordml" xmlns:wpg="http://schemas.microsoft.com/office/word/2010/wordprocessingGroup" xmlns:wpi="http://schemas.microsoft.com/office/word/2010/wordprocessingInk" xmlns:wne="http://schemas.microsoft.com/office/word/2006/wordml" xmlns:wps="http://schemas.microsoft.com/office/word/2010/wordprocessingShape" mc:Ignorable="w14 wp14">
+  <w:abstractNum w:abstractNumId="0">
     <w:nsid w:val="055944EC"/>
     <w:multiLevelType w:val="hybridMultilevel"/>
     <w:tmpl w:val="A01CD54C"/>
@@ -4995,7 +5110,7 @@
       </w:rPr>
     </w:lvl>
   </w:abstractNum>
-  <w:abstractNum w:abstractNumId="1" w15:restartNumberingAfterBreak="0">
+  <w:abstractNum w:abstractNumId="1">
     <w:nsid w:val="083C12F3"/>
     <w:multiLevelType w:val="multilevel"/>
     <w:tmpl w:val="388A50D0"/>
@@ -5135,7 +5250,7 @@
       </w:rPr>
     </w:lvl>
   </w:abstractNum>
-  <w:abstractNum w:abstractNumId="2" w15:restartNumberingAfterBreak="0">
+  <w:abstractNum w:abstractNumId="2">
     <w:nsid w:val="111758D5"/>
     <w:multiLevelType w:val="multilevel"/>
     <w:tmpl w:val="353CA066"/>
@@ -5275,7 +5390,7 @@
       </w:rPr>
     </w:lvl>
   </w:abstractNum>
-  <w:abstractNum w:abstractNumId="3" w15:restartNumberingAfterBreak="0">
+  <w:abstractNum w:abstractNumId="3">
     <w:nsid w:val="2EA8172D"/>
     <w:multiLevelType w:val="multilevel"/>
     <w:tmpl w:val="8A125CC2"/>
@@ -5415,7 +5530,93 @@
       </w:rPr>
     </w:lvl>
   </w:abstractNum>
-  <w:abstractNum w:abstractNumId="4" w15:restartNumberingAfterBreak="0">
+  <w:abstractNum w:abstractNumId="4">
+    <w:nsid w:val="358C0C88"/>
+    <w:multiLevelType w:val="hybridMultilevel"/>
+    <w:tmpl w:val="EACAF62A"/>
+    <w:lvl w:ilvl="0" w:tplc="280A000F">
+      <w:start w:val="1"/>
+      <w:numFmt w:val="decimal"/>
+      <w:lvlText w:val="%1."/>
+      <w:lvlJc w:val="left"/>
+      <w:pPr>
+        <w:ind w:left="720" w:hanging="360"/>
+      </w:pPr>
+    </w:lvl>
+    <w:lvl w:ilvl="1" w:tplc="280A0019" w:tentative="1">
+      <w:start w:val="1"/>
+      <w:numFmt w:val="lowerLetter"/>
+      <w:lvlText w:val="%2."/>
+      <w:lvlJc w:val="left"/>
+      <w:pPr>
+        <w:ind w:left="1440" w:hanging="360"/>
+      </w:pPr>
+    </w:lvl>
+    <w:lvl w:ilvl="2" w:tplc="280A001B" w:tentative="1">
+      <w:start w:val="1"/>
+      <w:numFmt w:val="lowerRoman"/>
+      <w:lvlText w:val="%3."/>
+      <w:lvlJc w:val="right"/>
+      <w:pPr>
+        <w:ind w:left="2160" w:hanging="180"/>
+      </w:pPr>
+    </w:lvl>
+    <w:lvl w:ilvl="3" w:tplc="280A000F" w:tentative="1">
+      <w:start w:val="1"/>
+      <w:numFmt w:val="decimal"/>
+      <w:lvlText w:val="%4."/>
+      <w:lvlJc w:val="left"/>
+      <w:pPr>
+        <w:ind w:left="2880" w:hanging="360"/>
+      </w:pPr>
+    </w:lvl>
+    <w:lvl w:ilvl="4" w:tplc="280A0019" w:tentative="1">
+      <w:start w:val="1"/>
+      <w:numFmt w:val="lowerLetter"/>
+      <w:lvlText w:val="%5."/>
+      <w:lvlJc w:val="left"/>
+      <w:pPr>
+        <w:ind w:left="3600" w:hanging="360"/>
+      </w:pPr>
+    </w:lvl>
+    <w:lvl w:ilvl="5" w:tplc="280A001B" w:tentative="1">
+      <w:start w:val="1"/>
+      <w:numFmt w:val="lowerRoman"/>
+      <w:lvlText w:val="%6."/>
+      <w:lvlJc w:val="right"/>
+      <w:pPr>
+        <w:ind w:left="4320" w:hanging="180"/>
+      </w:pPr>
+    </w:lvl>
+    <w:lvl w:ilvl="6" w:tplc="280A000F" w:tentative="1">
+      <w:start w:val="1"/>
+      <w:numFmt w:val="decimal"/>
+      <w:lvlText w:val="%7."/>
+      <w:lvlJc w:val="left"/>
+      <w:pPr>
+        <w:ind w:left="5040" w:hanging="360"/>
+      </w:pPr>
+    </w:lvl>
+    <w:lvl w:ilvl="7" w:tplc="280A0019" w:tentative="1">
+      <w:start w:val="1"/>
+      <w:numFmt w:val="lowerLetter"/>
+      <w:lvlText w:val="%8."/>
+      <w:lvlJc w:val="left"/>
+      <w:pPr>
+        <w:ind w:left="5760" w:hanging="360"/>
+      </w:pPr>
+    </w:lvl>
+    <w:lvl w:ilvl="8" w:tplc="280A001B" w:tentative="1">
+      <w:start w:val="1"/>
+      <w:numFmt w:val="lowerRoman"/>
+      <w:lvlText w:val="%9."/>
+      <w:lvlJc w:val="right"/>
+      <w:pPr>
+        <w:ind w:left="6480" w:hanging="180"/>
+      </w:pPr>
+    </w:lvl>
+  </w:abstractNum>
+  <w:abstractNum w:abstractNumId="5">
     <w:nsid w:val="51F15FDA"/>
     <w:multiLevelType w:val="multilevel"/>
     <w:tmpl w:val="148699F2"/>
@@ -5555,7 +5756,7 @@
       </w:rPr>
     </w:lvl>
   </w:abstractNum>
-  <w:abstractNum w:abstractNumId="5" w15:restartNumberingAfterBreak="0">
+  <w:abstractNum w:abstractNumId="6">
     <w:nsid w:val="61331A4E"/>
     <w:multiLevelType w:val="multilevel"/>
     <w:tmpl w:val="B19A0E58"/>
@@ -5695,7 +5896,7 @@
       </w:rPr>
     </w:lvl>
   </w:abstractNum>
-  <w:abstractNum w:abstractNumId="6" w15:restartNumberingAfterBreak="0">
+  <w:abstractNum w:abstractNumId="7">
     <w:nsid w:val="6E5911E4"/>
     <w:multiLevelType w:val="hybridMultilevel"/>
     <w:tmpl w:val="FE44FBE0"/>
@@ -5808,7 +6009,96 @@
       </w:rPr>
     </w:lvl>
   </w:abstractNum>
-  <w:abstractNum w:abstractNumId="7" w15:restartNumberingAfterBreak="0">
+  <w:abstractNum w:abstractNumId="8">
+    <w:nsid w:val="6FFD1044"/>
+    <w:multiLevelType w:val="hybridMultilevel"/>
+    <w:tmpl w:val="8B5CD34A"/>
+    <w:lvl w:ilvl="0" w:tplc="280A0001">
+      <w:start w:val="1"/>
+      <w:numFmt w:val="bullet"/>
+      <w:lvlText w:val=""/>
+      <w:lvlJc w:val="left"/>
+      <w:pPr>
+        <w:ind w:left="720" w:hanging="360"/>
+      </w:pPr>
+      <w:rPr>
+        <w:rFonts w:ascii="Symbol" w:hAnsi="Symbol" w:hint="default"/>
+      </w:rPr>
+    </w:lvl>
+    <w:lvl w:ilvl="1" w:tplc="280A0019" w:tentative="1">
+      <w:start w:val="1"/>
+      <w:numFmt w:val="lowerLetter"/>
+      <w:lvlText w:val="%2."/>
+      <w:lvlJc w:val="left"/>
+      <w:pPr>
+        <w:ind w:left="1440" w:hanging="360"/>
+      </w:pPr>
+    </w:lvl>
+    <w:lvl w:ilvl="2" w:tplc="280A001B" w:tentative="1">
+      <w:start w:val="1"/>
+      <w:numFmt w:val="lowerRoman"/>
+      <w:lvlText w:val="%3."/>
+      <w:lvlJc w:val="right"/>
+      <w:pPr>
+        <w:ind w:left="2160" w:hanging="180"/>
+      </w:pPr>
+    </w:lvl>
+    <w:lvl w:ilvl="3" w:tplc="280A000F" w:tentative="1">
+      <w:start w:val="1"/>
+      <w:numFmt w:val="decimal"/>
+      <w:lvlText w:val="%4."/>
+      <w:lvlJc w:val="left"/>
+      <w:pPr>
+        <w:ind w:left="2880" w:hanging="360"/>
+      </w:pPr>
+    </w:lvl>
+    <w:lvl w:ilvl="4" w:tplc="280A0019" w:tentative="1">
+      <w:start w:val="1"/>
+      <w:numFmt w:val="lowerLetter"/>
+      <w:lvlText w:val="%5."/>
+      <w:lvlJc w:val="left"/>
+      <w:pPr>
+        <w:ind w:left="3600" w:hanging="360"/>
+      </w:pPr>
+    </w:lvl>
+    <w:lvl w:ilvl="5" w:tplc="280A001B" w:tentative="1">
+      <w:start w:val="1"/>
+      <w:numFmt w:val="lowerRoman"/>
+      <w:lvlText w:val="%6."/>
+      <w:lvlJc w:val="right"/>
+      <w:pPr>
+        <w:ind w:left="4320" w:hanging="180"/>
+      </w:pPr>
+    </w:lvl>
+    <w:lvl w:ilvl="6" w:tplc="280A000F" w:tentative="1">
+      <w:start w:val="1"/>
+      <w:numFmt w:val="decimal"/>
+      <w:lvlText w:val="%7."/>
+      <w:lvlJc w:val="left"/>
+      <w:pPr>
+        <w:ind w:left="5040" w:hanging="360"/>
+      </w:pPr>
+    </w:lvl>
+    <w:lvl w:ilvl="7" w:tplc="280A0019" w:tentative="1">
+      <w:start w:val="1"/>
+      <w:numFmt w:val="lowerLetter"/>
+      <w:lvlText w:val="%8."/>
+      <w:lvlJc w:val="left"/>
+      <w:pPr>
+        <w:ind w:left="5760" w:hanging="360"/>
+      </w:pPr>
+    </w:lvl>
+    <w:lvl w:ilvl="8" w:tplc="280A001B" w:tentative="1">
+      <w:start w:val="1"/>
+      <w:numFmt w:val="lowerRoman"/>
+      <w:lvlText w:val="%9."/>
+      <w:lvlJc w:val="right"/>
+      <w:pPr>
+        <w:ind w:left="6480" w:hanging="180"/>
+      </w:pPr>
+    </w:lvl>
+  </w:abstractNum>
+  <w:abstractNum w:abstractNumId="9">
     <w:nsid w:val="756A3C31"/>
     <w:multiLevelType w:val="hybridMultilevel"/>
     <w:tmpl w:val="D24C49CC"/>
@@ -5921,7 +6211,7 @@
       </w:rPr>
     </w:lvl>
   </w:abstractNum>
-  <w:abstractNum w:abstractNumId="8" w15:restartNumberingAfterBreak="0">
+  <w:abstractNum w:abstractNumId="10">
     <w:nsid w:val="7B233588"/>
     <w:multiLevelType w:val="multilevel"/>
     <w:tmpl w:val="D7DEEACE"/>
@@ -6072,10 +6362,10 @@
     <w:abstractNumId w:val="1"/>
   </w:num>
   <w:num w:numId="4">
-    <w:abstractNumId w:val="5"/>
+    <w:abstractNumId w:val="6"/>
   </w:num>
   <w:num w:numId="5">
-    <w:abstractNumId w:val="4"/>
+    <w:abstractNumId w:val="5"/>
     <w:lvlOverride w:ilvl="0">
       <w:startOverride w:val="1"/>
     </w:lvlOverride>
@@ -6105,7 +6395,7 @@
     </w:lvlOverride>
   </w:num>
   <w:num w:numId="6">
-    <w:abstractNumId w:val="8"/>
+    <w:abstractNumId w:val="10"/>
     <w:lvlOverride w:ilvl="0">
       <w:startOverride w:val="1"/>
     </w:lvlOverride>
@@ -6135,19 +6425,25 @@
     </w:lvlOverride>
   </w:num>
   <w:num w:numId="7">
-    <w:abstractNumId w:val="7"/>
+    <w:abstractNumId w:val="9"/>
   </w:num>
   <w:num w:numId="8">
     <w:abstractNumId w:val="0"/>
   </w:num>
   <w:num w:numId="9">
-    <w:abstractNumId w:val="6"/>
+    <w:abstractNumId w:val="7"/>
+  </w:num>
+  <w:num w:numId="10">
+    <w:abstractNumId w:val="4"/>
+  </w:num>
+  <w:num w:numId="11">
+    <w:abstractNumId w:val="8"/>
   </w:num>
 </w:numbering>
 </file>
 
 <file path=word/styles.xml><?xml version="1.0" encoding="utf-8"?>
-<w:styles xmlns:mc="http://schemas.openxmlformats.org/markup-compatibility/2006" xmlns:r="http://schemas.openxmlformats.org/officeDocument/2006/relationships" xmlns:w="http://schemas.openxmlformats.org/wordprocessingml/2006/main" xmlns:w14="http://schemas.microsoft.com/office/word/2010/wordml" xmlns:w15="http://schemas.microsoft.com/office/word/2012/wordml" xmlns:w16cid="http://schemas.microsoft.com/office/word/2016/wordml/cid" xmlns:w16se="http://schemas.microsoft.com/office/word/2015/wordml/symex" mc:Ignorable="w14 w15 w16se w16cid">
+<w:styles xmlns:mc="http://schemas.openxmlformats.org/markup-compatibility/2006" xmlns:r="http://schemas.openxmlformats.org/officeDocument/2006/relationships" xmlns:w="http://schemas.openxmlformats.org/wordprocessingml/2006/main" xmlns:w14="http://schemas.microsoft.com/office/word/2010/wordml" mc:Ignorable="w14">
   <w:docDefaults>
     <w:rPrDefault>
       <w:rPr>
@@ -6163,383 +6459,900 @@
       </w:pPr>
     </w:pPrDefault>
   </w:docDefaults>
-  <w:latentStyles w:defLockedState="0" w:defUIPriority="99" w:defSemiHidden="0" w:defUnhideWhenUsed="0" w:defQFormat="0" w:count="376">
-    <w:lsdException w:name="Normal" w:uiPriority="0" w:qFormat="1"/>
-    <w:lsdException w:name="heading 1" w:uiPriority="9" w:qFormat="1"/>
-    <w:lsdException w:name="heading 2" w:semiHidden="1" w:uiPriority="0" w:unhideWhenUsed="1" w:qFormat="1"/>
-    <w:lsdException w:name="heading 3" w:semiHidden="1" w:uiPriority="9" w:unhideWhenUsed="1" w:qFormat="1"/>
-    <w:lsdException w:name="heading 4" w:semiHidden="1" w:uiPriority="9" w:unhideWhenUsed="1" w:qFormat="1"/>
-    <w:lsdException w:name="heading 5" w:semiHidden="1" w:uiPriority="9" w:unhideWhenUsed="1" w:qFormat="1"/>
-    <w:lsdException w:name="heading 6" w:semiHidden="1" w:uiPriority="9" w:unhideWhenUsed="1" w:qFormat="1"/>
-    <w:lsdException w:name="heading 7" w:semiHidden="1" w:uiPriority="9" w:unhideWhenUsed="1" w:qFormat="1"/>
-    <w:lsdException w:name="heading 8" w:semiHidden="1" w:uiPriority="9" w:unhideWhenUsed="1" w:qFormat="1"/>
-    <w:lsdException w:name="heading 9" w:semiHidden="1" w:uiPriority="9" w:unhideWhenUsed="1" w:qFormat="1"/>
-    <w:lsdException w:name="index 1" w:semiHidden="1" w:unhideWhenUsed="1"/>
-    <w:lsdException w:name="index 2" w:semiHidden="1" w:unhideWhenUsed="1"/>
-    <w:lsdException w:name="index 3" w:semiHidden="1" w:unhideWhenUsed="1"/>
-    <w:lsdException w:name="index 4" w:semiHidden="1" w:unhideWhenUsed="1"/>
-    <w:lsdException w:name="index 5" w:semiHidden="1" w:unhideWhenUsed="1"/>
-    <w:lsdException w:name="index 6" w:semiHidden="1" w:unhideWhenUsed="1"/>
-    <w:lsdException w:name="index 7" w:semiHidden="1" w:unhideWhenUsed="1"/>
-    <w:lsdException w:name="index 8" w:semiHidden="1" w:unhideWhenUsed="1"/>
-    <w:lsdException w:name="index 9" w:semiHidden="1" w:unhideWhenUsed="1"/>
-    <w:lsdException w:name="toc 1" w:semiHidden="1" w:uiPriority="39" w:unhideWhenUsed="1"/>
-    <w:lsdException w:name="toc 2" w:semiHidden="1" w:uiPriority="39" w:unhideWhenUsed="1"/>
-    <w:lsdException w:name="toc 3" w:semiHidden="1" w:uiPriority="39" w:unhideWhenUsed="1"/>
-    <w:lsdException w:name="toc 4" w:semiHidden="1" w:uiPriority="39" w:unhideWhenUsed="1"/>
-    <w:lsdException w:name="toc 5" w:semiHidden="1" w:uiPriority="39" w:unhideWhenUsed="1"/>
-    <w:lsdException w:name="toc 6" w:semiHidden="1" w:uiPriority="39" w:unhideWhenUsed="1"/>
-    <w:lsdException w:name="toc 7" w:semiHidden="1" w:uiPriority="39" w:unhideWhenUsed="1"/>
-    <w:lsdException w:name="toc 8" w:semiHidden="1" w:uiPriority="39" w:unhideWhenUsed="1"/>
-    <w:lsdException w:name="toc 9" w:semiHidden="1" w:uiPriority="39" w:unhideWhenUsed="1"/>
-    <w:lsdException w:name="Normal Indent" w:semiHidden="1" w:unhideWhenUsed="1"/>
-    <w:lsdException w:name="footnote text" w:semiHidden="1" w:unhideWhenUsed="1"/>
-    <w:lsdException w:name="annotation text" w:semiHidden="1" w:unhideWhenUsed="1"/>
-    <w:lsdException w:name="header" w:semiHidden="1" w:unhideWhenUsed="1"/>
-    <w:lsdException w:name="footer" w:semiHidden="1" w:unhideWhenUsed="1"/>
-    <w:lsdException w:name="index heading" w:semiHidden="1" w:unhideWhenUsed="1"/>
-    <w:lsdException w:name="caption" w:semiHidden="1" w:uiPriority="35" w:unhideWhenUsed="1" w:qFormat="1"/>
-    <w:lsdException w:name="table of figures" w:semiHidden="1" w:unhideWhenUsed="1"/>
-    <w:lsdException w:name="envelope address" w:semiHidden="1" w:unhideWhenUsed="1"/>
-    <w:lsdException w:name="envelope return" w:semiHidden="1" w:unhideWhenUsed="1"/>
-    <w:lsdException w:name="footnote reference" w:semiHidden="1" w:unhideWhenUsed="1"/>
-    <w:lsdException w:name="annotation reference" w:semiHidden="1" w:unhideWhenUsed="1"/>
-    <w:lsdException w:name="line number" w:semiHidden="1" w:unhideWhenUsed="1"/>
-    <w:lsdException w:name="page number" w:semiHidden="1" w:unhideWhenUsed="1"/>
-    <w:lsdException w:name="endnote reference" w:semiHidden="1" w:unhideWhenUsed="1"/>
-    <w:lsdException w:name="endnote text" w:semiHidden="1" w:unhideWhenUsed="1"/>
-    <w:lsdException w:name="table of authorities" w:semiHidden="1" w:unhideWhenUsed="1"/>
-    <w:lsdException w:name="macro" w:semiHidden="1" w:unhideWhenUsed="1"/>
-    <w:lsdException w:name="toa heading" w:semiHidden="1" w:unhideWhenUsed="1"/>
-    <w:lsdException w:name="List" w:semiHidden="1" w:unhideWhenUsed="1"/>
-    <w:lsdException w:name="List Bullet" w:semiHidden="1" w:unhideWhenUsed="1"/>
-    <w:lsdException w:name="List Number" w:semiHidden="1" w:unhideWhenUsed="1"/>
-    <w:lsdException w:name="List 2" w:semiHidden="1" w:unhideWhenUsed="1"/>
-    <w:lsdException w:name="List 3" w:semiHidden="1" w:unhideWhenUsed="1"/>
-    <w:lsdException w:name="List 4" w:semiHidden="1" w:unhideWhenUsed="1"/>
-    <w:lsdException w:name="List 5" w:semiHidden="1" w:unhideWhenUsed="1"/>
-    <w:lsdException w:name="List Bullet 2" w:semiHidden="1" w:unhideWhenUsed="1"/>
-    <w:lsdException w:name="List Bullet 3" w:semiHidden="1" w:unhideWhenUsed="1"/>
-    <w:lsdException w:name="List Bullet 4" w:semiHidden="1" w:unhideWhenUsed="1"/>
-    <w:lsdException w:name="List Bullet 5" w:semiHidden="1" w:unhideWhenUsed="1"/>
-    <w:lsdException w:name="List Number 2" w:semiHidden="1" w:unhideWhenUsed="1"/>
-    <w:lsdException w:name="List Number 3" w:semiHidden="1" w:unhideWhenUsed="1"/>
-    <w:lsdException w:name="List Number 4" w:semiHidden="1" w:unhideWhenUsed="1"/>
-    <w:lsdException w:name="List Number 5" w:semiHidden="1" w:unhideWhenUsed="1"/>
-    <w:lsdException w:name="Title" w:uiPriority="10" w:qFormat="1"/>
-    <w:lsdException w:name="Closing" w:semiHidden="1" w:unhideWhenUsed="1"/>
-    <w:lsdException w:name="Signature" w:semiHidden="1" w:unhideWhenUsed="1"/>
-    <w:lsdException w:name="Default Paragraph Font" w:semiHidden="1" w:uiPriority="1" w:unhideWhenUsed="1"/>
-    <w:lsdException w:name="Body Text" w:semiHidden="1" w:unhideWhenUsed="1"/>
-    <w:lsdException w:name="Body Text Indent" w:semiHidden="1" w:unhideWhenUsed="1"/>
-    <w:lsdException w:name="List Continue" w:semiHidden="1" w:unhideWhenUsed="1"/>
-    <w:lsdException w:name="List Continue 2" w:semiHidden="1" w:unhideWhenUsed="1"/>
-    <w:lsdException w:name="List Continue 3" w:semiHidden="1" w:unhideWhenUsed="1"/>
-    <w:lsdException w:name="List Continue 4" w:semiHidden="1" w:unhideWhenUsed="1"/>
-    <w:lsdException w:name="List Continue 5" w:semiHidden="1" w:unhideWhenUsed="1"/>
-    <w:lsdException w:name="Message Header" w:semiHidden="1" w:unhideWhenUsed="1"/>
-    <w:lsdException w:name="Subtitle" w:uiPriority="0" w:qFormat="1"/>
-    <w:lsdException w:name="Salutation" w:semiHidden="1" w:unhideWhenUsed="1"/>
-    <w:lsdException w:name="Date" w:semiHidden="1" w:unhideWhenUsed="1"/>
-    <w:lsdException w:name="Body Text First Indent" w:semiHidden="1" w:unhideWhenUsed="1"/>
-    <w:lsdException w:name="Body Text First Indent 2" w:semiHidden="1" w:unhideWhenUsed="1"/>
-    <w:lsdException w:name="Note Heading" w:semiHidden="1" w:unhideWhenUsed="1"/>
-    <w:lsdException w:name="Body Text 2" w:semiHidden="1" w:unhideWhenUsed="1"/>
-    <w:lsdException w:name="Body Text 3" w:semiHidden="1" w:unhideWhenUsed="1"/>
-    <w:lsdException w:name="Body Text Indent 2" w:semiHidden="1" w:unhideWhenUsed="1"/>
-    <w:lsdException w:name="Body Text Indent 3" w:semiHidden="1" w:unhideWhenUsed="1"/>
-    <w:lsdException w:name="Block Text" w:semiHidden="1" w:unhideWhenUsed="1"/>
-    <w:lsdException w:name="Hyperlink" w:semiHidden="1" w:unhideWhenUsed="1"/>
-    <w:lsdException w:name="FollowedHyperlink" w:semiHidden="1" w:unhideWhenUsed="1"/>
-    <w:lsdException w:name="Strong" w:uiPriority="22" w:qFormat="1"/>
-    <w:lsdException w:name="Emphasis" w:uiPriority="20" w:qFormat="1"/>
-    <w:lsdException w:name="Document Map" w:semiHidden="1" w:unhideWhenUsed="1"/>
-    <w:lsdException w:name="Plain Text" w:semiHidden="1" w:unhideWhenUsed="1"/>
-    <w:lsdException w:name="E-mail Signature" w:semiHidden="1" w:unhideWhenUsed="1"/>
-    <w:lsdException w:name="HTML Top of Form" w:semiHidden="1" w:unhideWhenUsed="1"/>
-    <w:lsdException w:name="HTML Bottom of Form" w:semiHidden="1" w:unhideWhenUsed="1"/>
-    <w:lsdException w:name="Normal (Web)" w:semiHidden="1" w:unhideWhenUsed="1"/>
-    <w:lsdException w:name="HTML Acronym" w:semiHidden="1" w:unhideWhenUsed="1"/>
-    <w:lsdException w:name="HTML Address" w:semiHidden="1" w:unhideWhenUsed="1"/>
-    <w:lsdException w:name="HTML Cite" w:semiHidden="1" w:unhideWhenUsed="1"/>
-    <w:lsdException w:name="HTML Code" w:semiHidden="1" w:unhideWhenUsed="1"/>
-    <w:lsdException w:name="HTML Definition" w:semiHidden="1" w:unhideWhenUsed="1"/>
-    <w:lsdException w:name="HTML Keyboard" w:semiHidden="1" w:unhideWhenUsed="1"/>
-    <w:lsdException w:name="HTML Preformatted" w:semiHidden="1" w:unhideWhenUsed="1"/>
-    <w:lsdException w:name="HTML Sample" w:semiHidden="1" w:unhideWhenUsed="1"/>
-    <w:lsdException w:name="HTML Typewriter" w:semiHidden="1" w:unhideWhenUsed="1"/>
-    <w:lsdException w:name="HTML Variable" w:semiHidden="1" w:unhideWhenUsed="1"/>
-    <w:lsdException w:name="Normal Table" w:semiHidden="1" w:unhideWhenUsed="1"/>
-    <w:lsdException w:name="annotation subject" w:semiHidden="1" w:unhideWhenUsed="1"/>
-    <w:lsdException w:name="No List" w:semiHidden="1" w:unhideWhenUsed="1"/>
-    <w:lsdException w:name="Outline List 1" w:semiHidden="1" w:unhideWhenUsed="1"/>
-    <w:lsdException w:name="Outline List 2" w:semiHidden="1" w:unhideWhenUsed="1"/>
-    <w:lsdException w:name="Outline List 3" w:semiHidden="1" w:unhideWhenUsed="1"/>
-    <w:lsdException w:name="Table Simple 1" w:semiHidden="1" w:unhideWhenUsed="1"/>
-    <w:lsdException w:name="Table Simple 2" w:semiHidden="1" w:unhideWhenUsed="1"/>
-    <w:lsdException w:name="Table Simple 3" w:semiHidden="1" w:unhideWhenUsed="1"/>
-    <w:lsdException w:name="Table Classic 1" w:semiHidden="1" w:unhideWhenUsed="1"/>
-    <w:lsdException w:name="Table Classic 2" w:semiHidden="1" w:unhideWhenUsed="1"/>
-    <w:lsdException w:name="Table Classic 3" w:semiHidden="1" w:unhideWhenUsed="1"/>
-    <w:lsdException w:name="Table Classic 4" w:semiHidden="1" w:unhideWhenUsed="1"/>
-    <w:lsdException w:name="Table Colorful 1" w:semiHidden="1" w:unhideWhenUsed="1"/>
-    <w:lsdException w:name="Table Colorful 2" w:semiHidden="1" w:unhideWhenUsed="1"/>
-    <w:lsdException w:name="Table Colorful 3" w:semiHidden="1" w:unhideWhenUsed="1"/>
-    <w:lsdException w:name="Table Columns 1" w:semiHidden="1" w:unhideWhenUsed="1"/>
-    <w:lsdException w:name="Table Columns 2" w:semiHidden="1" w:unhideWhenUsed="1"/>
-    <w:lsdException w:name="Table Columns 3" w:semiHidden="1" w:unhideWhenUsed="1"/>
-    <w:lsdException w:name="Table Columns 4" w:semiHidden="1" w:unhideWhenUsed="1"/>
-    <w:lsdException w:name="Table Columns 5" w:semiHidden="1" w:unhideWhenUsed="1"/>
-    <w:lsdException w:name="Table Grid 1" w:semiHidden="1" w:unhideWhenUsed="1"/>
-    <w:lsdException w:name="Table Grid 2" w:semiHidden="1" w:unhideWhenUsed="1"/>
-    <w:lsdException w:name="Table Grid 3" w:semiHidden="1" w:unhideWhenUsed="1"/>
-    <w:lsdException w:name="Table Grid 4" w:semiHidden="1" w:unhideWhenUsed="1"/>
-    <w:lsdException w:name="Table Grid 5" w:semiHidden="1" w:unhideWhenUsed="1"/>
-    <w:lsdException w:name="Table Grid 6" w:semiHidden="1" w:unhideWhenUsed="1"/>
-    <w:lsdException w:name="Table Grid 7" w:semiHidden="1" w:unhideWhenUsed="1"/>
-    <w:lsdException w:name="Table Grid 8" w:semiHidden="1" w:unhideWhenUsed="1"/>
-    <w:lsdException w:name="Table List 1" w:semiHidden="1" w:unhideWhenUsed="1"/>
-    <w:lsdException w:name="Table List 2" w:semiHidden="1" w:unhideWhenUsed="1"/>
-    <w:lsdException w:name="Table List 3" w:semiHidden="1" w:unhideWhenUsed="1"/>
-    <w:lsdException w:name="Table List 4" w:semiHidden="1" w:unhideWhenUsed="1"/>
-    <w:lsdException w:name="Table List 5" w:semiHidden="1" w:unhideWhenUsed="1"/>
-    <w:lsdException w:name="Table List 6" w:semiHidden="1" w:unhideWhenUsed="1"/>
-    <w:lsdException w:name="Table List 7" w:semiHidden="1" w:unhideWhenUsed="1"/>
-    <w:lsdException w:name="Table List 8" w:semiHidden="1" w:unhideWhenUsed="1"/>
-    <w:lsdException w:name="Table 3D effects 1" w:semiHidden="1" w:unhideWhenUsed="1"/>
-    <w:lsdException w:name="Table 3D effects 2" w:semiHidden="1" w:unhideWhenUsed="1"/>
-    <w:lsdException w:name="Table 3D effects 3" w:semiHidden="1" w:unhideWhenUsed="1"/>
-    <w:lsdException w:name="Table Contemporary" w:semiHidden="1" w:unhideWhenUsed="1"/>
-    <w:lsdException w:name="Table Elegant" w:semiHidden="1" w:unhideWhenUsed="1"/>
-    <w:lsdException w:name="Table Professional" w:semiHidden="1" w:unhideWhenUsed="1"/>
-    <w:lsdException w:name="Table Subtle 1" w:semiHidden="1" w:unhideWhenUsed="1"/>
-    <w:lsdException w:name="Table Subtle 2" w:semiHidden="1" w:unhideWhenUsed="1"/>
-    <w:lsdException w:name="Table Web 1" w:semiHidden="1" w:unhideWhenUsed="1"/>
-    <w:lsdException w:name="Table Web 2" w:semiHidden="1" w:unhideWhenUsed="1"/>
-    <w:lsdException w:name="Table Web 3" w:semiHidden="1" w:unhideWhenUsed="1"/>
-    <w:lsdException w:name="Balloon Text" w:semiHidden="1" w:unhideWhenUsed="1"/>
-    <w:lsdException w:name="Table Grid" w:uiPriority="39"/>
-    <w:lsdException w:name="Table Theme" w:semiHidden="1" w:unhideWhenUsed="1"/>
-    <w:lsdException w:name="Placeholder Text" w:semiHidden="1"/>
-    <w:lsdException w:name="No Spacing" w:uiPriority="1" w:qFormat="1"/>
-    <w:lsdException w:name="Light Shading" w:uiPriority="60"/>
-    <w:lsdException w:name="Light List" w:uiPriority="61"/>
-    <w:lsdException w:name="Light Grid" w:uiPriority="62"/>
-    <w:lsdException w:name="Medium Shading 1" w:uiPriority="63"/>
-    <w:lsdException w:name="Medium Shading 2" w:uiPriority="64"/>
-    <w:lsdException w:name="Medium List 1" w:uiPriority="65"/>
-    <w:lsdException w:name="Medium List 2" w:uiPriority="66"/>
-    <w:lsdException w:name="Medium Grid 1" w:uiPriority="67"/>
-    <w:lsdException w:name="Medium Grid 2" w:uiPriority="68"/>
-    <w:lsdException w:name="Medium Grid 3" w:uiPriority="69"/>
-    <w:lsdException w:name="Dark List" w:uiPriority="70"/>
-    <w:lsdException w:name="Colorful Shading" w:uiPriority="71"/>
-    <w:lsdException w:name="Colorful List" w:uiPriority="72"/>
-    <w:lsdException w:name="Colorful Grid" w:uiPriority="73"/>
-    <w:lsdException w:name="Light Shading Accent 1" w:uiPriority="60"/>
-    <w:lsdException w:name="Light List Accent 1" w:uiPriority="61"/>
-    <w:lsdException w:name="Light Grid Accent 1" w:uiPriority="62"/>
-    <w:lsdException w:name="Medium Shading 1 Accent 1" w:uiPriority="63"/>
-    <w:lsdException w:name="Medium Shading 2 Accent 1" w:uiPriority="64"/>
-    <w:lsdException w:name="Medium List 1 Accent 1" w:uiPriority="65"/>
-    <w:lsdException w:name="Revision" w:semiHidden="1"/>
-    <w:lsdException w:name="List Paragraph" w:uiPriority="34" w:qFormat="1"/>
-    <w:lsdException w:name="Quote" w:uiPriority="29" w:qFormat="1"/>
-    <w:lsdException w:name="Intense Quote" w:uiPriority="30" w:qFormat="1"/>
-    <w:lsdException w:name="Medium List 2 Accent 1" w:uiPriority="66"/>
-    <w:lsdException w:name="Medium Grid 1 Accent 1" w:uiPriority="67"/>
-    <w:lsdException w:name="Medium Grid 2 Accent 1" w:uiPriority="68"/>
-    <w:lsdException w:name="Medium Grid 3 Accent 1" w:uiPriority="69"/>
-    <w:lsdException w:name="Dark List Accent 1" w:uiPriority="70"/>
-    <w:lsdException w:name="Colorful Shading Accent 1" w:uiPriority="71"/>
-    <w:lsdException w:name="Colorful List Accent 1" w:uiPriority="72"/>
-    <w:lsdException w:name="Colorful Grid Accent 1" w:uiPriority="73"/>
-    <w:lsdException w:name="Light Shading Accent 2" w:uiPriority="60"/>
-    <w:lsdException w:name="Light List Accent 2" w:uiPriority="61"/>
-    <w:lsdException w:name="Light Grid Accent 2" w:uiPriority="62"/>
-    <w:lsdException w:name="Medium Shading 1 Accent 2" w:uiPriority="63"/>
-    <w:lsdException w:name="Medium Shading 2 Accent 2" w:uiPriority="64"/>
-    <w:lsdException w:name="Medium List 1 Accent 2" w:uiPriority="65"/>
-    <w:lsdException w:name="Medium List 2 Accent 2" w:uiPriority="66"/>
-    <w:lsdException w:name="Medium Grid 1 Accent 2" w:uiPriority="67"/>
-    <w:lsdException w:name="Medium Grid 2 Accent 2" w:uiPriority="68"/>
-    <w:lsdException w:name="Medium Grid 3 Accent 2" w:uiPriority="69"/>
-    <w:lsdException w:name="Dark List Accent 2" w:uiPriority="70"/>
-    <w:lsdException w:name="Colorful Shading Accent 2" w:uiPriority="71"/>
-    <w:lsdException w:name="Colorful List Accent 2" w:uiPriority="72"/>
-    <w:lsdException w:name="Colorful Grid Accent 2" w:uiPriority="73"/>
-    <w:lsdException w:name="Light Shading Accent 3" w:uiPriority="60"/>
-    <w:lsdException w:name="Light List Accent 3" w:uiPriority="61"/>
-    <w:lsdException w:name="Light Grid Accent 3" w:uiPriority="62"/>
-    <w:lsdException w:name="Medium Shading 1 Accent 3" w:uiPriority="63"/>
-    <w:lsdException w:name="Medium Shading 2 Accent 3" w:uiPriority="64"/>
-    <w:lsdException w:name="Medium List 1 Accent 3" w:uiPriority="65"/>
-    <w:lsdException w:name="Medium List 2 Accent 3" w:uiPriority="66"/>
-    <w:lsdException w:name="Medium Grid 1 Accent 3" w:uiPriority="67"/>
-    <w:lsdException w:name="Medium Grid 2 Accent 3" w:uiPriority="68"/>
-    <w:lsdException w:name="Medium Grid 3 Accent 3" w:uiPriority="69"/>
-    <w:lsdException w:name="Dark List Accent 3" w:uiPriority="70"/>
-    <w:lsdException w:name="Colorful Shading Accent 3" w:uiPriority="71"/>
-    <w:lsdException w:name="Colorful List Accent 3" w:uiPriority="72"/>
-    <w:lsdException w:name="Colorful Grid Accent 3" w:uiPriority="73"/>
-    <w:lsdException w:name="Light Shading Accent 4" w:uiPriority="60"/>
-    <w:lsdException w:name="Light List Accent 4" w:uiPriority="61"/>
-    <w:lsdException w:name="Light Grid Accent 4" w:uiPriority="62"/>
-    <w:lsdException w:name="Medium Shading 1 Accent 4" w:uiPriority="63"/>
-    <w:lsdException w:name="Medium Shading 2 Accent 4" w:uiPriority="64"/>
-    <w:lsdException w:name="Medium List 1 Accent 4" w:uiPriority="65"/>
-    <w:lsdException w:name="Medium List 2 Accent 4" w:uiPriority="66"/>
-    <w:lsdException w:name="Medium Grid 1 Accent 4" w:uiPriority="67"/>
-    <w:lsdException w:name="Medium Grid 2 Accent 4" w:uiPriority="68"/>
-    <w:lsdException w:name="Medium Grid 3 Accent 4" w:uiPriority="69"/>
-    <w:lsdException w:name="Dark List Accent 4" w:uiPriority="70"/>
-    <w:lsdException w:name="Colorful Shading Accent 4" w:uiPriority="71"/>
-    <w:lsdException w:name="Colorful List Accent 4" w:uiPriority="72"/>
-    <w:lsdException w:name="Colorful Grid Accent 4" w:uiPriority="73"/>
-    <w:lsdException w:name="Light Shading Accent 5" w:uiPriority="60"/>
-    <w:lsdException w:name="Light List Accent 5" w:uiPriority="61"/>
-    <w:lsdException w:name="Light Grid Accent 5" w:uiPriority="62"/>
-    <w:lsdException w:name="Medium Shading 1 Accent 5" w:uiPriority="63"/>
-    <w:lsdException w:name="Medium Shading 2 Accent 5" w:uiPriority="64"/>
-    <w:lsdException w:name="Medium List 1 Accent 5" w:uiPriority="65"/>
-    <w:lsdException w:name="Medium List 2 Accent 5" w:uiPriority="66"/>
-    <w:lsdException w:name="Medium Grid 1 Accent 5" w:uiPriority="67"/>
-    <w:lsdException w:name="Medium Grid 2 Accent 5" w:uiPriority="68"/>
-    <w:lsdException w:name="Medium Grid 3 Accent 5" w:uiPriority="69"/>
-    <w:lsdException w:name="Dark List Accent 5" w:uiPriority="70"/>
-    <w:lsdException w:name="Colorful Shading Accent 5" w:uiPriority="71"/>
-    <w:lsdException w:name="Colorful List Accent 5" w:uiPriority="72"/>
-    <w:lsdException w:name="Colorful Grid Accent 5" w:uiPriority="73"/>
-    <w:lsdException w:name="Light Shading Accent 6" w:uiPriority="60"/>
-    <w:lsdException w:name="Light List Accent 6" w:uiPriority="61"/>
-    <w:lsdException w:name="Light Grid Accent 6" w:uiPriority="62"/>
-    <w:lsdException w:name="Medium Shading 1 Accent 6" w:uiPriority="63"/>
-    <w:lsdException w:name="Medium Shading 2 Accent 6" w:uiPriority="64"/>
-    <w:lsdException w:name="Medium List 1 Accent 6" w:uiPriority="65"/>
-    <w:lsdException w:name="Medium List 2 Accent 6" w:uiPriority="66"/>
-    <w:lsdException w:name="Medium Grid 1 Accent 6" w:uiPriority="67"/>
-    <w:lsdException w:name="Medium Grid 2 Accent 6" w:uiPriority="68"/>
-    <w:lsdException w:name="Medium Grid 3 Accent 6" w:uiPriority="69"/>
-    <w:lsdException w:name="Dark List Accent 6" w:uiPriority="70"/>
-    <w:lsdException w:name="Colorful Shading Accent 6" w:uiPriority="71"/>
-    <w:lsdException w:name="Colorful List Accent 6" w:uiPriority="72"/>
-    <w:lsdException w:name="Colorful Grid Accent 6" w:uiPriority="73"/>
-    <w:lsdException w:name="Subtle Emphasis" w:uiPriority="19" w:qFormat="1"/>
-    <w:lsdException w:name="Intense Emphasis" w:uiPriority="21" w:qFormat="1"/>
-    <w:lsdException w:name="Subtle Reference" w:uiPriority="31" w:qFormat="1"/>
-    <w:lsdException w:name="Intense Reference" w:uiPriority="32" w:qFormat="1"/>
-    <w:lsdException w:name="Book Title" w:uiPriority="33" w:qFormat="1"/>
-    <w:lsdException w:name="Bibliography" w:semiHidden="1" w:uiPriority="37" w:unhideWhenUsed="1"/>
-    <w:lsdException w:name="TOC Heading" w:semiHidden="1" w:uiPriority="39" w:unhideWhenUsed="1" w:qFormat="1"/>
-    <w:lsdException w:name="Plain Table 1" w:uiPriority="41"/>
-    <w:lsdException w:name="Plain Table 2" w:uiPriority="42"/>
-    <w:lsdException w:name="Plain Table 3" w:uiPriority="43"/>
-    <w:lsdException w:name="Plain Table 4" w:uiPriority="44"/>
-    <w:lsdException w:name="Plain Table 5" w:uiPriority="45"/>
-    <w:lsdException w:name="Grid Table Light" w:uiPriority="40"/>
-    <w:lsdException w:name="Grid Table 1 Light" w:uiPriority="46"/>
-    <w:lsdException w:name="Grid Table 2" w:uiPriority="47"/>
-    <w:lsdException w:name="Grid Table 3" w:uiPriority="48"/>
-    <w:lsdException w:name="Grid Table 4" w:uiPriority="49"/>
-    <w:lsdException w:name="Grid Table 5 Dark" w:uiPriority="50"/>
-    <w:lsdException w:name="Grid Table 6 Colorful" w:uiPriority="51"/>
-    <w:lsdException w:name="Grid Table 7 Colorful" w:uiPriority="52"/>
-    <w:lsdException w:name="Grid Table 1 Light Accent 1" w:uiPriority="46"/>
-    <w:lsdException w:name="Grid Table 2 Accent 1" w:uiPriority="47"/>
-    <w:lsdException w:name="Grid Table 3 Accent 1" w:uiPriority="48"/>
-    <w:lsdException w:name="Grid Table 4 Accent 1" w:uiPriority="49"/>
-    <w:lsdException w:name="Grid Table 5 Dark Accent 1" w:uiPriority="50"/>
-    <w:lsdException w:name="Grid Table 6 Colorful Accent 1" w:uiPriority="51"/>
-    <w:lsdException w:name="Grid Table 7 Colorful Accent 1" w:uiPriority="52"/>
-    <w:lsdException w:name="Grid Table 1 Light Accent 2" w:uiPriority="46"/>
-    <w:lsdException w:name="Grid Table 2 Accent 2" w:uiPriority="47"/>
-    <w:lsdException w:name="Grid Table 3 Accent 2" w:uiPriority="48"/>
-    <w:lsdException w:name="Grid Table 4 Accent 2" w:uiPriority="49"/>
-    <w:lsdException w:name="Grid Table 5 Dark Accent 2" w:uiPriority="50"/>
-    <w:lsdException w:name="Grid Table 6 Colorful Accent 2" w:uiPriority="51"/>
-    <w:lsdException w:name="Grid Table 7 Colorful Accent 2" w:uiPriority="52"/>
-    <w:lsdException w:name="Grid Table 1 Light Accent 3" w:uiPriority="46"/>
-    <w:lsdException w:name="Grid Table 2 Accent 3" w:uiPriority="47"/>
-    <w:lsdException w:name="Grid Table 3 Accent 3" w:uiPriority="48"/>
-    <w:lsdException w:name="Grid Table 4 Accent 3" w:uiPriority="49"/>
-    <w:lsdException w:name="Grid Table 5 Dark Accent 3" w:uiPriority="50"/>
-    <w:lsdException w:name="Grid Table 6 Colorful Accent 3" w:uiPriority="51"/>
-    <w:lsdException w:name="Grid Table 7 Colorful Accent 3" w:uiPriority="52"/>
-    <w:lsdException w:name="Grid Table 1 Light Accent 4" w:uiPriority="46"/>
-    <w:lsdException w:name="Grid Table 2 Accent 4" w:uiPriority="47"/>
-    <w:lsdException w:name="Grid Table 3 Accent 4" w:uiPriority="48"/>
-    <w:lsdException w:name="Grid Table 4 Accent 4" w:uiPriority="49"/>
-    <w:lsdException w:name="Grid Table 5 Dark Accent 4" w:uiPriority="50"/>
-    <w:lsdException w:name="Grid Table 6 Colorful Accent 4" w:uiPriority="51"/>
-    <w:lsdException w:name="Grid Table 7 Colorful Accent 4" w:uiPriority="52"/>
-    <w:lsdException w:name="Grid Table 1 Light Accent 5" w:uiPriority="46"/>
-    <w:lsdException w:name="Grid Table 2 Accent 5" w:uiPriority="47"/>
-    <w:lsdException w:name="Grid Table 3 Accent 5" w:uiPriority="48"/>
-    <w:lsdException w:name="Grid Table 4 Accent 5" w:uiPriority="49"/>
-    <w:lsdException w:name="Grid Table 5 Dark Accent 5" w:uiPriority="50"/>
-    <w:lsdException w:name="Grid Table 6 Colorful Accent 5" w:uiPriority="51"/>
-    <w:lsdException w:name="Grid Table 7 Colorful Accent 5" w:uiPriority="52"/>
-    <w:lsdException w:name="Grid Table 1 Light Accent 6" w:uiPriority="46"/>
-    <w:lsdException w:name="Grid Table 2 Accent 6" w:uiPriority="47"/>
-    <w:lsdException w:name="Grid Table 3 Accent 6" w:uiPriority="48"/>
-    <w:lsdException w:name="Grid Table 4 Accent 6" w:uiPriority="49"/>
-    <w:lsdException w:name="Grid Table 5 Dark Accent 6" w:uiPriority="50"/>
-    <w:lsdException w:name="Grid Table 6 Colorful Accent 6" w:uiPriority="51"/>
-    <w:lsdException w:name="Grid Table 7 Colorful Accent 6" w:uiPriority="52"/>
-    <w:lsdException w:name="List Table 1 Light" w:uiPriority="46"/>
-    <w:lsdException w:name="List Table 2" w:uiPriority="47"/>
-    <w:lsdException w:name="List Table 3" w:uiPriority="48"/>
-    <w:lsdException w:name="List Table 4" w:uiPriority="49"/>
-    <w:lsdException w:name="List Table 5 Dark" w:uiPriority="50"/>
-    <w:lsdException w:name="List Table 6 Colorful" w:uiPriority="51"/>
-    <w:lsdException w:name="List Table 7 Colorful" w:uiPriority="52"/>
-    <w:lsdException w:name="List Table 1 Light Accent 1" w:uiPriority="46"/>
-    <w:lsdException w:name="List Table 2 Accent 1" w:uiPriority="47"/>
-    <w:lsdException w:name="List Table 3 Accent 1" w:uiPriority="48"/>
-    <w:lsdException w:name="List Table 4 Accent 1" w:uiPriority="49"/>
-    <w:lsdException w:name="List Table 5 Dark Accent 1" w:uiPriority="50"/>
-    <w:lsdException w:name="List Table 6 Colorful Accent 1" w:uiPriority="51"/>
-    <w:lsdException w:name="List Table 7 Colorful Accent 1" w:uiPriority="52"/>
-    <w:lsdException w:name="List Table 1 Light Accent 2" w:uiPriority="46"/>
-    <w:lsdException w:name="List Table 2 Accent 2" w:uiPriority="47"/>
-    <w:lsdException w:name="List Table 3 Accent 2" w:uiPriority="48"/>
-    <w:lsdException w:name="List Table 4 Accent 2" w:uiPriority="49"/>
-    <w:lsdException w:name="List Table 5 Dark Accent 2" w:uiPriority="50"/>
-    <w:lsdException w:name="List Table 6 Colorful Accent 2" w:uiPriority="51"/>
-    <w:lsdException w:name="List Table 7 Colorful Accent 2" w:uiPriority="52"/>
-    <w:lsdException w:name="List Table 1 Light Accent 3" w:uiPriority="46"/>
-    <w:lsdException w:name="List Table 2 Accent 3" w:uiPriority="47"/>
-    <w:lsdException w:name="List Table 3 Accent 3" w:uiPriority="48"/>
-    <w:lsdException w:name="List Table 4 Accent 3" w:uiPriority="49"/>
-    <w:lsdException w:name="List Table 5 Dark Accent 3" w:uiPriority="50"/>
-    <w:lsdException w:name="List Table 6 Colorful Accent 3" w:uiPriority="51"/>
-    <w:lsdException w:name="List Table 7 Colorful Accent 3" w:uiPriority="52"/>
-    <w:lsdException w:name="List Table 1 Light Accent 4" w:uiPriority="46"/>
-    <w:lsdException w:name="List Table 2 Accent 4" w:uiPriority="47"/>
-    <w:lsdException w:name="List Table 3 Accent 4" w:uiPriority="48"/>
-    <w:lsdException w:name="List Table 4 Accent 4" w:uiPriority="49"/>
-    <w:lsdException w:name="List Table 5 Dark Accent 4" w:uiPriority="50"/>
-    <w:lsdException w:name="List Table 6 Colorful Accent 4" w:uiPriority="51"/>
-    <w:lsdException w:name="List Table 7 Colorful Accent 4" w:uiPriority="52"/>
-    <w:lsdException w:name="List Table 1 Light Accent 5" w:uiPriority="46"/>
-    <w:lsdException w:name="List Table 2 Accent 5" w:uiPriority="47"/>
-    <w:lsdException w:name="List Table 3 Accent 5" w:uiPriority="48"/>
-    <w:lsdException w:name="List Table 4 Accent 5" w:uiPriority="49"/>
-    <w:lsdException w:name="List Table 5 Dark Accent 5" w:uiPriority="50"/>
-    <w:lsdException w:name="List Table 6 Colorful Accent 5" w:uiPriority="51"/>
-    <w:lsdException w:name="List Table 7 Colorful Accent 5" w:uiPriority="52"/>
-    <w:lsdException w:name="List Table 1 Light Accent 6" w:uiPriority="46"/>
-    <w:lsdException w:name="List Table 2 Accent 6" w:uiPriority="47"/>
-    <w:lsdException w:name="List Table 3 Accent 6" w:uiPriority="48"/>
-    <w:lsdException w:name="List Table 4 Accent 6" w:uiPriority="49"/>
-    <w:lsdException w:name="List Table 5 Dark Accent 6" w:uiPriority="50"/>
-    <w:lsdException w:name="List Table 6 Colorful Accent 6" w:uiPriority="51"/>
-    <w:lsdException w:name="List Table 7 Colorful Accent 6" w:uiPriority="52"/>
-    <w:lsdException w:name="Mention" w:semiHidden="1" w:unhideWhenUsed="1"/>
-    <w:lsdException w:name="Smart Hyperlink" w:semiHidden="1" w:unhideWhenUsed="1"/>
-    <w:lsdException w:name="Hashtag" w:semiHidden="1" w:unhideWhenUsed="1"/>
-    <w:lsdException w:name="Unresolved Mention" w:semiHidden="1" w:unhideWhenUsed="1"/>
-    <w:lsdException w:name="Smart Link" w:semiHidden="1" w:unhideWhenUsed="1"/>
+  <w:latentStyles w:defLockedState="0" w:defUIPriority="99" w:defSemiHidden="1" w:defUnhideWhenUsed="1" w:defQFormat="0" w:count="267">
+    <w:lsdException w:name="Normal" w:semiHidden="0" w:uiPriority="0" w:unhideWhenUsed="0" w:qFormat="1"/>
+    <w:lsdException w:name="heading 1" w:semiHidden="0" w:uiPriority="9" w:unhideWhenUsed="0" w:qFormat="1"/>
+    <w:lsdException w:name="heading 2" w:uiPriority="0" w:qFormat="1"/>
+    <w:lsdException w:name="heading 3" w:uiPriority="9" w:qFormat="1"/>
+    <w:lsdException w:name="heading 4" w:uiPriority="9" w:qFormat="1"/>
+    <w:lsdException w:name="heading 5" w:uiPriority="9" w:qFormat="1"/>
+    <w:lsdException w:name="heading 6" w:uiPriority="9" w:qFormat="1"/>
+    <w:lsdException w:name="heading 7" w:uiPriority="9" w:qFormat="1"/>
+    <w:lsdException w:name="heading 8" w:uiPriority="9" w:qFormat="1"/>
+    <w:lsdException w:name="heading 9" w:uiPriority="9" w:qFormat="1"/>
+    <w:lsdException w:name="toc 1" w:uiPriority="39"/>
+    <w:lsdException w:name="toc 2" w:uiPriority="39"/>
+    <w:lsdException w:name="toc 3" w:uiPriority="39"/>
+    <w:lsdException w:name="toc 4" w:uiPriority="39"/>
+    <w:lsdException w:name="toc 5" w:uiPriority="39"/>
+    <w:lsdException w:name="toc 6" w:uiPriority="39"/>
+    <w:lsdException w:name="toc 7" w:uiPriority="39"/>
+    <w:lsdException w:name="toc 8" w:uiPriority="39"/>
+    <w:lsdException w:name="toc 9" w:uiPriority="39"/>
+    <w:lsdException w:name="caption" w:uiPriority="35" w:qFormat="1"/>
+    <w:lsdException w:name="Title" w:semiHidden="0" w:uiPriority="10" w:unhideWhenUsed="0" w:qFormat="1"/>
+    <w:lsdException w:name="Default Paragraph Font" w:uiPriority="1"/>
+    <w:lsdException w:name="Subtitle" w:semiHidden="0" w:uiPriority="0" w:unhideWhenUsed="0" w:qFormat="1"/>
+    <w:lsdException w:name="Strong" w:semiHidden="0" w:uiPriority="22" w:unhideWhenUsed="0" w:qFormat="1"/>
+    <w:lsdException w:name="Emphasis" w:semiHidden="0" w:uiPriority="20" w:unhideWhenUsed="0" w:qFormat="1"/>
+    <w:lsdException w:name="Table Grid" w:semiHidden="0" w:uiPriority="39" w:unhideWhenUsed="0"/>
+    <w:lsdException w:name="Placeholder Text" w:unhideWhenUsed="0"/>
+    <w:lsdException w:name="No Spacing" w:semiHidden="0" w:uiPriority="1" w:unhideWhenUsed="0" w:qFormat="1"/>
+    <w:lsdException w:name="Light Shading" w:semiHidden="0" w:uiPriority="60" w:unhideWhenUsed="0"/>
+    <w:lsdException w:name="Light List" w:semiHidden="0" w:uiPriority="61" w:unhideWhenUsed="0"/>
+    <w:lsdException w:name="Light Grid" w:semiHidden="0" w:uiPriority="62" w:unhideWhenUsed="0"/>
+    <w:lsdException w:name="Medium Shading 1" w:semiHidden="0" w:uiPriority="63" w:unhideWhenUsed="0"/>
+    <w:lsdException w:name="Medium Shading 2" w:semiHidden="0" w:uiPriority="64" w:unhideWhenUsed="0"/>
+    <w:lsdException w:name="Medium List 1" w:semiHidden="0" w:uiPriority="65" w:unhideWhenUsed="0"/>
+    <w:lsdException w:name="Medium List 2" w:semiHidden="0" w:uiPriority="66" w:unhideWhenUsed="0"/>
+    <w:lsdException w:name="Medium Grid 1" w:semiHidden="0" w:uiPriority="67" w:unhideWhenUsed="0"/>
+    <w:lsdException w:name="Medium Grid 2" w:semiHidden="0" w:uiPriority="68" w:unhideWhenUsed="0"/>
+    <w:lsdException w:name="Medium Grid 3" w:semiHidden="0" w:uiPriority="69" w:unhideWhenUsed="0"/>
+    <w:lsdException w:name="Dark List" w:semiHidden="0" w:uiPriority="70" w:unhideWhenUsed="0"/>
+    <w:lsdException w:name="Colorful Shading" w:semiHidden="0" w:uiPriority="71" w:unhideWhenUsed="0"/>
+    <w:lsdException w:name="Colorful List" w:semiHidden="0" w:uiPriority="72" w:unhideWhenUsed="0"/>
+    <w:lsdException w:name="Colorful Grid" w:semiHidden="0" w:uiPriority="73" w:unhideWhenUsed="0"/>
+    <w:lsdException w:name="Light Shading Accent 1" w:semiHidden="0" w:uiPriority="60" w:unhideWhenUsed="0"/>
+    <w:lsdException w:name="Light List Accent 1" w:semiHidden="0" w:uiPriority="61" w:unhideWhenUsed="0"/>
+    <w:lsdException w:name="Light Grid Accent 1" w:semiHidden="0" w:uiPriority="62" w:unhideWhenUsed="0"/>
+    <w:lsdException w:name="Medium Shading 1 Accent 1" w:semiHidden="0" w:uiPriority="63" w:unhideWhenUsed="0"/>
+    <w:lsdException w:name="Medium Shading 2 Accent 1" w:semiHidden="0" w:uiPriority="64" w:unhideWhenUsed="0"/>
+    <w:lsdException w:name="Medium List 1 Accent 1" w:semiHidden="0" w:uiPriority="65" w:unhideWhenUsed="0"/>
+    <w:lsdException w:name="Revision" w:unhideWhenUsed="0"/>
+    <w:lsdException w:name="List Paragraph" w:semiHidden="0" w:uiPriority="34" w:unhideWhenUsed="0" w:qFormat="1"/>
+    <w:lsdException w:name="Quote" w:semiHidden="0" w:uiPriority="29" w:unhideWhenUsed="0" w:qFormat="1"/>
+    <w:lsdException w:name="Intense Quote" w:semiHidden="0" w:uiPriority="30" w:unhideWhenUsed="0" w:qFormat="1"/>
+    <w:lsdException w:name="Medium List 2 Accent 1" w:semiHidden="0" w:uiPriority="66" w:unhideWhenUsed="0"/>
+    <w:lsdException w:name="Medium Grid 1 Accent 1" w:semiHidden="0" w:uiPriority="67" w:unhideWhenUsed="0"/>
+    <w:lsdException w:name="Medium Grid 2 Accent 1" w:semiHidden="0" w:uiPriority="68" w:unhideWhenUsed="0"/>
+    <w:lsdException w:name="Medium Grid 3 Accent 1" w:semiHidden="0" w:uiPriority="69" w:unhideWhenUsed="0"/>
+    <w:lsdException w:name="Dark List Accent 1" w:semiHidden="0" w:uiPriority="70" w:unhideWhenUsed="0"/>
+    <w:lsdException w:name="Colorful Shading Accent 1" w:semiHidden="0" w:uiPriority="71" w:unhideWhenUsed="0"/>
+    <w:lsdException w:name="Colorful List Accent 1" w:semiHidden="0" w:uiPriority="72" w:unhideWhenUsed="0"/>
+    <w:lsdException w:name="Colorful Grid Accent 1" w:semiHidden="0" w:uiPriority="73" w:unhideWhenUsed="0"/>
+    <w:lsdException w:name="Light Shading Accent 2" w:semiHidden="0" w:uiPriority="60" w:unhideWhenUsed="0"/>
+    <w:lsdException w:name="Light List Accent 2" w:semiHidden="0" w:uiPriority="61" w:unhideWhenUsed="0"/>
+    <w:lsdException w:name="Light Grid Accent 2" w:semiHidden="0" w:uiPriority="62" w:unhideWhenUsed="0"/>
+    <w:lsdException w:name="Medium Shading 1 Accent 2" w:semiHidden="0" w:uiPriority="63" w:unhideWhenUsed="0"/>
+    <w:lsdException w:name="Medium Shading 2 Accent 2" w:semiHidden="0" w:uiPriority="64" w:unhideWhenUsed="0"/>
+    <w:lsdException w:name="Medium List 1 Accent 2" w:semiHidden="0" w:uiPriority="65" w:unhideWhenUsed="0"/>
+    <w:lsdException w:name="Medium List 2 Accent 2" w:semiHidden="0" w:uiPriority="66" w:unhideWhenUsed="0"/>
+    <w:lsdException w:name="Medium Grid 1 Accent 2" w:semiHidden="0" w:uiPriority="67" w:unhideWhenUsed="0"/>
+    <w:lsdException w:name="Medium Grid 2 Accent 2" w:semiHidden="0" w:uiPriority="68" w:unhideWhenUsed="0"/>
+    <w:lsdException w:name="Medium Grid 3 Accent 2" w:semiHidden="0" w:uiPriority="69" w:unhideWhenUsed="0"/>
+    <w:lsdException w:name="Dark List Accent 2" w:semiHidden="0" w:uiPriority="70" w:unhideWhenUsed="0"/>
+    <w:lsdException w:name="Colorful Shading Accent 2" w:semiHidden="0" w:uiPriority="71" w:unhideWhenUsed="0"/>
+    <w:lsdException w:name="Colorful List Accent 2" w:semiHidden="0" w:uiPriority="72" w:unhideWhenUsed="0"/>
+    <w:lsdException w:name="Colorful Grid Accent 2" w:semiHidden="0" w:uiPriority="73" w:unhideWhenUsed="0"/>
+    <w:lsdException w:name="Light Shading Accent 3" w:semiHidden="0" w:uiPriority="60" w:unhideWhenUsed="0"/>
+    <w:lsdException w:name="Light List Accent 3" w:semiHidden="0" w:uiPriority="61" w:unhideWhenUsed="0"/>
+    <w:lsdException w:name="Light Grid Accent 3" w:semiHidden="0" w:uiPriority="62" w:unhideWhenUsed="0"/>
+    <w:lsdException w:name="Medium Shading 1 Accent 3" w:semiHidden="0" w:uiPriority="63" w:unhideWhenUsed="0"/>
+    <w:lsdException w:name="Medium Shading 2 Accent 3" w:semiHidden="0" w:uiPriority="64" w:unhideWhenUsed="0"/>
+    <w:lsdException w:name="Medium List 1 Accent 3" w:semiHidden="0" w:uiPriority="65" w:unhideWhenUsed="0"/>
+    <w:lsdException w:name="Medium List 2 Accent 3" w:semiHidden="0" w:uiPriority="66" w:unhideWhenUsed="0"/>
+    <w:lsdException w:name="Medium Grid 1 Accent 3" w:semiHidden="0" w:uiPriority="67" w:unhideWhenUsed="0"/>
+    <w:lsdException w:name="Medium Grid 2 Accent 3" w:semiHidden="0" w:uiPriority="68" w:unhideWhenUsed="0"/>
+    <w:lsdException w:name="Medium Grid 3 Accent 3" w:semiHidden="0" w:uiPriority="69" w:unhideWhenUsed="0"/>
+    <w:lsdException w:name="Dark List Accent 3" w:semiHidden="0" w:uiPriority="70" w:unhideWhenUsed="0"/>
+    <w:lsdException w:name="Colorful Shading Accent 3" w:semiHidden="0" w:uiPriority="71" w:unhideWhenUsed="0"/>
+    <w:lsdException w:name="Colorful List Accent 3" w:semiHidden="0" w:uiPriority="72" w:unhideWhenUsed="0"/>
+    <w:lsdException w:name="Colorful Grid Accent 3" w:semiHidden="0" w:uiPriority="73" w:unhideWhenUsed="0"/>
+    <w:lsdException w:name="Light Shading Accent 4" w:semiHidden="0" w:uiPriority="60" w:unhideWhenUsed="0"/>
+    <w:lsdException w:name="Light List Accent 4" w:semiHidden="0" w:uiPriority="61" w:unhideWhenUsed="0"/>
+    <w:lsdException w:name="Light Grid Accent 4" w:semiHidden="0" w:uiPriority="62" w:unhideWhenUsed="0"/>
+    <w:lsdException w:name="Medium Shading 1 Accent 4" w:semiHidden="0" w:uiPriority="63" w:unhideWhenUsed="0"/>
+    <w:lsdException w:name="Medium Shading 2 Accent 4" w:semiHidden="0" w:uiPriority="64" w:unhideWhenUsed="0"/>
+    <w:lsdException w:name="Medium List 1 Accent 4" w:semiHidden="0" w:uiPriority="65" w:unhideWhenUsed="0"/>
+    <w:lsdException w:name="Medium List 2 Accent 4" w:semiHidden="0" w:uiPriority="66" w:unhideWhenUsed="0"/>
+    <w:lsdException w:name="Medium Grid 1 Accent 4" w:semiHidden="0" w:uiPriority="67" w:unhideWhenUsed="0"/>
+    <w:lsdException w:name="Medium Grid 2 Accent 4" w:semiHidden="0" w:uiPriority="68" w:unhideWhenUsed="0"/>
+    <w:lsdException w:name="Medium Grid 3 Accent 4" w:semiHidden="0" w:uiPriority="69" w:unhideWhenUsed="0"/>
+    <w:lsdException w:name="Dark List Accent 4" w:semiHidden="0" w:uiPriority="70" w:unhideWhenUsed="0"/>
+    <w:lsdException w:name="Colorful Shading Accent 4" w:semiHidden="0" w:uiPriority="71" w:unhideWhenUsed="0"/>
+    <w:lsdException w:name="Colorful List Accent 4" w:semiHidden="0" w:uiPriority="72" w:unhideWhenUsed="0"/>
+    <w:lsdException w:name="Colorful Grid Accent 4" w:semiHidden="0" w:uiPriority="73" w:unhideWhenUsed="0"/>
+    <w:lsdException w:name="Light Shading Accent 5" w:semiHidden="0" w:uiPriority="60" w:unhideWhenUsed="0"/>
+    <w:lsdException w:name="Light List Accent 5" w:semiHidden="0" w:uiPriority="61" w:unhideWhenUsed="0"/>
+    <w:lsdException w:name="Light Grid Accent 5" w:semiHidden="0" w:uiPriority="62" w:unhideWhenUsed="0"/>
+    <w:lsdException w:name="Medium Shading 1 Accent 5" w:semiHidden="0" w:uiPriority="63" w:unhideWhenUsed="0"/>
+    <w:lsdException w:name="Medium Shading 2 Accent 5" w:semiHidden="0" w:uiPriority="64" w:unhideWhenUsed="0"/>
+    <w:lsdException w:name="Medium List 1 Accent 5" w:semiHidden="0" w:uiPriority="65" w:unhideWhenUsed="0"/>
+    <w:lsdException w:name="Medium List 2 Accent 5" w:semiHidden="0" w:uiPriority="66" w:unhideWhenUsed="0"/>
+    <w:lsdException w:name="Medium Grid 1 Accent 5" w:semiHidden="0" w:uiPriority="67" w:unhideWhenUsed="0"/>
+    <w:lsdException w:name="Medium Grid 2 Accent 5" w:semiHidden="0" w:uiPriority="68" w:unhideWhenUsed="0"/>
+    <w:lsdException w:name="Medium Grid 3 Accent 5" w:semiHidden="0" w:uiPriority="69" w:unhideWhenUsed="0"/>
+    <w:lsdException w:name="Dark List Accent 5" w:semiHidden="0" w:uiPriority="70" w:unhideWhenUsed="0"/>
+    <w:lsdException w:name="Colorful Shading Accent 5" w:semiHidden="0" w:uiPriority="71" w:unhideWhenUsed="0"/>
+    <w:lsdException w:name="Colorful List Accent 5" w:semiHidden="0" w:uiPriority="72" w:unhideWhenUsed="0"/>
+    <w:lsdException w:name="Colorful Grid Accent 5" w:semiHidden="0" w:uiPriority="73" w:unhideWhenUsed="0"/>
+    <w:lsdException w:name="Light Shading Accent 6" w:semiHidden="0" w:uiPriority="60" w:unhideWhenUsed="0"/>
+    <w:lsdException w:name="Light List Accent 6" w:semiHidden="0" w:uiPriority="61" w:unhideWhenUsed="0"/>
+    <w:lsdException w:name="Light Grid Accent 6" w:semiHidden="0" w:uiPriority="62" w:unhideWhenUsed="0"/>
+    <w:lsdException w:name="Medium Shading 1 Accent 6" w:semiHidden="0" w:uiPriority="63" w:unhideWhenUsed="0"/>
+    <w:lsdException w:name="Medium Shading 2 Accent 6" w:semiHidden="0" w:uiPriority="64" w:unhideWhenUsed="0"/>
+    <w:lsdException w:name="Medium List 1 Accent 6" w:semiHidden="0" w:uiPriority="65" w:unhideWhenUsed="0"/>
+    <w:lsdException w:name="Medium List 2 Accent 6" w:semiHidden="0" w:uiPriority="66" w:unhideWhenUsed="0"/>
+    <w:lsdException w:name="Medium Grid 1 Accent 6" w:semiHidden="0" w:uiPriority="67" w:unhideWhenUsed="0"/>
+    <w:lsdException w:name="Medium Grid 2 Accent 6" w:semiHidden="0" w:uiPriority="68" w:unhideWhenUsed="0"/>
+    <w:lsdException w:name="Medium Grid 3 Accent 6" w:semiHidden="0" w:uiPriority="69" w:unhideWhenUsed="0"/>
+    <w:lsdException w:name="Dark List Accent 6" w:semiHidden="0" w:uiPriority="70" w:unhideWhenUsed="0"/>
+    <w:lsdException w:name="Colorful Shading Accent 6" w:semiHidden="0" w:uiPriority="71" w:unhideWhenUsed="0"/>
+    <w:lsdException w:name="Colorful List Accent 6" w:semiHidden="0" w:uiPriority="72" w:unhideWhenUsed="0"/>
+    <w:lsdException w:name="Colorful Grid Accent 6" w:semiHidden="0" w:uiPriority="73" w:unhideWhenUsed="0"/>
+    <w:lsdException w:name="Subtle Emphasis" w:semiHidden="0" w:uiPriority="19" w:unhideWhenUsed="0" w:qFormat="1"/>
+    <w:lsdException w:name="Intense Emphasis" w:semiHidden="0" w:uiPriority="21" w:unhideWhenUsed="0" w:qFormat="1"/>
+    <w:lsdException w:name="Subtle Reference" w:semiHidden="0" w:uiPriority="31" w:unhideWhenUsed="0" w:qFormat="1"/>
+    <w:lsdException w:name="Intense Reference" w:semiHidden="0" w:uiPriority="32" w:unhideWhenUsed="0" w:qFormat="1"/>
+    <w:lsdException w:name="Book Title" w:semiHidden="0" w:uiPriority="33" w:unhideWhenUsed="0" w:qFormat="1"/>
+    <w:lsdException w:name="Bibliography" w:uiPriority="37"/>
+    <w:lsdException w:name="TOC Heading" w:uiPriority="39" w:qFormat="1"/>
+  </w:latentStyles>
+  <w:style w:type="paragraph" w:default="1" w:styleId="Normal">
+    <w:name w:val="Normal"/>
+    <w:qFormat/>
+    <w:rsid w:val="00482E5D"/>
+    <w:pPr>
+      <w:spacing w:after="0" w:line="276" w:lineRule="auto"/>
+    </w:pPr>
+    <w:rPr>
+      <w:rFonts w:ascii="Arial" w:eastAsia="Arial" w:hAnsi="Arial" w:cs="Arial"/>
+    </w:rPr>
+  </w:style>
+  <w:style w:type="paragraph" w:styleId="Ttulo2">
+    <w:name w:val="heading 2"/>
+    <w:basedOn w:val="Normal"/>
+    <w:next w:val="Normal"/>
+    <w:link w:val="Ttulo2Car"/>
+    <w:semiHidden/>
+    <w:unhideWhenUsed/>
+    <w:qFormat/>
+    <w:rsid w:val="00482E5D"/>
+    <w:pPr>
+      <w:keepNext/>
+      <w:keepLines/>
+      <w:spacing w:before="360" w:after="120"/>
+      <w:outlineLvl w:val="1"/>
+    </w:pPr>
+    <w:rPr>
+      <w:rFonts w:eastAsia="Times New Roman"/>
+      <w:sz w:val="32"/>
+      <w:szCs w:val="32"/>
+    </w:rPr>
+  </w:style>
+  <w:style w:type="character" w:default="1" w:styleId="Fuentedeprrafopredeter">
+    <w:name w:val="Default Paragraph Font"/>
+    <w:uiPriority w:val="1"/>
+    <w:semiHidden/>
+    <w:unhideWhenUsed/>
+  </w:style>
+  <w:style w:type="table" w:default="1" w:styleId="Tablanormal">
+    <w:name w:val="Normal Table"/>
+    <w:uiPriority w:val="99"/>
+    <w:semiHidden/>
+    <w:unhideWhenUsed/>
+    <w:tblPr>
+      <w:tblInd w:w="0" w:type="dxa"/>
+      <w:tblCellMar>
+        <w:top w:w="0" w:type="dxa"/>
+        <w:left w:w="108" w:type="dxa"/>
+        <w:bottom w:w="0" w:type="dxa"/>
+        <w:right w:w="108" w:type="dxa"/>
+      </w:tblCellMar>
+    </w:tblPr>
+  </w:style>
+  <w:style w:type="numbering" w:default="1" w:styleId="Sinlista">
+    <w:name w:val="No List"/>
+    <w:uiPriority w:val="99"/>
+    <w:semiHidden/>
+    <w:unhideWhenUsed/>
+  </w:style>
+  <w:style w:type="paragraph" w:styleId="Encabezado">
+    <w:name w:val="header"/>
+    <w:basedOn w:val="Normal"/>
+    <w:link w:val="EncabezadoCar"/>
+    <w:uiPriority w:val="99"/>
+    <w:unhideWhenUsed/>
+    <w:rsid w:val="00482E5D"/>
+    <w:pPr>
+      <w:tabs>
+        <w:tab w:val="center" w:pos="4252"/>
+        <w:tab w:val="right" w:pos="8504"/>
+      </w:tabs>
+      <w:spacing w:line="240" w:lineRule="auto"/>
+    </w:pPr>
+  </w:style>
+  <w:style w:type="character" w:customStyle="1" w:styleId="EncabezadoCar">
+    <w:name w:val="Encabezado Car"/>
+    <w:basedOn w:val="Fuentedeprrafopredeter"/>
+    <w:link w:val="Encabezado"/>
+    <w:uiPriority w:val="99"/>
+    <w:rsid w:val="00482E5D"/>
+  </w:style>
+  <w:style w:type="paragraph" w:styleId="Piedepgina">
+    <w:name w:val="footer"/>
+    <w:basedOn w:val="Normal"/>
+    <w:link w:val="PiedepginaCar"/>
+    <w:uiPriority w:val="99"/>
+    <w:unhideWhenUsed/>
+    <w:rsid w:val="00482E5D"/>
+    <w:pPr>
+      <w:tabs>
+        <w:tab w:val="center" w:pos="4252"/>
+        <w:tab w:val="right" w:pos="8504"/>
+      </w:tabs>
+      <w:spacing w:line="240" w:lineRule="auto"/>
+    </w:pPr>
+  </w:style>
+  <w:style w:type="character" w:customStyle="1" w:styleId="PiedepginaCar">
+    <w:name w:val="Pie de página Car"/>
+    <w:basedOn w:val="Fuentedeprrafopredeter"/>
+    <w:link w:val="Piedepgina"/>
+    <w:uiPriority w:val="99"/>
+    <w:rsid w:val="00482E5D"/>
+  </w:style>
+  <w:style w:type="character" w:styleId="Hipervnculo">
+    <w:name w:val="Hyperlink"/>
+    <w:basedOn w:val="Fuentedeprrafopredeter"/>
+    <w:uiPriority w:val="99"/>
+    <w:unhideWhenUsed/>
+    <w:rsid w:val="00482E5D"/>
+    <w:rPr>
+      <w:color w:val="0563C1" w:themeColor="hyperlink"/>
+      <w:u w:val="single"/>
+    </w:rPr>
+  </w:style>
+  <w:style w:type="character" w:customStyle="1" w:styleId="Mencinsinresolver1">
+    <w:name w:val="Mención sin resolver1"/>
+    <w:basedOn w:val="Fuentedeprrafopredeter"/>
+    <w:uiPriority w:val="99"/>
+    <w:semiHidden/>
+    <w:unhideWhenUsed/>
+    <w:rsid w:val="00482E5D"/>
+    <w:rPr>
+      <w:color w:val="605E5C"/>
+      <w:shd w:val="clear" w:color="auto" w:fill="E1DFDD"/>
+    </w:rPr>
+  </w:style>
+  <w:style w:type="character" w:customStyle="1" w:styleId="Ttulo2Car">
+    <w:name w:val="Título 2 Car"/>
+    <w:basedOn w:val="Fuentedeprrafopredeter"/>
+    <w:link w:val="Ttulo2"/>
+    <w:semiHidden/>
+    <w:rsid w:val="00482E5D"/>
+    <w:rPr>
+      <w:rFonts w:ascii="Arial" w:eastAsia="Times New Roman" w:hAnsi="Arial" w:cs="Arial"/>
+      <w:sz w:val="32"/>
+      <w:szCs w:val="32"/>
+    </w:rPr>
+  </w:style>
+  <w:style w:type="paragraph" w:styleId="Subttulo">
+    <w:name w:val="Subtitle"/>
+    <w:basedOn w:val="Normal"/>
+    <w:next w:val="Normal"/>
+    <w:link w:val="SubttuloCar"/>
+    <w:qFormat/>
+    <w:rsid w:val="00482E5D"/>
+    <w:pPr>
+      <w:keepNext/>
+      <w:keepLines/>
+      <w:spacing w:after="320"/>
+    </w:pPr>
+    <w:rPr>
+      <w:color w:val="666666"/>
+      <w:sz w:val="30"/>
+      <w:szCs w:val="30"/>
+    </w:rPr>
+  </w:style>
+  <w:style w:type="character" w:customStyle="1" w:styleId="SubttuloCar">
+    <w:name w:val="Subtítulo Car"/>
+    <w:basedOn w:val="Fuentedeprrafopredeter"/>
+    <w:link w:val="Subttulo"/>
+    <w:rsid w:val="00482E5D"/>
+    <w:rPr>
+      <w:rFonts w:ascii="Arial" w:eastAsia="Arial" w:hAnsi="Arial" w:cs="Arial"/>
+      <w:color w:val="666666"/>
+      <w:sz w:val="30"/>
+      <w:szCs w:val="30"/>
+    </w:rPr>
+  </w:style>
+  <w:style w:type="table" w:styleId="Tablaconcuadrcula">
+    <w:name w:val="Table Grid"/>
+    <w:basedOn w:val="Tablanormal"/>
+    <w:uiPriority w:val="39"/>
+    <w:rsid w:val="00482E5D"/>
+    <w:pPr>
+      <w:spacing w:after="0" w:line="240" w:lineRule="auto"/>
+    </w:pPr>
+    <w:rPr>
+      <w:rFonts w:ascii="Arial" w:eastAsia="Arial" w:hAnsi="Arial" w:cs="Arial"/>
+    </w:rPr>
+    <w:tblPr>
+      <w:tblInd w:w="0" w:type="nil"/>
+      <w:tblBorders>
+        <w:top w:val="single" w:sz="4" w:space="0" w:color="auto"/>
+        <w:left w:val="single" w:sz="4" w:space="0" w:color="auto"/>
+        <w:bottom w:val="single" w:sz="4" w:space="0" w:color="auto"/>
+        <w:right w:val="single" w:sz="4" w:space="0" w:color="auto"/>
+        <w:insideH w:val="single" w:sz="4" w:space="0" w:color="auto"/>
+        <w:insideV w:val="single" w:sz="4" w:space="0" w:color="auto"/>
+      </w:tblBorders>
+    </w:tblPr>
+  </w:style>
+  <w:style w:type="table" w:customStyle="1" w:styleId="23">
+    <w:name w:val="23"/>
+    <w:basedOn w:val="Tablanormal"/>
+    <w:rsid w:val="00482E5D"/>
+    <w:pPr>
+      <w:spacing w:after="0" w:line="276" w:lineRule="auto"/>
+    </w:pPr>
+    <w:rPr>
+      <w:rFonts w:ascii="Arial" w:eastAsia="Arial" w:hAnsi="Arial" w:cs="Arial"/>
+    </w:rPr>
+    <w:tblPr>
+      <w:tblStyleRowBandSize w:val="1"/>
+      <w:tblStyleColBandSize w:val="1"/>
+      <w:tblInd w:w="0" w:type="nil"/>
+      <w:tblCellMar>
+        <w:top w:w="100" w:type="dxa"/>
+        <w:left w:w="100" w:type="dxa"/>
+        <w:bottom w:w="100" w:type="dxa"/>
+        <w:right w:w="100" w:type="dxa"/>
+      </w:tblCellMar>
+    </w:tblPr>
+  </w:style>
+  <w:style w:type="table" w:customStyle="1" w:styleId="22">
+    <w:name w:val="22"/>
+    <w:basedOn w:val="Tablanormal"/>
+    <w:rsid w:val="00482E5D"/>
+    <w:pPr>
+      <w:spacing w:after="0" w:line="276" w:lineRule="auto"/>
+    </w:pPr>
+    <w:rPr>
+      <w:rFonts w:ascii="Arial" w:eastAsia="Arial" w:hAnsi="Arial" w:cs="Arial"/>
+    </w:rPr>
+    <w:tblPr>
+      <w:tblStyleRowBandSize w:val="1"/>
+      <w:tblStyleColBandSize w:val="1"/>
+      <w:tblInd w:w="0" w:type="nil"/>
+      <w:tblCellMar>
+        <w:top w:w="100" w:type="dxa"/>
+        <w:left w:w="100" w:type="dxa"/>
+        <w:bottom w:w="100" w:type="dxa"/>
+        <w:right w:w="100" w:type="dxa"/>
+      </w:tblCellMar>
+    </w:tblPr>
+  </w:style>
+  <w:style w:type="table" w:customStyle="1" w:styleId="21">
+    <w:name w:val="21"/>
+    <w:basedOn w:val="Tablanormal"/>
+    <w:rsid w:val="00482E5D"/>
+    <w:pPr>
+      <w:spacing w:after="0" w:line="276" w:lineRule="auto"/>
+    </w:pPr>
+    <w:rPr>
+      <w:rFonts w:ascii="Arial" w:eastAsia="Arial" w:hAnsi="Arial" w:cs="Arial"/>
+    </w:rPr>
+    <w:tblPr>
+      <w:tblStyleRowBandSize w:val="1"/>
+      <w:tblStyleColBandSize w:val="1"/>
+      <w:tblInd w:w="0" w:type="nil"/>
+      <w:tblCellMar>
+        <w:top w:w="100" w:type="dxa"/>
+        <w:left w:w="100" w:type="dxa"/>
+        <w:bottom w:w="100" w:type="dxa"/>
+        <w:right w:w="100" w:type="dxa"/>
+      </w:tblCellMar>
+    </w:tblPr>
+  </w:style>
+  <w:style w:type="table" w:customStyle="1" w:styleId="20">
+    <w:name w:val="20"/>
+    <w:basedOn w:val="Tablanormal"/>
+    <w:rsid w:val="00482E5D"/>
+    <w:pPr>
+      <w:spacing w:after="0" w:line="276" w:lineRule="auto"/>
+    </w:pPr>
+    <w:rPr>
+      <w:rFonts w:ascii="Arial" w:eastAsia="Arial" w:hAnsi="Arial" w:cs="Arial"/>
+    </w:rPr>
+    <w:tblPr>
+      <w:tblStyleRowBandSize w:val="1"/>
+      <w:tblStyleColBandSize w:val="1"/>
+      <w:tblInd w:w="0" w:type="nil"/>
+      <w:tblCellMar>
+        <w:top w:w="100" w:type="dxa"/>
+        <w:left w:w="100" w:type="dxa"/>
+        <w:bottom w:w="100" w:type="dxa"/>
+        <w:right w:w="100" w:type="dxa"/>
+      </w:tblCellMar>
+    </w:tblPr>
+  </w:style>
+  <w:style w:type="table" w:customStyle="1" w:styleId="19">
+    <w:name w:val="19"/>
+    <w:basedOn w:val="Tablanormal"/>
+    <w:rsid w:val="00482E5D"/>
+    <w:pPr>
+      <w:spacing w:after="0" w:line="276" w:lineRule="auto"/>
+    </w:pPr>
+    <w:rPr>
+      <w:rFonts w:ascii="Arial" w:eastAsia="Arial" w:hAnsi="Arial" w:cs="Arial"/>
+    </w:rPr>
+    <w:tblPr>
+      <w:tblStyleRowBandSize w:val="1"/>
+      <w:tblStyleColBandSize w:val="1"/>
+      <w:tblInd w:w="0" w:type="nil"/>
+      <w:tblCellMar>
+        <w:top w:w="100" w:type="dxa"/>
+        <w:left w:w="100" w:type="dxa"/>
+        <w:bottom w:w="100" w:type="dxa"/>
+        <w:right w:w="100" w:type="dxa"/>
+      </w:tblCellMar>
+    </w:tblPr>
+  </w:style>
+  <w:style w:type="table" w:customStyle="1" w:styleId="18">
+    <w:name w:val="18"/>
+    <w:basedOn w:val="Tablanormal"/>
+    <w:rsid w:val="00482E5D"/>
+    <w:pPr>
+      <w:spacing w:after="0" w:line="276" w:lineRule="auto"/>
+    </w:pPr>
+    <w:rPr>
+      <w:rFonts w:ascii="Arial" w:eastAsia="Arial" w:hAnsi="Arial" w:cs="Arial"/>
+    </w:rPr>
+    <w:tblPr>
+      <w:tblStyleRowBandSize w:val="1"/>
+      <w:tblStyleColBandSize w:val="1"/>
+      <w:tblInd w:w="0" w:type="nil"/>
+      <w:tblCellMar>
+        <w:top w:w="100" w:type="dxa"/>
+        <w:left w:w="100" w:type="dxa"/>
+        <w:bottom w:w="100" w:type="dxa"/>
+        <w:right w:w="100" w:type="dxa"/>
+      </w:tblCellMar>
+    </w:tblPr>
+  </w:style>
+  <w:style w:type="table" w:customStyle="1" w:styleId="17">
+    <w:name w:val="17"/>
+    <w:basedOn w:val="Tablanormal"/>
+    <w:rsid w:val="00482E5D"/>
+    <w:pPr>
+      <w:spacing w:after="0" w:line="276" w:lineRule="auto"/>
+    </w:pPr>
+    <w:rPr>
+      <w:rFonts w:ascii="Arial" w:eastAsia="Arial" w:hAnsi="Arial" w:cs="Arial"/>
+    </w:rPr>
+    <w:tblPr>
+      <w:tblStyleRowBandSize w:val="1"/>
+      <w:tblStyleColBandSize w:val="1"/>
+      <w:tblInd w:w="0" w:type="nil"/>
+      <w:tblCellMar>
+        <w:top w:w="100" w:type="dxa"/>
+        <w:left w:w="100" w:type="dxa"/>
+        <w:bottom w:w="100" w:type="dxa"/>
+        <w:right w:w="100" w:type="dxa"/>
+      </w:tblCellMar>
+    </w:tblPr>
+  </w:style>
+  <w:style w:type="table" w:customStyle="1" w:styleId="16">
+    <w:name w:val="16"/>
+    <w:basedOn w:val="Tablanormal"/>
+    <w:rsid w:val="00482E5D"/>
+    <w:pPr>
+      <w:spacing w:after="0" w:line="276" w:lineRule="auto"/>
+    </w:pPr>
+    <w:rPr>
+      <w:rFonts w:ascii="Arial" w:eastAsia="Arial" w:hAnsi="Arial" w:cs="Arial"/>
+    </w:rPr>
+    <w:tblPr>
+      <w:tblStyleRowBandSize w:val="1"/>
+      <w:tblStyleColBandSize w:val="1"/>
+      <w:tblInd w:w="0" w:type="nil"/>
+      <w:tblCellMar>
+        <w:top w:w="100" w:type="dxa"/>
+        <w:left w:w="100" w:type="dxa"/>
+        <w:bottom w:w="100" w:type="dxa"/>
+        <w:right w:w="100" w:type="dxa"/>
+      </w:tblCellMar>
+    </w:tblPr>
+  </w:style>
+  <w:style w:type="table" w:customStyle="1" w:styleId="15">
+    <w:name w:val="15"/>
+    <w:basedOn w:val="Tablanormal"/>
+    <w:rsid w:val="00482E5D"/>
+    <w:pPr>
+      <w:spacing w:after="0" w:line="276" w:lineRule="auto"/>
+    </w:pPr>
+    <w:rPr>
+      <w:rFonts w:ascii="Arial" w:eastAsia="Arial" w:hAnsi="Arial" w:cs="Arial"/>
+    </w:rPr>
+    <w:tblPr>
+      <w:tblStyleRowBandSize w:val="1"/>
+      <w:tblStyleColBandSize w:val="1"/>
+      <w:tblInd w:w="0" w:type="nil"/>
+      <w:tblCellMar>
+        <w:top w:w="100" w:type="dxa"/>
+        <w:left w:w="100" w:type="dxa"/>
+        <w:bottom w:w="100" w:type="dxa"/>
+        <w:right w:w="100" w:type="dxa"/>
+      </w:tblCellMar>
+    </w:tblPr>
+  </w:style>
+  <w:style w:type="table" w:customStyle="1" w:styleId="14">
+    <w:name w:val="14"/>
+    <w:basedOn w:val="Tablanormal"/>
+    <w:rsid w:val="00482E5D"/>
+    <w:pPr>
+      <w:spacing w:after="0" w:line="276" w:lineRule="auto"/>
+    </w:pPr>
+    <w:rPr>
+      <w:rFonts w:ascii="Arial" w:eastAsia="Arial" w:hAnsi="Arial" w:cs="Arial"/>
+    </w:rPr>
+    <w:tblPr>
+      <w:tblStyleRowBandSize w:val="1"/>
+      <w:tblStyleColBandSize w:val="1"/>
+      <w:tblInd w:w="0" w:type="nil"/>
+      <w:tblCellMar>
+        <w:top w:w="100" w:type="dxa"/>
+        <w:left w:w="100" w:type="dxa"/>
+        <w:bottom w:w="100" w:type="dxa"/>
+        <w:right w:w="100" w:type="dxa"/>
+      </w:tblCellMar>
+    </w:tblPr>
+  </w:style>
+  <w:style w:type="table" w:customStyle="1" w:styleId="13">
+    <w:name w:val="13"/>
+    <w:basedOn w:val="Tablanormal"/>
+    <w:rsid w:val="00482E5D"/>
+    <w:pPr>
+      <w:spacing w:after="0" w:line="276" w:lineRule="auto"/>
+    </w:pPr>
+    <w:rPr>
+      <w:rFonts w:ascii="Arial" w:eastAsia="Arial" w:hAnsi="Arial" w:cs="Arial"/>
+    </w:rPr>
+    <w:tblPr>
+      <w:tblStyleRowBandSize w:val="1"/>
+      <w:tblStyleColBandSize w:val="1"/>
+      <w:tblInd w:w="0" w:type="nil"/>
+      <w:tblCellMar>
+        <w:top w:w="100" w:type="dxa"/>
+        <w:left w:w="100" w:type="dxa"/>
+        <w:bottom w:w="100" w:type="dxa"/>
+        <w:right w:w="100" w:type="dxa"/>
+      </w:tblCellMar>
+    </w:tblPr>
+  </w:style>
+  <w:style w:type="table" w:customStyle="1" w:styleId="12">
+    <w:name w:val="12"/>
+    <w:basedOn w:val="Tablanormal"/>
+    <w:rsid w:val="00482E5D"/>
+    <w:pPr>
+      <w:spacing w:after="0" w:line="276" w:lineRule="auto"/>
+    </w:pPr>
+    <w:rPr>
+      <w:rFonts w:ascii="Arial" w:eastAsia="Arial" w:hAnsi="Arial" w:cs="Arial"/>
+    </w:rPr>
+    <w:tblPr>
+      <w:tblStyleRowBandSize w:val="1"/>
+      <w:tblStyleColBandSize w:val="1"/>
+      <w:tblInd w:w="0" w:type="nil"/>
+      <w:tblCellMar>
+        <w:top w:w="100" w:type="dxa"/>
+        <w:left w:w="100" w:type="dxa"/>
+        <w:bottom w:w="100" w:type="dxa"/>
+        <w:right w:w="100" w:type="dxa"/>
+      </w:tblCellMar>
+    </w:tblPr>
+  </w:style>
+  <w:style w:type="table" w:customStyle="1" w:styleId="11">
+    <w:name w:val="11"/>
+    <w:basedOn w:val="Tablanormal"/>
+    <w:rsid w:val="00482E5D"/>
+    <w:pPr>
+      <w:spacing w:after="0" w:line="276" w:lineRule="auto"/>
+    </w:pPr>
+    <w:rPr>
+      <w:rFonts w:ascii="Arial" w:eastAsia="Arial" w:hAnsi="Arial" w:cs="Arial"/>
+    </w:rPr>
+    <w:tblPr>
+      <w:tblStyleRowBandSize w:val="1"/>
+      <w:tblStyleColBandSize w:val="1"/>
+      <w:tblInd w:w="0" w:type="nil"/>
+      <w:tblCellMar>
+        <w:top w:w="100" w:type="dxa"/>
+        <w:left w:w="100" w:type="dxa"/>
+        <w:bottom w:w="100" w:type="dxa"/>
+        <w:right w:w="100" w:type="dxa"/>
+      </w:tblCellMar>
+    </w:tblPr>
+  </w:style>
+  <w:style w:type="table" w:customStyle="1" w:styleId="10">
+    <w:name w:val="10"/>
+    <w:basedOn w:val="Tablanormal"/>
+    <w:rsid w:val="00482E5D"/>
+    <w:pPr>
+      <w:spacing w:after="0" w:line="276" w:lineRule="auto"/>
+    </w:pPr>
+    <w:rPr>
+      <w:rFonts w:ascii="Arial" w:eastAsia="Arial" w:hAnsi="Arial" w:cs="Arial"/>
+    </w:rPr>
+    <w:tblPr>
+      <w:tblStyleRowBandSize w:val="1"/>
+      <w:tblStyleColBandSize w:val="1"/>
+      <w:tblInd w:w="0" w:type="nil"/>
+      <w:tblCellMar>
+        <w:top w:w="100" w:type="dxa"/>
+        <w:left w:w="100" w:type="dxa"/>
+        <w:bottom w:w="100" w:type="dxa"/>
+        <w:right w:w="100" w:type="dxa"/>
+      </w:tblCellMar>
+    </w:tblPr>
+  </w:style>
+  <w:style w:type="table" w:customStyle="1" w:styleId="9">
+    <w:name w:val="9"/>
+    <w:basedOn w:val="Tablanormal"/>
+    <w:rsid w:val="00482E5D"/>
+    <w:pPr>
+      <w:spacing w:after="0" w:line="276" w:lineRule="auto"/>
+    </w:pPr>
+    <w:rPr>
+      <w:rFonts w:ascii="Arial" w:eastAsia="Arial" w:hAnsi="Arial" w:cs="Arial"/>
+    </w:rPr>
+    <w:tblPr>
+      <w:tblStyleRowBandSize w:val="1"/>
+      <w:tblStyleColBandSize w:val="1"/>
+      <w:tblInd w:w="0" w:type="nil"/>
+      <w:tblCellMar>
+        <w:top w:w="100" w:type="dxa"/>
+        <w:left w:w="100" w:type="dxa"/>
+        <w:bottom w:w="100" w:type="dxa"/>
+        <w:right w:w="100" w:type="dxa"/>
+      </w:tblCellMar>
+    </w:tblPr>
+  </w:style>
+  <w:style w:type="table" w:customStyle="1" w:styleId="8">
+    <w:name w:val="8"/>
+    <w:basedOn w:val="Tablanormal"/>
+    <w:rsid w:val="00482E5D"/>
+    <w:pPr>
+      <w:spacing w:after="0" w:line="276" w:lineRule="auto"/>
+    </w:pPr>
+    <w:rPr>
+      <w:rFonts w:ascii="Arial" w:eastAsia="Arial" w:hAnsi="Arial" w:cs="Arial"/>
+    </w:rPr>
+    <w:tblPr>
+      <w:tblStyleRowBandSize w:val="1"/>
+      <w:tblStyleColBandSize w:val="1"/>
+      <w:tblInd w:w="0" w:type="nil"/>
+      <w:tblCellMar>
+        <w:top w:w="100" w:type="dxa"/>
+        <w:left w:w="100" w:type="dxa"/>
+        <w:bottom w:w="100" w:type="dxa"/>
+        <w:right w:w="100" w:type="dxa"/>
+      </w:tblCellMar>
+    </w:tblPr>
+  </w:style>
+  <w:style w:type="paragraph" w:styleId="TDC2">
+    <w:name w:val="toc 2"/>
+    <w:basedOn w:val="Normal"/>
+    <w:next w:val="Normal"/>
+    <w:autoRedefine/>
+    <w:uiPriority w:val="39"/>
+    <w:unhideWhenUsed/>
+    <w:rsid w:val="00FE50AB"/>
+    <w:pPr>
+      <w:spacing w:after="100"/>
+      <w:ind w:left="220"/>
+    </w:pPr>
+  </w:style>
+  <w:style w:type="paragraph" w:styleId="Prrafodelista">
+    <w:name w:val="List Paragraph"/>
+    <w:basedOn w:val="Normal"/>
+    <w:uiPriority w:val="34"/>
+    <w:qFormat/>
+    <w:rsid w:val="00285886"/>
+    <w:pPr>
+      <w:ind w:left="720"/>
+      <w:contextualSpacing/>
+    </w:pPr>
+  </w:style>
+  <w:style w:type="paragraph" w:styleId="Textodeglobo">
+    <w:name w:val="Balloon Text"/>
+    <w:basedOn w:val="Normal"/>
+    <w:link w:val="TextodegloboCar"/>
+    <w:uiPriority w:val="99"/>
+    <w:semiHidden/>
+    <w:unhideWhenUsed/>
+    <w:rsid w:val="00620241"/>
+    <w:pPr>
+      <w:spacing w:line="240" w:lineRule="auto"/>
+    </w:pPr>
+    <w:rPr>
+      <w:rFonts w:ascii="Tahoma" w:hAnsi="Tahoma" w:cs="Tahoma"/>
+      <w:sz w:val="16"/>
+      <w:szCs w:val="16"/>
+    </w:rPr>
+  </w:style>
+  <w:style w:type="character" w:customStyle="1" w:styleId="TextodegloboCar">
+    <w:name w:val="Texto de globo Car"/>
+    <w:basedOn w:val="Fuentedeprrafopredeter"/>
+    <w:link w:val="Textodeglobo"/>
+    <w:uiPriority w:val="99"/>
+    <w:semiHidden/>
+    <w:rsid w:val="00620241"/>
+    <w:rPr>
+      <w:rFonts w:ascii="Tahoma" w:eastAsia="Arial" w:hAnsi="Tahoma" w:cs="Tahoma"/>
+      <w:sz w:val="16"/>
+      <w:szCs w:val="16"/>
+    </w:rPr>
+  </w:style>
+</w:styles>
+</file>
+
+<file path=word/stylesWithEffects.xml><?xml version="1.0" encoding="utf-8"?>
+<w:styles xmlns:wpc="http://schemas.microsoft.com/office/word/2010/wordprocessingCanvas" xmlns:mc="http://schemas.openxmlformats.org/markup-compatibility/2006" xmlns:o="urn:schemas-microsoft-com:office:office" xmlns:r="http://schemas.openxmlformats.org/officeDocument/2006/relationships" xmlns:m="http://schemas.openxmlformats.org/officeDocument/2006/math" xmlns:v="urn:schemas-microsoft-com:vml" xmlns:wp14="http://schemas.microsoft.com/office/word/2010/wordprocessingDrawing" xmlns:wp="http://schemas.openxmlformats.org/drawingml/2006/wordprocessingDrawing" xmlns:w10="urn:schemas-microsoft-com:office:word" xmlns:w="http://schemas.openxmlformats.org/wordprocessingml/2006/main" xmlns:w14="http://schemas.microsoft.com/office/word/2010/wordml" xmlns:wpg="http://schemas.microsoft.com/office/word/2010/wordprocessingGroup" xmlns:wpi="http://schemas.microsoft.com/office/word/2010/wordprocessingInk" xmlns:wne="http://schemas.microsoft.com/office/word/2006/wordml" xmlns:wps="http://schemas.microsoft.com/office/word/2010/wordprocessingShape" mc:Ignorable="w14 wp14">
+  <w:docDefaults>
+    <w:rPrDefault>
+      <w:rPr>
+        <w:rFonts w:asciiTheme="minorHAnsi" w:eastAsiaTheme="minorHAnsi" w:hAnsiTheme="minorHAnsi" w:cstheme="minorBidi"/>
+        <w:sz w:val="22"/>
+        <w:szCs w:val="22"/>
+        <w:lang w:val="es-ES" w:eastAsia="en-US" w:bidi="ar-SA"/>
+      </w:rPr>
+    </w:rPrDefault>
+    <w:pPrDefault>
+      <w:pPr>
+        <w:spacing w:after="160" w:line="259" w:lineRule="auto"/>
+      </w:pPr>
+    </w:pPrDefault>
+  </w:docDefaults>
+  <w:latentStyles w:defLockedState="0" w:defUIPriority="99" w:defSemiHidden="1" w:defUnhideWhenUsed="1" w:defQFormat="0" w:count="267">
+    <w:lsdException w:name="Normal" w:semiHidden="0" w:uiPriority="0" w:unhideWhenUsed="0" w:qFormat="1"/>
+    <w:lsdException w:name="heading 1" w:semiHidden="0" w:uiPriority="9" w:unhideWhenUsed="0" w:qFormat="1"/>
+    <w:lsdException w:name="heading 2" w:uiPriority="0" w:qFormat="1"/>
+    <w:lsdException w:name="heading 3" w:uiPriority="9" w:qFormat="1"/>
+    <w:lsdException w:name="heading 4" w:uiPriority="9" w:qFormat="1"/>
+    <w:lsdException w:name="heading 5" w:uiPriority="9" w:qFormat="1"/>
+    <w:lsdException w:name="heading 6" w:uiPriority="9" w:qFormat="1"/>
+    <w:lsdException w:name="heading 7" w:uiPriority="9" w:qFormat="1"/>
+    <w:lsdException w:name="heading 8" w:uiPriority="9" w:qFormat="1"/>
+    <w:lsdException w:name="heading 9" w:uiPriority="9" w:qFormat="1"/>
+    <w:lsdException w:name="toc 1" w:uiPriority="39"/>
+    <w:lsdException w:name="toc 2" w:uiPriority="39"/>
+    <w:lsdException w:name="toc 3" w:uiPriority="39"/>
+    <w:lsdException w:name="toc 4" w:uiPriority="39"/>
+    <w:lsdException w:name="toc 5" w:uiPriority="39"/>
+    <w:lsdException w:name="toc 6" w:uiPriority="39"/>
+    <w:lsdException w:name="toc 7" w:uiPriority="39"/>
+    <w:lsdException w:name="toc 8" w:uiPriority="39"/>
+    <w:lsdException w:name="toc 9" w:uiPriority="39"/>
+    <w:lsdException w:name="caption" w:uiPriority="35" w:qFormat="1"/>
+    <w:lsdException w:name="Title" w:semiHidden="0" w:uiPriority="10" w:unhideWhenUsed="0" w:qFormat="1"/>
+    <w:lsdException w:name="Default Paragraph Font" w:uiPriority="1"/>
+    <w:lsdException w:name="Subtitle" w:semiHidden="0" w:uiPriority="0" w:unhideWhenUsed="0" w:qFormat="1"/>
+    <w:lsdException w:name="Strong" w:semiHidden="0" w:uiPriority="22" w:unhideWhenUsed="0" w:qFormat="1"/>
+    <w:lsdException w:name="Emphasis" w:semiHidden="0" w:uiPriority="20" w:unhideWhenUsed="0" w:qFormat="1"/>
+    <w:lsdException w:name="Table Grid" w:semiHidden="0" w:uiPriority="39" w:unhideWhenUsed="0"/>
+    <w:lsdException w:name="Placeholder Text" w:unhideWhenUsed="0"/>
+    <w:lsdException w:name="No Spacing" w:semiHidden="0" w:uiPriority="1" w:unhideWhenUsed="0" w:qFormat="1"/>
+    <w:lsdException w:name="Light Shading" w:semiHidden="0" w:uiPriority="60" w:unhideWhenUsed="0"/>
+    <w:lsdException w:name="Light List" w:semiHidden="0" w:uiPriority="61" w:unhideWhenUsed="0"/>
+    <w:lsdException w:name="Light Grid" w:semiHidden="0" w:uiPriority="62" w:unhideWhenUsed="0"/>
+    <w:lsdException w:name="Medium Shading 1" w:semiHidden="0" w:uiPriority="63" w:unhideWhenUsed="0"/>
+    <w:lsdException w:name="Medium Shading 2" w:semiHidden="0" w:uiPriority="64" w:unhideWhenUsed="0"/>
+    <w:lsdException w:name="Medium List 1" w:semiHidden="0" w:uiPriority="65" w:unhideWhenUsed="0"/>
+    <w:lsdException w:name="Medium List 2" w:semiHidden="0" w:uiPriority="66" w:unhideWhenUsed="0"/>
+    <w:lsdException w:name="Medium Grid 1" w:semiHidden="0" w:uiPriority="67" w:unhideWhenUsed="0"/>
+    <w:lsdException w:name="Medium Grid 2" w:semiHidden="0" w:uiPriority="68" w:unhideWhenUsed="0"/>
+    <w:lsdException w:name="Medium Grid 3" w:semiHidden="0" w:uiPriority="69" w:unhideWhenUsed="0"/>
+    <w:lsdException w:name="Dark List" w:semiHidden="0" w:uiPriority="70" w:unhideWhenUsed="0"/>
+    <w:lsdException w:name="Colorful Shading" w:semiHidden="0" w:uiPriority="71" w:unhideWhenUsed="0"/>
+    <w:lsdException w:name="Colorful List" w:semiHidden="0" w:uiPriority="72" w:unhideWhenUsed="0"/>
+    <w:lsdException w:name="Colorful Grid" w:semiHidden="0" w:uiPriority="73" w:unhideWhenUsed="0"/>
+    <w:lsdException w:name="Light Shading Accent 1" w:semiHidden="0" w:uiPriority="60" w:unhideWhenUsed="0"/>
+    <w:lsdException w:name="Light List Accent 1" w:semiHidden="0" w:uiPriority="61" w:unhideWhenUsed="0"/>
+    <w:lsdException w:name="Light Grid Accent 1" w:semiHidden="0" w:uiPriority="62" w:unhideWhenUsed="0"/>
+    <w:lsdException w:name="Medium Shading 1 Accent 1" w:semiHidden="0" w:uiPriority="63" w:unhideWhenUsed="0"/>
+    <w:lsdException w:name="Medium Shading 2 Accent 1" w:semiHidden="0" w:uiPriority="64" w:unhideWhenUsed="0"/>
+    <w:lsdException w:name="Medium List 1 Accent 1" w:semiHidden="0" w:uiPriority="65" w:unhideWhenUsed="0"/>
+    <w:lsdException w:name="Revision" w:unhideWhenUsed="0"/>
+    <w:lsdException w:name="List Paragraph" w:semiHidden="0" w:uiPriority="34" w:unhideWhenUsed="0" w:qFormat="1"/>
+    <w:lsdException w:name="Quote" w:semiHidden="0" w:uiPriority="29" w:unhideWhenUsed="0" w:qFormat="1"/>
+    <w:lsdException w:name="Intense Quote" w:semiHidden="0" w:uiPriority="30" w:unhideWhenUsed="0" w:qFormat="1"/>
+    <w:lsdException w:name="Medium List 2 Accent 1" w:semiHidden="0" w:uiPriority="66" w:unhideWhenUsed="0"/>
+    <w:lsdException w:name="Medium Grid 1 Accent 1" w:semiHidden="0" w:uiPriority="67" w:unhideWhenUsed="0"/>
+    <w:lsdException w:name="Medium Grid 2 Accent 1" w:semiHidden="0" w:uiPriority="68" w:unhideWhenUsed="0"/>
+    <w:lsdException w:name="Medium Grid 3 Accent 1" w:semiHidden="0" w:uiPriority="69" w:unhideWhenUsed="0"/>
+    <w:lsdException w:name="Dark List Accent 1" w:semiHidden="0" w:uiPriority="70" w:unhideWhenUsed="0"/>
+    <w:lsdException w:name="Colorful Shading Accent 1" w:semiHidden="0" w:uiPriority="71" w:unhideWhenUsed="0"/>
+    <w:lsdException w:name="Colorful List Accent 1" w:semiHidden="0" w:uiPriority="72" w:unhideWhenUsed="0"/>
+    <w:lsdException w:name="Colorful Grid Accent 1" w:semiHidden="0" w:uiPriority="73" w:unhideWhenUsed="0"/>
+    <w:lsdException w:name="Light Shading Accent 2" w:semiHidden="0" w:uiPriority="60" w:unhideWhenUsed="0"/>
+    <w:lsdException w:name="Light List Accent 2" w:semiHidden="0" w:uiPriority="61" w:unhideWhenUsed="0"/>
+    <w:lsdException w:name="Light Grid Accent 2" w:semiHidden="0" w:uiPriority="62" w:unhideWhenUsed="0"/>
+    <w:lsdException w:name="Medium Shading 1 Accent 2" w:semiHidden="0" w:uiPriority="63" w:unhideWhenUsed="0"/>
+    <w:lsdException w:name="Medium Shading 2 Accent 2" w:semiHidden="0" w:uiPriority="64" w:unhideWhenUsed="0"/>
+    <w:lsdException w:name="Medium List 1 Accent 2" w:semiHidden="0" w:uiPriority="65" w:unhideWhenUsed="0"/>
+    <w:lsdException w:name="Medium List 2 Accent 2" w:semiHidden="0" w:uiPriority="66" w:unhideWhenUsed="0"/>
+    <w:lsdException w:name="Medium Grid 1 Accent 2" w:semiHidden="0" w:uiPriority="67" w:unhideWhenUsed="0"/>
+    <w:lsdException w:name="Medium Grid 2 Accent 2" w:semiHidden="0" w:uiPriority="68" w:unhideWhenUsed="0"/>
+    <w:lsdException w:name="Medium Grid 3 Accent 2" w:semiHidden="0" w:uiPriority="69" w:unhideWhenUsed="0"/>
+    <w:lsdException w:name="Dark List Accent 2" w:semiHidden="0" w:uiPriority="70" w:unhideWhenUsed="0"/>
+    <w:lsdException w:name="Colorful Shading Accent 2" w:semiHidden="0" w:uiPriority="71" w:unhideWhenUsed="0"/>
+    <w:lsdException w:name="Colorful List Accent 2" w:semiHidden="0" w:uiPriority="72" w:unhideWhenUsed="0"/>
+    <w:lsdException w:name="Colorful Grid Accent 2" w:semiHidden="0" w:uiPriority="73" w:unhideWhenUsed="0"/>
+    <w:lsdException w:name="Light Shading Accent 3" w:semiHidden="0" w:uiPriority="60" w:unhideWhenUsed="0"/>
+    <w:lsdException w:name="Light List Accent 3" w:semiHidden="0" w:uiPriority="61" w:unhideWhenUsed="0"/>
+    <w:lsdException w:name="Light Grid Accent 3" w:semiHidden="0" w:uiPriority="62" w:unhideWhenUsed="0"/>
+    <w:lsdException w:name="Medium Shading 1 Accent 3" w:semiHidden="0" w:uiPriority="63" w:unhideWhenUsed="0"/>
+    <w:lsdException w:name="Medium Shading 2 Accent 3" w:semiHidden="0" w:uiPriority="64" w:unhideWhenUsed="0"/>
+    <w:lsdException w:name="Medium List 1 Accent 3" w:semiHidden="0" w:uiPriority="65" w:unhideWhenUsed="0"/>
+    <w:lsdException w:name="Medium List 2 Accent 3" w:semiHidden="0" w:uiPriority="66" w:unhideWhenUsed="0"/>
+    <w:lsdException w:name="Medium Grid 1 Accent 3" w:semiHidden="0" w:uiPriority="67" w:unhideWhenUsed="0"/>
+    <w:lsdException w:name="Medium Grid 2 Accent 3" w:semiHidden="0" w:uiPriority="68" w:unhideWhenUsed="0"/>
+    <w:lsdException w:name="Medium Grid 3 Accent 3" w:semiHidden="0" w:uiPriority="69" w:unhideWhenUsed="0"/>
+    <w:lsdException w:name="Dark List Accent 3" w:semiHidden="0" w:uiPriority="70" w:unhideWhenUsed="0"/>
+    <w:lsdException w:name="Colorful Shading Accent 3" w:semiHidden="0" w:uiPriority="71" w:unhideWhenUsed="0"/>
+    <w:lsdException w:name="Colorful List Accent 3" w:semiHidden="0" w:uiPriority="72" w:unhideWhenUsed="0"/>
+    <w:lsdException w:name="Colorful Grid Accent 3" w:semiHidden="0" w:uiPriority="73" w:unhideWhenUsed="0"/>
+    <w:lsdException w:name="Light Shading Accent 4" w:semiHidden="0" w:uiPriority="60" w:unhideWhenUsed="0"/>
+    <w:lsdException w:name="Light List Accent 4" w:semiHidden="0" w:uiPriority="61" w:unhideWhenUsed="0"/>
+    <w:lsdException w:name="Light Grid Accent 4" w:semiHidden="0" w:uiPriority="62" w:unhideWhenUsed="0"/>
+    <w:lsdException w:name="Medium Shading 1 Accent 4" w:semiHidden="0" w:uiPriority="63" w:unhideWhenUsed="0"/>
+    <w:lsdException w:name="Medium Shading 2 Accent 4" w:semiHidden="0" w:uiPriority="64" w:unhideWhenUsed="0"/>
+    <w:lsdException w:name="Medium List 1 Accent 4" w:semiHidden="0" w:uiPriority="65" w:unhideWhenUsed="0"/>
+    <w:lsdException w:name="Medium List 2 Accent 4" w:semiHidden="0" w:uiPriority="66" w:unhideWhenUsed="0"/>
+    <w:lsdException w:name="Medium Grid 1 Accent 4" w:semiHidden="0" w:uiPriority="67" w:unhideWhenUsed="0"/>
+    <w:lsdException w:name="Medium Grid 2 Accent 4" w:semiHidden="0" w:uiPriority="68" w:unhideWhenUsed="0"/>
+    <w:lsdException w:name="Medium Grid 3 Accent 4" w:semiHidden="0" w:uiPriority="69" w:unhideWhenUsed="0"/>
+    <w:lsdException w:name="Dark List Accent 4" w:semiHidden="0" w:uiPriority="70" w:unhideWhenUsed="0"/>
+    <w:lsdException w:name="Colorful Shading Accent 4" w:semiHidden="0" w:uiPriority="71" w:unhideWhenUsed="0"/>
+    <w:lsdException w:name="Colorful List Accent 4" w:semiHidden="0" w:uiPriority="72" w:unhideWhenUsed="0"/>
+    <w:lsdException w:name="Colorful Grid Accent 4" w:semiHidden="0" w:uiPriority="73" w:unhideWhenUsed="0"/>
+    <w:lsdException w:name="Light Shading Accent 5" w:semiHidden="0" w:uiPriority="60" w:unhideWhenUsed="0"/>
+    <w:lsdException w:name="Light List Accent 5" w:semiHidden="0" w:uiPriority="61" w:unhideWhenUsed="0"/>
+    <w:lsdException w:name="Light Grid Accent 5" w:semiHidden="0" w:uiPriority="62" w:unhideWhenUsed="0"/>
+    <w:lsdException w:name="Medium Shading 1 Accent 5" w:semiHidden="0" w:uiPriority="63" w:unhideWhenUsed="0"/>
+    <w:lsdException w:name="Medium Shading 2 Accent 5" w:semiHidden="0" w:uiPriority="64" w:unhideWhenUsed="0"/>
+    <w:lsdException w:name="Medium List 1 Accent 5" w:semiHidden="0" w:uiPriority="65" w:unhideWhenUsed="0"/>
+    <w:lsdException w:name="Medium List 2 Accent 5" w:semiHidden="0" w:uiPriority="66" w:unhideWhenUsed="0"/>
+    <w:lsdException w:name="Medium Grid 1 Accent 5" w:semiHidden="0" w:uiPriority="67" w:unhideWhenUsed="0"/>
+    <w:lsdException w:name="Medium Grid 2 Accent 5" w:semiHidden="0" w:uiPriority="68" w:unhideWhenUsed="0"/>
+    <w:lsdException w:name="Medium Grid 3 Accent 5" w:semiHidden="0" w:uiPriority="69" w:unhideWhenUsed="0"/>
+    <w:lsdException w:name="Dark List Accent 5" w:semiHidden="0" w:uiPriority="70" w:unhideWhenUsed="0"/>
+    <w:lsdException w:name="Colorful Shading Accent 5" w:semiHidden="0" w:uiPriority="71" w:unhideWhenUsed="0"/>
+    <w:lsdException w:name="Colorful List Accent 5" w:semiHidden="0" w:uiPriority="72" w:unhideWhenUsed="0"/>
+    <w:lsdException w:name="Colorful Grid Accent 5" w:semiHidden="0" w:uiPriority="73" w:unhideWhenUsed="0"/>
+    <w:lsdException w:name="Light Shading Accent 6" w:semiHidden="0" w:uiPriority="60" w:unhideWhenUsed="0"/>
+    <w:lsdException w:name="Light List Accent 6" w:semiHidden="0" w:uiPriority="61" w:unhideWhenUsed="0"/>
+    <w:lsdException w:name="Light Grid Accent 6" w:semiHidden="0" w:uiPriority="62" w:unhideWhenUsed="0"/>
+    <w:lsdException w:name="Medium Shading 1 Accent 6" w:semiHidden="0" w:uiPriority="63" w:unhideWhenUsed="0"/>
+    <w:lsdException w:name="Medium Shading 2 Accent 6" w:semiHidden="0" w:uiPriority="64" w:unhideWhenUsed="0"/>
+    <w:lsdException w:name="Medium List 1 Accent 6" w:semiHidden="0" w:uiPriority="65" w:unhideWhenUsed="0"/>
+    <w:lsdException w:name="Medium List 2 Accent 6" w:semiHidden="0" w:uiPriority="66" w:unhideWhenUsed="0"/>
+    <w:lsdException w:name="Medium Grid 1 Accent 6" w:semiHidden="0" w:uiPriority="67" w:unhideWhenUsed="0"/>
+    <w:lsdException w:name="Medium Grid 2 Accent 6" w:semiHidden="0" w:uiPriority="68" w:unhideWhenUsed="0"/>
+    <w:lsdException w:name="Medium Grid 3 Accent 6" w:semiHidden="0" w:uiPriority="69" w:unhideWhenUsed="0"/>
+    <w:lsdException w:name="Dark List Accent 6" w:semiHidden="0" w:uiPriority="70" w:unhideWhenUsed="0"/>
+    <w:lsdException w:name="Colorful Shading Accent 6" w:semiHidden="0" w:uiPriority="71" w:unhideWhenUsed="0"/>
+    <w:lsdException w:name="Colorful List Accent 6" w:semiHidden="0" w:uiPriority="72" w:unhideWhenUsed="0"/>
+    <w:lsdException w:name="Colorful Grid Accent 6" w:semiHidden="0" w:uiPriority="73" w:unhideWhenUsed="0"/>
+    <w:lsdException w:name="Subtle Emphasis" w:semiHidden="0" w:uiPriority="19" w:unhideWhenUsed="0" w:qFormat="1"/>
+    <w:lsdException w:name="Intense Emphasis" w:semiHidden="0" w:uiPriority="21" w:unhideWhenUsed="0" w:qFormat="1"/>
+    <w:lsdException w:name="Subtle Reference" w:semiHidden="0" w:uiPriority="31" w:unhideWhenUsed="0" w:qFormat="1"/>
+    <w:lsdException w:name="Intense Reference" w:semiHidden="0" w:uiPriority="32" w:unhideWhenUsed="0" w:qFormat="1"/>
+    <w:lsdException w:name="Book Title" w:semiHidden="0" w:uiPriority="33" w:unhideWhenUsed="0" w:qFormat="1"/>
+    <w:lsdException w:name="Bibliography" w:uiPriority="37"/>
+    <w:lsdException w:name="TOC Heading" w:uiPriority="39" w:qFormat="1"/>
   </w:latentStyles>
   <w:style w:type="paragraph" w:default="1" w:styleId="Normal">
     <w:name w:val="Normal"/>
@@ -7430,7 +8243,7 @@
   <a:extraClrSchemeLst/>
   <a:extLst>
     <a:ext uri="{05A4C25C-085E-4340-85A3-A5531E510DB2}">
-      <thm15:themeFamily xmlns:thm15="http://schemas.microsoft.com/office/thememl/2012/main" name="Office Theme" id="{62F939B6-93AF-4DB8-9C6B-D6C7DFDC589F}" vid="{4A3C46E8-61CC-4603-A589-7422A47A8E4A}"/>
+      <thm15:themeFamily xmlns:thm15="http://schemas.microsoft.com/office/thememl/2012/main" xmlns="" name="Office Theme" id="{62F939B6-93AF-4DB8-9C6B-D6C7DFDC589F}" vid="{4A3C46E8-61CC-4603-A589-7422A47A8E4A}"/>
     </a:ext>
   </a:extLst>
 </a:theme>
